--- a/HPC Soam Usage Guide.docx
+++ b/HPC Soam Usage Guide.docx
@@ -741,29 +741,14 @@
             <w:r>
               <w:t>(</w:t>
             </w:r>
-            <w:proofErr w:type="spellStart"/>
-            <w:r>
-              <w:fldChar w:fldCharType="begin"/>
-            </w:r>
-            <w:r>
-              <w:instrText xml:space="preserve"> HYPERLINK \l "_Class_TaskContext" </w:instrText>
-            </w:r>
-            <w:r>
-              <w:fldChar w:fldCharType="separate"/>
-            </w:r>
-            <w:r>
-              <w:rPr>
-                <w:rStyle w:val="Hyperlink"/>
-              </w:rPr>
-              <w:t>TaskContext</w:t>
-            </w:r>
-            <w:proofErr w:type="spellEnd"/>
-            <w:r>
-              <w:rPr>
-                <w:rStyle w:val="Hyperlink"/>
-              </w:rPr>
-              <w:fldChar w:fldCharType="end"/>
-            </w:r>
+            <w:hyperlink w:anchor="_Class_TaskContext" w:history="1">
+              <w:r>
+                <w:rPr>
+                  <w:rStyle w:val="Hyperlink"/>
+                </w:rPr>
+                <w:t>TaskContext</w:t>
+              </w:r>
+            </w:hyperlink>
             <w:r>
               <w:t xml:space="preserve"> </w:t>
             </w:r>
@@ -2468,6 +2453,9 @@
             <w:tcW w:w="8630" w:type="dxa"/>
           </w:tcPr>
           <w:p>
+            <w:r>
+              <w:t xml:space="preserve">public </w:t>
+            </w:r>
             <w:proofErr w:type="spellStart"/>
             <w:proofErr w:type="gramStart"/>
             <w:r>
@@ -2521,13 +2509,8 @@
               <w:t>Gets the</w:t>
             </w:r>
             <w:r>
-              <w:t xml:space="preserve"> HPC </w:t>
-            </w:r>
-            <w:proofErr w:type="spellStart"/>
-            <w:r>
-              <w:t>Soam</w:t>
-            </w:r>
-            <w:proofErr w:type="spellEnd"/>
+              <w:t xml:space="preserve"> HPC Soam</w:t>
+            </w:r>
             <w:r>
               <w:t xml:space="preserve"> service name.</w:t>
             </w:r>
@@ -2561,13 +2544,8 @@
               <w:t xml:space="preserve">The </w:t>
             </w:r>
             <w:r>
-              <w:t xml:space="preserve">HPC </w:t>
-            </w:r>
-            <w:proofErr w:type="spellStart"/>
-            <w:r>
-              <w:t>Soam</w:t>
-            </w:r>
-            <w:proofErr w:type="spellEnd"/>
+              <w:t>HPC Soam</w:t>
+            </w:r>
             <w:r>
               <w:t xml:space="preserve"> service name</w:t>
             </w:r>
@@ -2666,6 +2644,9 @@
             <w:tcW w:w="8630" w:type="dxa"/>
           </w:tcPr>
           <w:p>
+            <w:r>
+              <w:t xml:space="preserve">public </w:t>
+            </w:r>
             <w:proofErr w:type="spellStart"/>
             <w:proofErr w:type="gramStart"/>
             <w:r>
@@ -2720,13 +2701,8 @@
               <w:t>Gets the</w:t>
             </w:r>
             <w:r>
-              <w:t xml:space="preserve"> HPC </w:t>
-            </w:r>
-            <w:proofErr w:type="spellStart"/>
-            <w:r>
-              <w:t>Soam</w:t>
-            </w:r>
-            <w:proofErr w:type="spellEnd"/>
+              <w:t xml:space="preserve"> HPC Soam</w:t>
+            </w:r>
             <w:r>
               <w:t xml:space="preserve"> </w:t>
             </w:r>
@@ -2766,15 +2742,7 @@
               <w:t xml:space="preserve">The </w:t>
             </w:r>
             <w:r>
-              <w:t xml:space="preserve">HPC </w:t>
-            </w:r>
-            <w:proofErr w:type="spellStart"/>
-            <w:r>
-              <w:t>Soam</w:t>
-            </w:r>
-            <w:proofErr w:type="spellEnd"/>
-            <w:r>
-              <w:t xml:space="preserve"> host</w:t>
+              <w:t>HPC Soam host</w:t>
             </w:r>
             <w:r>
               <w:t xml:space="preserve"> service name</w:t>
@@ -2874,6 +2842,9 @@
             <w:tcW w:w="8630" w:type="dxa"/>
           </w:tcPr>
           <w:p>
+            <w:r>
+              <w:t xml:space="preserve">public </w:t>
+            </w:r>
             <w:proofErr w:type="spellStart"/>
             <w:proofErr w:type="gramStart"/>
             <w:r>
@@ -3056,6 +3027,9 @@
             <w:tcW w:w="8630" w:type="dxa"/>
           </w:tcPr>
           <w:p>
+            <w:r>
+              <w:t xml:space="preserve">public </w:t>
+            </w:r>
             <w:proofErr w:type="spellStart"/>
             <w:proofErr w:type="gramStart"/>
             <w:r>
@@ -3321,6 +3295,9 @@
             <w:tcW w:w="8630" w:type="dxa"/>
           </w:tcPr>
           <w:p>
+            <w:r>
+              <w:t xml:space="preserve">public </w:t>
+            </w:r>
             <w:proofErr w:type="spellStart"/>
             <w:proofErr w:type="gramStart"/>
             <w:r>
@@ -3504,6 +3481,9 @@
           </w:tcPr>
           <w:p>
             <w:r>
+              <w:t xml:space="preserve">public </w:t>
+            </w:r>
+            <w:r>
               <w:t xml:space="preserve">void </w:t>
             </w:r>
             <w:proofErr w:type="spellStart"/>
@@ -3698,6 +3678,9 @@
             <w:tcW w:w="8630" w:type="dxa"/>
           </w:tcPr>
           <w:p>
+            <w:r>
+              <w:t xml:space="preserve">public </w:t>
+            </w:r>
             <w:proofErr w:type="gramStart"/>
             <w:r>
               <w:t>byte[</w:t>
@@ -3891,6 +3874,9 @@
           </w:tcPr>
           <w:p>
             <w:r>
+              <w:t xml:space="preserve">public </w:t>
+            </w:r>
+            <w:r>
               <w:t xml:space="preserve">void </w:t>
             </w:r>
             <w:proofErr w:type="spellStart"/>
@@ -4015,7 +4001,6 @@
       <w:r>
         <w:tab/>
       </w:r>
-      <w:proofErr w:type="spellStart"/>
       <w:r>
         <w:t>com.microsoft.hpc.soam</w:t>
       </w:r>
@@ -4025,7 +4010,6 @@
       <w:r>
         <w:t>TaskContext</w:t>
       </w:r>
-      <w:proofErr w:type="spellEnd"/>
     </w:p>
     <w:p>
       <w:r>
@@ -4116,6 +4100,9 @@
             <w:tcW w:w="8630" w:type="dxa"/>
           </w:tcPr>
           <w:p>
+            <w:r>
+              <w:t xml:space="preserve">public </w:t>
+            </w:r>
             <w:r>
               <w:t xml:space="preserve">void </w:t>
             </w:r>
@@ -4300,6 +4287,9 @@
             <w:tcW w:w="8630" w:type="dxa"/>
           </w:tcPr>
           <w:p>
+            <w:r>
+              <w:t xml:space="preserve">public </w:t>
+            </w:r>
             <w:r>
               <w:t xml:space="preserve">void </w:t>
             </w:r>
@@ -7798,8 +7788,6 @@
       </w:r>
       <w:r>
         <w:tab/>
-      </w:r>
-      <w:r>
         <w:t>+ myInput.getString().toUpperCase());</w:t>
       </w:r>
     </w:p>
@@ -7884,6 +7872,5366 @@
         <w:pStyle w:val="Heading1"/>
       </w:pPr>
       <w:r>
+        <w:t>Client classes</w:t>
+      </w:r>
+    </w:p>
+    <w:p>
+      <w:r>
+        <w:t xml:space="preserve">This section introduces some classes which will be used to write the HPC Soam client. </w:t>
+      </w:r>
+    </w:p>
+    <w:p>
+      <w:r>
+        <w:t xml:space="preserve">You can find all these files at </w:t>
+      </w:r>
+      <w:r>
+        <w:rPr>
+          <w:i/>
+        </w:rPr>
+        <w:t>HPCSOA\</w:t>
+      </w:r>
+      <w:proofErr w:type="spellStart"/>
+      <w:r>
+        <w:rPr>
+          <w:i/>
+        </w:rPr>
+        <w:t>HpcServiceHost</w:t>
+      </w:r>
+      <w:proofErr w:type="spellEnd"/>
+      <w:r>
+        <w:rPr>
+          <w:i/>
+        </w:rPr>
+        <w:t>\</w:t>
+      </w:r>
+      <w:proofErr w:type="spellStart"/>
+      <w:r>
+        <w:rPr>
+          <w:i/>
+        </w:rPr>
+        <w:t>src</w:t>
+      </w:r>
+      <w:proofErr w:type="spellEnd"/>
+      <w:r>
+        <w:rPr>
+          <w:i/>
+        </w:rPr>
+        <w:t>\com\</w:t>
+      </w:r>
+      <w:proofErr w:type="spellStart"/>
+      <w:r>
+        <w:rPr>
+          <w:i/>
+        </w:rPr>
+        <w:t>microsoft</w:t>
+      </w:r>
+      <w:proofErr w:type="spellEnd"/>
+      <w:r>
+        <w:rPr>
+          <w:i/>
+        </w:rPr>
+        <w:t>\</w:t>
+      </w:r>
+      <w:proofErr w:type="spellStart"/>
+      <w:r>
+        <w:rPr>
+          <w:i/>
+        </w:rPr>
+        <w:t>hpc</w:t>
+      </w:r>
+      <w:bookmarkStart w:id="7" w:name="_GoBack"/>
+      <w:bookmarkEnd w:id="7"/>
+      <w:proofErr w:type="spellEnd"/>
+      <w:r>
+        <w:rPr>
+          <w:i/>
+        </w:rPr>
+        <w:t>\</w:t>
+      </w:r>
+      <w:r>
+        <w:rPr>
+          <w:i/>
+        </w:rPr>
+        <w:t>scheduler\session</w:t>
+      </w:r>
+      <w:r>
+        <w:t>.</w:t>
+      </w:r>
+    </w:p>
+    <w:p>
+      <w:pPr>
+        <w:pStyle w:val="Heading2"/>
+      </w:pPr>
+      <w:r>
+        <w:t xml:space="preserve">Class </w:t>
+      </w:r>
+      <w:r>
+        <w:t>SessionStartInfo</w:t>
+      </w:r>
+    </w:p>
+    <w:p>
+      <w:pPr>
+        <w:pBdr>
+          <w:bottom w:val="single" w:sz="6" w:space="1" w:color="auto"/>
+        </w:pBdr>
+      </w:pPr>
+      <w:proofErr w:type="spellStart"/>
+      <w:r>
+        <w:t>java.lang.Object</w:t>
+      </w:r>
+      <w:proofErr w:type="spellEnd"/>
+      <w:r>
+        <w:br/>
+      </w:r>
+      <w:r>
+        <w:tab/>
+      </w:r>
+      <w:proofErr w:type="spellStart"/>
+      <w:r>
+        <w:t>com.microsoft.hpc.scheduler.session</w:t>
+      </w:r>
+      <w:r>
+        <w:t>.</w:t>
+      </w:r>
+      <w:r>
+        <w:t>SessionStartInfo</w:t>
+      </w:r>
+      <w:proofErr w:type="spellEnd"/>
+    </w:p>
+    <w:p>
+      <w:r>
+        <w:t xml:space="preserve">public class </w:t>
+      </w:r>
+      <w:r>
+        <w:rPr>
+          <w:b/>
+        </w:rPr>
+        <w:t xml:space="preserve">SessionStartInfo </w:t>
+      </w:r>
+      <w:r>
+        <w:t xml:space="preserve">extends </w:t>
+      </w:r>
+      <w:proofErr w:type="spellStart"/>
+      <w:proofErr w:type="gramStart"/>
+      <w:r>
+        <w:t>java.lang</w:t>
+      </w:r>
+      <w:proofErr w:type="gramEnd"/>
+      <w:r>
+        <w:t>.Object</w:t>
+      </w:r>
+      <w:proofErr w:type="spellEnd"/>
+    </w:p>
+    <w:p>
+      <w:r>
+        <w:t xml:space="preserve">Provides the </w:t>
+      </w:r>
+      <w:r>
+        <w:t>information</w:t>
+      </w:r>
+      <w:r>
+        <w:t xml:space="preserve"> for </w:t>
+      </w:r>
+      <w:r>
+        <w:t>creating a session</w:t>
+      </w:r>
+      <w:r>
+        <w:t xml:space="preserve">. </w:t>
+      </w:r>
+    </w:p>
+    <w:p>
+      <w:pPr>
+        <w:rPr>
+          <w:b/>
+        </w:rPr>
+      </w:pPr>
+      <w:r>
+        <w:rPr>
+          <w:b/>
+        </w:rPr>
+        <w:t>Method</w:t>
+      </w:r>
+      <w:r>
+        <w:rPr>
+          <w:b/>
+        </w:rPr>
+        <w:t>s</w:t>
+      </w:r>
+    </w:p>
+    <w:tbl>
+      <w:tblPr>
+        <w:tblStyle w:val="ListTable3-Accent1"/>
+        <w:tblW w:w="0" w:type="auto"/>
+        <w:tblLook w:val="0620" w:firstRow="1" w:lastRow="0" w:firstColumn="0" w:lastColumn="0" w:noHBand="1" w:noVBand="1"/>
+      </w:tblPr>
+      <w:tblGrid>
+        <w:gridCol w:w="8630"/>
+      </w:tblGrid>
+      <w:tr>
+        <w:trPr>
+          <w:cnfStyle w:val="100000000000" w:firstRow="1" w:lastRow="0" w:firstColumn="0" w:lastColumn="0" w:oddVBand="0" w:evenVBand="0" w:oddHBand="0" w:evenHBand="0" w:firstRowFirstColumn="0" w:firstRowLastColumn="0" w:lastRowFirstColumn="0" w:lastRowLastColumn="0"/>
+        </w:trPr>
+        <w:tc>
+          <w:tcPr>
+            <w:tcW w:w="8630" w:type="dxa"/>
+          </w:tcPr>
+          <w:p>
+            <w:pPr>
+              <w:rPr>
+                <w:sz w:val="32"/>
+                <w:szCs w:val="32"/>
+              </w:rPr>
+            </w:pPr>
+            <w:r>
+              <w:rPr>
+                <w:sz w:val="32"/>
+                <w:szCs w:val="32"/>
+              </w:rPr>
+              <w:t>SessionStartInfo</w:t>
+            </w:r>
+          </w:p>
+        </w:tc>
+      </w:tr>
+      <w:tr>
+        <w:trPr>
+          <w:trHeight w:val="737"/>
+        </w:trPr>
+        <w:tc>
+          <w:tcPr>
+            <w:tcW w:w="8630" w:type="dxa"/>
+          </w:tcPr>
+          <w:p>
+            <w:r>
+              <w:t xml:space="preserve">public </w:t>
+            </w:r>
+            <w:proofErr w:type="gramStart"/>
+            <w:r>
+              <w:t>SessionStartInfo</w:t>
+            </w:r>
+            <w:r>
+              <w:t>(</w:t>
+            </w:r>
+            <w:proofErr w:type="gramEnd"/>
+            <w:r>
+              <w:t xml:space="preserve">String </w:t>
+            </w:r>
+            <w:proofErr w:type="spellStart"/>
+            <w:r>
+              <w:t>headnode</w:t>
+            </w:r>
+            <w:proofErr w:type="spellEnd"/>
+            <w:r>
+              <w:t xml:space="preserve">, String service, </w:t>
+            </w:r>
+          </w:p>
+          <w:p>
+            <w:r>
+              <w:t xml:space="preserve">                    String username,</w:t>
+            </w:r>
+            <w:r>
+              <w:t xml:space="preserve"> </w:t>
+            </w:r>
+            <w:r>
+              <w:t>String password</w:t>
+            </w:r>
+            <w:r>
+              <w:t>)</w:t>
+            </w:r>
+            <w:r>
+              <w:t xml:space="preserve"> </w:t>
+            </w:r>
+          </w:p>
+          <w:p/>
+        </w:tc>
+      </w:tr>
+      <w:tr>
+        <w:trPr>
+          <w:trHeight w:val="297"/>
+        </w:trPr>
+        <w:tc>
+          <w:tcPr>
+            <w:tcW w:w="8630" w:type="dxa"/>
+          </w:tcPr>
+          <w:p>
+            <w:r>
+              <w:t>Constructor</w:t>
+            </w:r>
+            <w:r>
+              <w:t>.</w:t>
+            </w:r>
+            <w:r>
+              <w:t xml:space="preserve"> </w:t>
+            </w:r>
+          </w:p>
+          <w:p/>
+        </w:tc>
+      </w:tr>
+      <w:tr>
+        <w:trPr>
+          <w:trHeight w:val="782"/>
+        </w:trPr>
+        <w:tc>
+          <w:tcPr>
+            <w:tcW w:w="8630" w:type="dxa"/>
+          </w:tcPr>
+          <w:p>
+            <w:pPr>
+              <w:rPr>
+                <w:b/>
+              </w:rPr>
+            </w:pPr>
+            <w:r>
+              <w:rPr>
+                <w:b/>
+              </w:rPr>
+              <w:t>Parameters:</w:t>
+            </w:r>
+          </w:p>
+          <w:p>
+            <w:proofErr w:type="spellStart"/>
+            <w:r>
+              <w:t>headnode</w:t>
+            </w:r>
+            <w:proofErr w:type="spellEnd"/>
+            <w:r>
+              <w:t xml:space="preserve"> </w:t>
+            </w:r>
+            <w:r>
+              <w:t xml:space="preserve">- The </w:t>
+            </w:r>
+            <w:r>
+              <w:t>host name of the HPC Head node</w:t>
+            </w:r>
+            <w:r>
+              <w:t xml:space="preserve"> to </w:t>
+            </w:r>
+            <w:r>
+              <w:t>connect.</w:t>
+            </w:r>
+          </w:p>
+          <w:p>
+            <w:r>
+              <w:t>service</w:t>
+            </w:r>
+            <w:r>
+              <w:t xml:space="preserve"> - The </w:t>
+            </w:r>
+            <w:r>
+              <w:t>service name of the SOA service.</w:t>
+            </w:r>
+          </w:p>
+          <w:p>
+            <w:r>
+              <w:t>username</w:t>
+            </w:r>
+            <w:r>
+              <w:t xml:space="preserve"> </w:t>
+            </w:r>
+            <w:r>
+              <w:t xml:space="preserve">- The </w:t>
+            </w:r>
+            <w:r>
+              <w:t>user</w:t>
+            </w:r>
+            <w:r>
+              <w:t xml:space="preserve"> name </w:t>
+            </w:r>
+            <w:r>
+              <w:t>to run HPC job</w:t>
+            </w:r>
+            <w:r>
+              <w:t>.</w:t>
+            </w:r>
+          </w:p>
+          <w:p>
+            <w:r>
+              <w:t>password</w:t>
+            </w:r>
+            <w:r>
+              <w:t xml:space="preserve"> </w:t>
+            </w:r>
+            <w:r>
+              <w:t xml:space="preserve">- The </w:t>
+            </w:r>
+            <w:r>
+              <w:t>password for the specified user</w:t>
+            </w:r>
+            <w:r>
+              <w:t>.</w:t>
+            </w:r>
+          </w:p>
+          <w:p/>
+        </w:tc>
+      </w:tr>
+    </w:tbl>
+    <w:p/>
+    <w:tbl>
+      <w:tblPr>
+        <w:tblStyle w:val="ListTable3-Accent1"/>
+        <w:tblW w:w="0" w:type="auto"/>
+        <w:tblLook w:val="0620" w:firstRow="1" w:lastRow="0" w:firstColumn="0" w:lastColumn="0" w:noHBand="1" w:noVBand="1"/>
+      </w:tblPr>
+      <w:tblGrid>
+        <w:gridCol w:w="8630"/>
+      </w:tblGrid>
+      <w:tr>
+        <w:trPr>
+          <w:cnfStyle w:val="100000000000" w:firstRow="1" w:lastRow="0" w:firstColumn="0" w:lastColumn="0" w:oddVBand="0" w:evenVBand="0" w:oddHBand="0" w:evenHBand="0" w:firstRowFirstColumn="0" w:firstRowLastColumn="0" w:lastRowFirstColumn="0" w:lastRowLastColumn="0"/>
+        </w:trPr>
+        <w:tc>
+          <w:tcPr>
+            <w:tcW w:w="8630" w:type="dxa"/>
+          </w:tcPr>
+          <w:p>
+            <w:pPr>
+              <w:rPr>
+                <w:sz w:val="32"/>
+                <w:szCs w:val="32"/>
+              </w:rPr>
+            </w:pPr>
+            <w:proofErr w:type="spellStart"/>
+            <w:r>
+              <w:rPr>
+                <w:sz w:val="32"/>
+                <w:szCs w:val="32"/>
+              </w:rPr>
+              <w:t>setSecure</w:t>
+            </w:r>
+            <w:proofErr w:type="spellEnd"/>
+          </w:p>
+        </w:tc>
+      </w:tr>
+      <w:tr>
+        <w:trPr>
+          <w:trHeight w:val="666"/>
+        </w:trPr>
+        <w:tc>
+          <w:tcPr>
+            <w:tcW w:w="8630" w:type="dxa"/>
+          </w:tcPr>
+          <w:p>
+            <w:r>
+              <w:t xml:space="preserve">public void </w:t>
+            </w:r>
+            <w:proofErr w:type="spellStart"/>
+            <w:proofErr w:type="gramStart"/>
+            <w:r>
+              <w:t>setSecure</w:t>
+            </w:r>
+            <w:proofErr w:type="spellEnd"/>
+            <w:r>
+              <w:t>(</w:t>
+            </w:r>
+            <w:proofErr w:type="gramEnd"/>
+            <w:r>
+              <w:t>Boolean value)</w:t>
+            </w:r>
+            <w:r>
+              <w:t xml:space="preserve"> </w:t>
+            </w:r>
+          </w:p>
+          <w:p/>
+        </w:tc>
+      </w:tr>
+      <w:tr>
+        <w:trPr>
+          <w:trHeight w:val="297"/>
+        </w:trPr>
+        <w:tc>
+          <w:tcPr>
+            <w:tcW w:w="8630" w:type="dxa"/>
+          </w:tcPr>
+          <w:p>
+            <w:r>
+              <w:t xml:space="preserve">Sets whether to use secure </w:t>
+            </w:r>
+            <w:r>
+              <w:t xml:space="preserve">transport </w:t>
+            </w:r>
+            <w:r>
+              <w:t>between client and HPC Broker nodes.</w:t>
+            </w:r>
+            <w:r>
+              <w:t xml:space="preserve"> </w:t>
+            </w:r>
+          </w:p>
+          <w:p/>
+        </w:tc>
+      </w:tr>
+      <w:tr>
+        <w:trPr>
+          <w:trHeight w:val="782"/>
+        </w:trPr>
+        <w:tc>
+          <w:tcPr>
+            <w:tcW w:w="8630" w:type="dxa"/>
+          </w:tcPr>
+          <w:p>
+            <w:pPr>
+              <w:rPr>
+                <w:b/>
+              </w:rPr>
+            </w:pPr>
+            <w:r>
+              <w:rPr>
+                <w:b/>
+              </w:rPr>
+              <w:t>Parameters:</w:t>
+            </w:r>
+          </w:p>
+          <w:p>
+            <w:r>
+              <w:t>value</w:t>
+            </w:r>
+            <w:r>
+              <w:t xml:space="preserve"> </w:t>
+            </w:r>
+            <w:r>
+              <w:t xml:space="preserve">- </w:t>
+            </w:r>
+            <w:r>
+              <w:t xml:space="preserve">TRUE to use secure </w:t>
+            </w:r>
+            <w:r>
+              <w:t xml:space="preserve">transport </w:t>
+            </w:r>
+            <w:r>
+              <w:t>and FALSE not to use</w:t>
+            </w:r>
+            <w:r>
+              <w:t>.</w:t>
+            </w:r>
+          </w:p>
+          <w:p/>
+        </w:tc>
+      </w:tr>
+    </w:tbl>
+    <w:p/>
+    <w:tbl>
+      <w:tblPr>
+        <w:tblStyle w:val="ListTable3-Accent1"/>
+        <w:tblW w:w="0" w:type="auto"/>
+        <w:tblLook w:val="0620" w:firstRow="1" w:lastRow="0" w:firstColumn="0" w:lastColumn="0" w:noHBand="1" w:noVBand="1"/>
+      </w:tblPr>
+      <w:tblGrid>
+        <w:gridCol w:w="8630"/>
+      </w:tblGrid>
+      <w:tr>
+        <w:trPr>
+          <w:cnfStyle w:val="100000000000" w:firstRow="1" w:lastRow="0" w:firstColumn="0" w:lastColumn="0" w:oddVBand="0" w:evenVBand="0" w:oddHBand="0" w:evenHBand="0" w:firstRowFirstColumn="0" w:firstRowLastColumn="0" w:lastRowFirstColumn="0" w:lastRowLastColumn="0"/>
+        </w:trPr>
+        <w:tc>
+          <w:tcPr>
+            <w:tcW w:w="8630" w:type="dxa"/>
+          </w:tcPr>
+          <w:p>
+            <w:pPr>
+              <w:rPr>
+                <w:sz w:val="32"/>
+                <w:szCs w:val="32"/>
+              </w:rPr>
+            </w:pPr>
+            <w:proofErr w:type="spellStart"/>
+            <w:r>
+              <w:rPr>
+                <w:sz w:val="32"/>
+                <w:szCs w:val="32"/>
+              </w:rPr>
+              <w:lastRenderedPageBreak/>
+              <w:t>setCommonDataClientId</w:t>
+            </w:r>
+            <w:proofErr w:type="spellEnd"/>
+          </w:p>
+        </w:tc>
+      </w:tr>
+      <w:tr>
+        <w:trPr>
+          <w:trHeight w:val="737"/>
+        </w:trPr>
+        <w:tc>
+          <w:tcPr>
+            <w:tcW w:w="8630" w:type="dxa"/>
+          </w:tcPr>
+          <w:p>
+            <w:r>
+              <w:t xml:space="preserve">public void </w:t>
+            </w:r>
+            <w:proofErr w:type="spellStart"/>
+            <w:proofErr w:type="gramStart"/>
+            <w:r>
+              <w:t>setCommonDataClientId</w:t>
+            </w:r>
+            <w:proofErr w:type="spellEnd"/>
+            <w:r>
+              <w:t>(</w:t>
+            </w:r>
+            <w:proofErr w:type="gramEnd"/>
+            <w:r>
+              <w:t xml:space="preserve">String </w:t>
+            </w:r>
+            <w:proofErr w:type="spellStart"/>
+            <w:r>
+              <w:t>dataClientId</w:t>
+            </w:r>
+            <w:proofErr w:type="spellEnd"/>
+            <w:r>
+              <w:t>)</w:t>
+            </w:r>
+          </w:p>
+          <w:p/>
+        </w:tc>
+      </w:tr>
+      <w:tr>
+        <w:trPr>
+          <w:trHeight w:val="297"/>
+        </w:trPr>
+        <w:tc>
+          <w:tcPr>
+            <w:tcW w:w="8630" w:type="dxa"/>
+          </w:tcPr>
+          <w:p>
+            <w:r>
+              <w:t>Sets</w:t>
+            </w:r>
+            <w:r>
+              <w:t xml:space="preserve"> the common data client Id to </w:t>
+            </w:r>
+            <w:r>
+              <w:t>session start info</w:t>
+            </w:r>
+            <w:r>
+              <w:t xml:space="preserve">. The common data client Id is a unique Id string </w:t>
+            </w:r>
+            <w:r>
+              <w:t>which</w:t>
+            </w:r>
+            <w:r>
+              <w:t xml:space="preserve"> </w:t>
+            </w:r>
+            <w:r>
+              <w:t>identifies</w:t>
+            </w:r>
+            <w:r>
+              <w:t xml:space="preserve"> </w:t>
+            </w:r>
+            <w:r>
+              <w:t xml:space="preserve">the </w:t>
+            </w:r>
+            <w:proofErr w:type="spellStart"/>
+            <w:r>
+              <w:t>DataClient</w:t>
+            </w:r>
+            <w:proofErr w:type="spellEnd"/>
+            <w:r>
+              <w:t>. The HPC Soam service retrieves the common data from HPC data server with this id.</w:t>
+            </w:r>
+          </w:p>
+          <w:p/>
+        </w:tc>
+      </w:tr>
+      <w:tr>
+        <w:trPr>
+          <w:trHeight w:val="782"/>
+        </w:trPr>
+        <w:tc>
+          <w:tcPr>
+            <w:tcW w:w="8630" w:type="dxa"/>
+          </w:tcPr>
+          <w:p>
+            <w:pPr>
+              <w:rPr>
+                <w:b/>
+              </w:rPr>
+            </w:pPr>
+            <w:r>
+              <w:rPr>
+                <w:b/>
+              </w:rPr>
+              <w:t>Parameters:</w:t>
+            </w:r>
+          </w:p>
+          <w:p>
+            <w:proofErr w:type="spellStart"/>
+            <w:r>
+              <w:t>dataClientId</w:t>
+            </w:r>
+            <w:proofErr w:type="spellEnd"/>
+            <w:r>
+              <w:t xml:space="preserve"> </w:t>
+            </w:r>
+            <w:r>
+              <w:t xml:space="preserve">- </w:t>
+            </w:r>
+            <w:r>
+              <w:t>The unique common data client Id</w:t>
+            </w:r>
+            <w:r>
+              <w:t>.</w:t>
+            </w:r>
+          </w:p>
+          <w:p/>
+        </w:tc>
+      </w:tr>
+    </w:tbl>
+    <w:p/>
+    <w:p>
+      <w:pPr>
+        <w:pStyle w:val="Heading2"/>
+      </w:pPr>
+      <w:r>
+        <w:t xml:space="preserve">Class </w:t>
+      </w:r>
+      <w:r>
+        <w:t>Session</w:t>
+      </w:r>
+    </w:p>
+    <w:p>
+      <w:pPr>
+        <w:pBdr>
+          <w:bottom w:val="single" w:sz="6" w:space="1" w:color="auto"/>
+        </w:pBdr>
+      </w:pPr>
+      <w:proofErr w:type="spellStart"/>
+      <w:r>
+        <w:t>java.lang.Object</w:t>
+      </w:r>
+      <w:proofErr w:type="spellEnd"/>
+      <w:r>
+        <w:br/>
+      </w:r>
+      <w:r>
+        <w:tab/>
+      </w:r>
+      <w:proofErr w:type="spellStart"/>
+      <w:r>
+        <w:t>com.microsoft.hpc.scheduler.session</w:t>
+      </w:r>
+      <w:r>
+        <w:t>.</w:t>
+      </w:r>
+      <w:r>
+        <w:t>SessionBase</w:t>
+      </w:r>
+      <w:proofErr w:type="spellEnd"/>
+      <w:r>
+        <w:br/>
+      </w:r>
+      <w:r>
+        <w:tab/>
+      </w:r>
+      <w:r>
+        <w:tab/>
+      </w:r>
+      <w:proofErr w:type="spellStart"/>
+      <w:r>
+        <w:t>com.microsoft.hpc.scheduler.session</w:t>
+      </w:r>
+      <w:r>
+        <w:t>.</w:t>
+      </w:r>
+      <w:r>
+        <w:t>Session</w:t>
+      </w:r>
+      <w:proofErr w:type="spellEnd"/>
+    </w:p>
+    <w:p>
+      <w:r>
+        <w:t xml:space="preserve">public class </w:t>
+      </w:r>
+      <w:r>
+        <w:rPr>
+          <w:b/>
+        </w:rPr>
+        <w:t xml:space="preserve">Session </w:t>
+      </w:r>
+      <w:r>
+        <w:t xml:space="preserve">extends </w:t>
+      </w:r>
+      <w:proofErr w:type="spellStart"/>
+      <w:proofErr w:type="gramStart"/>
+      <w:r>
+        <w:t>com.microsoft.hpc.scheduler</w:t>
+      </w:r>
+      <w:proofErr w:type="gramEnd"/>
+      <w:r>
+        <w:t>.session</w:t>
+      </w:r>
+      <w:r>
+        <w:t>.</w:t>
+      </w:r>
+      <w:r>
+        <w:t>SessionBase</w:t>
+      </w:r>
+      <w:proofErr w:type="spellEnd"/>
+    </w:p>
+    <w:p>
+      <w:r>
+        <w:t>A service session</w:t>
+      </w:r>
+      <w:r>
+        <w:t xml:space="preserve">. </w:t>
+      </w:r>
+    </w:p>
+    <w:p>
+      <w:pPr>
+        <w:rPr>
+          <w:b/>
+        </w:rPr>
+      </w:pPr>
+      <w:r>
+        <w:rPr>
+          <w:b/>
+        </w:rPr>
+        <w:t>Method</w:t>
+      </w:r>
+      <w:r>
+        <w:rPr>
+          <w:b/>
+        </w:rPr>
+        <w:t>s</w:t>
+      </w:r>
+    </w:p>
+    <w:tbl>
+      <w:tblPr>
+        <w:tblStyle w:val="ListTable3-Accent1"/>
+        <w:tblW w:w="0" w:type="auto"/>
+        <w:tblLook w:val="0620" w:firstRow="1" w:lastRow="0" w:firstColumn="0" w:lastColumn="0" w:noHBand="1" w:noVBand="1"/>
+      </w:tblPr>
+      <w:tblGrid>
+        <w:gridCol w:w="8630"/>
+      </w:tblGrid>
+      <w:tr>
+        <w:trPr>
+          <w:cnfStyle w:val="100000000000" w:firstRow="1" w:lastRow="0" w:firstColumn="0" w:lastColumn="0" w:oddVBand="0" w:evenVBand="0" w:oddHBand="0" w:evenHBand="0" w:firstRowFirstColumn="0" w:firstRowLastColumn="0" w:lastRowFirstColumn="0" w:lastRowLastColumn="0"/>
+        </w:trPr>
+        <w:tc>
+          <w:tcPr>
+            <w:tcW w:w="8630" w:type="dxa"/>
+          </w:tcPr>
+          <w:p>
+            <w:pPr>
+              <w:rPr>
+                <w:sz w:val="32"/>
+                <w:szCs w:val="32"/>
+              </w:rPr>
+            </w:pPr>
+            <w:proofErr w:type="spellStart"/>
+            <w:r>
+              <w:rPr>
+                <w:sz w:val="32"/>
+                <w:szCs w:val="32"/>
+              </w:rPr>
+              <w:t>createSession</w:t>
+            </w:r>
+            <w:proofErr w:type="spellEnd"/>
+          </w:p>
+        </w:tc>
+      </w:tr>
+      <w:tr>
+        <w:trPr>
+          <w:trHeight w:val="737"/>
+        </w:trPr>
+        <w:tc>
+          <w:tcPr>
+            <w:tcW w:w="8630" w:type="dxa"/>
+          </w:tcPr>
+          <w:p>
+            <w:r>
+              <w:t xml:space="preserve">public static Session </w:t>
+            </w:r>
+            <w:proofErr w:type="spellStart"/>
+            <w:proofErr w:type="gramStart"/>
+            <w:r>
+              <w:t>createSession</w:t>
+            </w:r>
+            <w:proofErr w:type="spellEnd"/>
+            <w:r>
+              <w:t>(</w:t>
+            </w:r>
+            <w:proofErr w:type="gramEnd"/>
+            <w:r>
+              <w:t xml:space="preserve">SessionStartInfo </w:t>
+            </w:r>
+            <w:proofErr w:type="spellStart"/>
+            <w:r>
+              <w:t>startInfo</w:t>
+            </w:r>
+            <w:proofErr w:type="spellEnd"/>
+            <w:r>
+              <w:t>)</w:t>
+            </w:r>
+          </w:p>
+          <w:p>
+            <w:r>
+              <w:t xml:space="preserve">                    throws </w:t>
+            </w:r>
+            <w:proofErr w:type="spellStart"/>
+            <w:r>
+              <w:t>SocketTimeoutException</w:t>
+            </w:r>
+            <w:proofErr w:type="spellEnd"/>
+            <w:r>
+              <w:t>,</w:t>
+            </w:r>
+            <w:r>
+              <w:t xml:space="preserve"> </w:t>
+            </w:r>
+            <w:proofErr w:type="spellStart"/>
+            <w:r>
+              <w:t>SessionException</w:t>
+            </w:r>
+            <w:proofErr w:type="spellEnd"/>
+          </w:p>
+          <w:p/>
+        </w:tc>
+      </w:tr>
+      <w:tr>
+        <w:trPr>
+          <w:trHeight w:val="297"/>
+        </w:trPr>
+        <w:tc>
+          <w:tcPr>
+            <w:tcW w:w="8630" w:type="dxa"/>
+          </w:tcPr>
+          <w:p>
+            <w:r>
+              <w:t>Create a</w:t>
+            </w:r>
+            <w:r>
+              <w:t xml:space="preserve"> service</w:t>
+            </w:r>
+            <w:r>
+              <w:t xml:space="preserve"> session object</w:t>
+            </w:r>
+            <w:r>
+              <w:t>.</w:t>
+            </w:r>
+            <w:r>
+              <w:t xml:space="preserve"> </w:t>
+            </w:r>
+          </w:p>
+          <w:p/>
+        </w:tc>
+      </w:tr>
+      <w:tr>
+        <w:trPr>
+          <w:trHeight w:val="782"/>
+        </w:trPr>
+        <w:tc>
+          <w:tcPr>
+            <w:tcW w:w="8630" w:type="dxa"/>
+          </w:tcPr>
+          <w:p>
+            <w:pPr>
+              <w:rPr>
+                <w:b/>
+              </w:rPr>
+            </w:pPr>
+            <w:r>
+              <w:rPr>
+                <w:b/>
+              </w:rPr>
+              <w:t>Parameters:</w:t>
+            </w:r>
+          </w:p>
+          <w:p>
+            <w:proofErr w:type="spellStart"/>
+            <w:r>
+              <w:t>startInfo</w:t>
+            </w:r>
+            <w:proofErr w:type="spellEnd"/>
+            <w:r>
+              <w:t xml:space="preserve"> </w:t>
+            </w:r>
+            <w:r>
+              <w:t xml:space="preserve">- </w:t>
+            </w:r>
+            <w:r>
+              <w:t xml:space="preserve">The session </w:t>
+            </w:r>
+            <w:proofErr w:type="gramStart"/>
+            <w:r>
+              <w:t>start</w:t>
+            </w:r>
+            <w:proofErr w:type="gramEnd"/>
+            <w:r>
+              <w:t xml:space="preserve"> info for creating the service session</w:t>
+            </w:r>
+            <w:r>
+              <w:t>.</w:t>
+            </w:r>
+          </w:p>
+          <w:p/>
+        </w:tc>
+      </w:tr>
+      <w:tr>
+        <w:trPr>
+          <w:trHeight w:val="782"/>
+        </w:trPr>
+        <w:tc>
+          <w:tcPr>
+            <w:tcW w:w="8630" w:type="dxa"/>
+          </w:tcPr>
+          <w:p>
+            <w:pPr>
+              <w:rPr>
+                <w:b/>
+              </w:rPr>
+            </w:pPr>
+            <w:r>
+              <w:rPr>
+                <w:b/>
+              </w:rPr>
+              <w:t>Returns:</w:t>
+            </w:r>
+          </w:p>
+          <w:p>
+            <w:r>
+              <w:t>A service job session object</w:t>
+            </w:r>
+            <w:r>
+              <w:t>.</w:t>
+            </w:r>
+          </w:p>
+          <w:p/>
+        </w:tc>
+      </w:tr>
+      <w:tr>
+        <w:trPr>
+          <w:trHeight w:val="990"/>
+        </w:trPr>
+        <w:tc>
+          <w:tcPr>
+            <w:tcW w:w="8630" w:type="dxa"/>
+          </w:tcPr>
+          <w:p>
+            <w:pPr>
+              <w:rPr>
+                <w:b/>
+              </w:rPr>
+            </w:pPr>
+            <w:r>
+              <w:rPr>
+                <w:b/>
+              </w:rPr>
+              <w:t>Throws:</w:t>
+            </w:r>
+          </w:p>
+          <w:p>
+            <w:proofErr w:type="spellStart"/>
+            <w:r>
+              <w:t>SocketTimeoutException</w:t>
+            </w:r>
+            <w:proofErr w:type="spellEnd"/>
+          </w:p>
+          <w:p>
+            <w:pPr>
+              <w:rPr>
+                <w:b/>
+              </w:rPr>
+            </w:pPr>
+            <w:proofErr w:type="spellStart"/>
+            <w:r>
+              <w:t>SessionException</w:t>
+            </w:r>
+            <w:proofErr w:type="spellEnd"/>
+          </w:p>
+          <w:p>
+            <w:pPr>
+              <w:rPr>
+                <w:b/>
+              </w:rPr>
+            </w:pPr>
+          </w:p>
+        </w:tc>
+      </w:tr>
+    </w:tbl>
+    <w:p/>
+    <w:tbl>
+      <w:tblPr>
+        <w:tblStyle w:val="ListTable3-Accent1"/>
+        <w:tblW w:w="0" w:type="auto"/>
+        <w:tblLook w:val="0620" w:firstRow="1" w:lastRow="0" w:firstColumn="0" w:lastColumn="0" w:noHBand="1" w:noVBand="1"/>
+      </w:tblPr>
+      <w:tblGrid>
+        <w:gridCol w:w="8630"/>
+      </w:tblGrid>
+      <w:tr>
+        <w:trPr>
+          <w:cnfStyle w:val="100000000000" w:firstRow="1" w:lastRow="0" w:firstColumn="0" w:lastColumn="0" w:oddVBand="0" w:evenVBand="0" w:oddHBand="0" w:evenHBand="0" w:firstRowFirstColumn="0" w:firstRowLastColumn="0" w:lastRowFirstColumn="0" w:lastRowLastColumn="0"/>
+        </w:trPr>
+        <w:tc>
+          <w:tcPr>
+            <w:tcW w:w="8630" w:type="dxa"/>
+          </w:tcPr>
+          <w:p>
+            <w:pPr>
+              <w:rPr>
+                <w:sz w:val="32"/>
+                <w:szCs w:val="32"/>
+              </w:rPr>
+            </w:pPr>
+            <w:r>
+              <w:rPr>
+                <w:sz w:val="32"/>
+                <w:szCs w:val="32"/>
+              </w:rPr>
+              <w:t>close</w:t>
+            </w:r>
+          </w:p>
+        </w:tc>
+      </w:tr>
+      <w:tr>
+        <w:trPr>
+          <w:trHeight w:val="737"/>
+        </w:trPr>
+        <w:tc>
+          <w:tcPr>
+            <w:tcW w:w="8630" w:type="dxa"/>
+          </w:tcPr>
+          <w:p>
+            <w:r>
+              <w:t xml:space="preserve">public void </w:t>
+            </w:r>
+            <w:proofErr w:type="gramStart"/>
+            <w:r>
+              <w:t>close(</w:t>
+            </w:r>
+            <w:proofErr w:type="gramEnd"/>
+            <w:r>
+              <w:t>)</w:t>
+            </w:r>
+          </w:p>
+          <w:p>
+            <w:r>
+              <w:t xml:space="preserve">                    throws </w:t>
+            </w:r>
+            <w:proofErr w:type="spellStart"/>
+            <w:r>
+              <w:t>SocketTimeoutException</w:t>
+            </w:r>
+            <w:proofErr w:type="spellEnd"/>
+            <w:r>
+              <w:t xml:space="preserve">, </w:t>
+            </w:r>
+            <w:proofErr w:type="spellStart"/>
+            <w:r>
+              <w:t>SessionException</w:t>
+            </w:r>
+            <w:proofErr w:type="spellEnd"/>
+          </w:p>
+          <w:p/>
+        </w:tc>
+      </w:tr>
+      <w:tr>
+        <w:trPr>
+          <w:trHeight w:val="297"/>
+        </w:trPr>
+        <w:tc>
+          <w:tcPr>
+            <w:tcW w:w="8630" w:type="dxa"/>
+          </w:tcPr>
+          <w:p>
+            <w:r>
+              <w:t>Close the session</w:t>
+            </w:r>
+            <w:r>
+              <w:t>.</w:t>
+            </w:r>
+          </w:p>
+          <w:p/>
+        </w:tc>
+      </w:tr>
+      <w:tr>
+        <w:trPr>
+          <w:trHeight w:val="990"/>
+        </w:trPr>
+        <w:tc>
+          <w:tcPr>
+            <w:tcW w:w="8630" w:type="dxa"/>
+          </w:tcPr>
+          <w:p>
+            <w:pPr>
+              <w:rPr>
+                <w:b/>
+              </w:rPr>
+            </w:pPr>
+            <w:r>
+              <w:rPr>
+                <w:b/>
+              </w:rPr>
+              <w:lastRenderedPageBreak/>
+              <w:t>Throws:</w:t>
+            </w:r>
+          </w:p>
+          <w:p>
+            <w:pPr>
+              <w:rPr>
+                <w:b/>
+              </w:rPr>
+            </w:pPr>
+            <w:proofErr w:type="spellStart"/>
+            <w:r>
+              <w:t>SocketTimeoutException</w:t>
+            </w:r>
+            <w:proofErr w:type="spellEnd"/>
+            <w:r>
+              <w:rPr>
+                <w:b/>
+              </w:rPr>
+              <w:t xml:space="preserve"> </w:t>
+            </w:r>
+          </w:p>
+          <w:p>
+            <w:pPr>
+              <w:rPr>
+                <w:b/>
+              </w:rPr>
+            </w:pPr>
+            <w:proofErr w:type="spellStart"/>
+            <w:r>
+              <w:t>SessionException</w:t>
+            </w:r>
+            <w:proofErr w:type="spellEnd"/>
+          </w:p>
+        </w:tc>
+      </w:tr>
+    </w:tbl>
+    <w:p/>
+    <w:p>
+      <w:pPr>
+        <w:pStyle w:val="Heading2"/>
+      </w:pPr>
+      <w:r>
+        <w:t xml:space="preserve">Class </w:t>
+      </w:r>
+      <w:proofErr w:type="spellStart"/>
+      <w:r>
+        <w:t>DurableSession</w:t>
+      </w:r>
+      <w:proofErr w:type="spellEnd"/>
+    </w:p>
+    <w:p>
+      <w:pPr>
+        <w:pBdr>
+          <w:bottom w:val="single" w:sz="6" w:space="1" w:color="auto"/>
+        </w:pBdr>
+      </w:pPr>
+      <w:proofErr w:type="spellStart"/>
+      <w:r>
+        <w:t>java.lang.Object</w:t>
+      </w:r>
+      <w:proofErr w:type="spellEnd"/>
+      <w:r>
+        <w:br/>
+      </w:r>
+      <w:r>
+        <w:tab/>
+      </w:r>
+      <w:proofErr w:type="spellStart"/>
+      <w:r>
+        <w:t>com.microsoft.hpc.scheduler.session</w:t>
+      </w:r>
+      <w:r>
+        <w:t>.</w:t>
+      </w:r>
+      <w:r>
+        <w:t>SessionBase</w:t>
+      </w:r>
+      <w:proofErr w:type="spellEnd"/>
+      <w:r>
+        <w:br/>
+      </w:r>
+      <w:r>
+        <w:tab/>
+      </w:r>
+      <w:r>
+        <w:tab/>
+      </w:r>
+      <w:proofErr w:type="spellStart"/>
+      <w:r>
+        <w:t>com.microsoft.hpc.scheduler.session</w:t>
+      </w:r>
+      <w:r>
+        <w:t>.</w:t>
+      </w:r>
+      <w:r>
+        <w:t>DurableSession</w:t>
+      </w:r>
+      <w:proofErr w:type="spellEnd"/>
+    </w:p>
+    <w:p>
+      <w:r>
+        <w:t xml:space="preserve">public class </w:t>
+      </w:r>
+      <w:proofErr w:type="spellStart"/>
+      <w:r>
+        <w:rPr>
+          <w:b/>
+        </w:rPr>
+        <w:t>DurableSession</w:t>
+      </w:r>
+      <w:proofErr w:type="spellEnd"/>
+      <w:r>
+        <w:rPr>
+          <w:b/>
+        </w:rPr>
+        <w:t xml:space="preserve"> </w:t>
+      </w:r>
+      <w:r>
+        <w:t xml:space="preserve">extends </w:t>
+      </w:r>
+      <w:proofErr w:type="spellStart"/>
+      <w:proofErr w:type="gramStart"/>
+      <w:r>
+        <w:t>com.microsoft.hpc.scheduler</w:t>
+      </w:r>
+      <w:proofErr w:type="gramEnd"/>
+      <w:r>
+        <w:t>.session</w:t>
+      </w:r>
+      <w:r>
+        <w:t>.</w:t>
+      </w:r>
+      <w:r>
+        <w:t>SessionBase</w:t>
+      </w:r>
+      <w:proofErr w:type="spellEnd"/>
+    </w:p>
+    <w:p>
+      <w:r>
+        <w:t>A</w:t>
+      </w:r>
+      <w:r>
+        <w:t xml:space="preserve"> </w:t>
+      </w:r>
+      <w:r>
+        <w:t xml:space="preserve">durable </w:t>
+      </w:r>
+      <w:r>
+        <w:t>session whose requests and responses gets stored in MSMQ.</w:t>
+      </w:r>
+      <w:r>
+        <w:t xml:space="preserve"> </w:t>
+      </w:r>
+    </w:p>
+    <w:p>
+      <w:pPr>
+        <w:rPr>
+          <w:b/>
+        </w:rPr>
+      </w:pPr>
+      <w:r>
+        <w:rPr>
+          <w:b/>
+        </w:rPr>
+        <w:t>Method</w:t>
+      </w:r>
+      <w:r>
+        <w:rPr>
+          <w:b/>
+        </w:rPr>
+        <w:t>s</w:t>
+      </w:r>
+    </w:p>
+    <w:tbl>
+      <w:tblPr>
+        <w:tblStyle w:val="ListTable3-Accent1"/>
+        <w:tblW w:w="0" w:type="auto"/>
+        <w:tblLook w:val="0620" w:firstRow="1" w:lastRow="0" w:firstColumn="0" w:lastColumn="0" w:noHBand="1" w:noVBand="1"/>
+      </w:tblPr>
+      <w:tblGrid>
+        <w:gridCol w:w="8630"/>
+      </w:tblGrid>
+      <w:tr>
+        <w:trPr>
+          <w:cnfStyle w:val="100000000000" w:firstRow="1" w:lastRow="0" w:firstColumn="0" w:lastColumn="0" w:oddVBand="0" w:evenVBand="0" w:oddHBand="0" w:evenHBand="0" w:firstRowFirstColumn="0" w:firstRowLastColumn="0" w:lastRowFirstColumn="0" w:lastRowLastColumn="0"/>
+        </w:trPr>
+        <w:tc>
+          <w:tcPr>
+            <w:tcW w:w="8630" w:type="dxa"/>
+          </w:tcPr>
+          <w:p>
+            <w:pPr>
+              <w:rPr>
+                <w:sz w:val="32"/>
+                <w:szCs w:val="32"/>
+              </w:rPr>
+            </w:pPr>
+            <w:proofErr w:type="spellStart"/>
+            <w:r>
+              <w:rPr>
+                <w:sz w:val="32"/>
+                <w:szCs w:val="32"/>
+              </w:rPr>
+              <w:t>createSession</w:t>
+            </w:r>
+            <w:proofErr w:type="spellEnd"/>
+          </w:p>
+        </w:tc>
+      </w:tr>
+      <w:tr>
+        <w:trPr>
+          <w:trHeight w:val="737"/>
+        </w:trPr>
+        <w:tc>
+          <w:tcPr>
+            <w:tcW w:w="8630" w:type="dxa"/>
+          </w:tcPr>
+          <w:p>
+            <w:r>
+              <w:t xml:space="preserve">public static </w:t>
+            </w:r>
+            <w:proofErr w:type="spellStart"/>
+            <w:r>
+              <w:t>DurableSession</w:t>
+            </w:r>
+            <w:proofErr w:type="spellEnd"/>
+            <w:r>
+              <w:t xml:space="preserve"> </w:t>
+            </w:r>
+            <w:proofErr w:type="spellStart"/>
+            <w:proofErr w:type="gramStart"/>
+            <w:r>
+              <w:t>createSession</w:t>
+            </w:r>
+            <w:proofErr w:type="spellEnd"/>
+            <w:r>
+              <w:t>(</w:t>
+            </w:r>
+            <w:proofErr w:type="gramEnd"/>
+            <w:r>
+              <w:t xml:space="preserve">SessionStartInfo </w:t>
+            </w:r>
+            <w:proofErr w:type="spellStart"/>
+            <w:r>
+              <w:t>startInfo</w:t>
+            </w:r>
+            <w:proofErr w:type="spellEnd"/>
+            <w:r>
+              <w:t>)</w:t>
+            </w:r>
+          </w:p>
+          <w:p>
+            <w:r>
+              <w:t xml:space="preserve">                    throws </w:t>
+            </w:r>
+            <w:proofErr w:type="spellStart"/>
+            <w:r>
+              <w:t>SocketTimeoutException</w:t>
+            </w:r>
+            <w:proofErr w:type="spellEnd"/>
+            <w:r>
+              <w:t xml:space="preserve">, </w:t>
+            </w:r>
+            <w:proofErr w:type="spellStart"/>
+            <w:r>
+              <w:t>SessionException</w:t>
+            </w:r>
+            <w:proofErr w:type="spellEnd"/>
+          </w:p>
+          <w:p/>
+        </w:tc>
+      </w:tr>
+      <w:tr>
+        <w:trPr>
+          <w:trHeight w:val="297"/>
+        </w:trPr>
+        <w:tc>
+          <w:tcPr>
+            <w:tcW w:w="8630" w:type="dxa"/>
+          </w:tcPr>
+          <w:p>
+            <w:r>
+              <w:t>Create a service</w:t>
+            </w:r>
+            <w:r>
+              <w:t xml:space="preserve"> durable</w:t>
+            </w:r>
+            <w:r>
+              <w:t xml:space="preserve"> session object.</w:t>
+            </w:r>
+            <w:r>
+              <w:t xml:space="preserve"> </w:t>
+            </w:r>
+          </w:p>
+          <w:p/>
+        </w:tc>
+      </w:tr>
+      <w:tr>
+        <w:trPr>
+          <w:trHeight w:val="782"/>
+        </w:trPr>
+        <w:tc>
+          <w:tcPr>
+            <w:tcW w:w="8630" w:type="dxa"/>
+          </w:tcPr>
+          <w:p>
+            <w:pPr>
+              <w:rPr>
+                <w:b/>
+              </w:rPr>
+            </w:pPr>
+            <w:r>
+              <w:rPr>
+                <w:b/>
+              </w:rPr>
+              <w:t>Parameters:</w:t>
+            </w:r>
+          </w:p>
+          <w:p>
+            <w:proofErr w:type="spellStart"/>
+            <w:r>
+              <w:t>startInfo</w:t>
+            </w:r>
+            <w:proofErr w:type="spellEnd"/>
+            <w:r>
+              <w:t xml:space="preserve"> - </w:t>
+            </w:r>
+            <w:r>
+              <w:t xml:space="preserve">The session </w:t>
+            </w:r>
+            <w:proofErr w:type="gramStart"/>
+            <w:r>
+              <w:t>start</w:t>
+            </w:r>
+            <w:proofErr w:type="gramEnd"/>
+            <w:r>
+              <w:t xml:space="preserve"> info for creating the service session</w:t>
+            </w:r>
+            <w:r>
+              <w:t>.</w:t>
+            </w:r>
+          </w:p>
+          <w:p/>
+        </w:tc>
+      </w:tr>
+      <w:tr>
+        <w:trPr>
+          <w:trHeight w:val="782"/>
+        </w:trPr>
+        <w:tc>
+          <w:tcPr>
+            <w:tcW w:w="8630" w:type="dxa"/>
+          </w:tcPr>
+          <w:p>
+            <w:pPr>
+              <w:rPr>
+                <w:b/>
+              </w:rPr>
+            </w:pPr>
+            <w:r>
+              <w:rPr>
+                <w:b/>
+              </w:rPr>
+              <w:t>Returns:</w:t>
+            </w:r>
+          </w:p>
+          <w:p>
+            <w:r>
+              <w:t xml:space="preserve">A </w:t>
+            </w:r>
+            <w:r>
+              <w:t>durable</w:t>
+            </w:r>
+            <w:r>
+              <w:t xml:space="preserve"> session object</w:t>
+            </w:r>
+            <w:r>
+              <w:t>.</w:t>
+            </w:r>
+          </w:p>
+          <w:p/>
+        </w:tc>
+      </w:tr>
+      <w:tr>
+        <w:trPr>
+          <w:trHeight w:val="990"/>
+        </w:trPr>
+        <w:tc>
+          <w:tcPr>
+            <w:tcW w:w="8630" w:type="dxa"/>
+          </w:tcPr>
+          <w:p>
+            <w:pPr>
+              <w:rPr>
+                <w:b/>
+              </w:rPr>
+            </w:pPr>
+            <w:r>
+              <w:rPr>
+                <w:b/>
+              </w:rPr>
+              <w:t>Throws:</w:t>
+            </w:r>
+          </w:p>
+          <w:p>
+            <w:proofErr w:type="spellStart"/>
+            <w:r>
+              <w:t>SocketTimeoutException</w:t>
+            </w:r>
+            <w:proofErr w:type="spellEnd"/>
+          </w:p>
+          <w:p>
+            <w:pPr>
+              <w:rPr>
+                <w:b/>
+              </w:rPr>
+            </w:pPr>
+            <w:proofErr w:type="spellStart"/>
+            <w:r>
+              <w:t>SessionException</w:t>
+            </w:r>
+            <w:proofErr w:type="spellEnd"/>
+          </w:p>
+          <w:p>
+            <w:pPr>
+              <w:rPr>
+                <w:b/>
+              </w:rPr>
+            </w:pPr>
+          </w:p>
+        </w:tc>
+      </w:tr>
+    </w:tbl>
+    <w:p/>
+    <w:tbl>
+      <w:tblPr>
+        <w:tblStyle w:val="ListTable3-Accent1"/>
+        <w:tblW w:w="0" w:type="auto"/>
+        <w:tblLook w:val="0620" w:firstRow="1" w:lastRow="0" w:firstColumn="0" w:lastColumn="0" w:noHBand="1" w:noVBand="1"/>
+      </w:tblPr>
+      <w:tblGrid>
+        <w:gridCol w:w="8630"/>
+      </w:tblGrid>
+      <w:tr>
+        <w:trPr>
+          <w:cnfStyle w:val="100000000000" w:firstRow="1" w:lastRow="0" w:firstColumn="0" w:lastColumn="0" w:oddVBand="0" w:evenVBand="0" w:oddHBand="0" w:evenHBand="0" w:firstRowFirstColumn="0" w:firstRowLastColumn="0" w:lastRowFirstColumn="0" w:lastRowLastColumn="0"/>
+        </w:trPr>
+        <w:tc>
+          <w:tcPr>
+            <w:tcW w:w="8630" w:type="dxa"/>
+          </w:tcPr>
+          <w:p>
+            <w:pPr>
+              <w:rPr>
+                <w:sz w:val="32"/>
+                <w:szCs w:val="32"/>
+              </w:rPr>
+            </w:pPr>
+            <w:r>
+              <w:rPr>
+                <w:sz w:val="32"/>
+                <w:szCs w:val="32"/>
+              </w:rPr>
+              <w:t>close</w:t>
+            </w:r>
+          </w:p>
+        </w:tc>
+      </w:tr>
+      <w:tr>
+        <w:trPr>
+          <w:trHeight w:val="737"/>
+        </w:trPr>
+        <w:tc>
+          <w:tcPr>
+            <w:tcW w:w="8630" w:type="dxa"/>
+          </w:tcPr>
+          <w:p>
+            <w:r>
+              <w:t xml:space="preserve">public void </w:t>
+            </w:r>
+            <w:proofErr w:type="gramStart"/>
+            <w:r>
+              <w:t>close(</w:t>
+            </w:r>
+            <w:proofErr w:type="gramEnd"/>
+            <w:r>
+              <w:t>)</w:t>
+            </w:r>
+          </w:p>
+          <w:p>
+            <w:r>
+              <w:t xml:space="preserve">                    throws </w:t>
+            </w:r>
+            <w:proofErr w:type="spellStart"/>
+            <w:r>
+              <w:t>SocketTimeoutException</w:t>
+            </w:r>
+            <w:proofErr w:type="spellEnd"/>
+            <w:r>
+              <w:t xml:space="preserve">, </w:t>
+            </w:r>
+            <w:proofErr w:type="spellStart"/>
+            <w:r>
+              <w:t>SessionException</w:t>
+            </w:r>
+            <w:proofErr w:type="spellEnd"/>
+          </w:p>
+          <w:p/>
+        </w:tc>
+      </w:tr>
+      <w:tr>
+        <w:trPr>
+          <w:trHeight w:val="297"/>
+        </w:trPr>
+        <w:tc>
+          <w:tcPr>
+            <w:tcW w:w="8630" w:type="dxa"/>
+          </w:tcPr>
+          <w:p>
+            <w:r>
+              <w:t>Close the session</w:t>
+            </w:r>
+            <w:r>
+              <w:t>.</w:t>
+            </w:r>
+          </w:p>
+          <w:p/>
+        </w:tc>
+      </w:tr>
+      <w:tr>
+        <w:trPr>
+          <w:trHeight w:val="990"/>
+        </w:trPr>
+        <w:tc>
+          <w:tcPr>
+            <w:tcW w:w="8630" w:type="dxa"/>
+          </w:tcPr>
+          <w:p>
+            <w:pPr>
+              <w:rPr>
+                <w:b/>
+              </w:rPr>
+            </w:pPr>
+            <w:r>
+              <w:rPr>
+                <w:b/>
+              </w:rPr>
+              <w:t>Throws:</w:t>
+            </w:r>
+          </w:p>
+          <w:p>
+            <w:pPr>
+              <w:rPr>
+                <w:b/>
+              </w:rPr>
+            </w:pPr>
+            <w:proofErr w:type="spellStart"/>
+            <w:r>
+              <w:t>SocketTimeoutException</w:t>
+            </w:r>
+            <w:proofErr w:type="spellEnd"/>
+            <w:r>
+              <w:rPr>
+                <w:b/>
+              </w:rPr>
+              <w:t xml:space="preserve"> </w:t>
+            </w:r>
+          </w:p>
+          <w:p>
+            <w:pPr>
+              <w:rPr>
+                <w:b/>
+              </w:rPr>
+            </w:pPr>
+            <w:proofErr w:type="spellStart"/>
+            <w:r>
+              <w:t>SessionException</w:t>
+            </w:r>
+            <w:proofErr w:type="spellEnd"/>
+          </w:p>
+        </w:tc>
+      </w:tr>
+    </w:tbl>
+    <w:p>
+      <w:r>
+        <w:tab/>
+      </w:r>
+    </w:p>
+    <w:p>
+      <w:pPr>
+        <w:pStyle w:val="Heading2"/>
+      </w:pPr>
+      <w:r>
+        <w:lastRenderedPageBreak/>
+        <w:t xml:space="preserve">Class </w:t>
+      </w:r>
+      <w:proofErr w:type="spellStart"/>
+      <w:r>
+        <w:t>DataClient</w:t>
+      </w:r>
+      <w:proofErr w:type="spellEnd"/>
+    </w:p>
+    <w:p>
+      <w:pPr>
+        <w:pBdr>
+          <w:bottom w:val="single" w:sz="6" w:space="1" w:color="auto"/>
+        </w:pBdr>
+      </w:pPr>
+      <w:proofErr w:type="spellStart"/>
+      <w:r>
+        <w:t>java.lang.Object</w:t>
+      </w:r>
+      <w:proofErr w:type="spellEnd"/>
+      <w:r>
+        <w:br/>
+      </w:r>
+      <w:r>
+        <w:tab/>
+      </w:r>
+      <w:proofErr w:type="spellStart"/>
+      <w:r>
+        <w:t>com.microsoft.hpc.scheduler.session</w:t>
+      </w:r>
+      <w:r>
+        <w:t>.</w:t>
+      </w:r>
+      <w:r>
+        <w:t>DataClient</w:t>
+      </w:r>
+      <w:proofErr w:type="spellEnd"/>
+    </w:p>
+    <w:p>
+      <w:r>
+        <w:t xml:space="preserve">public class </w:t>
+      </w:r>
+      <w:proofErr w:type="spellStart"/>
+      <w:r>
+        <w:t>DataClient</w:t>
+      </w:r>
+      <w:proofErr w:type="spellEnd"/>
+      <w:r>
+        <w:t xml:space="preserve"> </w:t>
+      </w:r>
+      <w:r>
+        <w:t xml:space="preserve">extends </w:t>
+      </w:r>
+      <w:proofErr w:type="spellStart"/>
+      <w:proofErr w:type="gramStart"/>
+      <w:r>
+        <w:t>java.lang</w:t>
+      </w:r>
+      <w:proofErr w:type="gramEnd"/>
+      <w:r>
+        <w:t>.Object</w:t>
+      </w:r>
+      <w:proofErr w:type="spellEnd"/>
+    </w:p>
+    <w:p>
+      <w:r>
+        <w:t>P</w:t>
+      </w:r>
+      <w:r>
+        <w:t xml:space="preserve">rovides interfaces to manage(create/open/delete) and access(write/read) </w:t>
+      </w:r>
+      <w:proofErr w:type="spellStart"/>
+      <w:r>
+        <w:t>DataClient</w:t>
+      </w:r>
+      <w:proofErr w:type="spellEnd"/>
+      <w:r>
+        <w:t xml:space="preserve"> on the data server.</w:t>
+      </w:r>
+      <w:r>
+        <w:t xml:space="preserve"> </w:t>
+      </w:r>
+    </w:p>
+    <w:p>
+      <w:pPr>
+        <w:rPr>
+          <w:b/>
+        </w:rPr>
+      </w:pPr>
+      <w:r>
+        <w:rPr>
+          <w:b/>
+        </w:rPr>
+        <w:t>Method</w:t>
+      </w:r>
+      <w:r>
+        <w:rPr>
+          <w:b/>
+        </w:rPr>
+        <w:t>s</w:t>
+      </w:r>
+    </w:p>
+    <w:tbl>
+      <w:tblPr>
+        <w:tblStyle w:val="ListTable3-Accent1"/>
+        <w:tblW w:w="0" w:type="auto"/>
+        <w:tblLook w:val="0620" w:firstRow="1" w:lastRow="0" w:firstColumn="0" w:lastColumn="0" w:noHBand="1" w:noVBand="1"/>
+      </w:tblPr>
+      <w:tblGrid>
+        <w:gridCol w:w="8630"/>
+      </w:tblGrid>
+      <w:tr>
+        <w:trPr>
+          <w:cnfStyle w:val="100000000000" w:firstRow="1" w:lastRow="0" w:firstColumn="0" w:lastColumn="0" w:oddVBand="0" w:evenVBand="0" w:oddHBand="0" w:evenHBand="0" w:firstRowFirstColumn="0" w:firstRowLastColumn="0" w:lastRowFirstColumn="0" w:lastRowLastColumn="0"/>
+        </w:trPr>
+        <w:tc>
+          <w:tcPr>
+            <w:tcW w:w="8630" w:type="dxa"/>
+          </w:tcPr>
+          <w:p>
+            <w:pPr>
+              <w:rPr>
+                <w:sz w:val="32"/>
+                <w:szCs w:val="32"/>
+              </w:rPr>
+            </w:pPr>
+            <w:r>
+              <w:rPr>
+                <w:sz w:val="32"/>
+                <w:szCs w:val="32"/>
+              </w:rPr>
+              <w:t>create</w:t>
+            </w:r>
+          </w:p>
+        </w:tc>
+      </w:tr>
+      <w:tr>
+        <w:trPr>
+          <w:trHeight w:val="737"/>
+        </w:trPr>
+        <w:tc>
+          <w:tcPr>
+            <w:tcW w:w="8630" w:type="dxa"/>
+          </w:tcPr>
+          <w:p>
+            <w:r>
+              <w:t xml:space="preserve">public static </w:t>
+            </w:r>
+            <w:proofErr w:type="spellStart"/>
+            <w:r>
+              <w:t>DataClient</w:t>
+            </w:r>
+            <w:proofErr w:type="spellEnd"/>
+            <w:r>
+              <w:t xml:space="preserve"> </w:t>
+            </w:r>
+            <w:proofErr w:type="gramStart"/>
+            <w:r>
+              <w:t>create(</w:t>
+            </w:r>
+            <w:proofErr w:type="gramEnd"/>
+            <w:r>
+              <w:t xml:space="preserve">String </w:t>
+            </w:r>
+            <w:proofErr w:type="spellStart"/>
+            <w:r>
+              <w:t>dataclientid</w:t>
+            </w:r>
+            <w:proofErr w:type="spellEnd"/>
+            <w:r>
+              <w:t xml:space="preserve">, String </w:t>
+            </w:r>
+            <w:proofErr w:type="spellStart"/>
+            <w:r>
+              <w:t>headnode</w:t>
+            </w:r>
+            <w:proofErr w:type="spellEnd"/>
+            <w:r>
+              <w:t>,</w:t>
+            </w:r>
+            <w:r>
+              <w:t xml:space="preserve"> </w:t>
+            </w:r>
+          </w:p>
+          <w:p>
+            <w:r>
+              <w:t xml:space="preserve">                    </w:t>
+            </w:r>
+            <w:r>
+              <w:t>String username, String password)</w:t>
+            </w:r>
+          </w:p>
+          <w:p>
+            <w:r>
+              <w:t xml:space="preserve">                    throws </w:t>
+            </w:r>
+            <w:proofErr w:type="spellStart"/>
+            <w:r>
+              <w:t>DataException</w:t>
+            </w:r>
+            <w:proofErr w:type="spellEnd"/>
+          </w:p>
+          <w:p/>
+        </w:tc>
+      </w:tr>
+      <w:tr>
+        <w:trPr>
+          <w:trHeight w:val="297"/>
+        </w:trPr>
+        <w:tc>
+          <w:tcPr>
+            <w:tcW w:w="8630" w:type="dxa"/>
+          </w:tcPr>
+          <w:p>
+            <w:r>
+              <w:t xml:space="preserve">Create a new instance of </w:t>
+            </w:r>
+            <w:proofErr w:type="spellStart"/>
+            <w:r>
+              <w:t>DataClient</w:t>
+            </w:r>
+            <w:proofErr w:type="spellEnd"/>
+            <w:r>
+              <w:t>.</w:t>
+            </w:r>
+          </w:p>
+          <w:p/>
+        </w:tc>
+      </w:tr>
+      <w:tr>
+        <w:trPr>
+          <w:trHeight w:val="782"/>
+        </w:trPr>
+        <w:tc>
+          <w:tcPr>
+            <w:tcW w:w="8630" w:type="dxa"/>
+          </w:tcPr>
+          <w:p>
+            <w:pPr>
+              <w:rPr>
+                <w:b/>
+              </w:rPr>
+            </w:pPr>
+            <w:r>
+              <w:rPr>
+                <w:b/>
+              </w:rPr>
+              <w:t>Parameters:</w:t>
+            </w:r>
+          </w:p>
+          <w:p>
+            <w:proofErr w:type="spellStart"/>
+            <w:r>
+              <w:t>dataclientid</w:t>
+            </w:r>
+            <w:proofErr w:type="spellEnd"/>
+            <w:r>
+              <w:t xml:space="preserve"> - </w:t>
+            </w:r>
+            <w:r>
+              <w:t xml:space="preserve">The </w:t>
+            </w:r>
+            <w:r>
+              <w:t xml:space="preserve">string identifier of the </w:t>
+            </w:r>
+            <w:proofErr w:type="spellStart"/>
+            <w:r>
+              <w:t>DataClient</w:t>
+            </w:r>
+            <w:proofErr w:type="spellEnd"/>
+            <w:r>
+              <w:t>.</w:t>
+            </w:r>
+          </w:p>
+          <w:p>
+            <w:proofErr w:type="spellStart"/>
+            <w:r>
+              <w:t>headnode</w:t>
+            </w:r>
+            <w:proofErr w:type="spellEnd"/>
+            <w:r>
+              <w:t xml:space="preserve"> - The </w:t>
+            </w:r>
+            <w:r>
+              <w:t>host name of the HPC Head node</w:t>
+            </w:r>
+            <w:r>
+              <w:t xml:space="preserve"> to </w:t>
+            </w:r>
+            <w:r>
+              <w:t>connect.</w:t>
+            </w:r>
+          </w:p>
+          <w:p>
+            <w:r>
+              <w:t>username</w:t>
+            </w:r>
+            <w:r>
+              <w:t xml:space="preserve"> - The </w:t>
+            </w:r>
+            <w:r>
+              <w:t>user name to run HPC job.</w:t>
+            </w:r>
+          </w:p>
+          <w:p>
+            <w:r>
+              <w:t>password</w:t>
+            </w:r>
+            <w:r>
+              <w:t xml:space="preserve"> - The </w:t>
+            </w:r>
+            <w:r>
+              <w:t>password for the specified user.</w:t>
+            </w:r>
+          </w:p>
+          <w:p/>
+        </w:tc>
+      </w:tr>
+      <w:tr>
+        <w:trPr>
+          <w:trHeight w:val="782"/>
+        </w:trPr>
+        <w:tc>
+          <w:tcPr>
+            <w:tcW w:w="8630" w:type="dxa"/>
+          </w:tcPr>
+          <w:p>
+            <w:pPr>
+              <w:rPr>
+                <w:b/>
+              </w:rPr>
+            </w:pPr>
+            <w:r>
+              <w:rPr>
+                <w:b/>
+              </w:rPr>
+              <w:t>Returns:</w:t>
+            </w:r>
+          </w:p>
+          <w:p>
+            <w:r>
+              <w:t>A</w:t>
+            </w:r>
+            <w:r>
+              <w:t xml:space="preserve"> new </w:t>
+            </w:r>
+            <w:proofErr w:type="spellStart"/>
+            <w:r>
+              <w:t>DataClient</w:t>
+            </w:r>
+            <w:proofErr w:type="spellEnd"/>
+            <w:r>
+              <w:t xml:space="preserve"> instance</w:t>
+            </w:r>
+            <w:r>
+              <w:t>.</w:t>
+            </w:r>
+          </w:p>
+          <w:p/>
+        </w:tc>
+      </w:tr>
+      <w:tr>
+        <w:trPr>
+          <w:trHeight w:val="990"/>
+        </w:trPr>
+        <w:tc>
+          <w:tcPr>
+            <w:tcW w:w="8630" w:type="dxa"/>
+          </w:tcPr>
+          <w:p>
+            <w:pPr>
+              <w:rPr>
+                <w:b/>
+              </w:rPr>
+            </w:pPr>
+            <w:r>
+              <w:rPr>
+                <w:b/>
+              </w:rPr>
+              <w:t>Throws:</w:t>
+            </w:r>
+          </w:p>
+          <w:p>
+            <w:proofErr w:type="spellStart"/>
+            <w:r>
+              <w:t>DataException</w:t>
+            </w:r>
+            <w:proofErr w:type="spellEnd"/>
+            <w:r>
+              <w:t xml:space="preserve"> </w:t>
+            </w:r>
+          </w:p>
+          <w:p>
+            <w:pPr>
+              <w:rPr>
+                <w:b/>
+              </w:rPr>
+            </w:pPr>
+          </w:p>
+        </w:tc>
+      </w:tr>
+    </w:tbl>
+    <w:p/>
+    <w:tbl>
+      <w:tblPr>
+        <w:tblStyle w:val="ListTable3-Accent1"/>
+        <w:tblW w:w="0" w:type="auto"/>
+        <w:tblLook w:val="0620" w:firstRow="1" w:lastRow="0" w:firstColumn="0" w:lastColumn="0" w:noHBand="1" w:noVBand="1"/>
+      </w:tblPr>
+      <w:tblGrid>
+        <w:gridCol w:w="8630"/>
+      </w:tblGrid>
+      <w:tr>
+        <w:trPr>
+          <w:cnfStyle w:val="100000000000" w:firstRow="1" w:lastRow="0" w:firstColumn="0" w:lastColumn="0" w:oddVBand="0" w:evenVBand="0" w:oddHBand="0" w:evenHBand="0" w:firstRowFirstColumn="0" w:firstRowLastColumn="0" w:lastRowFirstColumn="0" w:lastRowLastColumn="0"/>
+        </w:trPr>
+        <w:tc>
+          <w:tcPr>
+            <w:tcW w:w="8630" w:type="dxa"/>
+          </w:tcPr>
+          <w:p>
+            <w:pPr>
+              <w:rPr>
+                <w:sz w:val="32"/>
+                <w:szCs w:val="32"/>
+              </w:rPr>
+            </w:pPr>
+            <w:r>
+              <w:rPr>
+                <w:sz w:val="32"/>
+                <w:szCs w:val="32"/>
+              </w:rPr>
+              <w:t>open</w:t>
+            </w:r>
+          </w:p>
+        </w:tc>
+      </w:tr>
+      <w:tr>
+        <w:trPr>
+          <w:trHeight w:val="737"/>
+        </w:trPr>
+        <w:tc>
+          <w:tcPr>
+            <w:tcW w:w="8630" w:type="dxa"/>
+          </w:tcPr>
+          <w:p>
+            <w:r>
+              <w:t xml:space="preserve">public static </w:t>
+            </w:r>
+            <w:proofErr w:type="spellStart"/>
+            <w:r>
+              <w:t>DataClient</w:t>
+            </w:r>
+            <w:proofErr w:type="spellEnd"/>
+            <w:r>
+              <w:t xml:space="preserve"> </w:t>
+            </w:r>
+            <w:proofErr w:type="gramStart"/>
+            <w:r>
+              <w:t>open(</w:t>
+            </w:r>
+            <w:proofErr w:type="gramEnd"/>
+            <w:r>
+              <w:t xml:space="preserve">String </w:t>
+            </w:r>
+            <w:proofErr w:type="spellStart"/>
+            <w:r>
+              <w:t>dataclientid</w:t>
+            </w:r>
+            <w:proofErr w:type="spellEnd"/>
+            <w:r>
+              <w:t xml:space="preserve">, String </w:t>
+            </w:r>
+            <w:proofErr w:type="spellStart"/>
+            <w:r>
+              <w:t>headnode</w:t>
+            </w:r>
+            <w:proofErr w:type="spellEnd"/>
+            <w:r>
+              <w:t>,</w:t>
+            </w:r>
+          </w:p>
+          <w:p>
+            <w:r>
+              <w:t xml:space="preserve">                    </w:t>
+            </w:r>
+            <w:r>
+              <w:t>String username, String password)</w:t>
+            </w:r>
+          </w:p>
+          <w:p>
+            <w:r>
+              <w:t xml:space="preserve">                    throws </w:t>
+            </w:r>
+            <w:proofErr w:type="spellStart"/>
+            <w:r>
+              <w:t>DataException</w:t>
+            </w:r>
+            <w:proofErr w:type="spellEnd"/>
+          </w:p>
+          <w:p/>
+        </w:tc>
+      </w:tr>
+      <w:tr>
+        <w:trPr>
+          <w:trHeight w:val="297"/>
+        </w:trPr>
+        <w:tc>
+          <w:tcPr>
+            <w:tcW w:w="8630" w:type="dxa"/>
+          </w:tcPr>
+          <w:p>
+            <w:r>
+              <w:t xml:space="preserve">Open an existing </w:t>
+            </w:r>
+            <w:proofErr w:type="spellStart"/>
+            <w:r>
+              <w:t>DataClient</w:t>
+            </w:r>
+            <w:proofErr w:type="spellEnd"/>
+            <w:r>
+              <w:t xml:space="preserve"> with the specified ID</w:t>
+            </w:r>
+            <w:r>
+              <w:t>.</w:t>
+            </w:r>
+          </w:p>
+          <w:p/>
+        </w:tc>
+      </w:tr>
+      <w:tr>
+        <w:trPr>
+          <w:trHeight w:val="782"/>
+        </w:trPr>
+        <w:tc>
+          <w:tcPr>
+            <w:tcW w:w="8630" w:type="dxa"/>
+          </w:tcPr>
+          <w:p>
+            <w:pPr>
+              <w:rPr>
+                <w:b/>
+              </w:rPr>
+            </w:pPr>
+            <w:r>
+              <w:rPr>
+                <w:b/>
+              </w:rPr>
+              <w:t>Parameters:</w:t>
+            </w:r>
+          </w:p>
+          <w:p>
+            <w:proofErr w:type="spellStart"/>
+            <w:r>
+              <w:t>dataclientid</w:t>
+            </w:r>
+            <w:proofErr w:type="spellEnd"/>
+            <w:r>
+              <w:t xml:space="preserve"> - The </w:t>
+            </w:r>
+            <w:r>
+              <w:t xml:space="preserve">string identifier of the </w:t>
+            </w:r>
+            <w:proofErr w:type="spellStart"/>
+            <w:r>
+              <w:t>DataClient</w:t>
+            </w:r>
+            <w:proofErr w:type="spellEnd"/>
+            <w:r>
+              <w:t>.</w:t>
+            </w:r>
+          </w:p>
+          <w:p>
+            <w:proofErr w:type="spellStart"/>
+            <w:r>
+              <w:t>headnode</w:t>
+            </w:r>
+            <w:proofErr w:type="spellEnd"/>
+            <w:r>
+              <w:t xml:space="preserve"> - The </w:t>
+            </w:r>
+            <w:r>
+              <w:t>host name of the HPC Head node</w:t>
+            </w:r>
+            <w:r>
+              <w:t xml:space="preserve"> to </w:t>
+            </w:r>
+            <w:r>
+              <w:t>connect.</w:t>
+            </w:r>
+          </w:p>
+          <w:p>
+            <w:r>
+              <w:t>username</w:t>
+            </w:r>
+            <w:r>
+              <w:t xml:space="preserve"> - The </w:t>
+            </w:r>
+            <w:r>
+              <w:t>user name to run HPC job.</w:t>
+            </w:r>
+          </w:p>
+          <w:p>
+            <w:r>
+              <w:t>password</w:t>
+            </w:r>
+            <w:r>
+              <w:t xml:space="preserve"> - The </w:t>
+            </w:r>
+            <w:r>
+              <w:t>password for the specified user.</w:t>
+            </w:r>
+          </w:p>
+          <w:p/>
+        </w:tc>
+      </w:tr>
+      <w:tr>
+        <w:trPr>
+          <w:trHeight w:val="782"/>
+        </w:trPr>
+        <w:tc>
+          <w:tcPr>
+            <w:tcW w:w="8630" w:type="dxa"/>
+          </w:tcPr>
+          <w:p>
+            <w:pPr>
+              <w:rPr>
+                <w:b/>
+              </w:rPr>
+            </w:pPr>
+            <w:r>
+              <w:rPr>
+                <w:b/>
+              </w:rPr>
+              <w:lastRenderedPageBreak/>
+              <w:t>Returns:</w:t>
+            </w:r>
+          </w:p>
+          <w:p>
+            <w:r>
+              <w:t xml:space="preserve">A </w:t>
+            </w:r>
+            <w:proofErr w:type="spellStart"/>
+            <w:r>
+              <w:t>DataClient</w:t>
+            </w:r>
+            <w:proofErr w:type="spellEnd"/>
+            <w:r>
+              <w:t xml:space="preserve"> instance that provides read/write access to the specified </w:t>
+            </w:r>
+            <w:proofErr w:type="spellStart"/>
+            <w:r>
+              <w:t>DataClient</w:t>
+            </w:r>
+            <w:proofErr w:type="spellEnd"/>
+            <w:r>
+              <w:t>.</w:t>
+            </w:r>
+          </w:p>
+          <w:p/>
+        </w:tc>
+      </w:tr>
+      <w:tr>
+        <w:trPr>
+          <w:trHeight w:val="990"/>
+        </w:trPr>
+        <w:tc>
+          <w:tcPr>
+            <w:tcW w:w="8630" w:type="dxa"/>
+          </w:tcPr>
+          <w:p>
+            <w:pPr>
+              <w:rPr>
+                <w:b/>
+              </w:rPr>
+            </w:pPr>
+            <w:r>
+              <w:rPr>
+                <w:b/>
+              </w:rPr>
+              <w:t>Throws:</w:t>
+            </w:r>
+          </w:p>
+          <w:p>
+            <w:proofErr w:type="spellStart"/>
+            <w:r>
+              <w:t>DataException</w:t>
+            </w:r>
+            <w:proofErr w:type="spellEnd"/>
+            <w:r>
+              <w:t xml:space="preserve"> </w:t>
+            </w:r>
+          </w:p>
+          <w:p>
+            <w:pPr>
+              <w:rPr>
+                <w:b/>
+              </w:rPr>
+            </w:pPr>
+          </w:p>
+        </w:tc>
+      </w:tr>
+    </w:tbl>
+    <w:p/>
+    <w:tbl>
+      <w:tblPr>
+        <w:tblStyle w:val="ListTable3-Accent1"/>
+        <w:tblW w:w="0" w:type="auto"/>
+        <w:tblLook w:val="0620" w:firstRow="1" w:lastRow="0" w:firstColumn="0" w:lastColumn="0" w:noHBand="1" w:noVBand="1"/>
+      </w:tblPr>
+      <w:tblGrid>
+        <w:gridCol w:w="8630"/>
+      </w:tblGrid>
+      <w:tr>
+        <w:trPr>
+          <w:cnfStyle w:val="100000000000" w:firstRow="1" w:lastRow="0" w:firstColumn="0" w:lastColumn="0" w:oddVBand="0" w:evenVBand="0" w:oddHBand="0" w:evenHBand="0" w:firstRowFirstColumn="0" w:firstRowLastColumn="0" w:lastRowFirstColumn="0" w:lastRowLastColumn="0"/>
+        </w:trPr>
+        <w:tc>
+          <w:tcPr>
+            <w:tcW w:w="8630" w:type="dxa"/>
+          </w:tcPr>
+          <w:p>
+            <w:pPr>
+              <w:rPr>
+                <w:sz w:val="32"/>
+                <w:szCs w:val="32"/>
+              </w:rPr>
+            </w:pPr>
+            <w:r>
+              <w:rPr>
+                <w:sz w:val="32"/>
+                <w:szCs w:val="32"/>
+              </w:rPr>
+              <w:t>open</w:t>
+            </w:r>
+          </w:p>
+        </w:tc>
+      </w:tr>
+      <w:tr>
+        <w:trPr>
+          <w:trHeight w:val="737"/>
+        </w:trPr>
+        <w:tc>
+          <w:tcPr>
+            <w:tcW w:w="8630" w:type="dxa"/>
+          </w:tcPr>
+          <w:p>
+            <w:r>
+              <w:t xml:space="preserve">public static </w:t>
+            </w:r>
+            <w:proofErr w:type="spellStart"/>
+            <w:r>
+              <w:t>DataClient</w:t>
+            </w:r>
+            <w:proofErr w:type="spellEnd"/>
+            <w:r>
+              <w:t xml:space="preserve"> </w:t>
+            </w:r>
+            <w:proofErr w:type="gramStart"/>
+            <w:r>
+              <w:t>open(</w:t>
+            </w:r>
+            <w:proofErr w:type="gramEnd"/>
+            <w:r>
+              <w:t xml:space="preserve">String </w:t>
+            </w:r>
+            <w:proofErr w:type="spellStart"/>
+            <w:r>
+              <w:t>dataserveraddress</w:t>
+            </w:r>
+            <w:proofErr w:type="spellEnd"/>
+            <w:r>
+              <w:t>,</w:t>
+            </w:r>
+            <w:r>
+              <w:t xml:space="preserve"> </w:t>
+            </w:r>
+            <w:r>
+              <w:t xml:space="preserve">String </w:t>
+            </w:r>
+            <w:proofErr w:type="spellStart"/>
+            <w:r>
+              <w:t>dataclientid</w:t>
+            </w:r>
+            <w:proofErr w:type="spellEnd"/>
+            <w:r>
+              <w:t>)</w:t>
+            </w:r>
+          </w:p>
+          <w:p>
+            <w:r>
+              <w:t xml:space="preserve">                    throws </w:t>
+            </w:r>
+            <w:proofErr w:type="spellStart"/>
+            <w:r>
+              <w:t>DataException</w:t>
+            </w:r>
+            <w:proofErr w:type="spellEnd"/>
+          </w:p>
+          <w:p/>
+        </w:tc>
+      </w:tr>
+      <w:tr>
+        <w:trPr>
+          <w:trHeight w:val="297"/>
+        </w:trPr>
+        <w:tc>
+          <w:tcPr>
+            <w:tcW w:w="8630" w:type="dxa"/>
+          </w:tcPr>
+          <w:p>
+            <w:r>
+              <w:t>Open a data client on specified data server (file share)</w:t>
+            </w:r>
+            <w:r>
+              <w:t>.</w:t>
+            </w:r>
+          </w:p>
+          <w:p/>
+        </w:tc>
+      </w:tr>
+      <w:tr>
+        <w:trPr>
+          <w:trHeight w:val="782"/>
+        </w:trPr>
+        <w:tc>
+          <w:tcPr>
+            <w:tcW w:w="8630" w:type="dxa"/>
+          </w:tcPr>
+          <w:p>
+            <w:pPr>
+              <w:rPr>
+                <w:b/>
+              </w:rPr>
+            </w:pPr>
+            <w:r>
+              <w:rPr>
+                <w:b/>
+              </w:rPr>
+              <w:t>Parameters:</w:t>
+            </w:r>
+          </w:p>
+          <w:p>
+            <w:proofErr w:type="spellStart"/>
+            <w:r>
+              <w:t>dataserveraddress</w:t>
+            </w:r>
+            <w:proofErr w:type="spellEnd"/>
+            <w:r>
+              <w:t xml:space="preserve"> - </w:t>
+            </w:r>
+            <w:r>
+              <w:t>File share root path</w:t>
+            </w:r>
+            <w:r>
+              <w:t>.</w:t>
+            </w:r>
+          </w:p>
+          <w:p>
+            <w:proofErr w:type="spellStart"/>
+            <w:r>
+              <w:t>dataclientid</w:t>
+            </w:r>
+            <w:proofErr w:type="spellEnd"/>
+            <w:r>
+              <w:t xml:space="preserve"> - The </w:t>
+            </w:r>
+            <w:r>
+              <w:t xml:space="preserve">string identifier of the </w:t>
+            </w:r>
+            <w:proofErr w:type="spellStart"/>
+            <w:r>
+              <w:t>DataClient</w:t>
+            </w:r>
+            <w:proofErr w:type="spellEnd"/>
+            <w:r>
+              <w:t>.</w:t>
+            </w:r>
+          </w:p>
+          <w:p/>
+        </w:tc>
+      </w:tr>
+      <w:tr>
+        <w:trPr>
+          <w:trHeight w:val="782"/>
+        </w:trPr>
+        <w:tc>
+          <w:tcPr>
+            <w:tcW w:w="8630" w:type="dxa"/>
+          </w:tcPr>
+          <w:p>
+            <w:pPr>
+              <w:rPr>
+                <w:b/>
+              </w:rPr>
+            </w:pPr>
+            <w:r>
+              <w:rPr>
+                <w:b/>
+              </w:rPr>
+              <w:t>Returns:</w:t>
+            </w:r>
+          </w:p>
+          <w:p>
+            <w:r>
+              <w:t xml:space="preserve">A </w:t>
+            </w:r>
+            <w:proofErr w:type="spellStart"/>
+            <w:r>
+              <w:t>DataClient</w:t>
+            </w:r>
+            <w:proofErr w:type="spellEnd"/>
+            <w:r>
+              <w:t xml:space="preserve"> instance that provides read/write access to the specified </w:t>
+            </w:r>
+            <w:proofErr w:type="spellStart"/>
+            <w:r>
+              <w:t>DataClient</w:t>
+            </w:r>
+            <w:proofErr w:type="spellEnd"/>
+            <w:r>
+              <w:t>.</w:t>
+            </w:r>
+          </w:p>
+          <w:p/>
+        </w:tc>
+      </w:tr>
+      <w:tr>
+        <w:trPr>
+          <w:trHeight w:val="990"/>
+        </w:trPr>
+        <w:tc>
+          <w:tcPr>
+            <w:tcW w:w="8630" w:type="dxa"/>
+          </w:tcPr>
+          <w:p>
+            <w:pPr>
+              <w:rPr>
+                <w:b/>
+              </w:rPr>
+            </w:pPr>
+            <w:r>
+              <w:rPr>
+                <w:b/>
+              </w:rPr>
+              <w:t>Throws:</w:t>
+            </w:r>
+          </w:p>
+          <w:p>
+            <w:proofErr w:type="spellStart"/>
+            <w:r>
+              <w:t>DataException</w:t>
+            </w:r>
+            <w:proofErr w:type="spellEnd"/>
+            <w:r>
+              <w:t xml:space="preserve"> </w:t>
+            </w:r>
+          </w:p>
+          <w:p>
+            <w:pPr>
+              <w:rPr>
+                <w:b/>
+              </w:rPr>
+            </w:pPr>
+          </w:p>
+        </w:tc>
+      </w:tr>
+    </w:tbl>
+    <w:p/>
+    <w:tbl>
+      <w:tblPr>
+        <w:tblStyle w:val="ListTable3-Accent1"/>
+        <w:tblW w:w="0" w:type="auto"/>
+        <w:tblLook w:val="0620" w:firstRow="1" w:lastRow="0" w:firstColumn="0" w:lastColumn="0" w:noHBand="1" w:noVBand="1"/>
+      </w:tblPr>
+      <w:tblGrid>
+        <w:gridCol w:w="8630"/>
+      </w:tblGrid>
+      <w:tr>
+        <w:trPr>
+          <w:cnfStyle w:val="100000000000" w:firstRow="1" w:lastRow="0" w:firstColumn="0" w:lastColumn="0" w:oddVBand="0" w:evenVBand="0" w:oddHBand="0" w:evenHBand="0" w:firstRowFirstColumn="0" w:firstRowLastColumn="0" w:lastRowFirstColumn="0" w:lastRowLastColumn="0"/>
+        </w:trPr>
+        <w:tc>
+          <w:tcPr>
+            <w:tcW w:w="8630" w:type="dxa"/>
+          </w:tcPr>
+          <w:p>
+            <w:pPr>
+              <w:rPr>
+                <w:sz w:val="32"/>
+                <w:szCs w:val="32"/>
+              </w:rPr>
+            </w:pPr>
+            <w:r>
+              <w:rPr>
+                <w:sz w:val="32"/>
+                <w:szCs w:val="32"/>
+              </w:rPr>
+              <w:t>delete</w:t>
+            </w:r>
+          </w:p>
+        </w:tc>
+      </w:tr>
+      <w:tr>
+        <w:trPr>
+          <w:trHeight w:val="737"/>
+        </w:trPr>
+        <w:tc>
+          <w:tcPr>
+            <w:tcW w:w="8630" w:type="dxa"/>
+          </w:tcPr>
+          <w:p>
+            <w:r>
+              <w:t xml:space="preserve">public static </w:t>
+            </w:r>
+            <w:r>
+              <w:t>void</w:t>
+            </w:r>
+            <w:r>
+              <w:t xml:space="preserve"> </w:t>
+            </w:r>
+            <w:proofErr w:type="gramStart"/>
+            <w:r>
+              <w:t>delete</w:t>
+            </w:r>
+            <w:r>
+              <w:t>(</w:t>
+            </w:r>
+            <w:proofErr w:type="gramEnd"/>
+            <w:r>
+              <w:t xml:space="preserve">String </w:t>
+            </w:r>
+            <w:proofErr w:type="spellStart"/>
+            <w:r>
+              <w:t>dataclientid</w:t>
+            </w:r>
+            <w:proofErr w:type="spellEnd"/>
+            <w:r>
+              <w:t xml:space="preserve">, String </w:t>
+            </w:r>
+            <w:proofErr w:type="spellStart"/>
+            <w:r>
+              <w:t>headnode</w:t>
+            </w:r>
+            <w:proofErr w:type="spellEnd"/>
+            <w:r>
+              <w:t>,</w:t>
+            </w:r>
+          </w:p>
+          <w:p>
+            <w:r>
+              <w:t xml:space="preserve">                    </w:t>
+            </w:r>
+            <w:r>
+              <w:t>String username, String password)</w:t>
+            </w:r>
+          </w:p>
+          <w:p>
+            <w:r>
+              <w:t xml:space="preserve">                    throws </w:t>
+            </w:r>
+            <w:proofErr w:type="spellStart"/>
+            <w:r>
+              <w:t>DataException</w:t>
+            </w:r>
+            <w:proofErr w:type="spellEnd"/>
+          </w:p>
+          <w:p/>
+        </w:tc>
+      </w:tr>
+      <w:tr>
+        <w:trPr>
+          <w:trHeight w:val="297"/>
+        </w:trPr>
+        <w:tc>
+          <w:tcPr>
+            <w:tcW w:w="8630" w:type="dxa"/>
+          </w:tcPr>
+          <w:p>
+            <w:r>
+              <w:t>Delete</w:t>
+            </w:r>
+            <w:r>
+              <w:t xml:space="preserve"> an existing </w:t>
+            </w:r>
+            <w:proofErr w:type="spellStart"/>
+            <w:r>
+              <w:t>DataClient</w:t>
+            </w:r>
+            <w:proofErr w:type="spellEnd"/>
+            <w:r>
+              <w:t xml:space="preserve"> with the specified ID</w:t>
+            </w:r>
+            <w:r>
+              <w:t>.</w:t>
+            </w:r>
+          </w:p>
+          <w:p/>
+        </w:tc>
+      </w:tr>
+      <w:tr>
+        <w:trPr>
+          <w:trHeight w:val="782"/>
+        </w:trPr>
+        <w:tc>
+          <w:tcPr>
+            <w:tcW w:w="8630" w:type="dxa"/>
+          </w:tcPr>
+          <w:p>
+            <w:pPr>
+              <w:rPr>
+                <w:b/>
+              </w:rPr>
+            </w:pPr>
+            <w:r>
+              <w:rPr>
+                <w:b/>
+              </w:rPr>
+              <w:t>Parameters:</w:t>
+            </w:r>
+          </w:p>
+          <w:p>
+            <w:proofErr w:type="spellStart"/>
+            <w:r>
+              <w:t>dataclientid</w:t>
+            </w:r>
+            <w:proofErr w:type="spellEnd"/>
+            <w:r>
+              <w:t xml:space="preserve"> - The </w:t>
+            </w:r>
+            <w:r>
+              <w:t xml:space="preserve">string identifier of the </w:t>
+            </w:r>
+            <w:proofErr w:type="spellStart"/>
+            <w:r>
+              <w:t>DataClient</w:t>
+            </w:r>
+            <w:proofErr w:type="spellEnd"/>
+            <w:r>
+              <w:t>.</w:t>
+            </w:r>
+          </w:p>
+          <w:p>
+            <w:proofErr w:type="spellStart"/>
+            <w:r>
+              <w:t>headnode</w:t>
+            </w:r>
+            <w:proofErr w:type="spellEnd"/>
+            <w:r>
+              <w:t xml:space="preserve"> - The </w:t>
+            </w:r>
+            <w:r>
+              <w:t>host name of the HPC Head node</w:t>
+            </w:r>
+            <w:r>
+              <w:t xml:space="preserve"> to </w:t>
+            </w:r>
+            <w:r>
+              <w:t>connect.</w:t>
+            </w:r>
+          </w:p>
+          <w:p>
+            <w:r>
+              <w:t>username</w:t>
+            </w:r>
+            <w:r>
+              <w:t xml:space="preserve"> - The </w:t>
+            </w:r>
+            <w:r>
+              <w:t>user name to run HPC job.</w:t>
+            </w:r>
+          </w:p>
+          <w:p>
+            <w:r>
+              <w:t>password</w:t>
+            </w:r>
+            <w:r>
+              <w:t xml:space="preserve"> - The </w:t>
+            </w:r>
+            <w:r>
+              <w:t>password for the specified user.</w:t>
+            </w:r>
+          </w:p>
+          <w:p/>
+        </w:tc>
+      </w:tr>
+      <w:tr>
+        <w:trPr>
+          <w:trHeight w:val="990"/>
+        </w:trPr>
+        <w:tc>
+          <w:tcPr>
+            <w:tcW w:w="8630" w:type="dxa"/>
+          </w:tcPr>
+          <w:p>
+            <w:pPr>
+              <w:rPr>
+                <w:b/>
+              </w:rPr>
+            </w:pPr>
+            <w:r>
+              <w:rPr>
+                <w:b/>
+              </w:rPr>
+              <w:t>Throws:</w:t>
+            </w:r>
+          </w:p>
+          <w:p>
+            <w:proofErr w:type="spellStart"/>
+            <w:r>
+              <w:t>DataException</w:t>
+            </w:r>
+            <w:proofErr w:type="spellEnd"/>
+            <w:r>
+              <w:t xml:space="preserve"> </w:t>
+            </w:r>
+          </w:p>
+          <w:p>
+            <w:pPr>
+              <w:rPr>
+                <w:b/>
+              </w:rPr>
+            </w:pPr>
+          </w:p>
+        </w:tc>
+      </w:tr>
+    </w:tbl>
+    <w:p/>
+    <w:tbl>
+      <w:tblPr>
+        <w:tblStyle w:val="ListTable3-Accent1"/>
+        <w:tblW w:w="0" w:type="auto"/>
+        <w:tblLook w:val="0620" w:firstRow="1" w:lastRow="0" w:firstColumn="0" w:lastColumn="0" w:noHBand="1" w:noVBand="1"/>
+      </w:tblPr>
+      <w:tblGrid>
+        <w:gridCol w:w="8630"/>
+      </w:tblGrid>
+      <w:tr>
+        <w:trPr>
+          <w:cnfStyle w:val="100000000000" w:firstRow="1" w:lastRow="0" w:firstColumn="0" w:lastColumn="0" w:oddVBand="0" w:evenVBand="0" w:oddHBand="0" w:evenHBand="0" w:firstRowFirstColumn="0" w:firstRowLastColumn="0" w:lastRowFirstColumn="0" w:lastRowLastColumn="0"/>
+        </w:trPr>
+        <w:tc>
+          <w:tcPr>
+            <w:tcW w:w="8630" w:type="dxa"/>
+          </w:tcPr>
+          <w:p>
+            <w:pPr>
+              <w:rPr>
+                <w:sz w:val="32"/>
+                <w:szCs w:val="32"/>
+              </w:rPr>
+            </w:pPr>
+            <w:r>
+              <w:rPr>
+                <w:sz w:val="32"/>
+                <w:szCs w:val="32"/>
+              </w:rPr>
+              <w:t>close</w:t>
+            </w:r>
+          </w:p>
+        </w:tc>
+      </w:tr>
+      <w:tr>
+        <w:trPr>
+          <w:trHeight w:val="540"/>
+        </w:trPr>
+        <w:tc>
+          <w:tcPr>
+            <w:tcW w:w="8630" w:type="dxa"/>
+          </w:tcPr>
+          <w:p>
+            <w:r>
+              <w:lastRenderedPageBreak/>
+              <w:t xml:space="preserve">public void </w:t>
+            </w:r>
+            <w:proofErr w:type="gramStart"/>
+            <w:r>
+              <w:t>close(</w:t>
+            </w:r>
+            <w:proofErr w:type="gramEnd"/>
+            <w:r>
+              <w:t>)</w:t>
+            </w:r>
+          </w:p>
+          <w:p/>
+        </w:tc>
+      </w:tr>
+      <w:tr>
+        <w:trPr>
+          <w:trHeight w:val="297"/>
+        </w:trPr>
+        <w:tc>
+          <w:tcPr>
+            <w:tcW w:w="8630" w:type="dxa"/>
+          </w:tcPr>
+          <w:p>
+            <w:r>
+              <w:t xml:space="preserve">Close the </w:t>
+            </w:r>
+            <w:proofErr w:type="spellStart"/>
+            <w:r>
+              <w:t>DataClient</w:t>
+            </w:r>
+            <w:proofErr w:type="spellEnd"/>
+            <w:r>
+              <w:t>.</w:t>
+            </w:r>
+          </w:p>
+          <w:p/>
+        </w:tc>
+      </w:tr>
+    </w:tbl>
+    <w:p/>
+    <w:tbl>
+      <w:tblPr>
+        <w:tblStyle w:val="ListTable3-Accent1"/>
+        <w:tblW w:w="0" w:type="auto"/>
+        <w:tblLook w:val="0620" w:firstRow="1" w:lastRow="0" w:firstColumn="0" w:lastColumn="0" w:noHBand="1" w:noVBand="1"/>
+      </w:tblPr>
+      <w:tblGrid>
+        <w:gridCol w:w="8630"/>
+      </w:tblGrid>
+      <w:tr>
+        <w:trPr>
+          <w:cnfStyle w:val="100000000000" w:firstRow="1" w:lastRow="0" w:firstColumn="0" w:lastColumn="0" w:oddVBand="0" w:evenVBand="0" w:oddHBand="0" w:evenHBand="0" w:firstRowFirstColumn="0" w:firstRowLastColumn="0" w:lastRowFirstColumn="0" w:lastRowLastColumn="0"/>
+        </w:trPr>
+        <w:tc>
+          <w:tcPr>
+            <w:tcW w:w="8630" w:type="dxa"/>
+          </w:tcPr>
+          <w:p>
+            <w:pPr>
+              <w:rPr>
+                <w:sz w:val="32"/>
+                <w:szCs w:val="32"/>
+              </w:rPr>
+            </w:pPr>
+            <w:proofErr w:type="spellStart"/>
+            <w:r>
+              <w:rPr>
+                <w:sz w:val="32"/>
+                <w:szCs w:val="32"/>
+              </w:rPr>
+              <w:t>readRawBytesAll</w:t>
+            </w:r>
+            <w:proofErr w:type="spellEnd"/>
+          </w:p>
+        </w:tc>
+      </w:tr>
+      <w:tr>
+        <w:trPr>
+          <w:trHeight w:val="737"/>
+        </w:trPr>
+        <w:tc>
+          <w:tcPr>
+            <w:tcW w:w="8630" w:type="dxa"/>
+          </w:tcPr>
+          <w:p>
+            <w:r>
+              <w:t xml:space="preserve">public </w:t>
+            </w:r>
+            <w:proofErr w:type="gramStart"/>
+            <w:r>
+              <w:t>byte[</w:t>
+            </w:r>
+            <w:proofErr w:type="gramEnd"/>
+            <w:r>
+              <w:t xml:space="preserve">] </w:t>
+            </w:r>
+            <w:proofErr w:type="spellStart"/>
+            <w:r>
+              <w:t>readRawBytesAll</w:t>
+            </w:r>
+            <w:proofErr w:type="spellEnd"/>
+            <w:r>
+              <w:t>()</w:t>
+            </w:r>
+          </w:p>
+          <w:p>
+            <w:r>
+              <w:t xml:space="preserve">                    throws </w:t>
+            </w:r>
+            <w:proofErr w:type="spellStart"/>
+            <w:r>
+              <w:t>DataException</w:t>
+            </w:r>
+            <w:proofErr w:type="spellEnd"/>
+          </w:p>
+          <w:p/>
+        </w:tc>
+      </w:tr>
+      <w:tr>
+        <w:trPr>
+          <w:trHeight w:val="297"/>
+        </w:trPr>
+        <w:tc>
+          <w:tcPr>
+            <w:tcW w:w="8630" w:type="dxa"/>
+          </w:tcPr>
+          <w:p>
+            <w:r>
+              <w:t xml:space="preserve">Read back all the data in the </w:t>
+            </w:r>
+            <w:proofErr w:type="spellStart"/>
+            <w:r>
+              <w:t>DataClient</w:t>
+            </w:r>
+            <w:proofErr w:type="spellEnd"/>
+            <w:r>
+              <w:t xml:space="preserve"> as raw bytes</w:t>
+            </w:r>
+            <w:r>
+              <w:t>.</w:t>
+            </w:r>
+          </w:p>
+          <w:p/>
+        </w:tc>
+      </w:tr>
+      <w:tr>
+        <w:trPr>
+          <w:trHeight w:val="782"/>
+        </w:trPr>
+        <w:tc>
+          <w:tcPr>
+            <w:tcW w:w="8630" w:type="dxa"/>
+          </w:tcPr>
+          <w:p>
+            <w:pPr>
+              <w:rPr>
+                <w:b/>
+              </w:rPr>
+            </w:pPr>
+            <w:r>
+              <w:rPr>
+                <w:b/>
+              </w:rPr>
+              <w:t>Returns:</w:t>
+            </w:r>
+          </w:p>
+          <w:p>
+            <w:r>
+              <w:t>D</w:t>
+            </w:r>
+            <w:r>
+              <w:t xml:space="preserve">ata in the </w:t>
+            </w:r>
+            <w:proofErr w:type="spellStart"/>
+            <w:r>
+              <w:t>DataClient</w:t>
+            </w:r>
+            <w:proofErr w:type="spellEnd"/>
+            <w:r>
+              <w:t xml:space="preserve"> as raw bytes</w:t>
+            </w:r>
+            <w:r>
+              <w:t>.</w:t>
+            </w:r>
+          </w:p>
+          <w:p/>
+        </w:tc>
+      </w:tr>
+      <w:tr>
+        <w:trPr>
+          <w:trHeight w:val="990"/>
+        </w:trPr>
+        <w:tc>
+          <w:tcPr>
+            <w:tcW w:w="8630" w:type="dxa"/>
+          </w:tcPr>
+          <w:p>
+            <w:pPr>
+              <w:rPr>
+                <w:b/>
+              </w:rPr>
+            </w:pPr>
+            <w:r>
+              <w:rPr>
+                <w:b/>
+              </w:rPr>
+              <w:t>Throws:</w:t>
+            </w:r>
+          </w:p>
+          <w:p>
+            <w:proofErr w:type="spellStart"/>
+            <w:r>
+              <w:t>DataException</w:t>
+            </w:r>
+            <w:proofErr w:type="spellEnd"/>
+            <w:r>
+              <w:t xml:space="preserve"> </w:t>
+            </w:r>
+          </w:p>
+          <w:p>
+            <w:pPr>
+              <w:rPr>
+                <w:b/>
+              </w:rPr>
+            </w:pPr>
+          </w:p>
+        </w:tc>
+      </w:tr>
+    </w:tbl>
+    <w:p/>
+    <w:tbl>
+      <w:tblPr>
+        <w:tblStyle w:val="ListTable3-Accent1"/>
+        <w:tblW w:w="0" w:type="auto"/>
+        <w:tblLook w:val="0620" w:firstRow="1" w:lastRow="0" w:firstColumn="0" w:lastColumn="0" w:noHBand="1" w:noVBand="1"/>
+      </w:tblPr>
+      <w:tblGrid>
+        <w:gridCol w:w="8630"/>
+      </w:tblGrid>
+      <w:tr>
+        <w:trPr>
+          <w:cnfStyle w:val="100000000000" w:firstRow="1" w:lastRow="0" w:firstColumn="0" w:lastColumn="0" w:oddVBand="0" w:evenVBand="0" w:oddHBand="0" w:evenHBand="0" w:firstRowFirstColumn="0" w:firstRowLastColumn="0" w:lastRowFirstColumn="0" w:lastRowLastColumn="0"/>
+        </w:trPr>
+        <w:tc>
+          <w:tcPr>
+            <w:tcW w:w="8630" w:type="dxa"/>
+          </w:tcPr>
+          <w:p>
+            <w:pPr>
+              <w:rPr>
+                <w:sz w:val="32"/>
+                <w:szCs w:val="32"/>
+              </w:rPr>
+            </w:pPr>
+            <w:proofErr w:type="spellStart"/>
+            <w:r>
+              <w:rPr>
+                <w:sz w:val="32"/>
+                <w:szCs w:val="32"/>
+              </w:rPr>
+              <w:t>writeRawBytesAll</w:t>
+            </w:r>
+            <w:proofErr w:type="spellEnd"/>
+          </w:p>
+        </w:tc>
+      </w:tr>
+      <w:tr>
+        <w:trPr>
+          <w:trHeight w:val="737"/>
+        </w:trPr>
+        <w:tc>
+          <w:tcPr>
+            <w:tcW w:w="8630" w:type="dxa"/>
+          </w:tcPr>
+          <w:p>
+            <w:r>
+              <w:t xml:space="preserve">public void </w:t>
+            </w:r>
+            <w:proofErr w:type="spellStart"/>
+            <w:r>
+              <w:t>writeRawBytesAll</w:t>
+            </w:r>
+            <w:proofErr w:type="spellEnd"/>
+            <w:r>
+              <w:t>(</w:t>
+            </w:r>
+            <w:proofErr w:type="gramStart"/>
+            <w:r>
+              <w:t>byte[</w:t>
+            </w:r>
+            <w:proofErr w:type="gramEnd"/>
+            <w:r>
+              <w:t>] data)</w:t>
+            </w:r>
+          </w:p>
+          <w:p>
+            <w:r>
+              <w:t xml:space="preserve">                    throws </w:t>
+            </w:r>
+            <w:proofErr w:type="spellStart"/>
+            <w:r>
+              <w:t>IllegalStateException</w:t>
+            </w:r>
+            <w:proofErr w:type="spellEnd"/>
+            <w:r>
+              <w:t xml:space="preserve">, </w:t>
+            </w:r>
+            <w:proofErr w:type="spellStart"/>
+            <w:r>
+              <w:t>DataException</w:t>
+            </w:r>
+            <w:proofErr w:type="spellEnd"/>
+          </w:p>
+          <w:p/>
+        </w:tc>
+      </w:tr>
+      <w:tr>
+        <w:trPr>
+          <w:trHeight w:val="297"/>
+        </w:trPr>
+        <w:tc>
+          <w:tcPr>
+            <w:tcW w:w="8630" w:type="dxa"/>
+          </w:tcPr>
+          <w:p>
+            <w:r>
+              <w:t xml:space="preserve">Write raw bytes to the </w:t>
+            </w:r>
+            <w:proofErr w:type="spellStart"/>
+            <w:r>
+              <w:t>DataClient</w:t>
+            </w:r>
+            <w:proofErr w:type="spellEnd"/>
+            <w:r>
+              <w:t xml:space="preserve"> and mark the </w:t>
+            </w:r>
+            <w:proofErr w:type="spellStart"/>
+            <w:r>
+              <w:t>DataClient</w:t>
+            </w:r>
+            <w:proofErr w:type="spellEnd"/>
+            <w:r>
+              <w:t xml:space="preserve"> as ready for read</w:t>
+            </w:r>
+            <w:r>
+              <w:t>.</w:t>
+            </w:r>
+          </w:p>
+          <w:p/>
+        </w:tc>
+      </w:tr>
+      <w:tr>
+        <w:trPr>
+          <w:trHeight w:val="782"/>
+        </w:trPr>
+        <w:tc>
+          <w:tcPr>
+            <w:tcW w:w="8630" w:type="dxa"/>
+          </w:tcPr>
+          <w:p>
+            <w:pPr>
+              <w:rPr>
+                <w:b/>
+              </w:rPr>
+            </w:pPr>
+            <w:r>
+              <w:rPr>
+                <w:b/>
+              </w:rPr>
+              <w:t>Parameters:</w:t>
+            </w:r>
+          </w:p>
+          <w:p>
+            <w:r>
+              <w:t>data</w:t>
+            </w:r>
+            <w:r>
+              <w:t xml:space="preserve"> </w:t>
+            </w:r>
+            <w:r>
+              <w:t xml:space="preserve">- The </w:t>
+            </w:r>
+            <w:r>
+              <w:t>bytes to write</w:t>
+            </w:r>
+            <w:r>
+              <w:t>.</w:t>
+            </w:r>
+          </w:p>
+          <w:p/>
+        </w:tc>
+      </w:tr>
+      <w:tr>
+        <w:trPr>
+          <w:trHeight w:val="990"/>
+        </w:trPr>
+        <w:tc>
+          <w:tcPr>
+            <w:tcW w:w="8630" w:type="dxa"/>
+          </w:tcPr>
+          <w:p>
+            <w:pPr>
+              <w:rPr>
+                <w:b/>
+              </w:rPr>
+            </w:pPr>
+            <w:r>
+              <w:rPr>
+                <w:b/>
+              </w:rPr>
+              <w:t>Throws:</w:t>
+            </w:r>
+          </w:p>
+          <w:p>
+            <w:proofErr w:type="spellStart"/>
+            <w:r>
+              <w:t>IllegalStateException</w:t>
+            </w:r>
+            <w:proofErr w:type="spellEnd"/>
+            <w:r>
+              <w:t xml:space="preserve"> - I</w:t>
+            </w:r>
+            <w:r>
+              <w:t xml:space="preserve">f the </w:t>
+            </w:r>
+            <w:proofErr w:type="spellStart"/>
+            <w:r>
+              <w:t>DataClient</w:t>
+            </w:r>
+            <w:proofErr w:type="spellEnd"/>
+            <w:r>
+              <w:t xml:space="preserve"> is opened for read</w:t>
+            </w:r>
+            <w:r>
+              <w:t>.</w:t>
+            </w:r>
+          </w:p>
+          <w:p>
+            <w:proofErr w:type="spellStart"/>
+            <w:r>
+              <w:t>DataException</w:t>
+            </w:r>
+            <w:proofErr w:type="spellEnd"/>
+            <w:r>
+              <w:t xml:space="preserve"> </w:t>
+            </w:r>
+            <w:r>
+              <w:t>- I</w:t>
+            </w:r>
+            <w:r>
+              <w:t>f there is any I/O error when writing the data</w:t>
+            </w:r>
+            <w:r>
+              <w:t>.</w:t>
+            </w:r>
+          </w:p>
+          <w:p>
+            <w:pPr>
+              <w:rPr>
+                <w:b/>
+              </w:rPr>
+            </w:pPr>
+          </w:p>
+        </w:tc>
+      </w:tr>
+    </w:tbl>
+    <w:p/>
+    <w:tbl>
+      <w:tblPr>
+        <w:tblStyle w:val="ListTable3-Accent1"/>
+        <w:tblW w:w="0" w:type="auto"/>
+        <w:tblLook w:val="0620" w:firstRow="1" w:lastRow="0" w:firstColumn="0" w:lastColumn="0" w:noHBand="1" w:noVBand="1"/>
+      </w:tblPr>
+      <w:tblGrid>
+        <w:gridCol w:w="8630"/>
+      </w:tblGrid>
+      <w:tr>
+        <w:trPr>
+          <w:cnfStyle w:val="100000000000" w:firstRow="1" w:lastRow="0" w:firstColumn="0" w:lastColumn="0" w:oddVBand="0" w:evenVBand="0" w:oddHBand="0" w:evenHBand="0" w:firstRowFirstColumn="0" w:firstRowLastColumn="0" w:lastRowFirstColumn="0" w:lastRowLastColumn="0"/>
+        </w:trPr>
+        <w:tc>
+          <w:tcPr>
+            <w:tcW w:w="8630" w:type="dxa"/>
+          </w:tcPr>
+          <w:p>
+            <w:pPr>
+              <w:rPr>
+                <w:sz w:val="32"/>
+                <w:szCs w:val="32"/>
+              </w:rPr>
+            </w:pPr>
+            <w:proofErr w:type="spellStart"/>
+            <w:r>
+              <w:rPr>
+                <w:sz w:val="32"/>
+                <w:szCs w:val="32"/>
+              </w:rPr>
+              <w:t>writeRawBytesAll</w:t>
+            </w:r>
+            <w:proofErr w:type="spellEnd"/>
+          </w:p>
+        </w:tc>
+      </w:tr>
+      <w:tr>
+        <w:trPr>
+          <w:trHeight w:val="737"/>
+        </w:trPr>
+        <w:tc>
+          <w:tcPr>
+            <w:tcW w:w="8630" w:type="dxa"/>
+          </w:tcPr>
+          <w:p>
+            <w:r>
+              <w:t xml:space="preserve">public void </w:t>
+            </w:r>
+            <w:proofErr w:type="spellStart"/>
+            <w:r>
+              <w:t>writeRawBytesAll</w:t>
+            </w:r>
+            <w:proofErr w:type="spellEnd"/>
+            <w:r>
+              <w:t>(</w:t>
+            </w:r>
+            <w:proofErr w:type="gramStart"/>
+            <w:r>
+              <w:t>byte[</w:t>
+            </w:r>
+            <w:proofErr w:type="gramEnd"/>
+            <w:r>
+              <w:t>] data</w:t>
+            </w:r>
+            <w:r>
+              <w:t xml:space="preserve">, </w:t>
+            </w:r>
+            <w:proofErr w:type="spellStart"/>
+            <w:r>
+              <w:t>boolean</w:t>
+            </w:r>
+            <w:proofErr w:type="spellEnd"/>
+            <w:r>
+              <w:t xml:space="preserve"> compressible</w:t>
+            </w:r>
+            <w:r>
+              <w:t>)</w:t>
+            </w:r>
+          </w:p>
+          <w:p>
+            <w:r>
+              <w:t xml:space="preserve">                    throws </w:t>
+            </w:r>
+            <w:proofErr w:type="spellStart"/>
+            <w:r>
+              <w:t>IllegalStateException</w:t>
+            </w:r>
+            <w:proofErr w:type="spellEnd"/>
+            <w:r>
+              <w:t xml:space="preserve">, </w:t>
+            </w:r>
+            <w:proofErr w:type="spellStart"/>
+            <w:r>
+              <w:t>DataException</w:t>
+            </w:r>
+            <w:proofErr w:type="spellEnd"/>
+          </w:p>
+          <w:p/>
+        </w:tc>
+      </w:tr>
+      <w:tr>
+        <w:trPr>
+          <w:trHeight w:val="297"/>
+        </w:trPr>
+        <w:tc>
+          <w:tcPr>
+            <w:tcW w:w="8630" w:type="dxa"/>
+          </w:tcPr>
+          <w:p>
+            <w:r>
+              <w:t xml:space="preserve">Write raw bytes to the </w:t>
+            </w:r>
+            <w:proofErr w:type="spellStart"/>
+            <w:r>
+              <w:t>DataClient</w:t>
+            </w:r>
+            <w:proofErr w:type="spellEnd"/>
+            <w:r>
+              <w:t xml:space="preserve"> and mark the </w:t>
+            </w:r>
+            <w:proofErr w:type="spellStart"/>
+            <w:r>
+              <w:t>DataClient</w:t>
+            </w:r>
+            <w:proofErr w:type="spellEnd"/>
+            <w:r>
+              <w:t xml:space="preserve"> as ready for read</w:t>
+            </w:r>
+            <w:r>
+              <w:t>.</w:t>
+            </w:r>
+          </w:p>
+          <w:p/>
+        </w:tc>
+      </w:tr>
+      <w:tr>
+        <w:trPr>
+          <w:trHeight w:val="782"/>
+        </w:trPr>
+        <w:tc>
+          <w:tcPr>
+            <w:tcW w:w="8630" w:type="dxa"/>
+          </w:tcPr>
+          <w:p>
+            <w:pPr>
+              <w:rPr>
+                <w:b/>
+              </w:rPr>
+            </w:pPr>
+            <w:r>
+              <w:rPr>
+                <w:b/>
+              </w:rPr>
+              <w:t>Parameters:</w:t>
+            </w:r>
+          </w:p>
+          <w:p>
+            <w:r>
+              <w:t>data</w:t>
+            </w:r>
+            <w:r>
+              <w:t xml:space="preserve"> - The </w:t>
+            </w:r>
+            <w:r>
+              <w:t>bytes to write</w:t>
+            </w:r>
+            <w:r>
+              <w:t>.</w:t>
+            </w:r>
+          </w:p>
+          <w:p>
+            <w:r>
+              <w:t>compressible</w:t>
+            </w:r>
+            <w:r>
+              <w:t xml:space="preserve"> </w:t>
+            </w:r>
+            <w:r>
+              <w:t>- A</w:t>
+            </w:r>
+            <w:r>
+              <w:t xml:space="preserve"> flag indicating w</w:t>
+            </w:r>
+            <w:r>
+              <w:t>hether the data is compressible.</w:t>
+            </w:r>
+          </w:p>
+          <w:p/>
+        </w:tc>
+      </w:tr>
+      <w:tr>
+        <w:trPr>
+          <w:trHeight w:val="990"/>
+        </w:trPr>
+        <w:tc>
+          <w:tcPr>
+            <w:tcW w:w="8630" w:type="dxa"/>
+          </w:tcPr>
+          <w:p>
+            <w:pPr>
+              <w:rPr>
+                <w:b/>
+              </w:rPr>
+            </w:pPr>
+            <w:r>
+              <w:rPr>
+                <w:b/>
+              </w:rPr>
+              <w:lastRenderedPageBreak/>
+              <w:t>Throws:</w:t>
+            </w:r>
+          </w:p>
+          <w:p>
+            <w:proofErr w:type="spellStart"/>
+            <w:r>
+              <w:t>IllegalStateException</w:t>
+            </w:r>
+            <w:proofErr w:type="spellEnd"/>
+            <w:r>
+              <w:t xml:space="preserve"> - I</w:t>
+            </w:r>
+            <w:r>
+              <w:t xml:space="preserve">f the </w:t>
+            </w:r>
+            <w:proofErr w:type="spellStart"/>
+            <w:r>
+              <w:t>DataClient</w:t>
+            </w:r>
+            <w:proofErr w:type="spellEnd"/>
+            <w:r>
+              <w:t xml:space="preserve"> is opened for read</w:t>
+            </w:r>
+            <w:r>
+              <w:t>.</w:t>
+            </w:r>
+          </w:p>
+          <w:p>
+            <w:proofErr w:type="spellStart"/>
+            <w:r>
+              <w:t>DataException</w:t>
+            </w:r>
+            <w:proofErr w:type="spellEnd"/>
+            <w:r>
+              <w:t xml:space="preserve"> </w:t>
+            </w:r>
+            <w:r>
+              <w:t>- I</w:t>
+            </w:r>
+            <w:r>
+              <w:t>f there is any I/O error when writing the data</w:t>
+            </w:r>
+            <w:r>
+              <w:t>.</w:t>
+            </w:r>
+          </w:p>
+          <w:p>
+            <w:pPr>
+              <w:rPr>
+                <w:b/>
+              </w:rPr>
+            </w:pPr>
+          </w:p>
+        </w:tc>
+      </w:tr>
+    </w:tbl>
+    <w:p/>
+    <w:p>
+      <w:pPr>
+        <w:pStyle w:val="Heading2"/>
+      </w:pPr>
+      <w:r>
+        <w:t xml:space="preserve">Class </w:t>
+      </w:r>
+      <w:proofErr w:type="spellStart"/>
+      <w:r>
+        <w:t>BrokerClient</w:t>
+      </w:r>
+      <w:proofErr w:type="spellEnd"/>
+    </w:p>
+    <w:p>
+      <w:pPr>
+        <w:pBdr>
+          <w:bottom w:val="single" w:sz="6" w:space="1" w:color="auto"/>
+        </w:pBdr>
+      </w:pPr>
+      <w:proofErr w:type="spellStart"/>
+      <w:r>
+        <w:t>java.lang.Object</w:t>
+      </w:r>
+      <w:proofErr w:type="spellEnd"/>
+      <w:r>
+        <w:br/>
+      </w:r>
+      <w:r>
+        <w:tab/>
+      </w:r>
+      <w:proofErr w:type="spellStart"/>
+      <w:r>
+        <w:t>com.microsoft.hpc.scheduler.session</w:t>
+      </w:r>
+      <w:r>
+        <w:t>.</w:t>
+      </w:r>
+      <w:r>
+        <w:t>BrokerClient</w:t>
+      </w:r>
+      <w:proofErr w:type="spellEnd"/>
+    </w:p>
+    <w:p>
+      <w:r>
+        <w:t xml:space="preserve">public class </w:t>
+      </w:r>
+      <w:proofErr w:type="spellStart"/>
+      <w:r>
+        <w:t>BrokerClient</w:t>
+      </w:r>
+      <w:proofErr w:type="spellEnd"/>
+      <w:r>
+        <w:t>&lt;</w:t>
+      </w:r>
+      <w:proofErr w:type="spellStart"/>
+      <w:r>
+        <w:t>TContract</w:t>
+      </w:r>
+      <w:proofErr w:type="spellEnd"/>
+      <w:r>
+        <w:t xml:space="preserve"> extends Service&gt;</w:t>
+      </w:r>
+      <w:r>
+        <w:t xml:space="preserve"> </w:t>
+      </w:r>
+      <w:r>
+        <w:t xml:space="preserve">extends </w:t>
+      </w:r>
+      <w:proofErr w:type="spellStart"/>
+      <w:proofErr w:type="gramStart"/>
+      <w:r>
+        <w:t>java.lang</w:t>
+      </w:r>
+      <w:proofErr w:type="gramEnd"/>
+      <w:r>
+        <w:t>.Object</w:t>
+      </w:r>
+      <w:proofErr w:type="spellEnd"/>
+    </w:p>
+    <w:p>
+      <w:r>
+        <w:t>Used to communicate with the broker to send and receive messages</w:t>
+      </w:r>
+      <w:r>
+        <w:t xml:space="preserve">. </w:t>
+      </w:r>
+    </w:p>
+    <w:p>
+      <w:pPr>
+        <w:rPr>
+          <w:b/>
+        </w:rPr>
+      </w:pPr>
+      <w:r>
+        <w:rPr>
+          <w:b/>
+        </w:rPr>
+        <w:t>Method</w:t>
+      </w:r>
+      <w:r>
+        <w:rPr>
+          <w:b/>
+        </w:rPr>
+        <w:t>s</w:t>
+      </w:r>
+    </w:p>
+    <w:tbl>
+      <w:tblPr>
+        <w:tblStyle w:val="ListTable3-Accent1"/>
+        <w:tblW w:w="0" w:type="auto"/>
+        <w:tblLook w:val="0620" w:firstRow="1" w:lastRow="0" w:firstColumn="0" w:lastColumn="0" w:noHBand="1" w:noVBand="1"/>
+      </w:tblPr>
+      <w:tblGrid>
+        <w:gridCol w:w="8630"/>
+      </w:tblGrid>
+      <w:tr>
+        <w:trPr>
+          <w:cnfStyle w:val="100000000000" w:firstRow="1" w:lastRow="0" w:firstColumn="0" w:lastColumn="0" w:oddVBand="0" w:evenVBand="0" w:oddHBand="0" w:evenHBand="0" w:firstRowFirstColumn="0" w:firstRowLastColumn="0" w:lastRowFirstColumn="0" w:lastRowLastColumn="0"/>
+        </w:trPr>
+        <w:tc>
+          <w:tcPr>
+            <w:tcW w:w="8630" w:type="dxa"/>
+          </w:tcPr>
+          <w:p>
+            <w:pPr>
+              <w:rPr>
+                <w:sz w:val="32"/>
+                <w:szCs w:val="32"/>
+              </w:rPr>
+            </w:pPr>
+            <w:proofErr w:type="spellStart"/>
+            <w:r>
+              <w:rPr>
+                <w:sz w:val="32"/>
+                <w:szCs w:val="32"/>
+              </w:rPr>
+              <w:t>BrokerClient</w:t>
+            </w:r>
+            <w:proofErr w:type="spellEnd"/>
+          </w:p>
+        </w:tc>
+      </w:tr>
+      <w:tr>
+        <w:trPr>
+          <w:trHeight w:val="737"/>
+        </w:trPr>
+        <w:tc>
+          <w:tcPr>
+            <w:tcW w:w="8630" w:type="dxa"/>
+          </w:tcPr>
+          <w:p>
+            <w:r>
+              <w:t xml:space="preserve">public </w:t>
+            </w:r>
+            <w:proofErr w:type="spellStart"/>
+            <w:proofErr w:type="gramStart"/>
+            <w:r>
+              <w:t>BrokerClient</w:t>
+            </w:r>
+            <w:proofErr w:type="spellEnd"/>
+            <w:r>
+              <w:t>(</w:t>
+            </w:r>
+            <w:proofErr w:type="spellStart"/>
+            <w:proofErr w:type="gramEnd"/>
+            <w:r>
+              <w:t>SessionBase</w:t>
+            </w:r>
+            <w:proofErr w:type="spellEnd"/>
+            <w:r>
+              <w:t xml:space="preserve"> session, Class&lt;</w:t>
+            </w:r>
+            <w:proofErr w:type="spellStart"/>
+            <w:r>
+              <w:t>TContract</w:t>
+            </w:r>
+            <w:proofErr w:type="spellEnd"/>
+            <w:r>
+              <w:t>&gt; service)</w:t>
+            </w:r>
+          </w:p>
+          <w:p/>
+        </w:tc>
+      </w:tr>
+      <w:tr>
+        <w:trPr>
+          <w:trHeight w:val="297"/>
+        </w:trPr>
+        <w:tc>
+          <w:tcPr>
+            <w:tcW w:w="8630" w:type="dxa"/>
+          </w:tcPr>
+          <w:p>
+            <w:r>
+              <w:t>Constructor</w:t>
+            </w:r>
+            <w:r>
+              <w:t>.</w:t>
+            </w:r>
+            <w:r>
+              <w:t xml:space="preserve"> </w:t>
+            </w:r>
+          </w:p>
+          <w:p/>
+        </w:tc>
+      </w:tr>
+      <w:tr>
+        <w:trPr>
+          <w:trHeight w:val="782"/>
+        </w:trPr>
+        <w:tc>
+          <w:tcPr>
+            <w:tcW w:w="8630" w:type="dxa"/>
+          </w:tcPr>
+          <w:p>
+            <w:pPr>
+              <w:rPr>
+                <w:b/>
+              </w:rPr>
+            </w:pPr>
+            <w:r>
+              <w:rPr>
+                <w:b/>
+              </w:rPr>
+              <w:t>Parameters:</w:t>
+            </w:r>
+          </w:p>
+          <w:p>
+            <w:r>
+              <w:t>session</w:t>
+            </w:r>
+            <w:r>
+              <w:t xml:space="preserve"> </w:t>
+            </w:r>
+            <w:r>
+              <w:t xml:space="preserve">- </w:t>
+            </w:r>
+            <w:r>
+              <w:t xml:space="preserve">Session or </w:t>
+            </w:r>
+            <w:proofErr w:type="spellStart"/>
+            <w:r>
+              <w:t>DurableSession</w:t>
+            </w:r>
+            <w:proofErr w:type="spellEnd"/>
+            <w:r>
+              <w:t>.</w:t>
+            </w:r>
+          </w:p>
+          <w:p>
+            <w:r>
+              <w:t>service</w:t>
+            </w:r>
+            <w:r>
+              <w:t xml:space="preserve"> - </w:t>
+            </w:r>
+            <w:r>
+              <w:t>Service class to instantiate</w:t>
+            </w:r>
+            <w:r>
+              <w:t>.</w:t>
+            </w:r>
+          </w:p>
+          <w:p/>
+        </w:tc>
+      </w:tr>
+    </w:tbl>
+    <w:p/>
+    <w:tbl>
+      <w:tblPr>
+        <w:tblStyle w:val="ListTable3-Accent1"/>
+        <w:tblW w:w="0" w:type="auto"/>
+        <w:tblLook w:val="0620" w:firstRow="1" w:lastRow="0" w:firstColumn="0" w:lastColumn="0" w:noHBand="1" w:noVBand="1"/>
+      </w:tblPr>
+      <w:tblGrid>
+        <w:gridCol w:w="8630"/>
+      </w:tblGrid>
+      <w:tr>
+        <w:trPr>
+          <w:cnfStyle w:val="100000000000" w:firstRow="1" w:lastRow="0" w:firstColumn="0" w:lastColumn="0" w:oddVBand="0" w:evenVBand="0" w:oddHBand="0" w:evenHBand="0" w:firstRowFirstColumn="0" w:firstRowLastColumn="0" w:lastRowFirstColumn="0" w:lastRowLastColumn="0"/>
+        </w:trPr>
+        <w:tc>
+          <w:tcPr>
+            <w:tcW w:w="8630" w:type="dxa"/>
+          </w:tcPr>
+          <w:p>
+            <w:pPr>
+              <w:rPr>
+                <w:sz w:val="32"/>
+                <w:szCs w:val="32"/>
+              </w:rPr>
+            </w:pPr>
+            <w:r>
+              <w:rPr>
+                <w:sz w:val="32"/>
+                <w:szCs w:val="32"/>
+              </w:rPr>
+              <w:t>close</w:t>
+            </w:r>
+          </w:p>
+        </w:tc>
+      </w:tr>
+      <w:tr>
+        <w:trPr>
+          <w:trHeight w:val="737"/>
+        </w:trPr>
+        <w:tc>
+          <w:tcPr>
+            <w:tcW w:w="8630" w:type="dxa"/>
+          </w:tcPr>
+          <w:p>
+            <w:r>
+              <w:t xml:space="preserve">public void </w:t>
+            </w:r>
+            <w:proofErr w:type="gramStart"/>
+            <w:r>
+              <w:t>close(</w:t>
+            </w:r>
+            <w:proofErr w:type="gramEnd"/>
+            <w:r>
+              <w:t>)</w:t>
+            </w:r>
+          </w:p>
+          <w:p>
+            <w:r>
+              <w:t xml:space="preserve">                    throws </w:t>
+            </w:r>
+            <w:proofErr w:type="spellStart"/>
+            <w:r>
+              <w:t>SocketTimeoutException</w:t>
+            </w:r>
+            <w:proofErr w:type="spellEnd"/>
+            <w:r>
+              <w:t xml:space="preserve">, </w:t>
+            </w:r>
+            <w:proofErr w:type="spellStart"/>
+            <w:r>
+              <w:t>SessionException</w:t>
+            </w:r>
+            <w:proofErr w:type="spellEnd"/>
+          </w:p>
+          <w:p/>
+        </w:tc>
+      </w:tr>
+      <w:tr>
+        <w:trPr>
+          <w:trHeight w:val="297"/>
+        </w:trPr>
+        <w:tc>
+          <w:tcPr>
+            <w:tcW w:w="8630" w:type="dxa"/>
+          </w:tcPr>
+          <w:p>
+            <w:r>
+              <w:t>Closes broker connections</w:t>
+            </w:r>
+            <w:r>
+              <w:t>.</w:t>
+            </w:r>
+          </w:p>
+          <w:p/>
+        </w:tc>
+      </w:tr>
+      <w:tr>
+        <w:trPr>
+          <w:trHeight w:val="990"/>
+        </w:trPr>
+        <w:tc>
+          <w:tcPr>
+            <w:tcW w:w="8630" w:type="dxa"/>
+          </w:tcPr>
+          <w:p>
+            <w:pPr>
+              <w:rPr>
+                <w:b/>
+              </w:rPr>
+            </w:pPr>
+            <w:r>
+              <w:rPr>
+                <w:b/>
+              </w:rPr>
+              <w:t>Throws:</w:t>
+            </w:r>
+          </w:p>
+          <w:p>
+            <w:pPr>
+              <w:rPr>
+                <w:b/>
+              </w:rPr>
+            </w:pPr>
+            <w:proofErr w:type="spellStart"/>
+            <w:r>
+              <w:t>SocketTimeoutException</w:t>
+            </w:r>
+            <w:proofErr w:type="spellEnd"/>
+            <w:r>
+              <w:rPr>
+                <w:b/>
+              </w:rPr>
+              <w:t xml:space="preserve"> </w:t>
+            </w:r>
+          </w:p>
+          <w:p>
+            <w:pPr>
+              <w:rPr>
+                <w:b/>
+              </w:rPr>
+            </w:pPr>
+            <w:proofErr w:type="spellStart"/>
+            <w:r>
+              <w:t>SessionException</w:t>
+            </w:r>
+            <w:proofErr w:type="spellEnd"/>
+          </w:p>
+        </w:tc>
+      </w:tr>
+    </w:tbl>
+    <w:p/>
+    <w:tbl>
+      <w:tblPr>
+        <w:tblStyle w:val="ListTable3-Accent1"/>
+        <w:tblW w:w="0" w:type="auto"/>
+        <w:tblLook w:val="0620" w:firstRow="1" w:lastRow="0" w:firstColumn="0" w:lastColumn="0" w:noHBand="1" w:noVBand="1"/>
+      </w:tblPr>
+      <w:tblGrid>
+        <w:gridCol w:w="8630"/>
+      </w:tblGrid>
+      <w:tr>
+        <w:trPr>
+          <w:cnfStyle w:val="100000000000" w:firstRow="1" w:lastRow="0" w:firstColumn="0" w:lastColumn="0" w:oddVBand="0" w:evenVBand="0" w:oddHBand="0" w:evenHBand="0" w:firstRowFirstColumn="0" w:firstRowLastColumn="0" w:lastRowFirstColumn="0" w:lastRowLastColumn="0"/>
+        </w:trPr>
+        <w:tc>
+          <w:tcPr>
+            <w:tcW w:w="8630" w:type="dxa"/>
+          </w:tcPr>
+          <w:p>
+            <w:pPr>
+              <w:rPr>
+                <w:sz w:val="32"/>
+                <w:szCs w:val="32"/>
+              </w:rPr>
+            </w:pPr>
+            <w:proofErr w:type="spellStart"/>
+            <w:r>
+              <w:rPr>
+                <w:sz w:val="32"/>
+                <w:szCs w:val="32"/>
+              </w:rPr>
+              <w:t>sendRequest</w:t>
+            </w:r>
+            <w:proofErr w:type="spellEnd"/>
+          </w:p>
+        </w:tc>
+      </w:tr>
+      <w:tr>
+        <w:trPr>
+          <w:trHeight w:val="737"/>
+        </w:trPr>
+        <w:tc>
+          <w:tcPr>
+            <w:tcW w:w="8630" w:type="dxa"/>
+          </w:tcPr>
+          <w:p>
+            <w:r>
+              <w:t xml:space="preserve">public void </w:t>
+            </w:r>
+            <w:proofErr w:type="spellStart"/>
+            <w:proofErr w:type="gramStart"/>
+            <w:r>
+              <w:t>sendRequest</w:t>
+            </w:r>
+            <w:proofErr w:type="spellEnd"/>
+            <w:r>
+              <w:t>(</w:t>
+            </w:r>
+            <w:proofErr w:type="gramEnd"/>
+            <w:r>
+              <w:t xml:space="preserve">Object request, Object </w:t>
+            </w:r>
+            <w:proofErr w:type="spellStart"/>
+            <w:r>
+              <w:t>userData</w:t>
+            </w:r>
+            <w:proofErr w:type="spellEnd"/>
+            <w:r>
+              <w:t>)</w:t>
+            </w:r>
+          </w:p>
+          <w:p>
+            <w:r>
+              <w:t xml:space="preserve">                    throws </w:t>
+            </w:r>
+            <w:proofErr w:type="spellStart"/>
+            <w:r>
+              <w:t>SessionException</w:t>
+            </w:r>
+            <w:proofErr w:type="spellEnd"/>
+            <w:r>
+              <w:t xml:space="preserve">, </w:t>
+            </w:r>
+            <w:proofErr w:type="spellStart"/>
+            <w:r>
+              <w:t>SocketTimeoutException</w:t>
+            </w:r>
+            <w:proofErr w:type="spellEnd"/>
+          </w:p>
+          <w:p/>
+        </w:tc>
+      </w:tr>
+      <w:tr>
+        <w:trPr>
+          <w:trHeight w:val="297"/>
+        </w:trPr>
+        <w:tc>
+          <w:tcPr>
+            <w:tcW w:w="8630" w:type="dxa"/>
+          </w:tcPr>
+          <w:p>
+            <w:r>
+              <w:t>Send typed messages with user data to broker</w:t>
+            </w:r>
+            <w:r>
+              <w:t>.</w:t>
+            </w:r>
+          </w:p>
+          <w:p/>
+        </w:tc>
+      </w:tr>
+      <w:tr>
+        <w:trPr>
+          <w:trHeight w:val="782"/>
+        </w:trPr>
+        <w:tc>
+          <w:tcPr>
+            <w:tcW w:w="8630" w:type="dxa"/>
+          </w:tcPr>
+          <w:p>
+            <w:pPr>
+              <w:rPr>
+                <w:b/>
+              </w:rPr>
+            </w:pPr>
+            <w:r>
+              <w:rPr>
+                <w:b/>
+              </w:rPr>
+              <w:t>Parameters:</w:t>
+            </w:r>
+          </w:p>
+          <w:p>
+            <w:r>
+              <w:t>request</w:t>
+            </w:r>
+            <w:r>
+              <w:t xml:space="preserve"> </w:t>
+            </w:r>
+            <w:r>
+              <w:t xml:space="preserve">- </w:t>
+            </w:r>
+            <w:r>
+              <w:t>Typed message to send</w:t>
+            </w:r>
+            <w:r>
+              <w:t>.</w:t>
+            </w:r>
+          </w:p>
+          <w:p>
+            <w:proofErr w:type="spellStart"/>
+            <w:r>
+              <w:lastRenderedPageBreak/>
+              <w:t>userData</w:t>
+            </w:r>
+            <w:proofErr w:type="spellEnd"/>
+            <w:r>
+              <w:t xml:space="preserve"> </w:t>
+            </w:r>
+            <w:r>
+              <w:t xml:space="preserve">- </w:t>
+            </w:r>
+            <w:r>
+              <w:t>User supplied request data</w:t>
+            </w:r>
+            <w:r>
+              <w:t>.</w:t>
+            </w:r>
+            <w:r>
+              <w:t xml:space="preserve"> </w:t>
+            </w:r>
+            <w:r>
+              <w:t>(will be converted to String because of Java</w:t>
+            </w:r>
+            <w:r>
+              <w:t xml:space="preserve"> </w:t>
+            </w:r>
+            <w:r>
+              <w:t>limitations)</w:t>
+            </w:r>
+          </w:p>
+          <w:p/>
+        </w:tc>
+      </w:tr>
+      <w:tr>
+        <w:trPr>
+          <w:trHeight w:val="990"/>
+        </w:trPr>
+        <w:tc>
+          <w:tcPr>
+            <w:tcW w:w="8630" w:type="dxa"/>
+          </w:tcPr>
+          <w:p>
+            <w:pPr>
+              <w:rPr>
+                <w:b/>
+              </w:rPr>
+            </w:pPr>
+            <w:r>
+              <w:rPr>
+                <w:b/>
+              </w:rPr>
+              <w:lastRenderedPageBreak/>
+              <w:t>Throws:</w:t>
+            </w:r>
+          </w:p>
+          <w:p>
+            <w:pPr>
+              <w:rPr>
+                <w:b/>
+              </w:rPr>
+            </w:pPr>
+            <w:proofErr w:type="spellStart"/>
+            <w:r>
+              <w:t>SessionException</w:t>
+            </w:r>
+            <w:proofErr w:type="spellEnd"/>
+            <w:r>
+              <w:rPr>
+                <w:b/>
+              </w:rPr>
+              <w:t xml:space="preserve"> </w:t>
+            </w:r>
+          </w:p>
+          <w:p>
+            <w:proofErr w:type="spellStart"/>
+            <w:r>
+              <w:t>SocketTimeoutException</w:t>
+            </w:r>
+            <w:proofErr w:type="spellEnd"/>
+          </w:p>
+          <w:p>
+            <w:pPr>
+              <w:rPr>
+                <w:b/>
+              </w:rPr>
+            </w:pPr>
+          </w:p>
+        </w:tc>
+      </w:tr>
+    </w:tbl>
+    <w:p/>
+    <w:tbl>
+      <w:tblPr>
+        <w:tblStyle w:val="ListTable3-Accent1"/>
+        <w:tblW w:w="0" w:type="auto"/>
+        <w:tblLook w:val="0620" w:firstRow="1" w:lastRow="0" w:firstColumn="0" w:lastColumn="0" w:noHBand="1" w:noVBand="1"/>
+      </w:tblPr>
+      <w:tblGrid>
+        <w:gridCol w:w="8630"/>
+      </w:tblGrid>
+      <w:tr>
+        <w:trPr>
+          <w:cnfStyle w:val="100000000000" w:firstRow="1" w:lastRow="0" w:firstColumn="0" w:lastColumn="0" w:oddVBand="0" w:evenVBand="0" w:oddHBand="0" w:evenHBand="0" w:firstRowFirstColumn="0" w:firstRowLastColumn="0" w:lastRowFirstColumn="0" w:lastRowLastColumn="0"/>
+        </w:trPr>
+        <w:tc>
+          <w:tcPr>
+            <w:tcW w:w="8630" w:type="dxa"/>
+          </w:tcPr>
+          <w:p>
+            <w:pPr>
+              <w:rPr>
+                <w:sz w:val="32"/>
+                <w:szCs w:val="32"/>
+              </w:rPr>
+            </w:pPr>
+            <w:proofErr w:type="spellStart"/>
+            <w:r>
+              <w:rPr>
+                <w:sz w:val="32"/>
+                <w:szCs w:val="32"/>
+              </w:rPr>
+              <w:t>endRequests</w:t>
+            </w:r>
+            <w:proofErr w:type="spellEnd"/>
+          </w:p>
+        </w:tc>
+      </w:tr>
+      <w:tr>
+        <w:trPr>
+          <w:trHeight w:val="737"/>
+        </w:trPr>
+        <w:tc>
+          <w:tcPr>
+            <w:tcW w:w="8630" w:type="dxa"/>
+          </w:tcPr>
+          <w:p>
+            <w:r>
+              <w:t xml:space="preserve">public void </w:t>
+            </w:r>
+            <w:proofErr w:type="spellStart"/>
+            <w:proofErr w:type="gramStart"/>
+            <w:r>
+              <w:t>endRequests</w:t>
+            </w:r>
+            <w:proofErr w:type="spellEnd"/>
+            <w:r>
+              <w:t>(</w:t>
+            </w:r>
+            <w:proofErr w:type="gramEnd"/>
+            <w:r>
+              <w:t>)</w:t>
+            </w:r>
+          </w:p>
+          <w:p>
+            <w:r>
+              <w:t xml:space="preserve">                    throws </w:t>
+            </w:r>
+            <w:proofErr w:type="spellStart"/>
+            <w:r>
+              <w:t>SessionException</w:t>
+            </w:r>
+            <w:proofErr w:type="spellEnd"/>
+            <w:r>
+              <w:t xml:space="preserve">, </w:t>
+            </w:r>
+            <w:proofErr w:type="spellStart"/>
+            <w:r>
+              <w:t>SocketTimeoutException</w:t>
+            </w:r>
+            <w:proofErr w:type="spellEnd"/>
+          </w:p>
+          <w:p/>
+        </w:tc>
+      </w:tr>
+      <w:tr>
+        <w:trPr>
+          <w:trHeight w:val="297"/>
+        </w:trPr>
+        <w:tc>
+          <w:tcPr>
+            <w:tcW w:w="8630" w:type="dxa"/>
+          </w:tcPr>
+          <w:p>
+            <w:r>
+              <w:t xml:space="preserve">Commits </w:t>
+            </w:r>
+            <w:proofErr w:type="spellStart"/>
+            <w:r>
+              <w:t>uncommited</w:t>
+            </w:r>
+            <w:proofErr w:type="spellEnd"/>
+            <w:r>
+              <w:t xml:space="preserve"> requests to broker's store, and indicates that all requests are sent out. Default timeout is 60 </w:t>
+            </w:r>
+            <w:proofErr w:type="spellStart"/>
+            <w:r>
+              <w:t>sec</w:t>
+            </w:r>
+            <w:r>
+              <w:t>ends</w:t>
+            </w:r>
+            <w:proofErr w:type="spellEnd"/>
+            <w:r>
+              <w:t>.</w:t>
+            </w:r>
+          </w:p>
+          <w:p/>
+        </w:tc>
+      </w:tr>
+      <w:tr>
+        <w:trPr>
+          <w:trHeight w:val="990"/>
+        </w:trPr>
+        <w:tc>
+          <w:tcPr>
+            <w:tcW w:w="8630" w:type="dxa"/>
+          </w:tcPr>
+          <w:p>
+            <w:pPr>
+              <w:rPr>
+                <w:b/>
+              </w:rPr>
+            </w:pPr>
+            <w:r>
+              <w:rPr>
+                <w:b/>
+              </w:rPr>
+              <w:t>Throws:</w:t>
+            </w:r>
+          </w:p>
+          <w:p>
+            <w:pPr>
+              <w:rPr>
+                <w:b/>
+              </w:rPr>
+            </w:pPr>
+            <w:proofErr w:type="spellStart"/>
+            <w:r>
+              <w:t>SessionException</w:t>
+            </w:r>
+            <w:proofErr w:type="spellEnd"/>
+            <w:r>
+              <w:rPr>
+                <w:b/>
+              </w:rPr>
+              <w:t xml:space="preserve"> </w:t>
+            </w:r>
+          </w:p>
+          <w:p>
+            <w:proofErr w:type="spellStart"/>
+            <w:r>
+              <w:t>SocketTimeoutException</w:t>
+            </w:r>
+            <w:proofErr w:type="spellEnd"/>
+          </w:p>
+          <w:p>
+            <w:pPr>
+              <w:rPr>
+                <w:b/>
+              </w:rPr>
+            </w:pPr>
+          </w:p>
+        </w:tc>
+      </w:tr>
+    </w:tbl>
+    <w:p/>
+    <w:tbl>
+      <w:tblPr>
+        <w:tblStyle w:val="ListTable3-Accent1"/>
+        <w:tblW w:w="0" w:type="auto"/>
+        <w:tblLook w:val="0620" w:firstRow="1" w:lastRow="0" w:firstColumn="0" w:lastColumn="0" w:noHBand="1" w:noVBand="1"/>
+      </w:tblPr>
+      <w:tblGrid>
+        <w:gridCol w:w="8630"/>
+      </w:tblGrid>
+      <w:tr>
+        <w:trPr>
+          <w:cnfStyle w:val="100000000000" w:firstRow="1" w:lastRow="0" w:firstColumn="0" w:lastColumn="0" w:oddVBand="0" w:evenVBand="0" w:oddHBand="0" w:evenHBand="0" w:firstRowFirstColumn="0" w:firstRowLastColumn="0" w:lastRowFirstColumn="0" w:lastRowLastColumn="0"/>
+        </w:trPr>
+        <w:tc>
+          <w:tcPr>
+            <w:tcW w:w="8630" w:type="dxa"/>
+          </w:tcPr>
+          <w:p>
+            <w:pPr>
+              <w:rPr>
+                <w:sz w:val="32"/>
+                <w:szCs w:val="32"/>
+              </w:rPr>
+            </w:pPr>
+            <w:proofErr w:type="spellStart"/>
+            <w:r>
+              <w:rPr>
+                <w:sz w:val="32"/>
+                <w:szCs w:val="32"/>
+              </w:rPr>
+              <w:t>getResponses</w:t>
+            </w:r>
+            <w:proofErr w:type="spellEnd"/>
+          </w:p>
+        </w:tc>
+      </w:tr>
+      <w:tr>
+        <w:trPr>
+          <w:trHeight w:val="737"/>
+        </w:trPr>
+        <w:tc>
+          <w:tcPr>
+            <w:tcW w:w="8630" w:type="dxa"/>
+          </w:tcPr>
+          <w:p>
+            <w:r>
+              <w:t>public &lt;</w:t>
+            </w:r>
+            <w:proofErr w:type="spellStart"/>
+            <w:r>
+              <w:t>TMessage</w:t>
+            </w:r>
+            <w:proofErr w:type="spellEnd"/>
+            <w:r>
+              <w:t>&gt; Iterable&lt;</w:t>
+            </w:r>
+            <w:proofErr w:type="spellStart"/>
+            <w:r>
+              <w:t>BrokerResponse</w:t>
+            </w:r>
+            <w:proofErr w:type="spellEnd"/>
+            <w:r>
+              <w:t>&lt;</w:t>
+            </w:r>
+            <w:proofErr w:type="spellStart"/>
+            <w:r>
+              <w:t>TMessage</w:t>
+            </w:r>
+            <w:proofErr w:type="spellEnd"/>
+            <w:r>
+              <w:t xml:space="preserve">&gt;&gt; </w:t>
+            </w:r>
+            <w:proofErr w:type="spellStart"/>
+            <w:proofErr w:type="gramStart"/>
+            <w:r>
+              <w:t>getResponses</w:t>
+            </w:r>
+            <w:proofErr w:type="spellEnd"/>
+            <w:r>
+              <w:t>(</w:t>
+            </w:r>
+            <w:proofErr w:type="gramEnd"/>
+          </w:p>
+          <w:p>
+            <w:r>
+              <w:t xml:space="preserve">                    </w:t>
+            </w:r>
+            <w:r>
+              <w:t>Class&lt;</w:t>
+            </w:r>
+            <w:proofErr w:type="spellStart"/>
+            <w:r>
+              <w:t>TMessage</w:t>
+            </w:r>
+            <w:proofErr w:type="spellEnd"/>
+            <w:r>
+              <w:t>&gt; message)</w:t>
+            </w:r>
+          </w:p>
+          <w:p>
+            <w:r>
+              <w:t xml:space="preserve">                    throws </w:t>
+            </w:r>
+            <w:proofErr w:type="spellStart"/>
+            <w:r>
+              <w:t>SessionException</w:t>
+            </w:r>
+            <w:proofErr w:type="spellEnd"/>
+          </w:p>
+          <w:p/>
+        </w:tc>
+      </w:tr>
+      <w:tr>
+        <w:trPr>
+          <w:trHeight w:val="297"/>
+        </w:trPr>
+        <w:tc>
+          <w:tcPr>
+            <w:tcW w:w="8630" w:type="dxa"/>
+          </w:tcPr>
+          <w:p>
+            <w:r>
+              <w:t>Get the response</w:t>
+            </w:r>
+            <w:r>
+              <w:t>s from the server. T</w:t>
+            </w:r>
+            <w:r>
+              <w:t xml:space="preserve">he function </w:t>
+            </w:r>
+            <w:r>
+              <w:t>r</w:t>
+            </w:r>
+            <w:r>
+              <w:t>eturn</w:t>
+            </w:r>
+            <w:r>
+              <w:t>s</w:t>
+            </w:r>
+            <w:r>
+              <w:t xml:space="preserve"> an </w:t>
+            </w:r>
+            <w:r>
+              <w:t>iterable</w:t>
+            </w:r>
+            <w:r>
+              <w:t xml:space="preserve"> </w:t>
+            </w:r>
+            <w:r>
+              <w:t xml:space="preserve">instance which can be used to </w:t>
+            </w:r>
+            <w:r>
+              <w:t>process</w:t>
+            </w:r>
+            <w:r>
+              <w:t xml:space="preserve"> for each.</w:t>
+            </w:r>
+          </w:p>
+          <w:p>
+            <w:r>
+              <w:t xml:space="preserve"> </w:t>
+            </w:r>
+          </w:p>
+        </w:tc>
+      </w:tr>
+      <w:tr>
+        <w:trPr>
+          <w:trHeight w:val="782"/>
+        </w:trPr>
+        <w:tc>
+          <w:tcPr>
+            <w:tcW w:w="8630" w:type="dxa"/>
+          </w:tcPr>
+          <w:p>
+            <w:pPr>
+              <w:rPr>
+                <w:b/>
+              </w:rPr>
+            </w:pPr>
+            <w:r>
+              <w:rPr>
+                <w:b/>
+              </w:rPr>
+              <w:t>Parameters:</w:t>
+            </w:r>
+          </w:p>
+          <w:p>
+            <w:r>
+              <w:t>message</w:t>
+            </w:r>
+            <w:r>
+              <w:t xml:space="preserve"> </w:t>
+            </w:r>
+            <w:r>
+              <w:t xml:space="preserve">- </w:t>
+            </w:r>
+            <w:r>
+              <w:t>Response's type</w:t>
+            </w:r>
+            <w:r>
+              <w:t>.</w:t>
+            </w:r>
+          </w:p>
+          <w:p/>
+        </w:tc>
+      </w:tr>
+      <w:tr>
+        <w:trPr>
+          <w:trHeight w:val="782"/>
+        </w:trPr>
+        <w:tc>
+          <w:tcPr>
+            <w:tcW w:w="8630" w:type="dxa"/>
+          </w:tcPr>
+          <w:p>
+            <w:pPr>
+              <w:rPr>
+                <w:b/>
+              </w:rPr>
+            </w:pPr>
+            <w:r>
+              <w:rPr>
+                <w:b/>
+              </w:rPr>
+              <w:t>Returns:</w:t>
+            </w:r>
+          </w:p>
+          <w:p>
+            <w:r>
+              <w:t>A</w:t>
+            </w:r>
+            <w:r>
+              <w:t xml:space="preserve">n </w:t>
+            </w:r>
+            <w:r>
+              <w:t>iterable</w:t>
+            </w:r>
+            <w:r>
+              <w:t xml:space="preserve"> i</w:t>
+            </w:r>
+            <w:r>
+              <w:t>nstance which stores all responses.</w:t>
+            </w:r>
+          </w:p>
+          <w:p/>
+        </w:tc>
+      </w:tr>
+      <w:tr>
+        <w:trPr>
+          <w:trHeight w:val="990"/>
+        </w:trPr>
+        <w:tc>
+          <w:tcPr>
+            <w:tcW w:w="8630" w:type="dxa"/>
+          </w:tcPr>
+          <w:p>
+            <w:pPr>
+              <w:rPr>
+                <w:b/>
+              </w:rPr>
+            </w:pPr>
+            <w:r>
+              <w:rPr>
+                <w:b/>
+              </w:rPr>
+              <w:t>Throws:</w:t>
+            </w:r>
+          </w:p>
+          <w:p>
+            <w:pPr>
+              <w:rPr>
+                <w:b/>
+              </w:rPr>
+            </w:pPr>
+            <w:proofErr w:type="spellStart"/>
+            <w:r>
+              <w:t>SessionException</w:t>
+            </w:r>
+            <w:proofErr w:type="spellEnd"/>
+            <w:r>
+              <w:rPr>
+                <w:b/>
+              </w:rPr>
+              <w:t xml:space="preserve"> </w:t>
+            </w:r>
+          </w:p>
+          <w:p>
+            <w:pPr>
+              <w:rPr>
+                <w:b/>
+              </w:rPr>
+            </w:pPr>
+          </w:p>
+        </w:tc>
+      </w:tr>
+    </w:tbl>
+    <w:p/>
+    <w:p>
+      <w:pPr>
+        <w:pStyle w:val="Heading2"/>
+      </w:pPr>
+      <w:r>
+        <w:t xml:space="preserve">Class </w:t>
+      </w:r>
+      <w:proofErr w:type="spellStart"/>
+      <w:r>
+        <w:t>BrokerResponse</w:t>
+      </w:r>
+      <w:proofErr w:type="spellEnd"/>
+    </w:p>
+    <w:p>
+      <w:pPr>
+        <w:pBdr>
+          <w:bottom w:val="single" w:sz="6" w:space="1" w:color="auto"/>
+        </w:pBdr>
+      </w:pPr>
+      <w:proofErr w:type="spellStart"/>
+      <w:r>
+        <w:t>java.lang.Object</w:t>
+      </w:r>
+      <w:proofErr w:type="spellEnd"/>
+      <w:r>
+        <w:br/>
+      </w:r>
+      <w:r>
+        <w:tab/>
+      </w:r>
+      <w:proofErr w:type="spellStart"/>
+      <w:r>
+        <w:t>com.microsoft.hpc.scheduler.session</w:t>
+      </w:r>
+      <w:r>
+        <w:t>.</w:t>
+      </w:r>
+      <w:r>
+        <w:t>BrokerResponse</w:t>
+      </w:r>
+      <w:proofErr w:type="spellEnd"/>
+    </w:p>
+    <w:p>
+      <w:r>
+        <w:t xml:space="preserve">public class </w:t>
+      </w:r>
+      <w:proofErr w:type="spellStart"/>
+      <w:r>
+        <w:t>BrokerResponse</w:t>
+      </w:r>
+      <w:proofErr w:type="spellEnd"/>
+      <w:r>
+        <w:t>&lt;</w:t>
+      </w:r>
+      <w:proofErr w:type="spellStart"/>
+      <w:r>
+        <w:t>TMessage</w:t>
+      </w:r>
+      <w:proofErr w:type="spellEnd"/>
+      <w:r>
+        <w:t>&gt;</w:t>
+      </w:r>
+      <w:r>
+        <w:t xml:space="preserve"> extends </w:t>
+      </w:r>
+      <w:proofErr w:type="spellStart"/>
+      <w:proofErr w:type="gramStart"/>
+      <w:r>
+        <w:t>java.lang</w:t>
+      </w:r>
+      <w:proofErr w:type="gramEnd"/>
+      <w:r>
+        <w:t>.Object</w:t>
+      </w:r>
+      <w:proofErr w:type="spellEnd"/>
+    </w:p>
+    <w:p>
+      <w:r>
+        <w:lastRenderedPageBreak/>
+        <w:t>Wraps response messages to provide access to data, faults, and user data.</w:t>
+      </w:r>
+      <w:r>
+        <w:t xml:space="preserve"> </w:t>
+      </w:r>
+    </w:p>
+    <w:p>
+      <w:pPr>
+        <w:rPr>
+          <w:b/>
+        </w:rPr>
+      </w:pPr>
+      <w:r>
+        <w:rPr>
+          <w:b/>
+        </w:rPr>
+        <w:t>Method</w:t>
+      </w:r>
+      <w:r>
+        <w:rPr>
+          <w:b/>
+        </w:rPr>
+        <w:t>s</w:t>
+      </w:r>
+    </w:p>
+    <w:tbl>
+      <w:tblPr>
+        <w:tblStyle w:val="ListTable3-Accent1"/>
+        <w:tblW w:w="0" w:type="auto"/>
+        <w:tblLook w:val="0620" w:firstRow="1" w:lastRow="0" w:firstColumn="0" w:lastColumn="0" w:noHBand="1" w:noVBand="1"/>
+      </w:tblPr>
+      <w:tblGrid>
+        <w:gridCol w:w="8630"/>
+      </w:tblGrid>
+      <w:tr>
+        <w:trPr>
+          <w:cnfStyle w:val="100000000000" w:firstRow="1" w:lastRow="0" w:firstColumn="0" w:lastColumn="0" w:oddVBand="0" w:evenVBand="0" w:oddHBand="0" w:evenHBand="0" w:firstRowFirstColumn="0" w:firstRowLastColumn="0" w:lastRowFirstColumn="0" w:lastRowLastColumn="0"/>
+        </w:trPr>
+        <w:tc>
+          <w:tcPr>
+            <w:tcW w:w="8630" w:type="dxa"/>
+          </w:tcPr>
+          <w:p>
+            <w:pPr>
+              <w:rPr>
+                <w:sz w:val="32"/>
+                <w:szCs w:val="32"/>
+              </w:rPr>
+            </w:pPr>
+            <w:proofErr w:type="spellStart"/>
+            <w:r>
+              <w:rPr>
+                <w:sz w:val="32"/>
+                <w:szCs w:val="32"/>
+              </w:rPr>
+              <w:t>getResult</w:t>
+            </w:r>
+            <w:proofErr w:type="spellEnd"/>
+          </w:p>
+        </w:tc>
+      </w:tr>
+      <w:tr>
+        <w:trPr>
+          <w:trHeight w:val="737"/>
+        </w:trPr>
+        <w:tc>
+          <w:tcPr>
+            <w:tcW w:w="8630" w:type="dxa"/>
+          </w:tcPr>
+          <w:p>
+            <w:r>
+              <w:t xml:space="preserve">public </w:t>
+            </w:r>
+            <w:proofErr w:type="spellStart"/>
+            <w:r>
+              <w:t>TMessage</w:t>
+            </w:r>
+            <w:proofErr w:type="spellEnd"/>
+            <w:r>
+              <w:t xml:space="preserve"> </w:t>
+            </w:r>
+            <w:proofErr w:type="spellStart"/>
+            <w:proofErr w:type="gramStart"/>
+            <w:r>
+              <w:t>getResult</w:t>
+            </w:r>
+            <w:proofErr w:type="spellEnd"/>
+            <w:r>
+              <w:t>(</w:t>
+            </w:r>
+            <w:proofErr w:type="gramEnd"/>
+            <w:r>
+              <w:t>)</w:t>
+            </w:r>
+          </w:p>
+          <w:p>
+            <w:r>
+              <w:t xml:space="preserve">                    throws </w:t>
+            </w:r>
+            <w:proofErr w:type="spellStart"/>
+            <w:r>
+              <w:t>SOAPFaultException</w:t>
+            </w:r>
+            <w:proofErr w:type="spellEnd"/>
+            <w:r>
+              <w:t xml:space="preserve">, </w:t>
+            </w:r>
+            <w:proofErr w:type="spellStart"/>
+            <w:r>
+              <w:t>SOAPException</w:t>
+            </w:r>
+            <w:proofErr w:type="spellEnd"/>
+          </w:p>
+          <w:p/>
+        </w:tc>
+      </w:tr>
+      <w:tr>
+        <w:trPr>
+          <w:trHeight w:val="297"/>
+        </w:trPr>
+        <w:tc>
+          <w:tcPr>
+            <w:tcW w:w="8630" w:type="dxa"/>
+          </w:tcPr>
+          <w:p>
+            <w:r>
+              <w:t>Gets response's data</w:t>
+            </w:r>
+            <w:r>
+              <w:t>.</w:t>
+            </w:r>
+            <w:r>
+              <w:t xml:space="preserve"> </w:t>
+            </w:r>
+          </w:p>
+          <w:p/>
+        </w:tc>
+      </w:tr>
+      <w:tr>
+        <w:trPr>
+          <w:trHeight w:val="782"/>
+        </w:trPr>
+        <w:tc>
+          <w:tcPr>
+            <w:tcW w:w="8630" w:type="dxa"/>
+          </w:tcPr>
+          <w:p>
+            <w:pPr>
+              <w:rPr>
+                <w:b/>
+              </w:rPr>
+            </w:pPr>
+            <w:r>
+              <w:rPr>
+                <w:b/>
+              </w:rPr>
+              <w:t>Returns:</w:t>
+            </w:r>
+          </w:p>
+          <w:p>
+            <w:r>
+              <w:t>R</w:t>
+            </w:r>
+            <w:r>
+              <w:t>esponse's data</w:t>
+            </w:r>
+            <w:r>
+              <w:t>.</w:t>
+            </w:r>
+          </w:p>
+          <w:p/>
+        </w:tc>
+      </w:tr>
+      <w:tr>
+        <w:trPr>
+          <w:trHeight w:val="990"/>
+        </w:trPr>
+        <w:tc>
+          <w:tcPr>
+            <w:tcW w:w="8630" w:type="dxa"/>
+          </w:tcPr>
+          <w:p>
+            <w:pPr>
+              <w:rPr>
+                <w:b/>
+              </w:rPr>
+            </w:pPr>
+            <w:r>
+              <w:rPr>
+                <w:b/>
+              </w:rPr>
+              <w:t>Throws:</w:t>
+            </w:r>
+          </w:p>
+          <w:p>
+            <w:pPr>
+              <w:rPr>
+                <w:b/>
+              </w:rPr>
+            </w:pPr>
+            <w:proofErr w:type="spellStart"/>
+            <w:r>
+              <w:t>SOAPFaultException</w:t>
+            </w:r>
+            <w:proofErr w:type="spellEnd"/>
+            <w:r>
+              <w:rPr>
+                <w:b/>
+              </w:rPr>
+              <w:t xml:space="preserve"> </w:t>
+            </w:r>
+          </w:p>
+          <w:p>
+            <w:proofErr w:type="spellStart"/>
+            <w:r>
+              <w:t>SOAPException</w:t>
+            </w:r>
+            <w:proofErr w:type="spellEnd"/>
+          </w:p>
+          <w:p>
+            <w:pPr>
+              <w:rPr>
+                <w:b/>
+              </w:rPr>
+            </w:pPr>
+          </w:p>
+        </w:tc>
+      </w:tr>
+    </w:tbl>
+    <w:p/>
+    <w:tbl>
+      <w:tblPr>
+        <w:tblStyle w:val="ListTable3-Accent1"/>
+        <w:tblW w:w="0" w:type="auto"/>
+        <w:tblLook w:val="0620" w:firstRow="1" w:lastRow="0" w:firstColumn="0" w:lastColumn="0" w:noHBand="1" w:noVBand="1"/>
+      </w:tblPr>
+      <w:tblGrid>
+        <w:gridCol w:w="8630"/>
+      </w:tblGrid>
+      <w:tr>
+        <w:trPr>
+          <w:cnfStyle w:val="100000000000" w:firstRow="1" w:lastRow="0" w:firstColumn="0" w:lastColumn="0" w:oddVBand="0" w:evenVBand="0" w:oddHBand="0" w:evenHBand="0" w:firstRowFirstColumn="0" w:firstRowLastColumn="0" w:lastRowFirstColumn="0" w:lastRowLastColumn="0"/>
+        </w:trPr>
+        <w:tc>
+          <w:tcPr>
+            <w:tcW w:w="8630" w:type="dxa"/>
+          </w:tcPr>
+          <w:p>
+            <w:pPr>
+              <w:rPr>
+                <w:sz w:val="32"/>
+                <w:szCs w:val="32"/>
+              </w:rPr>
+            </w:pPr>
+            <w:proofErr w:type="spellStart"/>
+            <w:r>
+              <w:rPr>
+                <w:sz w:val="32"/>
+                <w:szCs w:val="32"/>
+              </w:rPr>
+              <w:t>getUserData</w:t>
+            </w:r>
+            <w:proofErr w:type="spellEnd"/>
+          </w:p>
+        </w:tc>
+      </w:tr>
+      <w:tr>
+        <w:trPr>
+          <w:trHeight w:val="737"/>
+        </w:trPr>
+        <w:tc>
+          <w:tcPr>
+            <w:tcW w:w="8630" w:type="dxa"/>
+          </w:tcPr>
+          <w:p>
+            <w:r>
+              <w:t xml:space="preserve">public String </w:t>
+            </w:r>
+            <w:proofErr w:type="spellStart"/>
+            <w:proofErr w:type="gramStart"/>
+            <w:r>
+              <w:t>getUserData</w:t>
+            </w:r>
+            <w:proofErr w:type="spellEnd"/>
+            <w:r>
+              <w:t>(</w:t>
+            </w:r>
+            <w:proofErr w:type="gramEnd"/>
+            <w:r>
+              <w:t>)</w:t>
+            </w:r>
+          </w:p>
+          <w:p/>
+        </w:tc>
+      </w:tr>
+      <w:tr>
+        <w:trPr>
+          <w:trHeight w:val="297"/>
+        </w:trPr>
+        <w:tc>
+          <w:tcPr>
+            <w:tcW w:w="8630" w:type="dxa"/>
+          </w:tcPr>
+          <w:p>
+            <w:r>
+              <w:t>Returns user data supplied when sending the response's corresponding</w:t>
+            </w:r>
+            <w:r>
+              <w:t xml:space="preserve"> </w:t>
+            </w:r>
+            <w:r>
+              <w:t>request</w:t>
+            </w:r>
+            <w:r>
+              <w:t>.</w:t>
+            </w:r>
+            <w:r>
+              <w:t xml:space="preserve"> </w:t>
+            </w:r>
+          </w:p>
+          <w:p/>
+        </w:tc>
+      </w:tr>
+      <w:tr>
+        <w:trPr>
+          <w:trHeight w:val="782"/>
+        </w:trPr>
+        <w:tc>
+          <w:tcPr>
+            <w:tcW w:w="8630" w:type="dxa"/>
+          </w:tcPr>
+          <w:p>
+            <w:pPr>
+              <w:rPr>
+                <w:b/>
+              </w:rPr>
+            </w:pPr>
+            <w:r>
+              <w:rPr>
+                <w:b/>
+              </w:rPr>
+              <w:t>Returns:</w:t>
+            </w:r>
+          </w:p>
+          <w:p>
+            <w:r>
+              <w:t>Returns data supplied with response's request</w:t>
+            </w:r>
+            <w:r>
+              <w:t>.</w:t>
+            </w:r>
+          </w:p>
+          <w:p/>
+        </w:tc>
+      </w:tr>
+    </w:tbl>
+    <w:p/>
+    <w:p>
+      <w:pPr>
+        <w:pStyle w:val="Heading1"/>
+      </w:pPr>
+      <w:r>
         <w:t>Write the HPC Soam</w:t>
       </w:r>
       <w:r>
@@ -7949,98 +13297,94 @@
       <w:pPr>
         <w:pStyle w:val="Heading2"/>
       </w:pPr>
+      <w:r>
+        <w:t>Client sample</w:t>
+      </w:r>
+    </w:p>
+    <w:p>
+      <w:r>
+        <w:t xml:space="preserve">We write a client function to test the HPC Soam service we wrote above. This function sends several </w:t>
+      </w:r>
       <w:proofErr w:type="spellStart"/>
       <w:r>
-        <w:t>SoamInvoke</w:t>
+        <w:rPr>
+          <w:b/>
+        </w:rPr>
+        <w:t>MyInput</w:t>
       </w:r>
       <w:proofErr w:type="spellEnd"/>
-    </w:p>
-    <w:p>
-      <w:r>
-        <w:t xml:space="preserve">We write a client function to test the HPC Soam service we wrote above. This function sends several </w:t>
+      <w:r>
+        <w:t xml:space="preserve"> data to the service and waits to get </w:t>
       </w:r>
       <w:proofErr w:type="spellStart"/>
       <w:r>
         <w:rPr>
           <w:b/>
         </w:rPr>
-        <w:t>MyInput</w:t>
+        <w:t>MyOutput</w:t>
       </w:r>
       <w:proofErr w:type="spellEnd"/>
       <w:r>
-        <w:t xml:space="preserve"> data to the service and waits to get </w:t>
-      </w:r>
-      <w:proofErr w:type="spellStart"/>
+        <w:t xml:space="preserve"> response data from the service.</w:t>
+      </w:r>
+    </w:p>
+    <w:p>
+      <w:r>
+        <w:t xml:space="preserve">Below are some code snippets </w:t>
+      </w:r>
+      <w:r>
+        <w:t xml:space="preserve">of the </w:t>
+      </w:r>
+      <w:r>
+        <w:t>function</w:t>
+      </w:r>
+      <w:r>
+        <w:t>.</w:t>
+      </w:r>
+    </w:p>
+    <w:p>
+      <w:pPr>
+        <w:pStyle w:val="FileCode"/>
+      </w:pPr>
+      <w:r>
+        <w:t xml:space="preserve">    private static int RunSoamTest() {</w:t>
+      </w:r>
+    </w:p>
+    <w:p>
+      <w:pPr>
+        <w:pStyle w:val="FileCode"/>
+      </w:pPr>
+      <w:r>
+        <w:t xml:space="preserve">        int nerrs = 0;</w:t>
+      </w:r>
+    </w:p>
+    <w:p>
+      <w:pPr>
+        <w:pStyle w:val="FileCode"/>
+      </w:pPr>
+      <w:r>
+        <w:t xml:space="preserve">        int nresponses = 0;</w:t>
+      </w:r>
+    </w:p>
+    <w:p>
+      <w:pPr>
+        <w:spacing w:before="240"/>
+        <w:rPr>
+          <w:lang w:eastAsia="en-US"/>
+        </w:rPr>
+      </w:pPr>
+      <w:r>
+        <w:rPr>
+          <w:lang w:eastAsia="en-US"/>
+        </w:rPr>
+        <w:t xml:space="preserve">Create a </w:t>
+      </w:r>
       <w:r>
         <w:rPr>
           <w:b/>
         </w:rPr>
-        <w:t>MyOutput</w:t>
-      </w:r>
-      <w:proofErr w:type="spellEnd"/>
-      <w:r>
-        <w:t xml:space="preserve"> response data from the service.</w:t>
-      </w:r>
-    </w:p>
-    <w:p>
-      <w:r>
-        <w:t xml:space="preserve">Below are some code snippets </w:t>
-      </w:r>
-      <w:r>
-        <w:t xml:space="preserve">of the </w:t>
-      </w:r>
-      <w:r>
-        <w:t>function</w:t>
-      </w:r>
-      <w:r>
-        <w:t>.</w:t>
-      </w:r>
-    </w:p>
-    <w:p>
-      <w:pPr>
-        <w:pStyle w:val="FileCode"/>
-      </w:pPr>
-      <w:r>
-        <w:t xml:space="preserve">    private static int RunSoamTest() {</w:t>
-      </w:r>
-    </w:p>
-    <w:p>
-      <w:pPr>
-        <w:pStyle w:val="FileCode"/>
-      </w:pPr>
-      <w:r>
-        <w:t xml:space="preserve">        int nerrs = 0;</w:t>
-      </w:r>
-    </w:p>
-    <w:p>
-      <w:pPr>
-        <w:pStyle w:val="FileCode"/>
-      </w:pPr>
-      <w:r>
-        <w:t xml:space="preserve">        int nresponses = 0;</w:t>
-      </w:r>
-    </w:p>
-    <w:p>
-      <w:pPr>
-        <w:spacing w:before="240"/>
-        <w:rPr>
-          <w:lang w:eastAsia="en-US"/>
-        </w:rPr>
-      </w:pPr>
-      <w:r>
-        <w:rPr>
-          <w:lang w:eastAsia="en-US"/>
-        </w:rPr>
-        <w:t xml:space="preserve">Create a </w:t>
-      </w:r>
-      <w:proofErr w:type="spellStart"/>
-      <w:r>
-        <w:rPr>
-          <w:b/>
-        </w:rPr>
         <w:t>SessionStartInfo</w:t>
       </w:r>
-      <w:proofErr w:type="spellEnd"/>
       <w:r>
         <w:t xml:space="preserve"> to specify </w:t>
       </w:r>
@@ -8062,6 +13406,7 @@
         <w:pStyle w:val="FileCode"/>
       </w:pPr>
       <w:r>
+        <w:lastRenderedPageBreak/>
         <w:t xml:space="preserve">        SessionStartInfo info = new SessionStartInfo(headnode, serviceName, username, password);</w:t>
       </w:r>
     </w:p>
@@ -8213,14 +13558,12 @@
         </w:rPr>
         <w:t xml:space="preserve">Set the data client id information to </w:t>
       </w:r>
-      <w:proofErr w:type="spellStart"/>
       <w:r>
         <w:rPr>
           <w:b/>
         </w:rPr>
         <w:t>SessionStartInfo</w:t>
       </w:r>
-      <w:proofErr w:type="spellEnd"/>
       <w:r>
         <w:rPr>
           <w:b/>
@@ -8239,8 +13582,6 @@
       <w:r>
         <w:t>download</w:t>
       </w:r>
-      <w:bookmarkStart w:id="7" w:name="_GoBack"/>
-      <w:bookmarkEnd w:id="7"/>
       <w:r>
         <w:t xml:space="preserve"> the Common </w:t>
       </w:r>
@@ -8278,7 +13619,6 @@
         <w:rPr>
           <w:lang w:eastAsia="en-US"/>
         </w:rPr>
-        <w:lastRenderedPageBreak/>
         <w:t xml:space="preserve">Create a </w:t>
       </w:r>
       <w:proofErr w:type="spellStart"/>
@@ -8296,7 +13636,6 @@
         </w:rPr>
         <w:t xml:space="preserve"> with the </w:t>
       </w:r>
-      <w:proofErr w:type="spellStart"/>
       <w:r>
         <w:rPr>
           <w:b/>
@@ -8304,7 +13643,6 @@
         </w:rPr>
         <w:t>SessionStartInfo</w:t>
       </w:r>
-      <w:proofErr w:type="spellEnd"/>
       <w:r>
         <w:rPr>
           <w:lang w:eastAsia="en-US"/>
@@ -8575,6 +13913,7 @@
         <w:pStyle w:val="FileCode"/>
       </w:pPr>
       <w:r>
+        <w:lastRenderedPageBreak/>
         <w:t xml:space="preserve">            System.out.println("Retrieving responses...");</w:t>
       </w:r>
     </w:p>
@@ -8747,7 +14086,387 @@
         <w:pStyle w:val="FileCode"/>
       </w:pPr>
       <w:r>
+        <w:t xml:space="preserve">        }</w:t>
+      </w:r>
+    </w:p>
+    <w:p>
+      <w:pPr>
+        <w:pStyle w:val="FileCode"/>
+      </w:pPr>
+      <w:r>
+        <w:t xml:space="preserve">        return nerrs;</w:t>
+      </w:r>
+    </w:p>
+    <w:p>
+      <w:pPr>
+        <w:pStyle w:val="FileCode"/>
+      </w:pPr>
+      <w:r>
+        <w:t xml:space="preserve">    }</w:t>
+      </w:r>
+    </w:p>
+    <w:p/>
+    <w:p>
+      <w:pPr>
+        <w:pStyle w:val="Heading2"/>
+      </w:pPr>
+      <w:r>
+        <w:t>High throughput sample</w:t>
+      </w:r>
+    </w:p>
+    <w:p>
+      <w:r>
+        <w:t xml:space="preserve">In this sample, we </w:t>
+      </w:r>
+      <w:r>
+        <w:t>demonstrate</w:t>
+      </w:r>
+      <w:r>
+        <w:t xml:space="preserve"> how to send requests to service in high throughput way.</w:t>
+      </w:r>
+    </w:p>
+    <w:p>
+      <w:r>
+        <w:t xml:space="preserve">Below are some code snippets </w:t>
+      </w:r>
+      <w:r>
+        <w:t xml:space="preserve">of the </w:t>
+      </w:r>
+      <w:r>
+        <w:t>function.</w:t>
+      </w:r>
+    </w:p>
+    <w:p>
+      <w:pPr>
+        <w:pStyle w:val="FileCode"/>
+      </w:pPr>
+      <w:r>
+        <w:t xml:space="preserve">    private static int RunHighThroughputTest() {</w:t>
+      </w:r>
+    </w:p>
+    <w:p>
+      <w:pPr>
+        <w:pStyle w:val="FileCode"/>
+      </w:pPr>
+      <w:r>
+        <w:t xml:space="preserve">        int nerrs = 0;</w:t>
+      </w:r>
+    </w:p>
+    <w:p>
+      <w:pPr>
+        <w:spacing w:before="240"/>
+        <w:rPr>
+          <w:lang w:eastAsia="en-US"/>
+        </w:rPr>
+      </w:pPr>
+      <w:r>
+        <w:rPr>
+          <w:lang w:eastAsia="en-US"/>
+        </w:rPr>
+        <w:t xml:space="preserve">Create a </w:t>
+      </w:r>
+      <w:r>
+        <w:rPr>
+          <w:b/>
+        </w:rPr>
+        <w:t>SessionStartInfo</w:t>
+      </w:r>
+      <w:r>
+        <w:t xml:space="preserve"> to specify the Head node name, login username, password and service name. And set Secure to </w:t>
+      </w:r>
+      <w:r>
+        <w:t>FALSE</w:t>
+      </w:r>
+      <w:r>
+        <w:t xml:space="preserve"> to use HTTP mode for transferring between client and HPC Broker nodes. </w:t>
+      </w:r>
+    </w:p>
+    <w:p>
+      <w:pPr>
+        <w:pStyle w:val="FileCode"/>
+      </w:pPr>
+      <w:r>
+        <w:t xml:space="preserve">        SessionStartInfo info = new SessionStartInfo(headnode, serviceName, username, password);</w:t>
+      </w:r>
+    </w:p>
+    <w:p>
+      <w:pPr>
+        <w:pStyle w:val="FileCode"/>
+      </w:pPr>
+      <w:r>
+        <w:t xml:space="preserve">        info.setSecure(Boolean.FALSE);</w:t>
+      </w:r>
+    </w:p>
+    <w:p>
+      <w:pPr>
+        <w:pStyle w:val="FileCode"/>
+      </w:pPr>
+      <w:r>
+        <w:t xml:space="preserve">        System.out.printf("Creating a session for %s...\n", serviceName);</w:t>
+      </w:r>
+    </w:p>
+    <w:p>
+      <w:pPr>
+        <w:spacing w:before="240"/>
+        <w:rPr>
+          <w:lang w:eastAsia="en-US"/>
+        </w:rPr>
+      </w:pPr>
+      <w:r>
+        <w:rPr>
+          <w:lang w:eastAsia="en-US"/>
+        </w:rPr>
+        <w:t xml:space="preserve">We will use multiple </w:t>
+      </w:r>
+      <w:proofErr w:type="spellStart"/>
+      <w:r>
+        <w:rPr>
+          <w:lang w:eastAsia="en-US"/>
+        </w:rPr>
+        <w:t>BrokerClients</w:t>
+      </w:r>
+      <w:proofErr w:type="spellEnd"/>
+      <w:r>
+        <w:rPr>
+          <w:lang w:eastAsia="en-US"/>
+        </w:rPr>
+        <w:t xml:space="preserve"> to send data. So we store them in a list.</w:t>
+      </w:r>
+    </w:p>
+    <w:p>
+      <w:pPr>
+        <w:pStyle w:val="FileCode"/>
+      </w:pPr>
+      <w:r>
+        <w:t xml:space="preserve">        List&lt;BrokerClient&lt;SoamSvc&gt;&gt; clientList = new ArrayList&lt;BrokerClient&lt;SoamSvc&gt;&gt;();</w:t>
+      </w:r>
+    </w:p>
+    <w:p>
+      <w:pPr>
+        <w:spacing w:before="240"/>
+        <w:rPr>
+          <w:lang w:eastAsia="en-US"/>
+        </w:rPr>
+      </w:pPr>
+      <w:r>
+        <w:rPr>
+          <w:lang w:eastAsia="en-US"/>
+        </w:rPr>
+        <w:t xml:space="preserve">Create a </w:t>
+      </w:r>
+      <w:r>
+        <w:rPr>
+          <w:b/>
+          <w:lang w:eastAsia="en-US"/>
+        </w:rPr>
+        <w:t>Session</w:t>
+      </w:r>
+      <w:r>
+        <w:rPr>
+          <w:lang w:eastAsia="en-US"/>
+        </w:rPr>
+        <w:t xml:space="preserve"> with the </w:t>
+      </w:r>
+      <w:r>
+        <w:rPr>
+          <w:b/>
+          <w:lang w:eastAsia="en-US"/>
+        </w:rPr>
+        <w:t>SessionStartInfo</w:t>
+      </w:r>
+      <w:r>
+        <w:rPr>
+          <w:lang w:eastAsia="en-US"/>
+        </w:rPr>
+        <w:t>.</w:t>
+      </w:r>
+      <w:r>
+        <w:rPr>
+          <w:lang w:eastAsia="en-US"/>
+        </w:rPr>
+        <w:t xml:space="preserve"> </w:t>
+      </w:r>
+    </w:p>
+    <w:p>
+      <w:pPr>
+        <w:pStyle w:val="FileCode"/>
+      </w:pPr>
+      <w:r>
         <w:lastRenderedPageBreak/>
+        <w:t xml:space="preserve">        try {</w:t>
+      </w:r>
+    </w:p>
+    <w:p>
+      <w:pPr>
+        <w:pStyle w:val="FileCode"/>
+      </w:pPr>
+      <w:r>
+        <w:t xml:space="preserve">            Session session = Session.createSession(info);</w:t>
+      </w:r>
+    </w:p>
+    <w:p>
+      <w:pPr>
+        <w:pStyle w:val="FileCode"/>
+      </w:pPr>
+      <w:r>
+        <w:t xml:space="preserve">            System.out.printf("new session id = %d\n", session.getId());</w:t>
+      </w:r>
+    </w:p>
+    <w:p>
+      <w:pPr>
+        <w:spacing w:before="240"/>
+        <w:rPr>
+          <w:lang w:eastAsia="en-US"/>
+        </w:rPr>
+      </w:pPr>
+      <w:r>
+        <w:rPr>
+          <w:lang w:eastAsia="en-US"/>
+        </w:rPr>
+        <w:t xml:space="preserve">Invoke </w:t>
+      </w:r>
+      <w:proofErr w:type="spellStart"/>
+      <w:proofErr w:type="gramStart"/>
+      <w:r>
+        <w:rPr>
+          <w:b/>
+          <w:lang w:eastAsia="en-US"/>
+        </w:rPr>
+        <w:t>sendRequests</w:t>
+      </w:r>
+      <w:proofErr w:type="spellEnd"/>
+      <w:r>
+        <w:rPr>
+          <w:lang w:eastAsia="en-US"/>
+        </w:rPr>
+        <w:t>(</w:t>
+      </w:r>
+      <w:proofErr w:type="gramEnd"/>
+      <w:r>
+        <w:rPr>
+          <w:lang w:eastAsia="en-US"/>
+        </w:rPr>
+        <w:t xml:space="preserve">) to create </w:t>
+      </w:r>
+      <w:proofErr w:type="spellStart"/>
+      <w:r>
+        <w:rPr>
+          <w:lang w:eastAsia="en-US"/>
+        </w:rPr>
+        <w:t>BrokerClients</w:t>
+      </w:r>
+      <w:proofErr w:type="spellEnd"/>
+      <w:r>
+        <w:rPr>
+          <w:lang w:eastAsia="en-US"/>
+        </w:rPr>
+        <w:t xml:space="preserve"> and send data.</w:t>
+      </w:r>
+    </w:p>
+    <w:p>
+      <w:pPr>
+        <w:pStyle w:val="FileCode"/>
+      </w:pPr>
+      <w:r>
+        <w:t xml:space="preserve">            sendRequests(session, clientList);</w:t>
+      </w:r>
+    </w:p>
+    <w:p>
+      <w:pPr>
+        <w:spacing w:before="240"/>
+        <w:rPr>
+          <w:lang w:eastAsia="en-US"/>
+        </w:rPr>
+      </w:pPr>
+      <w:r>
+        <w:rPr>
+          <w:lang w:eastAsia="en-US"/>
+        </w:rPr>
+        <w:t xml:space="preserve">Invoke </w:t>
+      </w:r>
+      <w:proofErr w:type="spellStart"/>
+      <w:proofErr w:type="gramStart"/>
+      <w:r>
+        <w:rPr>
+          <w:b/>
+          <w:lang w:eastAsia="en-US"/>
+        </w:rPr>
+        <w:t>getResponses</w:t>
+      </w:r>
+      <w:proofErr w:type="spellEnd"/>
+      <w:r>
+        <w:rPr>
+          <w:lang w:eastAsia="en-US"/>
+        </w:rPr>
+        <w:t>(</w:t>
+      </w:r>
+      <w:proofErr w:type="gramEnd"/>
+      <w:r>
+        <w:rPr>
+          <w:lang w:eastAsia="en-US"/>
+        </w:rPr>
+        <w:t>) to get responses from service.</w:t>
+      </w:r>
+    </w:p>
+    <w:p>
+      <w:pPr>
+        <w:pStyle w:val="FileCode"/>
+      </w:pPr>
+      <w:r>
+        <w:t xml:space="preserve">            getResponses(clientList);</w:t>
+      </w:r>
+    </w:p>
+    <w:p>
+      <w:pPr>
+        <w:spacing w:before="240"/>
+        <w:rPr>
+          <w:lang w:eastAsia="en-US"/>
+        </w:rPr>
+      </w:pPr>
+      <w:r>
+        <w:rPr>
+          <w:lang w:eastAsia="en-US"/>
+        </w:rPr>
+        <w:t>Close the session and exit.</w:t>
+      </w:r>
+    </w:p>
+    <w:p>
+      <w:pPr>
+        <w:pStyle w:val="FileCode"/>
+      </w:pPr>
+      <w:r>
+        <w:t xml:space="preserve">            session.close();</w:t>
+      </w:r>
+    </w:p>
+    <w:p>
+      <w:pPr>
+        <w:pStyle w:val="FileCode"/>
+      </w:pPr>
+      <w:r>
+        <w:t xml:space="preserve">        } catch (Throwable e) {</w:t>
+      </w:r>
+    </w:p>
+    <w:p>
+      <w:pPr>
+        <w:pStyle w:val="FileCode"/>
+      </w:pPr>
+      <w:r>
+        <w:t xml:space="preserve">            nerrs++;</w:t>
+      </w:r>
+    </w:p>
+    <w:p>
+      <w:pPr>
+        <w:pStyle w:val="FileCode"/>
+      </w:pPr>
+      <w:r>
+        <w:t xml:space="preserve">            e.printStackTrace();</w:t>
+      </w:r>
+    </w:p>
+    <w:p>
+      <w:pPr>
+        <w:pStyle w:val="FileCode"/>
+      </w:pPr>
+      <w:r>
         <w:t xml:space="preserve">        }</w:t>
       </w:r>
     </w:p>
@@ -8767,7 +14486,917 @@
         <w:t xml:space="preserve">    }</w:t>
       </w:r>
     </w:p>
-    <w:p/>
+    <w:p>
+      <w:pPr>
+        <w:spacing w:before="240"/>
+        <w:rPr>
+          <w:lang w:eastAsia="en-US"/>
+        </w:rPr>
+      </w:pPr>
+      <w:r>
+        <w:rPr>
+          <w:lang w:eastAsia="en-US"/>
+        </w:rPr>
+        <w:t xml:space="preserve">In </w:t>
+      </w:r>
+      <w:proofErr w:type="spellStart"/>
+      <w:proofErr w:type="gramStart"/>
+      <w:r>
+        <w:rPr>
+          <w:b/>
+          <w:lang w:eastAsia="en-US"/>
+        </w:rPr>
+        <w:t>sendRequests</w:t>
+      </w:r>
+      <w:proofErr w:type="spellEnd"/>
+      <w:r>
+        <w:rPr>
+          <w:lang w:eastAsia="en-US"/>
+        </w:rPr>
+        <w:t>(</w:t>
+      </w:r>
+      <w:proofErr w:type="gramEnd"/>
+      <w:r>
+        <w:rPr>
+          <w:lang w:eastAsia="en-US"/>
+        </w:rPr>
+        <w:t>), we star</w:t>
+      </w:r>
+      <w:r>
+        <w:rPr>
+          <w:lang w:eastAsia="en-US"/>
+        </w:rPr>
+        <w:t xml:space="preserve">t </w:t>
+      </w:r>
+      <w:proofErr w:type="spellStart"/>
+      <w:r>
+        <w:rPr>
+          <w:lang w:eastAsia="en-US"/>
+        </w:rPr>
+        <w:t>BrokerClients</w:t>
+      </w:r>
+      <w:proofErr w:type="spellEnd"/>
+      <w:r>
+        <w:rPr>
+          <w:lang w:eastAsia="en-US"/>
+        </w:rPr>
+        <w:t xml:space="preserve"> in multi-thread</w:t>
+      </w:r>
+      <w:r>
+        <w:rPr>
+          <w:lang w:eastAsia="en-US"/>
+        </w:rPr>
+        <w:t>.</w:t>
+      </w:r>
+    </w:p>
+    <w:p>
+      <w:pPr>
+        <w:pStyle w:val="FileCode"/>
+      </w:pPr>
+      <w:r>
+        <w:t xml:space="preserve">    private static void sendRequests(final SessionBase session, final List&lt;BrokerClient&lt;SoamSvc&gt;&gt; clientList) {</w:t>
+      </w:r>
+    </w:p>
+    <w:p>
+      <w:pPr>
+        <w:pStyle w:val="FileCode"/>
+      </w:pPr>
+      <w:r>
+        <w:t xml:space="preserve">        Runnable runnable = new Runnable() {</w:t>
+      </w:r>
+    </w:p>
+    <w:p>
+      <w:pPr>
+        <w:pStyle w:val="FileCode"/>
+      </w:pPr>
+      <w:r>
+        <w:t xml:space="preserve">            @Override</w:t>
+      </w:r>
+    </w:p>
+    <w:p>
+      <w:pPr>
+        <w:pStyle w:val="FileCode"/>
+      </w:pPr>
+      <w:r>
+        <w:t xml:space="preserve">            public void run() {</w:t>
+      </w:r>
+    </w:p>
+    <w:p>
+      <w:pPr>
+        <w:pStyle w:val="FileCode"/>
+      </w:pPr>
+      <w:r>
+        <w:t xml:space="preserve">                try {</w:t>
+      </w:r>
+    </w:p>
+    <w:p>
+      <w:pPr>
+        <w:pStyle w:val="FileCode"/>
+      </w:pPr>
+      <w:r>
+        <w:t xml:space="preserve">                    String clientId = UUID.randomUUID().toString();</w:t>
+      </w:r>
+    </w:p>
+    <w:p>
+      <w:pPr>
+        <w:pStyle w:val="FileCode"/>
+      </w:pPr>
+      <w:r>
+        <w:t xml:space="preserve">                    final BrokerClient&lt;SoamSvc&gt; client = new BrokerClient&lt;SoamSvc&gt;(</w:t>
+      </w:r>
+    </w:p>
+    <w:p>
+      <w:pPr>
+        <w:pStyle w:val="FileCode"/>
+      </w:pPr>
+      <w:r>
+        <w:t xml:space="preserve">                            clientId, session, SoamSvc.class);</w:t>
+      </w:r>
+    </w:p>
+    <w:p>
+      <w:pPr>
+        <w:pStyle w:val="FileCode"/>
+      </w:pPr>
+      <w:r>
+        <w:t xml:space="preserve">                    clientList.add(client);</w:t>
+      </w:r>
+    </w:p>
+    <w:p>
+      <w:pPr>
+        <w:pStyle w:val="FileCode"/>
+      </w:pPr>
+    </w:p>
+    <w:p>
+      <w:pPr>
+        <w:pStyle w:val="FileCode"/>
+      </w:pPr>
+      <w:r>
+        <w:t xml:space="preserve">                    // Send request</w:t>
+      </w:r>
+    </w:p>
+    <w:p>
+      <w:pPr>
+        <w:pStyle w:val="FileCode"/>
+      </w:pPr>
+      <w:r>
+        <w:t xml:space="preserve">                    for (int i = 0; i &lt; nbatchrequests; i++) {</w:t>
+      </w:r>
+    </w:p>
+    <w:p>
+      <w:pPr>
+        <w:pStyle w:val="FileCode"/>
+      </w:pPr>
+      <w:r>
+        <w:t xml:space="preserve">                        MyInput input = new MyInput();</w:t>
+      </w:r>
+    </w:p>
+    <w:p>
+      <w:pPr>
+        <w:pStyle w:val="FileCode"/>
+      </w:pPr>
+      <w:r>
+        <w:t xml:space="preserve">                        ObjectFactory of = new ObjectFactory();</w:t>
+      </w:r>
+    </w:p>
+    <w:p>
+      <w:pPr>
+        <w:pStyle w:val="FileCode"/>
+      </w:pPr>
+      <w:r>
+        <w:t xml:space="preserve">                        SoamInvoke request = of.createSoamInvoke();</w:t>
+      </w:r>
+    </w:p>
+    <w:p>
+      <w:pPr>
+        <w:pStyle w:val="FileCode"/>
+      </w:pPr>
+      <w:r>
+        <w:t xml:space="preserve">                        request.setSoamInputObject(input);</w:t>
+      </w:r>
+    </w:p>
+    <w:p>
+      <w:pPr>
+        <w:pStyle w:val="FileCode"/>
+      </w:pPr>
+      <w:r>
+        <w:t xml:space="preserve">                        client.sendRequest(request, i + 1);</w:t>
+      </w:r>
+    </w:p>
+    <w:p>
+      <w:pPr>
+        <w:pStyle w:val="FileCode"/>
+      </w:pPr>
+      <w:r>
+        <w:t xml:space="preserve">                        //System.out.printf("Sent request %s: %s%n", i + 1, input);</w:t>
+      </w:r>
+    </w:p>
+    <w:p>
+      <w:pPr>
+        <w:pStyle w:val="FileCode"/>
+      </w:pPr>
+      <w:r>
+        <w:t xml:space="preserve">                    }</w:t>
+      </w:r>
+    </w:p>
+    <w:p>
+      <w:pPr>
+        <w:pStyle w:val="FileCode"/>
+      </w:pPr>
+    </w:p>
+    <w:p>
+      <w:pPr>
+        <w:pStyle w:val="FileCode"/>
+      </w:pPr>
+      <w:r>
+        <w:t xml:space="preserve">                    client.endRequests(timeout);</w:t>
+      </w:r>
+    </w:p>
+    <w:p>
+      <w:pPr>
+        <w:pStyle w:val="FileCode"/>
+      </w:pPr>
+      <w:r>
+        <w:t xml:space="preserve">                } catch (Throwable e) {</w:t>
+      </w:r>
+    </w:p>
+    <w:p>
+      <w:pPr>
+        <w:pStyle w:val="FileCode"/>
+      </w:pPr>
+      <w:r>
+        <w:t xml:space="preserve">                    e.printStackTrace();</w:t>
+      </w:r>
+    </w:p>
+    <w:p>
+      <w:pPr>
+        <w:pStyle w:val="FileCode"/>
+      </w:pPr>
+      <w:r>
+        <w:t xml:space="preserve">                }</w:t>
+      </w:r>
+    </w:p>
+    <w:p>
+      <w:pPr>
+        <w:pStyle w:val="FileCode"/>
+      </w:pPr>
+      <w:r>
+        <w:t xml:space="preserve">            }</w:t>
+      </w:r>
+    </w:p>
+    <w:p>
+      <w:pPr>
+        <w:pStyle w:val="FileCode"/>
+      </w:pPr>
+      <w:r>
+        <w:t xml:space="preserve">        };</w:t>
+      </w:r>
+    </w:p>
+    <w:p>
+      <w:pPr>
+        <w:pStyle w:val="FileCode"/>
+      </w:pPr>
+    </w:p>
+    <w:p>
+      <w:pPr>
+        <w:pStyle w:val="FileCode"/>
+      </w:pPr>
+      <w:r>
+        <w:t xml:space="preserve">        Thread[] threads = new Thread[batchCount];</w:t>
+      </w:r>
+    </w:p>
+    <w:p>
+      <w:pPr>
+        <w:pStyle w:val="FileCode"/>
+      </w:pPr>
+      <w:r>
+        <w:t xml:space="preserve">        for (int i = 0; i &lt; batchCount; i++) {</w:t>
+      </w:r>
+    </w:p>
+    <w:p>
+      <w:pPr>
+        <w:pStyle w:val="FileCode"/>
+      </w:pPr>
+      <w:r>
+        <w:t xml:space="preserve">            threads[i] = new Thread(runnable);</w:t>
+      </w:r>
+    </w:p>
+    <w:p>
+      <w:pPr>
+        <w:pStyle w:val="FileCode"/>
+      </w:pPr>
+      <w:r>
+        <w:t xml:space="preserve">            threads[i].start();</w:t>
+      </w:r>
+    </w:p>
+    <w:p>
+      <w:pPr>
+        <w:pStyle w:val="FileCode"/>
+      </w:pPr>
+      <w:r>
+        <w:t xml:space="preserve">        }</w:t>
+      </w:r>
+    </w:p>
+    <w:p>
+      <w:pPr>
+        <w:pStyle w:val="FileCode"/>
+      </w:pPr>
+    </w:p>
+    <w:p>
+      <w:pPr>
+        <w:pStyle w:val="FileCode"/>
+      </w:pPr>
+      <w:r>
+        <w:t xml:space="preserve">        for (int i = 0; i &lt; batchCount; i++) {</w:t>
+      </w:r>
+    </w:p>
+    <w:p>
+      <w:pPr>
+        <w:pStyle w:val="FileCode"/>
+      </w:pPr>
+      <w:r>
+        <w:t xml:space="preserve">            try {</w:t>
+      </w:r>
+    </w:p>
+    <w:p>
+      <w:pPr>
+        <w:pStyle w:val="FileCode"/>
+      </w:pPr>
+      <w:r>
+        <w:t xml:space="preserve">                threads[i].join();</w:t>
+      </w:r>
+    </w:p>
+    <w:p>
+      <w:pPr>
+        <w:pStyle w:val="FileCode"/>
+      </w:pPr>
+      <w:r>
+        <w:t xml:space="preserve">            } catch (InterruptedException e) {</w:t>
+      </w:r>
+    </w:p>
+    <w:p>
+      <w:pPr>
+        <w:pStyle w:val="FileCode"/>
+      </w:pPr>
+      <w:r>
+        <w:t xml:space="preserve">                e.printStackTrace();</w:t>
+      </w:r>
+    </w:p>
+    <w:p>
+      <w:pPr>
+        <w:pStyle w:val="FileCode"/>
+      </w:pPr>
+      <w:r>
+        <w:t xml:space="preserve">            }</w:t>
+      </w:r>
+    </w:p>
+    <w:p>
+      <w:pPr>
+        <w:pStyle w:val="FileCode"/>
+      </w:pPr>
+      <w:r>
+        <w:t xml:space="preserve">        }</w:t>
+      </w:r>
+    </w:p>
+    <w:p>
+      <w:pPr>
+        <w:pStyle w:val="FileCode"/>
+      </w:pPr>
+      <w:r>
+        <w:t xml:space="preserve">    }</w:t>
+      </w:r>
+    </w:p>
+    <w:p>
+      <w:pPr>
+        <w:spacing w:before="240"/>
+        <w:rPr>
+          <w:lang w:eastAsia="en-US"/>
+        </w:rPr>
+      </w:pPr>
+      <w:r>
+        <w:rPr>
+          <w:lang w:eastAsia="en-US"/>
+        </w:rPr>
+        <w:t xml:space="preserve">In </w:t>
+      </w:r>
+      <w:proofErr w:type="spellStart"/>
+      <w:proofErr w:type="gramStart"/>
+      <w:r>
+        <w:rPr>
+          <w:b/>
+          <w:lang w:eastAsia="en-US"/>
+        </w:rPr>
+        <w:t>getResponses</w:t>
+      </w:r>
+      <w:proofErr w:type="spellEnd"/>
+      <w:r>
+        <w:rPr>
+          <w:lang w:eastAsia="en-US"/>
+        </w:rPr>
+        <w:t>(</w:t>
+      </w:r>
+      <w:proofErr w:type="gramEnd"/>
+      <w:r>
+        <w:rPr>
+          <w:lang w:eastAsia="en-US"/>
+        </w:rPr>
+        <w:t xml:space="preserve">), we get responses in </w:t>
+      </w:r>
+      <w:r>
+        <w:rPr>
+          <w:lang w:eastAsia="en-US"/>
+        </w:rPr>
+        <w:t>multi-thread.</w:t>
+      </w:r>
+    </w:p>
+    <w:p>
+      <w:pPr>
+        <w:pStyle w:val="FileCode"/>
+      </w:pPr>
+      <w:r>
+        <w:t xml:space="preserve">    private static void getResponses(final List&lt;BrokerClient&lt;SoamSvc&gt;&gt; clientList) {</w:t>
+      </w:r>
+    </w:p>
+    <w:p>
+      <w:pPr>
+        <w:pStyle w:val="FileCode"/>
+      </w:pPr>
+      <w:r>
+        <w:t xml:space="preserve">        ThreadPoolExecutor threadPool = new ThreadPoolExecutor(batchCount * nbatchthreads, batchCount * nbatchthreads, 60, TimeUnit.SECONDS, queue);</w:t>
+      </w:r>
+    </w:p>
+    <w:p>
+      <w:pPr>
+        <w:pStyle w:val="FileCode"/>
+      </w:pPr>
+    </w:p>
+    <w:p>
+      <w:pPr>
+        <w:pStyle w:val="FileCode"/>
+      </w:pPr>
+      <w:r>
+        <w:t xml:space="preserve">        Thread[] threads = new Thread[batchCount];</w:t>
+      </w:r>
+    </w:p>
+    <w:p>
+      <w:pPr>
+        <w:pStyle w:val="FileCode"/>
+      </w:pPr>
+      <w:r>
+        <w:t xml:space="preserve">        for (int i = 0; i &lt; batchCount; i++) {</w:t>
+      </w:r>
+    </w:p>
+    <w:p>
+      <w:pPr>
+        <w:pStyle w:val="FileCode"/>
+      </w:pPr>
+      <w:r>
+        <w:t xml:space="preserve">            final BrokerClient&lt;SoamSvc&gt; client = clientList.get(i);</w:t>
+      </w:r>
+    </w:p>
+    <w:p>
+      <w:pPr>
+        <w:pStyle w:val="FileCode"/>
+      </w:pPr>
+    </w:p>
+    <w:p>
+      <w:pPr>
+        <w:pStyle w:val="FileCode"/>
+      </w:pPr>
+      <w:r>
+        <w:t xml:space="preserve">            threads[i] = new Thread(new Runnable() {</w:t>
+      </w:r>
+    </w:p>
+    <w:p>
+      <w:pPr>
+        <w:pStyle w:val="FileCode"/>
+      </w:pPr>
+      <w:r>
+        <w:t xml:space="preserve">                @Override</w:t>
+      </w:r>
+    </w:p>
+    <w:p>
+      <w:pPr>
+        <w:pStyle w:val="FileCode"/>
+      </w:pPr>
+      <w:r>
+        <w:t xml:space="preserve">                public void run() {</w:t>
+      </w:r>
+    </w:p>
+    <w:p>
+      <w:pPr>
+        <w:pStyle w:val="FileCode"/>
+      </w:pPr>
+      <w:r>
+        <w:t xml:space="preserve">                    try {</w:t>
+      </w:r>
+    </w:p>
+    <w:p>
+      <w:pPr>
+        <w:pStyle w:val="FileCode"/>
+      </w:pPr>
+      <w:r>
+        <w:t xml:space="preserve">                        for (final BrokerResponse&lt;SoamInvokeResponse&gt; response : client.&lt;SoamInvokeResponse&gt;getResponses(SoamInvokeResponse.class)) {</w:t>
+      </w:r>
+    </w:p>
+    <w:p>
+      <w:pPr>
+        <w:pStyle w:val="FileCode"/>
+      </w:pPr>
+      <w:r>
+        <w:t xml:space="preserve">                            // getResult is also expensive, better parallel to improve performance</w:t>
+      </w:r>
+    </w:p>
+    <w:p>
+      <w:pPr>
+        <w:pStyle w:val="FileCode"/>
+      </w:pPr>
+      <w:r>
+        <w:t xml:space="preserve">                            threadPool.execute(new Runnable() {</w:t>
+      </w:r>
+    </w:p>
+    <w:p>
+      <w:pPr>
+        <w:pStyle w:val="FileCode"/>
+      </w:pPr>
+      <w:r>
+        <w:t xml:space="preserve">                                @Override</w:t>
+      </w:r>
+    </w:p>
+    <w:p>
+      <w:pPr>
+        <w:pStyle w:val="FileCode"/>
+      </w:pPr>
+      <w:r>
+        <w:t xml:space="preserve">                                public void run() {</w:t>
+      </w:r>
+    </w:p>
+    <w:p>
+      <w:pPr>
+        <w:pStyle w:val="FileCode"/>
+      </w:pPr>
+      <w:r>
+        <w:t xml:space="preserve">                                    try {</w:t>
+      </w:r>
+    </w:p>
+    <w:p>
+      <w:pPr>
+        <w:pStyle w:val="FileCode"/>
+      </w:pPr>
+      <w:r>
+        <w:t xml:space="preserve">                                        MyOutput reply = new MyOutput();</w:t>
+      </w:r>
+    </w:p>
+    <w:p>
+      <w:pPr>
+        <w:pStyle w:val="FileCode"/>
+      </w:pPr>
+      <w:r>
+        <w:t xml:space="preserve">                                        response.getResult().getSoamOutputObject(reply);</w:t>
+      </w:r>
+    </w:p>
+    <w:p>
+      <w:pPr>
+        <w:pStyle w:val="FileCode"/>
+      </w:pPr>
+      <w:r>
+        <w:t xml:space="preserve">                                        //System.out.printf("\tReceived response for request %s: %s%n", response.getUserData(), reply);</w:t>
+      </w:r>
+    </w:p>
+    <w:p>
+      <w:pPr>
+        <w:pStyle w:val="FileCode"/>
+      </w:pPr>
+      <w:r>
+        <w:t xml:space="preserve">                                    } catch (Exception ex) {</w:t>
+      </w:r>
+    </w:p>
+    <w:p>
+      <w:pPr>
+        <w:pStyle w:val="FileCode"/>
+      </w:pPr>
+      <w:r>
+        <w:t xml:space="preserve">                                        System.out.printf("Error: process %s-th reuqest: %s%n", response.getUserData(), ex.toString());</w:t>
+      </w:r>
+    </w:p>
+    <w:p>
+      <w:pPr>
+        <w:pStyle w:val="FileCode"/>
+      </w:pPr>
+      <w:r>
+        <w:t xml:space="preserve">                                    }</w:t>
+      </w:r>
+    </w:p>
+    <w:p>
+      <w:pPr>
+        <w:pStyle w:val="FileCode"/>
+      </w:pPr>
+      <w:r>
+        <w:t xml:space="preserve">                                }</w:t>
+      </w:r>
+    </w:p>
+    <w:p>
+      <w:pPr>
+        <w:pStyle w:val="FileCode"/>
+      </w:pPr>
+      <w:r>
+        <w:t xml:space="preserve">                            });</w:t>
+      </w:r>
+    </w:p>
+    <w:p>
+      <w:pPr>
+        <w:pStyle w:val="FileCode"/>
+      </w:pPr>
+      <w:r>
+        <w:t xml:space="preserve">                        }</w:t>
+      </w:r>
+    </w:p>
+    <w:p>
+      <w:pPr>
+        <w:pStyle w:val="FileCode"/>
+      </w:pPr>
+      <w:r>
+        <w:t xml:space="preserve">                    } catch (Throwable e) {</w:t>
+      </w:r>
+    </w:p>
+    <w:p>
+      <w:pPr>
+        <w:pStyle w:val="FileCode"/>
+      </w:pPr>
+      <w:r>
+        <w:t xml:space="preserve">                        e.printStackTrace();</w:t>
+      </w:r>
+    </w:p>
+    <w:p>
+      <w:pPr>
+        <w:pStyle w:val="FileCode"/>
+      </w:pPr>
+      <w:r>
+        <w:t xml:space="preserve">                    }</w:t>
+      </w:r>
+    </w:p>
+    <w:p>
+      <w:pPr>
+        <w:pStyle w:val="FileCode"/>
+      </w:pPr>
+      <w:r>
+        <w:t xml:space="preserve">                }</w:t>
+      </w:r>
+    </w:p>
+    <w:p>
+      <w:pPr>
+        <w:pStyle w:val="FileCode"/>
+      </w:pPr>
+      <w:r>
+        <w:t xml:space="preserve">            });</w:t>
+      </w:r>
+    </w:p>
+    <w:p>
+      <w:pPr>
+        <w:pStyle w:val="FileCode"/>
+      </w:pPr>
+      <w:r>
+        <w:t xml:space="preserve">            threads[i].start();</w:t>
+      </w:r>
+    </w:p>
+    <w:p>
+      <w:pPr>
+        <w:pStyle w:val="FileCode"/>
+      </w:pPr>
+      <w:r>
+        <w:t xml:space="preserve">        }</w:t>
+      </w:r>
+    </w:p>
+    <w:p>
+      <w:pPr>
+        <w:pStyle w:val="FileCode"/>
+      </w:pPr>
+    </w:p>
+    <w:p>
+      <w:pPr>
+        <w:pStyle w:val="FileCode"/>
+      </w:pPr>
+      <w:r>
+        <w:t xml:space="preserve">        for (int i = 0; i &lt; batchCount; i++) {</w:t>
+      </w:r>
+    </w:p>
+    <w:p>
+      <w:pPr>
+        <w:pStyle w:val="FileCode"/>
+      </w:pPr>
+      <w:r>
+        <w:t xml:space="preserve">            try {</w:t>
+      </w:r>
+    </w:p>
+    <w:p>
+      <w:pPr>
+        <w:pStyle w:val="FileCode"/>
+      </w:pPr>
+      <w:r>
+        <w:t xml:space="preserve">                threads[i].join();</w:t>
+      </w:r>
+    </w:p>
+    <w:p>
+      <w:pPr>
+        <w:pStyle w:val="FileCode"/>
+      </w:pPr>
+      <w:r>
+        <w:t xml:space="preserve">            } catch (InterruptedException e) {</w:t>
+      </w:r>
+    </w:p>
+    <w:p>
+      <w:pPr>
+        <w:pStyle w:val="FileCode"/>
+      </w:pPr>
+      <w:r>
+        <w:t xml:space="preserve">                e.printStackTrace();</w:t>
+      </w:r>
+    </w:p>
+    <w:p>
+      <w:pPr>
+        <w:pStyle w:val="FileCode"/>
+      </w:pPr>
+      <w:r>
+        <w:t xml:space="preserve">            }</w:t>
+      </w:r>
+    </w:p>
+    <w:p>
+      <w:pPr>
+        <w:pStyle w:val="FileCode"/>
+      </w:pPr>
+      <w:r>
+        <w:t xml:space="preserve">        }</w:t>
+      </w:r>
+    </w:p>
+    <w:p>
+      <w:pPr>
+        <w:pStyle w:val="FileCode"/>
+      </w:pPr>
+    </w:p>
+    <w:p>
+      <w:pPr>
+        <w:pStyle w:val="FileCode"/>
+      </w:pPr>
+      <w:r>
+        <w:lastRenderedPageBreak/>
+        <w:t xml:space="preserve">        while (threadPool.getActiveCount() &gt; 0) {</w:t>
+      </w:r>
+    </w:p>
+    <w:p>
+      <w:pPr>
+        <w:pStyle w:val="FileCode"/>
+      </w:pPr>
+      <w:r>
+        <w:t xml:space="preserve">            //System.out.printf("Active: %d Completed: %d\n", threadPool.getActiveCount(), threadPool.getCompletedTaskCount());</w:t>
+      </w:r>
+    </w:p>
+    <w:p>
+      <w:pPr>
+        <w:pStyle w:val="FileCode"/>
+      </w:pPr>
+      <w:r>
+        <w:t xml:space="preserve">            try {</w:t>
+      </w:r>
+    </w:p>
+    <w:p>
+      <w:pPr>
+        <w:pStyle w:val="FileCode"/>
+      </w:pPr>
+      <w:r>
+        <w:t xml:space="preserve">                Thread.sleep(1000);</w:t>
+      </w:r>
+    </w:p>
+    <w:p>
+      <w:pPr>
+        <w:pStyle w:val="FileCode"/>
+      </w:pPr>
+      <w:r>
+        <w:t xml:space="preserve">            } catch (InterruptedException e) {</w:t>
+      </w:r>
+    </w:p>
+    <w:p>
+      <w:pPr>
+        <w:pStyle w:val="FileCode"/>
+      </w:pPr>
+      <w:r>
+        <w:t xml:space="preserve">                e.printStackTrace();</w:t>
+      </w:r>
+    </w:p>
+    <w:p>
+      <w:pPr>
+        <w:pStyle w:val="FileCode"/>
+      </w:pPr>
+      <w:r>
+        <w:t xml:space="preserve">            }</w:t>
+      </w:r>
+    </w:p>
+    <w:p>
+      <w:pPr>
+        <w:pStyle w:val="FileCode"/>
+      </w:pPr>
+      <w:r>
+        <w:t xml:space="preserve">        }</w:t>
+      </w:r>
+    </w:p>
+    <w:p>
+      <w:pPr>
+        <w:pStyle w:val="FileCode"/>
+      </w:pPr>
+      <w:r>
+        <w:t xml:space="preserve">        threadPool.shutdown();</w:t>
+      </w:r>
+    </w:p>
+    <w:p>
+      <w:pPr>
+        <w:pStyle w:val="FileCode"/>
+      </w:pPr>
+    </w:p>
+    <w:p>
+      <w:pPr>
+        <w:pStyle w:val="FileCode"/>
+      </w:pPr>
+      <w:r>
+        <w:t xml:space="preserve">        System.out.printf("close client...\n");</w:t>
+      </w:r>
+    </w:p>
+    <w:p>
+      <w:pPr>
+        <w:pStyle w:val="FileCode"/>
+      </w:pPr>
+      <w:r>
+        <w:t xml:space="preserve">        for (int i = 0; i &lt; batchCount; i++) {</w:t>
+      </w:r>
+    </w:p>
+    <w:p>
+      <w:pPr>
+        <w:pStyle w:val="FileCode"/>
+      </w:pPr>
+      <w:r>
+        <w:t xml:space="preserve">            BrokerClient&lt;SoamSvc&gt; client = clientList.get(i);</w:t>
+      </w:r>
+    </w:p>
+    <w:p>
+      <w:pPr>
+        <w:pStyle w:val="FileCode"/>
+      </w:pPr>
+      <w:r>
+        <w:t xml:space="preserve">            try {</w:t>
+      </w:r>
+    </w:p>
+    <w:p>
+      <w:pPr>
+        <w:pStyle w:val="FileCode"/>
+      </w:pPr>
+      <w:r>
+        <w:t xml:space="preserve">                client.close(true);</w:t>
+      </w:r>
+    </w:p>
+    <w:p>
+      <w:pPr>
+        <w:pStyle w:val="FileCode"/>
+      </w:pPr>
+      <w:r>
+        <w:t xml:space="preserve">            } catch (Throwable e) {</w:t>
+      </w:r>
+    </w:p>
+    <w:p>
+      <w:pPr>
+        <w:pStyle w:val="FileCode"/>
+      </w:pPr>
+      <w:r>
+        <w:t xml:space="preserve">                e.printStackTrace();</w:t>
+      </w:r>
+    </w:p>
+    <w:p>
+      <w:pPr>
+        <w:pStyle w:val="FileCode"/>
+      </w:pPr>
+      <w:r>
+        <w:t xml:space="preserve">            }</w:t>
+      </w:r>
+    </w:p>
+    <w:p>
+      <w:pPr>
+        <w:pStyle w:val="FileCode"/>
+      </w:pPr>
+      <w:r>
+        <w:t xml:space="preserve">        }</w:t>
+      </w:r>
+    </w:p>
+    <w:p>
+      <w:pPr>
+        <w:pStyle w:val="FileCode"/>
+      </w:pPr>
+      <w:r>
+        <w:t xml:space="preserve">    }</w:t>
+      </w:r>
+    </w:p>
+    <w:p>
+      <w:pPr>
+        <w:rPr>
+          <w:lang w:eastAsia="en-US"/>
+        </w:rPr>
+      </w:pPr>
+    </w:p>
     <w:p>
       <w:pPr>
         <w:pStyle w:val="Heading1"/>
@@ -9141,6 +15770,7 @@
         <w:rPr>
           <w:b/>
         </w:rPr>
+        <w:lastRenderedPageBreak/>
         <w:t>SOA_HOME</w:t>
       </w:r>
       <w:r>
@@ -9275,7 +15905,6 @@
         <w:pStyle w:val="FileCode"/>
       </w:pPr>
       <w:r>
-        <w:lastRenderedPageBreak/>
         <w:t xml:space="preserve">        &lt;add name="ENABLE_BACKEND_SECURITY" value="false" /&gt;</w:t>
       </w:r>
     </w:p>
@@ -9534,6 +16163,7 @@
         </w:numPr>
       </w:pPr>
       <w:r>
+        <w:lastRenderedPageBreak/>
         <w:t>Do the same things in sample</w:t>
       </w:r>
       <w:proofErr w:type="gramStart"/>
@@ -9734,7 +16364,6 @@
         </w:numPr>
       </w:pPr>
       <w:r>
-        <w:lastRenderedPageBreak/>
         <w:t>Make sure the JAVA_HOME, CXF_HOME, SOA_HOME are as same as on the build machine.</w:t>
       </w:r>
     </w:p>
@@ -11956,7 +18585,7 @@
   <w:style w:type="paragraph" w:default="1" w:styleId="Normal">
     <w:name w:val="Normal"/>
     <w:qFormat/>
-    <w:rsid w:val="00301D7D"/>
+    <w:rsid w:val="00C12BC9"/>
   </w:style>
   <w:style w:type="paragraph" w:styleId="Heading1">
     <w:name w:val="heading 1"/>

--- a/HPC Soam Usage Guide.docx
+++ b/HPC Soam Usage Guide.docx
@@ -1,6 +1,6 @@
 
 <file path=word/document.xml><?xml version="1.0" encoding="utf-8"?>
-<w:document xmlns:wpc="http://schemas.microsoft.com/office/word/2010/wordprocessingCanvas" xmlns:cx="http://schemas.microsoft.com/office/drawing/2014/chartex" xmlns:mc="http://schemas.openxmlformats.org/markup-compatibility/2006" xmlns:o="urn:schemas-microsoft-com:office:office" xmlns:r="http://schemas.openxmlformats.org/officeDocument/2006/relationships" xmlns:m="http://schemas.openxmlformats.org/officeDocument/2006/math" xmlns:v="urn:schemas-microsoft-com:vml" xmlns:wp14="http://schemas.microsoft.com/office/word/2010/wordprocessingDrawing" xmlns:wp="http://schemas.openxmlformats.org/drawingml/2006/wordprocessingDrawing" xmlns:w10="urn:schemas-microsoft-com:office:word" xmlns:w="http://schemas.openxmlformats.org/wordprocessingml/2006/main" xmlns:w14="http://schemas.microsoft.com/office/word/2010/wordml" xmlns:w15="http://schemas.microsoft.com/office/word/2012/wordml" xmlns:w16se="http://schemas.microsoft.com/office/word/2015/wordml/symex" xmlns:wpg="http://schemas.microsoft.com/office/word/2010/wordprocessingGroup" xmlns:wpi="http://schemas.microsoft.com/office/word/2010/wordprocessingInk" xmlns:wne="http://schemas.microsoft.com/office/word/2006/wordml" xmlns:wps="http://schemas.microsoft.com/office/word/2010/wordprocessingShape" mc:Ignorable="w14 w15 w16se wp14">
+<w:document xmlns:wpc="http://schemas.microsoft.com/office/word/2010/wordprocessingCanvas" xmlns:mc="http://schemas.openxmlformats.org/markup-compatibility/2006" xmlns:o="urn:schemas-microsoft-com:office:office" xmlns:r="http://schemas.openxmlformats.org/officeDocument/2006/relationships" xmlns:m="http://schemas.openxmlformats.org/officeDocument/2006/math" xmlns:v="urn:schemas-microsoft-com:vml" xmlns:wp14="http://schemas.microsoft.com/office/word/2010/wordprocessingDrawing" xmlns:wp="http://schemas.openxmlformats.org/drawingml/2006/wordprocessingDrawing" xmlns:w10="urn:schemas-microsoft-com:office:word" xmlns:w="http://schemas.openxmlformats.org/wordprocessingml/2006/main" xmlns:w14="http://schemas.microsoft.com/office/word/2010/wordml" xmlns:w15="http://schemas.microsoft.com/office/word/2012/wordml" xmlns:wpg="http://schemas.microsoft.com/office/word/2010/wordprocessingGroup" xmlns:wpi="http://schemas.microsoft.com/office/word/2010/wordprocessingInk" xmlns:wne="http://schemas.microsoft.com/office/word/2006/wordml" xmlns:wps="http://schemas.microsoft.com/office/word/2010/wordprocessingShape" mc:Ignorable="w14 w15 wp14">
   <w:body>
     <w:p>
       <w:pPr>
@@ -59,6 +59,12 @@
           <w:lang w:val="en"/>
         </w:rPr>
         <w:t>JDK 1.8.0.60</w:t>
+      </w:r>
+      <w:r>
+        <w:rPr>
+          <w:lang w:val="en"/>
+        </w:rPr>
+        <w:t xml:space="preserve"> / JRE 1.8.0.60</w:t>
       </w:r>
       <w:r>
         <w:rPr>
@@ -324,79 +330,15 @@
         <w:rPr>
           <w:i/>
         </w:rPr>
-        <w:t>HPCSOA</w:t>
+        <w:t>HPCSOA\sample\HpcSoam\src\com\microsoft\hpc\</w:t>
       </w:r>
       <w:proofErr w:type="gramStart"/>
       <w:r>
         <w:rPr>
           <w:i/>
         </w:rPr>
-        <w:t>\sample\</w:t>
-      </w:r>
-      <w:proofErr w:type="spellStart"/>
-      <w:r>
-        <w:rPr>
-          <w:i/>
-        </w:rPr>
-        <w:t>HpcSoam</w:t>
-      </w:r>
-      <w:proofErr w:type="spellEnd"/>
-      <w:r>
-        <w:rPr>
-          <w:i/>
-        </w:rPr>
-        <w:t>\</w:t>
-      </w:r>
-      <w:proofErr w:type="spellStart"/>
-      <w:r>
-        <w:rPr>
-          <w:i/>
-        </w:rPr>
-        <w:t>src</w:t>
-      </w:r>
-      <w:proofErr w:type="spellEnd"/>
-      <w:r>
-        <w:rPr>
-          <w:i/>
-        </w:rPr>
-        <w:t>\com\</w:t>
-      </w:r>
-      <w:proofErr w:type="spellStart"/>
-      <w:r>
-        <w:rPr>
-          <w:i/>
-        </w:rPr>
-        <w:t>microsoft</w:t>
-      </w:r>
-      <w:proofErr w:type="spellEnd"/>
-      <w:r>
-        <w:rPr>
-          <w:i/>
-        </w:rPr>
-        <w:t>\</w:t>
-      </w:r>
-      <w:proofErr w:type="spellStart"/>
-      <w:r>
-        <w:rPr>
-          <w:i/>
-        </w:rPr>
-        <w:t>hpc</w:t>
-      </w:r>
-      <w:proofErr w:type="spellEnd"/>
-      <w:r>
-        <w:rPr>
-          <w:i/>
-        </w:rPr>
-        <w:t>\</w:t>
-      </w:r>
-      <w:proofErr w:type="spellStart"/>
-      <w:r>
-        <w:rPr>
-          <w:i/>
-        </w:rPr>
         <w:t>soam</w:t>
       </w:r>
-      <w:proofErr w:type="spellEnd"/>
       <w:r>
         <w:t xml:space="preserve"> .</w:t>
       </w:r>
@@ -409,13 +351,8 @@
       <w:bookmarkStart w:id="0" w:name="_Class_ServiceContainer"/>
       <w:bookmarkEnd w:id="0"/>
       <w:r>
-        <w:t xml:space="preserve">Class </w:t>
-      </w:r>
-      <w:proofErr w:type="spellStart"/>
-      <w:r>
-        <w:t>ServiceContainer</w:t>
-      </w:r>
-      <w:proofErr w:type="spellEnd"/>
+        <w:t>Class ServiceContainer</w:t>
+      </w:r>
     </w:p>
     <w:p>
       <w:pPr>
@@ -440,33 +377,26 @@
       </w:r>
     </w:p>
     <w:p>
-      <w:r>
-        <w:t xml:space="preserve">public abstract class </w:t>
-      </w:r>
-      <w:proofErr w:type="spellStart"/>
+      <w:proofErr w:type="gramStart"/>
+      <w:r>
+        <w:t>public</w:t>
+      </w:r>
+      <w:proofErr w:type="gramEnd"/>
+      <w:r>
+        <w:t xml:space="preserve"> abstract class </w:t>
+      </w:r>
       <w:r>
         <w:rPr>
           <w:b/>
         </w:rPr>
         <w:t>ServiceContainer</w:t>
       </w:r>
-      <w:proofErr w:type="spellEnd"/>
       <w:r>
         <w:t xml:space="preserve"> </w:t>
       </w:r>
       <w:r>
-        <w:t xml:space="preserve">extends </w:t>
-      </w:r>
-      <w:proofErr w:type="spellStart"/>
-      <w:proofErr w:type="gramStart"/>
-      <w:r>
-        <w:t>java.lang</w:t>
-      </w:r>
-      <w:proofErr w:type="gramEnd"/>
-      <w:r>
-        <w:t>.Object</w:t>
-      </w:r>
-      <w:proofErr w:type="spellEnd"/>
+        <w:t>extends java.lang.Object</w:t>
+      </w:r>
     </w:p>
     <w:p>
       <w:r>
@@ -523,13 +453,8 @@
           <w:numId w:val="3"/>
         </w:numPr>
       </w:pPr>
-      <w:proofErr w:type="spellStart"/>
-      <w:r>
-        <w:t>onSessionEnter</w:t>
-      </w:r>
-      <w:proofErr w:type="spellEnd"/>
-      <w:r>
-        <w:t xml:space="preserve"> (optional)</w:t>
+      <w:r>
+        <w:t>onSessionEnter (optional)</w:t>
       </w:r>
     </w:p>
     <w:p>
@@ -540,13 +465,8 @@
           <w:numId w:val="3"/>
         </w:numPr>
       </w:pPr>
-      <w:proofErr w:type="spellStart"/>
-      <w:r>
-        <w:t>onSessionLeave</w:t>
-      </w:r>
-      <w:proofErr w:type="spellEnd"/>
-      <w:r>
-        <w:t xml:space="preserve"> (optional)</w:t>
+      <w:r>
+        <w:t>onSessionLeave (optional)</w:t>
       </w:r>
     </w:p>
     <w:p>
@@ -569,13 +489,8 @@
           <w:numId w:val="3"/>
         </w:numPr>
       </w:pPr>
-      <w:proofErr w:type="spellStart"/>
-      <w:r>
-        <w:t>onApplicationDetach</w:t>
-      </w:r>
-      <w:proofErr w:type="spellEnd"/>
-      <w:r>
-        <w:t xml:space="preserve"> (optional)</w:t>
+      <w:r>
+        <w:t>onApplicationDetach (optional)</w:t>
       </w:r>
     </w:p>
     <w:p>
@@ -621,7 +536,6 @@
                 <w:szCs w:val="32"/>
               </w:rPr>
             </w:pPr>
-            <w:proofErr w:type="spellStart"/>
             <w:r>
               <w:rPr>
                 <w:sz w:val="32"/>
@@ -630,7 +544,6 @@
               <w:lastRenderedPageBreak/>
               <w:t>ServiceContainer</w:t>
             </w:r>
-            <w:proofErr w:type="spellEnd"/>
           </w:p>
         </w:tc>
       </w:tr>
@@ -644,20 +557,7 @@
           </w:tcPr>
           <w:p>
             <w:r>
-              <w:t xml:space="preserve">public </w:t>
-            </w:r>
-            <w:proofErr w:type="spellStart"/>
-            <w:proofErr w:type="gramStart"/>
-            <w:r>
-              <w:t>ServiceContainer</w:t>
-            </w:r>
-            <w:proofErr w:type="spellEnd"/>
-            <w:r>
-              <w:t>(</w:t>
-            </w:r>
-            <w:proofErr w:type="gramEnd"/>
-            <w:r>
-              <w:t>)</w:t>
+              <w:t>public ServiceContainer()</w:t>
             </w:r>
           </w:p>
           <w:p/>
@@ -731,15 +631,7 @@
           </w:tcPr>
           <w:p>
             <w:r>
-              <w:t xml:space="preserve">public abstract void </w:t>
-            </w:r>
-            <w:proofErr w:type="spellStart"/>
-            <w:r>
-              <w:t>onInvoke</w:t>
-            </w:r>
-            <w:proofErr w:type="spellEnd"/>
-            <w:r>
-              <w:t>(</w:t>
+              <w:t>public abstract void onInvoke(</w:t>
             </w:r>
             <w:hyperlink w:anchor="_Class_TaskContext" w:history="1">
               <w:r>
@@ -750,15 +642,7 @@
               </w:r>
             </w:hyperlink>
             <w:r>
-              <w:t xml:space="preserve"> </w:t>
-            </w:r>
-            <w:proofErr w:type="spellStart"/>
-            <w:r>
-              <w:t>taskContext</w:t>
-            </w:r>
-            <w:proofErr w:type="spellEnd"/>
-            <w:r>
-              <w:t>)</w:t>
+              <w:t xml:space="preserve"> taskContext)</w:t>
             </w:r>
           </w:p>
           <w:p>
@@ -826,13 +710,8 @@
             </w:r>
           </w:p>
           <w:p>
-            <w:proofErr w:type="spellStart"/>
-            <w:r>
-              <w:t>taskContext</w:t>
-            </w:r>
-            <w:proofErr w:type="spellEnd"/>
-            <w:r>
-              <w:t xml:space="preserve"> - Context for the task passed from the client application to the service.</w:t>
+            <w:r>
+              <w:t>taskContext - Context for the task passed from the client application to the service.</w:t>
             </w:r>
           </w:p>
           <w:p/>
@@ -955,49 +834,18 @@
           </w:tcPr>
           <w:p>
             <w:r>
-              <w:t xml:space="preserve">public void </w:t>
-            </w:r>
-            <w:proofErr w:type="spellStart"/>
-            <w:r>
-              <w:t>onCreateService</w:t>
-            </w:r>
-            <w:proofErr w:type="spellEnd"/>
-            <w:r>
-              <w:t>(</w:t>
-            </w:r>
-            <w:proofErr w:type="spellStart"/>
-            <w:r>
-              <w:fldChar w:fldCharType="begin"/>
-            </w:r>
-            <w:r>
-              <w:instrText xml:space="preserve"> HYPERLINK \l "_Class_ServiceContext_(not" </w:instrText>
-            </w:r>
-            <w:r>
-              <w:fldChar w:fldCharType="separate"/>
-            </w:r>
-            <w:r>
-              <w:rPr>
-                <w:rStyle w:val="Hyperlink"/>
-              </w:rPr>
-              <w:t>ServiceContext</w:t>
-            </w:r>
-            <w:proofErr w:type="spellEnd"/>
-            <w:r>
-              <w:rPr>
-                <w:rStyle w:val="Hyperlink"/>
-              </w:rPr>
-              <w:fldChar w:fldCharType="end"/>
-            </w:r>
-            <w:r>
-              <w:t xml:space="preserve"> </w:t>
-            </w:r>
-            <w:proofErr w:type="spellStart"/>
-            <w:r>
-              <w:t>serviceContext</w:t>
-            </w:r>
-            <w:proofErr w:type="spellEnd"/>
-            <w:r>
-              <w:t>)</w:t>
+              <w:t>public void onCreateService(</w:t>
+            </w:r>
+            <w:hyperlink w:anchor="_Class_ServiceContext_(not" w:history="1">
+              <w:r>
+                <w:rPr>
+                  <w:rStyle w:val="Hyperlink"/>
+                </w:rPr>
+                <w:t>ServiceContext</w:t>
+              </w:r>
+            </w:hyperlink>
+            <w:r>
+              <w:t xml:space="preserve"> serviceContext)</w:t>
             </w:r>
           </w:p>
           <w:p>
@@ -1114,15 +962,7 @@
               <w:t xml:space="preserve"> - The application developer can throw SoamException from this method to indicate that an error occurred </w:t>
             </w:r>
             <w:r>
-              <w:t>during the creation/</w:t>
-            </w:r>
-            <w:proofErr w:type="spellStart"/>
-            <w:r>
-              <w:t>initializion</w:t>
-            </w:r>
-            <w:proofErr w:type="spellEnd"/>
-            <w:r>
-              <w:t xml:space="preserve"> of the service instance.</w:t>
+              <w:t>during the creation/initializion of the service instance.</w:t>
             </w:r>
           </w:p>
           <w:p/>
@@ -1209,15 +1049,7 @@
           </w:tcPr>
           <w:p>
             <w:r>
-              <w:t xml:space="preserve">public void </w:t>
-            </w:r>
-            <w:proofErr w:type="gramStart"/>
-            <w:r>
-              <w:t>onDestroyService(</w:t>
-            </w:r>
-            <w:proofErr w:type="gramEnd"/>
-            <w:r>
-              <w:t>)</w:t>
+              <w:t>public void onDestroyService()</w:t>
             </w:r>
           </w:p>
           <w:p>
@@ -1305,15 +1137,7 @@
               <w:t xml:space="preserve"> - The application developer can throw SoamException from this method to indicate that an error occurred </w:t>
             </w:r>
             <w:r>
-              <w:t>during the destruction/</w:t>
-            </w:r>
-            <w:proofErr w:type="spellStart"/>
-            <w:r>
-              <w:t>uninitializion</w:t>
-            </w:r>
-            <w:proofErr w:type="spellEnd"/>
-            <w:r>
-              <w:t xml:space="preserve"> of the service instance.</w:t>
+              <w:t>during the destruction/uninitializion of the service instance.</w:t>
             </w:r>
           </w:p>
           <w:p/>
@@ -1374,7 +1198,6 @@
                 <w:szCs w:val="32"/>
               </w:rPr>
             </w:pPr>
-            <w:proofErr w:type="spellStart"/>
             <w:r>
               <w:rPr>
                 <w:sz w:val="32"/>
@@ -1382,7 +1205,6 @@
               </w:rPr>
               <w:t>onSessionEnter</w:t>
             </w:r>
-            <w:proofErr w:type="spellEnd"/>
           </w:p>
         </w:tc>
       </w:tr>
@@ -1396,49 +1218,18 @@
           </w:tcPr>
           <w:p>
             <w:r>
-              <w:t xml:space="preserve">public void </w:t>
-            </w:r>
-            <w:proofErr w:type="spellStart"/>
-            <w:r>
-              <w:t>onSessionEnter</w:t>
-            </w:r>
-            <w:proofErr w:type="spellEnd"/>
-            <w:r>
-              <w:t>(</w:t>
-            </w:r>
-            <w:proofErr w:type="spellStart"/>
-            <w:r>
-              <w:fldChar w:fldCharType="begin"/>
-            </w:r>
-            <w:r>
-              <w:instrText xml:space="preserve"> HYPERLINK \l "_Class_SessionContext_(not" </w:instrText>
-            </w:r>
-            <w:r>
-              <w:fldChar w:fldCharType="separate"/>
-            </w:r>
-            <w:r>
-              <w:rPr>
-                <w:rStyle w:val="Hyperlink"/>
-              </w:rPr>
-              <w:t>SessionContext</w:t>
-            </w:r>
-            <w:proofErr w:type="spellEnd"/>
-            <w:r>
-              <w:rPr>
-                <w:rStyle w:val="Hyperlink"/>
-              </w:rPr>
-              <w:fldChar w:fldCharType="end"/>
-            </w:r>
-            <w:r>
-              <w:t xml:space="preserve"> </w:t>
-            </w:r>
-            <w:proofErr w:type="spellStart"/>
-            <w:r>
-              <w:t>sessionContext</w:t>
-            </w:r>
-            <w:proofErr w:type="spellEnd"/>
-            <w:r>
-              <w:t>)</w:t>
+              <w:t>public void onSessionEnter(</w:t>
+            </w:r>
+            <w:hyperlink w:anchor="_Class_SessionContext_(not" w:history="1">
+              <w:r>
+                <w:rPr>
+                  <w:rStyle w:val="Hyperlink"/>
+                </w:rPr>
+                <w:t>SessionContext</w:t>
+              </w:r>
+            </w:hyperlink>
+            <w:r>
+              <w:t xml:space="preserve"> sessionContext)</w:t>
             </w:r>
           </w:p>
           <w:p>
@@ -1516,13 +1307,8 @@
             </w:r>
           </w:p>
           <w:p>
-            <w:proofErr w:type="spellStart"/>
-            <w:r>
-              <w:t>sessionContext</w:t>
-            </w:r>
-            <w:proofErr w:type="spellEnd"/>
-            <w:r>
-              <w:t xml:space="preserve"> - The context contains information about the binding Session</w:t>
+            <w:r>
+              <w:t>sessionContext - The context contains information about the binding Session</w:t>
             </w:r>
           </w:p>
           <w:p/>
@@ -1595,25 +1381,15 @@
           </w:p>
           <w:p>
             <w:hyperlink w:anchor="_Class_SessionContext_(not" w:history="1">
-              <w:proofErr w:type="spellStart"/>
               <w:r>
                 <w:rPr>
                   <w:rStyle w:val="Hyperlink"/>
                 </w:rPr>
                 <w:t>SessionContext</w:t>
               </w:r>
-              <w:proofErr w:type="spellEnd"/>
             </w:hyperlink>
             <w:r>
-              <w:t xml:space="preserve">, </w:t>
-            </w:r>
-            <w:proofErr w:type="spellStart"/>
-            <w:r>
-              <w:t>onSessionLeave</w:t>
-            </w:r>
-            <w:proofErr w:type="spellEnd"/>
-            <w:r>
-              <w:t>()</w:t>
+              <w:t>, onSessionLeave()</w:t>
             </w:r>
           </w:p>
           <w:p/>
@@ -1645,7 +1421,6 @@
                 <w:szCs w:val="32"/>
               </w:rPr>
             </w:pPr>
-            <w:proofErr w:type="spellStart"/>
             <w:r>
               <w:rPr>
                 <w:sz w:val="32"/>
@@ -1653,7 +1428,6 @@
               </w:rPr>
               <w:t>onSessionLeave</w:t>
             </w:r>
-            <w:proofErr w:type="spellEnd"/>
           </w:p>
         </w:tc>
       </w:tr>
@@ -1667,20 +1441,7 @@
           </w:tcPr>
           <w:p>
             <w:r>
-              <w:t xml:space="preserve">public void </w:t>
-            </w:r>
-            <w:proofErr w:type="spellStart"/>
-            <w:proofErr w:type="gramStart"/>
-            <w:r>
-              <w:t>onSessionLeave</w:t>
-            </w:r>
-            <w:proofErr w:type="spellEnd"/>
-            <w:r>
-              <w:t>(</w:t>
-            </w:r>
-            <w:proofErr w:type="gramEnd"/>
-            <w:r>
-              <w:t>)</w:t>
+              <w:t>public void onSessionLeave()</w:t>
             </w:r>
           </w:p>
           <w:p>
@@ -1722,26 +1483,13 @@
             <w:r>
               <w:t xml:space="preserve">This handler should do any cleanup for any resources that were used in the </w:t>
             </w:r>
-            <w:proofErr w:type="spellStart"/>
             <w:proofErr w:type="gramStart"/>
             <w:r>
-              <w:t>onSessionEnter</w:t>
-            </w:r>
-            <w:proofErr w:type="spellEnd"/>
-            <w:r>
-              <w:t>(</w:t>
+              <w:t>onSessionEnter(</w:t>
             </w:r>
             <w:proofErr w:type="gramEnd"/>
             <w:r>
-              <w:t xml:space="preserve">) method. Exceptions that are thrown in </w:t>
-            </w:r>
-            <w:proofErr w:type="spellStart"/>
-            <w:r>
-              <w:t>onSessionLeave</w:t>
-            </w:r>
-            <w:proofErr w:type="spellEnd"/>
-            <w:r>
-              <w:t xml:space="preserve"> are not returned to the client, they are logged in the SIM log file. Default implementation does nothing.</w:t>
+              <w:t>) method. Exceptions that are thrown in onSessionLeave are not returned to the client, they are logged in the SIM log file. Default implementation does nothing.</w:t>
             </w:r>
           </w:p>
           <w:p/>
@@ -1809,21 +1557,11 @@
             </w:r>
           </w:p>
           <w:p>
-            <w:proofErr w:type="spellStart"/>
             <w:r>
               <w:t>onSessionEnter</w:t>
             </w:r>
-            <w:proofErr w:type="spellEnd"/>
-            <w:r>
-              <w:t>(</w:t>
-            </w:r>
-            <w:proofErr w:type="spellStart"/>
-            <w:r>
-              <w:t>ServiceContext</w:t>
-            </w:r>
-            <w:proofErr w:type="spellEnd"/>
-            <w:r>
-              <w:t>)</w:t>
+            <w:r>
+              <w:t>(ServiceContext)</w:t>
             </w:r>
           </w:p>
           <w:p/>
@@ -1896,49 +1634,18 @@
           </w:tcPr>
           <w:p>
             <w:r>
-              <w:t xml:space="preserve">public void </w:t>
-            </w:r>
-            <w:proofErr w:type="spellStart"/>
-            <w:r>
-              <w:t>onApplicationAttach</w:t>
-            </w:r>
-            <w:proofErr w:type="spellEnd"/>
-            <w:r>
-              <w:t>(</w:t>
-            </w:r>
-            <w:proofErr w:type="spellStart"/>
-            <w:r>
-              <w:fldChar w:fldCharType="begin"/>
-            </w:r>
-            <w:r>
-              <w:instrText xml:space="preserve"> HYPERLINK \l "_Class_ServiceContext_(not" </w:instrText>
-            </w:r>
-            <w:r>
-              <w:fldChar w:fldCharType="separate"/>
-            </w:r>
-            <w:r>
-              <w:rPr>
-                <w:rStyle w:val="Hyperlink"/>
-              </w:rPr>
-              <w:t>ServiceContext</w:t>
-            </w:r>
-            <w:proofErr w:type="spellEnd"/>
-            <w:r>
-              <w:rPr>
-                <w:rStyle w:val="Hyperlink"/>
-              </w:rPr>
-              <w:fldChar w:fldCharType="end"/>
-            </w:r>
-            <w:r>
-              <w:t xml:space="preserve"> </w:t>
-            </w:r>
-            <w:proofErr w:type="spellStart"/>
-            <w:r>
-              <w:t>serviceContext</w:t>
-            </w:r>
-            <w:proofErr w:type="spellEnd"/>
-            <w:r>
-              <w:t>)</w:t>
+              <w:t>public void onApplicationAttach(</w:t>
+            </w:r>
+            <w:hyperlink w:anchor="_Class_ServiceContext_(not" w:history="1">
+              <w:r>
+                <w:rPr>
+                  <w:rStyle w:val="Hyperlink"/>
+                </w:rPr>
+                <w:t>ServiceContext</w:t>
+              </w:r>
+            </w:hyperlink>
+            <w:r>
+              <w:t xml:space="preserve"> serviceContext)</w:t>
             </w:r>
           </w:p>
           <w:p>
@@ -2006,13 +1713,8 @@
             </w:r>
           </w:p>
           <w:p>
-            <w:proofErr w:type="spellStart"/>
-            <w:r>
-              <w:t>serviceContext</w:t>
-            </w:r>
-            <w:proofErr w:type="spellEnd"/>
-            <w:r>
-              <w:t xml:space="preserve"> - The context contains the information about the service that is required to create a service instance, and all of the functionality that a service will require throughout its lifetime.</w:t>
+            <w:r>
+              <w:t>serviceContext - The context contains the information about the service that is required to create a service instance, and all of the functionality that a service will require throughout its lifetime.</w:t>
             </w:r>
           </w:p>
           <w:p/>
@@ -2055,15 +1757,7 @@
               <w:t xml:space="preserve">during </w:t>
             </w:r>
             <w:r>
-              <w:t>the creation/</w:t>
-            </w:r>
-            <w:proofErr w:type="spellStart"/>
-            <w:r>
-              <w:t>initializion</w:t>
-            </w:r>
-            <w:proofErr w:type="spellEnd"/>
-            <w:r>
-              <w:t xml:space="preserve"> of the service instance.</w:t>
+              <w:t>the creation/initializion of the service instance.</w:t>
             </w:r>
           </w:p>
           <w:p/>
@@ -2129,7 +1823,6 @@
                 <w:szCs w:val="32"/>
               </w:rPr>
             </w:pPr>
-            <w:proofErr w:type="spellStart"/>
             <w:r>
               <w:rPr>
                 <w:sz w:val="32"/>
@@ -2137,7 +1830,6 @@
               </w:rPr>
               <w:t>onApplicationDetach</w:t>
             </w:r>
-            <w:proofErr w:type="spellEnd"/>
             <w:r>
               <w:rPr>
                 <w:sz w:val="32"/>
@@ -2172,20 +1864,7 @@
           </w:tcPr>
           <w:p>
             <w:r>
-              <w:t xml:space="preserve">public void </w:t>
-            </w:r>
-            <w:proofErr w:type="spellStart"/>
-            <w:proofErr w:type="gramStart"/>
-            <w:r>
-              <w:t>onApplicationDetach</w:t>
-            </w:r>
-            <w:proofErr w:type="spellEnd"/>
-            <w:r>
-              <w:t>(</w:t>
-            </w:r>
-            <w:proofErr w:type="gramEnd"/>
-            <w:r>
-              <w:t>)</w:t>
+              <w:t>public void onApplicationDetach()</w:t>
             </w:r>
           </w:p>
           <w:p>
@@ -2286,29 +1965,7 @@
                 <w:szCs w:val="18"/>
                 <w:shd w:val="clear" w:color="auto" w:fill="FFFFFF"/>
               </w:rPr>
-              <w:t>destruction/</w:t>
-            </w:r>
-            <w:proofErr w:type="spellStart"/>
-            <w:r>
-              <w:rPr>
-                <w:rFonts w:ascii="Arial" w:hAnsi="Arial" w:cs="Arial"/>
-                <w:color w:val="353833"/>
-                <w:sz w:val="18"/>
-                <w:szCs w:val="18"/>
-                <w:shd w:val="clear" w:color="auto" w:fill="FFFFFF"/>
-              </w:rPr>
-              <w:t>uninitializion</w:t>
-            </w:r>
-            <w:proofErr w:type="spellEnd"/>
-            <w:r>
-              <w:rPr>
-                <w:rFonts w:ascii="Arial" w:hAnsi="Arial" w:cs="Arial"/>
-                <w:color w:val="353833"/>
-                <w:sz w:val="18"/>
-                <w:szCs w:val="18"/>
-                <w:shd w:val="clear" w:color="auto" w:fill="FFFFFF"/>
-              </w:rPr>
-              <w:t xml:space="preserve"> </w:t>
+              <w:t xml:space="preserve">destruction/uninitializion </w:t>
             </w:r>
             <w:r>
               <w:t>of the service instance.</w:t>
@@ -2328,11 +1985,9 @@
       <w:r>
         <w:t xml:space="preserve">Class </w:t>
       </w:r>
-      <w:proofErr w:type="spellStart"/>
       <w:r>
         <w:t>ServiceContext</w:t>
       </w:r>
-      <w:proofErr w:type="spellEnd"/>
     </w:p>
     <w:p>
       <w:pPr>
@@ -2360,8 +2015,13 @@
       </w:r>
     </w:p>
     <w:p>
-      <w:r>
-        <w:t xml:space="preserve">public class </w:t>
+      <w:proofErr w:type="gramStart"/>
+      <w:r>
+        <w:t>public</w:t>
+      </w:r>
+      <w:proofErr w:type="gramEnd"/>
+      <w:r>
+        <w:t xml:space="preserve"> class </w:t>
       </w:r>
       <w:r>
         <w:rPr>
@@ -2373,15 +2033,7 @@
         <w:t xml:space="preserve"> </w:t>
       </w:r>
       <w:r>
-        <w:t xml:space="preserve">extends </w:t>
-      </w:r>
-      <w:proofErr w:type="gramStart"/>
-      <w:r>
-        <w:t>java.lang</w:t>
-      </w:r>
-      <w:proofErr w:type="gramEnd"/>
-      <w:r>
-        <w:t>.Object</w:t>
+        <w:t>extends java.lang.Object</w:t>
       </w:r>
     </w:p>
     <w:p>
@@ -2432,7 +2084,6 @@
                 <w:szCs w:val="32"/>
               </w:rPr>
             </w:pPr>
-            <w:proofErr w:type="spellStart"/>
             <w:r>
               <w:rPr>
                 <w:sz w:val="32"/>
@@ -2440,7 +2091,6 @@
               </w:rPr>
               <w:t>getServiceName</w:t>
             </w:r>
-            <w:proofErr w:type="spellEnd"/>
           </w:p>
         </w:tc>
       </w:tr>
@@ -2456,26 +2106,8 @@
             <w:r>
               <w:t xml:space="preserve">public </w:t>
             </w:r>
-            <w:proofErr w:type="spellStart"/>
-            <w:proofErr w:type="gramStart"/>
-            <w:r>
-              <w:t>java.lang</w:t>
-            </w:r>
-            <w:proofErr w:type="gramEnd"/>
-            <w:r>
-              <w:t>.String</w:t>
-            </w:r>
-            <w:proofErr w:type="spellEnd"/>
-            <w:r>
-              <w:t xml:space="preserve"> </w:t>
-            </w:r>
-            <w:proofErr w:type="spellStart"/>
-            <w:r>
-              <w:t>getServiceName</w:t>
-            </w:r>
-            <w:proofErr w:type="spellEnd"/>
-            <w:r>
-              <w:t>()</w:t>
+            <w:r>
+              <w:t>java.lang.String getServiceName()</w:t>
             </w:r>
           </w:p>
           <w:p>
@@ -2483,14 +2115,12 @@
               <w:t xml:space="preserve">                    throws </w:t>
             </w:r>
             <w:hyperlink w:anchor="_Class_SoamException" w:history="1">
-              <w:proofErr w:type="spellStart"/>
               <w:r>
                 <w:rPr>
                   <w:rStyle w:val="Hyperlink"/>
                 </w:rPr>
                 <w:t>SoamException</w:t>
               </w:r>
-              <w:proofErr w:type="spellEnd"/>
             </w:hyperlink>
           </w:p>
           <w:p/>
@@ -2584,14 +2214,12 @@
               </w:rPr>
             </w:pPr>
             <w:hyperlink w:anchor="_Class_SoamException" w:history="1">
-              <w:proofErr w:type="spellStart"/>
               <w:r>
                 <w:rPr>
                   <w:rStyle w:val="Hyperlink"/>
                 </w:rPr>
                 <w:t>SoamException</w:t>
               </w:r>
-              <w:proofErr w:type="spellEnd"/>
             </w:hyperlink>
           </w:p>
           <w:p/>
@@ -2623,7 +2251,6 @@
                 <w:szCs w:val="32"/>
               </w:rPr>
             </w:pPr>
-            <w:proofErr w:type="spellStart"/>
             <w:r>
               <w:rPr>
                 <w:sz w:val="32"/>
@@ -2631,7 +2258,6 @@
               </w:rPr>
               <w:t>getApplicationName</w:t>
             </w:r>
-            <w:proofErr w:type="spellEnd"/>
           </w:p>
         </w:tc>
       </w:tr>
@@ -2647,26 +2273,8 @@
             <w:r>
               <w:t xml:space="preserve">public </w:t>
             </w:r>
-            <w:proofErr w:type="spellStart"/>
-            <w:proofErr w:type="gramStart"/>
-            <w:r>
-              <w:t>java.lang</w:t>
-            </w:r>
-            <w:proofErr w:type="gramEnd"/>
-            <w:r>
-              <w:t>.String</w:t>
-            </w:r>
-            <w:proofErr w:type="spellEnd"/>
-            <w:r>
-              <w:t xml:space="preserve"> </w:t>
-            </w:r>
-            <w:proofErr w:type="spellStart"/>
-            <w:r>
-              <w:t>getApplicationName</w:t>
-            </w:r>
-            <w:proofErr w:type="spellEnd"/>
-            <w:r>
-              <w:t>()</w:t>
+            <w:r>
+              <w:t>java.lang.String getApplicationName()</w:t>
             </w:r>
           </w:p>
           <w:p>
@@ -2674,14 +2282,12 @@
               <w:t xml:space="preserve">                    throws </w:t>
             </w:r>
             <w:hyperlink w:anchor="_Class_SoamException" w:history="1">
-              <w:proofErr w:type="spellStart"/>
               <w:r>
                 <w:rPr>
                   <w:rStyle w:val="Hyperlink"/>
                 </w:rPr>
                 <w:t>SoamException</w:t>
               </w:r>
-              <w:proofErr w:type="spellEnd"/>
             </w:hyperlink>
           </w:p>
           <w:p/>
@@ -2782,14 +2388,12 @@
               </w:rPr>
             </w:pPr>
             <w:hyperlink w:anchor="_Class_SoamException" w:history="1">
-              <w:proofErr w:type="spellStart"/>
               <w:r>
                 <w:rPr>
                   <w:rStyle w:val="Hyperlink"/>
                 </w:rPr>
                 <w:t>SoamException</w:t>
               </w:r>
-              <w:proofErr w:type="spellEnd"/>
             </w:hyperlink>
           </w:p>
           <w:p/>
@@ -2821,7 +2425,6 @@
                 <w:szCs w:val="32"/>
               </w:rPr>
             </w:pPr>
-            <w:proofErr w:type="spellStart"/>
             <w:r>
               <w:rPr>
                 <w:sz w:val="32"/>
@@ -2829,7 +2432,6 @@
               </w:rPr>
               <w:t>getDeployDirectory</w:t>
             </w:r>
-            <w:proofErr w:type="spellEnd"/>
           </w:p>
         </w:tc>
       </w:tr>
@@ -2845,26 +2447,8 @@
             <w:r>
               <w:t xml:space="preserve">public </w:t>
             </w:r>
-            <w:proofErr w:type="spellStart"/>
-            <w:proofErr w:type="gramStart"/>
-            <w:r>
-              <w:t>java.lang</w:t>
-            </w:r>
-            <w:proofErr w:type="gramEnd"/>
-            <w:r>
-              <w:t>.String</w:t>
-            </w:r>
-            <w:proofErr w:type="spellEnd"/>
-            <w:r>
-              <w:t xml:space="preserve"> </w:t>
-            </w:r>
-            <w:proofErr w:type="spellStart"/>
-            <w:r>
-              <w:t>getDeployDirectory</w:t>
-            </w:r>
-            <w:proofErr w:type="spellEnd"/>
-            <w:r>
-              <w:t>()</w:t>
+            <w:r>
+              <w:t>java.lang.String getDeployDirectory()</w:t>
             </w:r>
           </w:p>
           <w:p>
@@ -2872,14 +2456,12 @@
               <w:t xml:space="preserve">                    throws </w:t>
             </w:r>
             <w:hyperlink w:anchor="_Class_SoamException" w:history="1">
-              <w:proofErr w:type="spellStart"/>
               <w:r>
                 <w:rPr>
                   <w:rStyle w:val="Hyperlink"/>
                 </w:rPr>
                 <w:t>SoamException</w:t>
               </w:r>
-              <w:proofErr w:type="spellEnd"/>
             </w:hyperlink>
           </w:p>
           <w:p/>
@@ -2967,14 +2549,12 @@
               </w:rPr>
             </w:pPr>
             <w:hyperlink w:anchor="_Class_SoamException" w:history="1">
-              <w:proofErr w:type="spellStart"/>
               <w:r>
                 <w:rPr>
                   <w:rStyle w:val="Hyperlink"/>
                 </w:rPr>
                 <w:t>SoamException</w:t>
               </w:r>
-              <w:proofErr w:type="spellEnd"/>
             </w:hyperlink>
           </w:p>
           <w:p/>
@@ -3006,7 +2586,6 @@
                 <w:szCs w:val="32"/>
               </w:rPr>
             </w:pPr>
-            <w:proofErr w:type="spellStart"/>
             <w:r>
               <w:rPr>
                 <w:sz w:val="32"/>
@@ -3014,7 +2593,6 @@
               </w:rPr>
               <w:t>getLogDirectory</w:t>
             </w:r>
-            <w:proofErr w:type="spellEnd"/>
           </w:p>
         </w:tc>
       </w:tr>
@@ -3030,27 +2608,12 @@
             <w:r>
               <w:t xml:space="preserve">public </w:t>
             </w:r>
-            <w:proofErr w:type="spellStart"/>
-            <w:proofErr w:type="gramStart"/>
             <w:r>
               <w:t>j</w:t>
             </w:r>
             <w:r>
-              <w:t>ava.lang</w:t>
-            </w:r>
-            <w:proofErr w:type="gramEnd"/>
-            <w:r>
-              <w:t>.String</w:t>
-            </w:r>
-            <w:proofErr w:type="spellEnd"/>
-            <w:r>
-              <w:t xml:space="preserve"> </w:t>
-            </w:r>
-            <w:proofErr w:type="spellStart"/>
-            <w:r>
-              <w:t>getLogDirectory</w:t>
-            </w:r>
-            <w:proofErr w:type="spellEnd"/>
+              <w:t>ava.lang.String getLogDirectory</w:t>
+            </w:r>
             <w:r>
               <w:t>()</w:t>
             </w:r>
@@ -3060,14 +2623,12 @@
               <w:t xml:space="preserve">                    throws </w:t>
             </w:r>
             <w:hyperlink w:anchor="_Class_SoamException" w:history="1">
-              <w:proofErr w:type="spellStart"/>
               <w:r>
                 <w:rPr>
                   <w:rStyle w:val="Hyperlink"/>
                 </w:rPr>
                 <w:t>SoamException</w:t>
               </w:r>
-              <w:proofErr w:type="spellEnd"/>
             </w:hyperlink>
           </w:p>
           <w:p/>
@@ -3146,14 +2707,12 @@
               </w:rPr>
             </w:pPr>
             <w:hyperlink w:anchor="_Class_SoamException" w:history="1">
-              <w:proofErr w:type="spellStart"/>
               <w:r>
                 <w:rPr>
                   <w:rStyle w:val="Hyperlink"/>
                 </w:rPr>
                 <w:t>SoamException</w:t>
               </w:r>
-              <w:proofErr w:type="spellEnd"/>
             </w:hyperlink>
           </w:p>
           <w:p/>
@@ -3172,11 +2731,9 @@
       <w:r>
         <w:t xml:space="preserve">Class </w:t>
       </w:r>
-      <w:proofErr w:type="spellStart"/>
       <w:r>
         <w:t>SessionContext</w:t>
       </w:r>
-      <w:proofErr w:type="spellEnd"/>
     </w:p>
     <w:p>
       <w:pPr>
@@ -3204,8 +2761,13 @@
       </w:r>
     </w:p>
     <w:p>
-      <w:r>
-        <w:t xml:space="preserve">public class </w:t>
+      <w:proofErr w:type="gramStart"/>
+      <w:r>
+        <w:t>public</w:t>
+      </w:r>
+      <w:proofErr w:type="gramEnd"/>
+      <w:r>
+        <w:t xml:space="preserve"> class </w:t>
       </w:r>
       <w:r>
         <w:rPr>
@@ -3214,15 +2776,7 @@
         <w:t xml:space="preserve">SessionContext </w:t>
       </w:r>
       <w:r>
-        <w:t xml:space="preserve">extends </w:t>
-      </w:r>
-      <w:proofErr w:type="gramStart"/>
-      <w:r>
-        <w:t>java.lang</w:t>
-      </w:r>
-      <w:proofErr w:type="gramEnd"/>
-      <w:r>
-        <w:t>.Object</w:t>
+        <w:t>extends java.lang.Object</w:t>
       </w:r>
     </w:p>
     <w:p>
@@ -3273,7 +2827,6 @@
                 <w:szCs w:val="32"/>
               </w:rPr>
             </w:pPr>
-            <w:proofErr w:type="spellStart"/>
             <w:r>
               <w:rPr>
                 <w:sz w:val="32"/>
@@ -3282,7 +2835,6 @@
               <w:lastRenderedPageBreak/>
               <w:t>getSessionId</w:t>
             </w:r>
-            <w:proofErr w:type="spellEnd"/>
           </w:p>
         </w:tc>
       </w:tr>
@@ -3298,24 +2850,12 @@
             <w:r>
               <w:t xml:space="preserve">public </w:t>
             </w:r>
-            <w:proofErr w:type="spellStart"/>
-            <w:proofErr w:type="gramStart"/>
-            <w:r>
-              <w:t>java.lang</w:t>
-            </w:r>
-            <w:proofErr w:type="gramEnd"/>
-            <w:r>
-              <w:t>.String</w:t>
-            </w:r>
-            <w:proofErr w:type="spellEnd"/>
-            <w:r>
-              <w:t xml:space="preserve"> </w:t>
-            </w:r>
-            <w:proofErr w:type="spellStart"/>
+            <w:r>
+              <w:t xml:space="preserve">java.lang.String </w:t>
+            </w:r>
             <w:r>
               <w:t>getSessionId</w:t>
             </w:r>
-            <w:proofErr w:type="spellEnd"/>
             <w:r>
               <w:t>()</w:t>
             </w:r>
@@ -3325,14 +2865,12 @@
               <w:t xml:space="preserve">                    throws </w:t>
             </w:r>
             <w:hyperlink w:anchor="_Class_SoamException" w:history="1">
-              <w:proofErr w:type="spellStart"/>
               <w:r>
                 <w:rPr>
                   <w:rStyle w:val="Hyperlink"/>
                 </w:rPr>
                 <w:t>SoamException</w:t>
               </w:r>
-              <w:proofErr w:type="spellEnd"/>
             </w:hyperlink>
           </w:p>
           <w:p/>
@@ -3414,14 +2952,12 @@
               </w:rPr>
             </w:pPr>
             <w:hyperlink w:anchor="_Class_SoamException" w:history="1">
-              <w:proofErr w:type="spellStart"/>
               <w:r>
                 <w:rPr>
                   <w:rStyle w:val="Hyperlink"/>
                 </w:rPr>
                 <w:t>SoamException</w:t>
               </w:r>
-              <w:proofErr w:type="spellEnd"/>
             </w:hyperlink>
           </w:p>
           <w:p/>
@@ -3459,7 +2995,6 @@
                 <w:szCs w:val="32"/>
               </w:rPr>
             </w:pPr>
-            <w:proofErr w:type="spellStart"/>
             <w:r>
               <w:rPr>
                 <w:sz w:val="32"/>
@@ -3467,7 +3002,6 @@
               </w:rPr>
               <w:t>populateCommonData</w:t>
             </w:r>
-            <w:proofErr w:type="spellEnd"/>
           </w:p>
         </w:tc>
       </w:tr>
@@ -3484,28 +3018,7 @@
               <w:t xml:space="preserve">public </w:t>
             </w:r>
             <w:r>
-              <w:t xml:space="preserve">void </w:t>
-            </w:r>
-            <w:proofErr w:type="spellStart"/>
-            <w:proofErr w:type="gramStart"/>
-            <w:r>
-              <w:t>populateCommonData</w:t>
-            </w:r>
-            <w:proofErr w:type="spellEnd"/>
-            <w:r>
-              <w:t>(</w:t>
-            </w:r>
-            <w:proofErr w:type="gramEnd"/>
-            <w:r>
-              <w:t xml:space="preserve">Message </w:t>
-            </w:r>
-            <w:proofErr w:type="spellStart"/>
-            <w:r>
-              <w:t>commonData</w:t>
-            </w:r>
-            <w:proofErr w:type="spellEnd"/>
-            <w:r>
-              <w:t>)</w:t>
+              <w:t>void populateCommonData(Message commonData)</w:t>
             </w:r>
           </w:p>
           <w:p>
@@ -3513,14 +3026,12 @@
               <w:t xml:space="preserve">                         throws </w:t>
             </w:r>
             <w:hyperlink w:anchor="_Class_SoamException" w:history="1">
-              <w:proofErr w:type="spellStart"/>
               <w:r>
                 <w:rPr>
                   <w:rStyle w:val="Hyperlink"/>
                 </w:rPr>
                 <w:t>SoamException</w:t>
               </w:r>
-              <w:proofErr w:type="spellEnd"/>
             </w:hyperlink>
           </w:p>
           <w:p/>
@@ -3536,15 +3047,7 @@
           </w:tcPr>
           <w:p>
             <w:r>
-              <w:t xml:space="preserve">Populates </w:t>
-            </w:r>
-            <w:proofErr w:type="spellStart"/>
-            <w:r>
-              <w:t>commonData</w:t>
-            </w:r>
-            <w:proofErr w:type="spellEnd"/>
-            <w:r>
-              <w:t xml:space="preserve"> with the data contained in the Message that was passed in when the Session was created.</w:t>
+              <w:t>Populates commonData with the data contained in the Message that was passed in when the Session was created.</w:t>
             </w:r>
           </w:p>
           <w:p/>
@@ -3572,13 +3075,8 @@
             </w:r>
           </w:p>
           <w:p>
-            <w:proofErr w:type="spellStart"/>
-            <w:r>
-              <w:t>commonData</w:t>
-            </w:r>
-            <w:proofErr w:type="spellEnd"/>
-            <w:r>
-              <w:t xml:space="preserve"> - The message to populate.</w:t>
+            <w:r>
+              <w:t>commonData - The message to populate.</w:t>
             </w:r>
           </w:p>
           <w:p/>
@@ -3612,14 +3110,12 @@
               </w:rPr>
             </w:pPr>
             <w:hyperlink w:anchor="_Class_SoamException" w:history="1">
-              <w:proofErr w:type="spellStart"/>
               <w:r>
                 <w:rPr>
                   <w:rStyle w:val="Hyperlink"/>
                 </w:rPr>
                 <w:t>SoamException</w:t>
               </w:r>
-              <w:proofErr w:type="spellEnd"/>
             </w:hyperlink>
           </w:p>
           <w:p/>
@@ -3657,7 +3153,6 @@
                 <w:szCs w:val="32"/>
               </w:rPr>
             </w:pPr>
-            <w:proofErr w:type="spellStart"/>
             <w:r>
               <w:rPr>
                 <w:sz w:val="32"/>
@@ -3665,7 +3160,6 @@
               </w:rPr>
               <w:t>getCommonData</w:t>
             </w:r>
-            <w:proofErr w:type="spellEnd"/>
           </w:p>
         </w:tc>
       </w:tr>
@@ -3681,21 +3175,8 @@
             <w:r>
               <w:t xml:space="preserve">public </w:t>
             </w:r>
-            <w:proofErr w:type="gramStart"/>
-            <w:r>
-              <w:t>byte[</w:t>
-            </w:r>
-            <w:proofErr w:type="gramEnd"/>
-            <w:r>
-              <w:t xml:space="preserve">] </w:t>
-            </w:r>
-            <w:proofErr w:type="spellStart"/>
-            <w:r>
-              <w:t>getCommonData</w:t>
-            </w:r>
-            <w:proofErr w:type="spellEnd"/>
-            <w:r>
-              <w:t>()</w:t>
+            <w:r>
+              <w:t>byte[] getCommonData()</w:t>
             </w:r>
           </w:p>
           <w:p>
@@ -3703,14 +3184,12 @@
               <w:t xml:space="preserve">                         throws </w:t>
             </w:r>
             <w:hyperlink w:anchor="_Class_SoamException" w:history="1">
-              <w:proofErr w:type="spellStart"/>
               <w:r>
                 <w:rPr>
                   <w:rStyle w:val="Hyperlink"/>
                 </w:rPr>
                 <w:t>SoamException</w:t>
               </w:r>
-              <w:proofErr w:type="spellEnd"/>
             </w:hyperlink>
           </w:p>
           <w:p/>
@@ -3807,14 +3286,12 @@
               </w:rPr>
             </w:pPr>
             <w:hyperlink w:anchor="_Class_SoamException" w:history="1">
-              <w:proofErr w:type="spellStart"/>
               <w:r>
                 <w:rPr>
                   <w:rStyle w:val="Hyperlink"/>
                 </w:rPr>
                 <w:t>SoamException</w:t>
               </w:r>
-              <w:proofErr w:type="spellEnd"/>
             </w:hyperlink>
           </w:p>
           <w:p/>
@@ -3852,7 +3329,6 @@
                 <w:szCs w:val="32"/>
               </w:rPr>
             </w:pPr>
-            <w:proofErr w:type="spellStart"/>
             <w:r>
               <w:rPr>
                 <w:sz w:val="32"/>
@@ -3860,7 +3336,6 @@
               </w:rPr>
               <w:t>discardCommonData</w:t>
             </w:r>
-            <w:proofErr w:type="spellEnd"/>
           </w:p>
         </w:tc>
       </w:tr>
@@ -3877,20 +3352,7 @@
               <w:t xml:space="preserve">public </w:t>
             </w:r>
             <w:r>
-              <w:t xml:space="preserve">void </w:t>
-            </w:r>
-            <w:proofErr w:type="spellStart"/>
-            <w:proofErr w:type="gramStart"/>
-            <w:r>
-              <w:t>discardCommonData</w:t>
-            </w:r>
-            <w:proofErr w:type="spellEnd"/>
-            <w:r>
-              <w:t>(</w:t>
-            </w:r>
-            <w:proofErr w:type="gramEnd"/>
-            <w:r>
-              <w:t>)</w:t>
+              <w:t>void discardCommonData()</w:t>
             </w:r>
           </w:p>
           <w:p>
@@ -3898,14 +3360,12 @@
               <w:t xml:space="preserve">                         throws </w:t>
             </w:r>
             <w:hyperlink w:anchor="_Class_SoamException" w:history="1">
-              <w:proofErr w:type="spellStart"/>
               <w:r>
                 <w:rPr>
                   <w:rStyle w:val="Hyperlink"/>
                 </w:rPr>
                 <w:t>SoamException</w:t>
               </w:r>
-              <w:proofErr w:type="spellEnd"/>
             </w:hyperlink>
           </w:p>
           <w:p/>
@@ -3956,14 +3416,12 @@
               </w:rPr>
             </w:pPr>
             <w:hyperlink w:anchor="_Class_SoamException" w:history="1">
-              <w:proofErr w:type="spellStart"/>
               <w:r>
                 <w:rPr>
                   <w:rStyle w:val="Hyperlink"/>
                 </w:rPr>
                 <w:t>SoamException</w:t>
               </w:r>
-              <w:proofErr w:type="spellEnd"/>
             </w:hyperlink>
           </w:p>
           <w:p/>
@@ -3990,11 +3448,9 @@
           <w:bottom w:val="single" w:sz="6" w:space="1" w:color="auto"/>
         </w:pBdr>
       </w:pPr>
-      <w:proofErr w:type="spellStart"/>
       <w:r>
         <w:t>java.lang.Object</w:t>
       </w:r>
-      <w:proofErr w:type="spellEnd"/>
       <w:r>
         <w:br/>
       </w:r>
@@ -4012,8 +3468,13 @@
       </w:r>
     </w:p>
     <w:p>
-      <w:r>
-        <w:t xml:space="preserve">public class </w:t>
+      <w:proofErr w:type="gramStart"/>
+      <w:r>
+        <w:t>public</w:t>
+      </w:r>
+      <w:proofErr w:type="gramEnd"/>
+      <w:r>
+        <w:t xml:space="preserve"> class </w:t>
       </w:r>
       <w:r>
         <w:rPr>
@@ -4022,15 +3483,7 @@
         <w:t xml:space="preserve">TaskContext </w:t>
       </w:r>
       <w:r>
-        <w:t xml:space="preserve">extends </w:t>
-      </w:r>
-      <w:proofErr w:type="gramStart"/>
-      <w:r>
-        <w:t>java.lang</w:t>
-      </w:r>
-      <w:proofErr w:type="gramEnd"/>
-      <w:r>
-        <w:t>.Object</w:t>
+        <w:t>extends java.lang.Object</w:t>
       </w:r>
     </w:p>
     <w:p>
@@ -4104,15 +3557,7 @@
               <w:t xml:space="preserve">public </w:t>
             </w:r>
             <w:r>
-              <w:t xml:space="preserve">void </w:t>
-            </w:r>
-            <w:proofErr w:type="spellStart"/>
-            <w:r>
-              <w:t>populateTaskInput</w:t>
-            </w:r>
-            <w:proofErr w:type="spellEnd"/>
-            <w:r>
-              <w:t>(</w:t>
+              <w:t>void populateTaskInput(</w:t>
             </w:r>
             <w:hyperlink w:anchor="_Class_Message" w:history="1">
               <w:r>
@@ -4123,15 +3568,7 @@
               </w:r>
             </w:hyperlink>
             <w:r>
-              <w:t xml:space="preserve"> </w:t>
-            </w:r>
-            <w:proofErr w:type="spellStart"/>
-            <w:r>
-              <w:t>inMsg</w:t>
-            </w:r>
-            <w:proofErr w:type="spellEnd"/>
-            <w:r>
-              <w:t>)</w:t>
+              <w:t xml:space="preserve"> inMsg)</w:t>
             </w:r>
           </w:p>
           <w:p>
@@ -4159,15 +3596,7 @@
           </w:tcPr>
           <w:p>
             <w:r>
-              <w:t xml:space="preserve">Populates </w:t>
-            </w:r>
-            <w:proofErr w:type="spellStart"/>
-            <w:r>
-              <w:t>inMsg</w:t>
-            </w:r>
-            <w:proofErr w:type="spellEnd"/>
-            <w:r>
-              <w:t xml:space="preserve"> with the task input that was passed from the client to the service. </w:t>
+              <w:t xml:space="preserve">Populates inMsg with the task input that was passed from the client to the service. </w:t>
             </w:r>
           </w:p>
           <w:p/>
@@ -4195,13 +3624,8 @@
             </w:r>
           </w:p>
           <w:p>
-            <w:proofErr w:type="spellStart"/>
-            <w:r>
-              <w:t>inMsg</w:t>
-            </w:r>
-            <w:proofErr w:type="spellEnd"/>
-            <w:r>
-              <w:t xml:space="preserve"> - The message to populate.</w:t>
+            <w:r>
+              <w:t>inMsg - The message to populate.</w:t>
             </w:r>
           </w:p>
         </w:tc>
@@ -4266,7 +3690,6 @@
                 <w:szCs w:val="32"/>
               </w:rPr>
             </w:pPr>
-            <w:proofErr w:type="spellStart"/>
             <w:r>
               <w:rPr>
                 <w:sz w:val="32"/>
@@ -4274,7 +3697,6 @@
               </w:rPr>
               <w:t>setTaskOutput</w:t>
             </w:r>
-            <w:proofErr w:type="spellEnd"/>
           </w:p>
         </w:tc>
       </w:tr>
@@ -4291,15 +3713,7 @@
               <w:t xml:space="preserve">public </w:t>
             </w:r>
             <w:r>
-              <w:t xml:space="preserve">void </w:t>
-            </w:r>
-            <w:proofErr w:type="spellStart"/>
-            <w:r>
-              <w:t>setTaskOutput</w:t>
-            </w:r>
-            <w:proofErr w:type="spellEnd"/>
-            <w:r>
-              <w:t>(</w:t>
+              <w:t>void setTaskOutput(</w:t>
             </w:r>
             <w:hyperlink w:anchor="_Class_Message" w:history="1">
               <w:r>
@@ -4310,15 +3724,7 @@
               </w:r>
             </w:hyperlink>
             <w:r>
-              <w:t xml:space="preserve"> </w:t>
-            </w:r>
-            <w:proofErr w:type="spellStart"/>
-            <w:r>
-              <w:t>outMsg</w:t>
-            </w:r>
-            <w:proofErr w:type="spellEnd"/>
-            <w:r>
-              <w:t>)</w:t>
+              <w:t xml:space="preserve"> outMsg)</w:t>
             </w:r>
           </w:p>
           <w:p>
@@ -4377,13 +3783,8 @@
             </w:r>
           </w:p>
           <w:p>
-            <w:proofErr w:type="spellStart"/>
-            <w:r>
-              <w:t>outMsg</w:t>
-            </w:r>
-            <w:proofErr w:type="spellEnd"/>
-            <w:r>
-              <w:t xml:space="preserve"> - The output message to be returned to the client</w:t>
+            <w:r>
+              <w:t>outMsg - The output message to be returned to the client</w:t>
             </w:r>
           </w:p>
         </w:tc>
@@ -4443,18 +3844,15 @@
           <w:bottom w:val="single" w:sz="6" w:space="1" w:color="auto"/>
         </w:pBdr>
       </w:pPr>
-      <w:proofErr w:type="spellStart"/>
       <w:r>
         <w:t>java.lang.Object</w:t>
       </w:r>
-      <w:proofErr w:type="spellEnd"/>
       <w:r>
         <w:br/>
       </w:r>
       <w:r>
         <w:tab/>
       </w:r>
-      <w:proofErr w:type="spellStart"/>
       <w:r>
         <w:t>com.microsoft.hpc.soam</w:t>
       </w:r>
@@ -4464,12 +3862,16 @@
       <w:r>
         <w:t>Message</w:t>
       </w:r>
-      <w:proofErr w:type="spellEnd"/>
-    </w:p>
-    <w:p>
+    </w:p>
+    <w:p>
+      <w:proofErr w:type="gramStart"/>
       <w:r>
         <w:lastRenderedPageBreak/>
-        <w:t xml:space="preserve">public abstract class </w:t>
+        <w:t>public</w:t>
+      </w:r>
+      <w:proofErr w:type="gramEnd"/>
+      <w:r>
+        <w:t xml:space="preserve"> abstract class </w:t>
       </w:r>
       <w:r>
         <w:rPr>
@@ -4481,15 +3883,7 @@
         <w:t xml:space="preserve"> </w:t>
       </w:r>
       <w:r>
-        <w:t xml:space="preserve">extends </w:t>
-      </w:r>
-      <w:proofErr w:type="gramStart"/>
-      <w:r>
-        <w:t>java.lang</w:t>
-      </w:r>
-      <w:proofErr w:type="gramEnd"/>
-      <w:r>
-        <w:t>.Object</w:t>
+        <w:t>extends java.lang.Object</w:t>
       </w:r>
     </w:p>
     <w:p>
@@ -4505,52 +3899,12 @@
     </w:p>
     <w:p>
       <w:r>
-        <w:t xml:space="preserve">A Message object will use an </w:t>
-      </w:r>
-      <w:proofErr w:type="spellStart"/>
-      <w:r>
-        <w:t>OutputStream</w:t>
-      </w:r>
-      <w:proofErr w:type="spellEnd"/>
-      <w:r>
-        <w:t xml:space="preserve"> and an </w:t>
-      </w:r>
-      <w:proofErr w:type="spellStart"/>
-      <w:r>
-        <w:t>InputStream</w:t>
-      </w:r>
-      <w:proofErr w:type="spellEnd"/>
-      <w:r>
-        <w:t xml:space="preserve"> to serialize and </w:t>
-      </w:r>
-      <w:proofErr w:type="spellStart"/>
-      <w:r>
-        <w:t>deserialize</w:t>
-      </w:r>
-      <w:proofErr w:type="spellEnd"/>
-      <w:r>
-        <w:t xml:space="preserve"> its data, respectively. </w:t>
-      </w:r>
-    </w:p>
-    <w:p>
-      <w:r>
-        <w:t xml:space="preserve">The Message class should be extended by the application developer. The developer must implement the </w:t>
-      </w:r>
-      <w:proofErr w:type="spellStart"/>
-      <w:r>
-        <w:t>onSerialize</w:t>
-      </w:r>
-      <w:proofErr w:type="spellEnd"/>
-      <w:r>
-        <w:t xml:space="preserve"> and </w:t>
-      </w:r>
-      <w:proofErr w:type="spellStart"/>
-      <w:r>
-        <w:t>onDeserialize</w:t>
-      </w:r>
-      <w:proofErr w:type="spellEnd"/>
-      <w:r>
-        <w:t xml:space="preserve"> methods to ensure proper serialization and deserialization.</w:t>
+        <w:t xml:space="preserve">A Message object will use an OutputStream and an InputStream to serialize and deserialize its data, respectively. </w:t>
+      </w:r>
+    </w:p>
+    <w:p>
+      <w:r>
+        <w:t>The Message class should be extended by the application developer. The developer must implement the onSerialize and onDeserialize methods to ensure proper serialization and deserialization.</w:t>
       </w:r>
     </w:p>
     <w:p>
@@ -4616,15 +3970,7 @@
           </w:tcPr>
           <w:p>
             <w:r>
-              <w:t xml:space="preserve">public </w:t>
-            </w:r>
-            <w:proofErr w:type="gramStart"/>
-            <w:r>
-              <w:t>Message(</w:t>
-            </w:r>
-            <w:proofErr w:type="gramEnd"/>
-            <w:r>
-              <w:t>)</w:t>
+              <w:t>public Message()</w:t>
             </w:r>
           </w:p>
           <w:p/>
@@ -4675,7 +4021,6 @@
                 <w:szCs w:val="32"/>
               </w:rPr>
             </w:pPr>
-            <w:proofErr w:type="spellStart"/>
             <w:r>
               <w:rPr>
                 <w:sz w:val="32"/>
@@ -4683,7 +4028,6 @@
               </w:rPr>
               <w:t>onSerialize</w:t>
             </w:r>
-            <w:proofErr w:type="spellEnd"/>
           </w:p>
         </w:tc>
       </w:tr>
@@ -4697,25 +4041,7 @@
           </w:tcPr>
           <w:p>
             <w:r>
-              <w:t xml:space="preserve">public abstract void </w:t>
-            </w:r>
-            <w:proofErr w:type="spellStart"/>
-            <w:proofErr w:type="gramStart"/>
-            <w:r>
-              <w:t>onSerialize</w:t>
-            </w:r>
-            <w:proofErr w:type="spellEnd"/>
-            <w:r>
-              <w:t>(</w:t>
-            </w:r>
-            <w:proofErr w:type="spellStart"/>
-            <w:proofErr w:type="gramEnd"/>
-            <w:r>
-              <w:t>OutputStream</w:t>
-            </w:r>
-            <w:proofErr w:type="spellEnd"/>
-            <w:r>
-              <w:t xml:space="preserve"> stream)</w:t>
+              <w:t>public abstract void onSerialize(OutputStream stream)</w:t>
             </w:r>
           </w:p>
           <w:p>
@@ -4840,7 +4166,6 @@
                 <w:szCs w:val="32"/>
               </w:rPr>
             </w:pPr>
-            <w:proofErr w:type="spellStart"/>
             <w:r>
               <w:rPr>
                 <w:sz w:val="32"/>
@@ -4848,7 +4173,6 @@
               </w:rPr>
               <w:t>onDeserialize</w:t>
             </w:r>
-            <w:proofErr w:type="spellEnd"/>
           </w:p>
         </w:tc>
       </w:tr>
@@ -4862,25 +4186,7 @@
           </w:tcPr>
           <w:p>
             <w:r>
-              <w:t xml:space="preserve">public abstract void </w:t>
-            </w:r>
-            <w:proofErr w:type="spellStart"/>
-            <w:proofErr w:type="gramStart"/>
-            <w:r>
-              <w:t>onDeserialize</w:t>
-            </w:r>
-            <w:proofErr w:type="spellEnd"/>
-            <w:r>
-              <w:t>(</w:t>
-            </w:r>
-            <w:proofErr w:type="spellStart"/>
-            <w:proofErr w:type="gramEnd"/>
-            <w:r>
-              <w:t>InputStream</w:t>
-            </w:r>
-            <w:proofErr w:type="spellEnd"/>
-            <w:r>
-              <w:t xml:space="preserve"> stream)</w:t>
+              <w:t>public abstract void onDeserialize(InputStream stream)</w:t>
             </w:r>
           </w:p>
           <w:p>
@@ -4908,15 +4214,7 @@
           </w:tcPr>
           <w:p>
             <w:r>
-              <w:t xml:space="preserve">Invoked when this Message object needs to be </w:t>
-            </w:r>
-            <w:proofErr w:type="spellStart"/>
-            <w:r>
-              <w:t>deserialized</w:t>
-            </w:r>
-            <w:proofErr w:type="spellEnd"/>
-            <w:r>
-              <w:t>. This method is to be implemented by the application developer. Its implementation should read the contents of the provided stream and populate this Message object.</w:t>
+              <w:t>Invoked when this Message object needs to be deserialized. This method is to be implemented by the application developer. Its implementation should read the contents of the provided stream and populate this Message object.</w:t>
             </w:r>
           </w:p>
           <w:p/>
@@ -5006,22 +4304,16 @@
           <w:bottom w:val="single" w:sz="6" w:space="1" w:color="auto"/>
         </w:pBdr>
       </w:pPr>
-      <w:proofErr w:type="spellStart"/>
       <w:r>
         <w:t>java.lang.Object</w:t>
       </w:r>
-      <w:proofErr w:type="spellEnd"/>
       <w:r>
         <w:br/>
       </w:r>
       <w:r>
         <w:tab/>
-      </w:r>
-      <w:proofErr w:type="spellStart"/>
-      <w:r>
         <w:t>java.lang.Throwable</w:t>
       </w:r>
-      <w:proofErr w:type="spellEnd"/>
       <w:r>
         <w:br/>
       </w:r>
@@ -5030,12 +4322,8 @@
       </w:r>
       <w:r>
         <w:tab/>
-      </w:r>
-      <w:proofErr w:type="spellStart"/>
-      <w:r>
         <w:t>java.lang.Exception</w:t>
       </w:r>
-      <w:proofErr w:type="spellEnd"/>
       <w:r>
         <w:br/>
       </w:r>
@@ -5048,7 +4336,6 @@
       <w:r>
         <w:tab/>
       </w:r>
-      <w:proofErr w:type="spellStart"/>
       <w:r>
         <w:t>com.microsoft.hpc.soam</w:t>
       </w:r>
@@ -5058,20 +4345,22 @@
       <w:r>
         <w:t>SoamException</w:t>
       </w:r>
-      <w:proofErr w:type="spellEnd"/>
-    </w:p>
-    <w:p>
-      <w:r>
-        <w:t xml:space="preserve">public class </w:t>
-      </w:r>
-      <w:proofErr w:type="spellStart"/>
+    </w:p>
+    <w:p>
+      <w:proofErr w:type="gramStart"/>
+      <w:r>
+        <w:t>public</w:t>
+      </w:r>
+      <w:proofErr w:type="gramEnd"/>
+      <w:r>
+        <w:t xml:space="preserve"> class </w:t>
+      </w:r>
       <w:r>
         <w:rPr>
           <w:b/>
         </w:rPr>
         <w:t>SoamException</w:t>
       </w:r>
-      <w:proofErr w:type="spellEnd"/>
       <w:r>
         <w:rPr>
           <w:b/>
@@ -5079,21 +4368,11 @@
         <w:t xml:space="preserve"> </w:t>
       </w:r>
       <w:r>
-        <w:t xml:space="preserve">extends </w:t>
-      </w:r>
-      <w:proofErr w:type="spellStart"/>
-      <w:proofErr w:type="gramStart"/>
-      <w:r>
-        <w:t>java.lang</w:t>
-      </w:r>
-      <w:proofErr w:type="gramEnd"/>
-      <w:r>
-        <w:t>.</w:t>
+        <w:t>extends java.lang.</w:t>
       </w:r>
       <w:r>
         <w:t>Exception</w:t>
       </w:r>
-      <w:proofErr w:type="spellEnd"/>
     </w:p>
     <w:p>
       <w:pPr>
@@ -5158,15 +4437,7 @@
           </w:tcPr>
           <w:p>
             <w:r>
-              <w:t xml:space="preserve">public </w:t>
-            </w:r>
-            <w:proofErr w:type="gramStart"/>
-            <w:r>
-              <w:t>SoamException(</w:t>
-            </w:r>
-            <w:proofErr w:type="gramEnd"/>
-            <w:r>
-              <w:t>)</w:t>
+              <w:t>public SoamException()</w:t>
             </w:r>
           </w:p>
           <w:p/>
@@ -5182,15 +4453,7 @@
           </w:tcPr>
           <w:p>
             <w:r>
-              <w:t xml:space="preserve">Constructs an exception with a null detail message and no cause. The cause may be later initialized by invoking </w:t>
-            </w:r>
-            <w:proofErr w:type="spellStart"/>
-            <w:r>
-              <w:t>initCause</w:t>
-            </w:r>
-            <w:proofErr w:type="spellEnd"/>
-            <w:r>
-              <w:t>.</w:t>
+              <w:t>Constructs an exception with a null detail message and no cause. The cause may be later initialized by invoking initCause.</w:t>
             </w:r>
           </w:p>
           <w:p/>
@@ -5242,25 +4505,7 @@
           </w:tcPr>
           <w:p>
             <w:r>
-              <w:t xml:space="preserve">public </w:t>
-            </w:r>
-            <w:proofErr w:type="spellStart"/>
-            <w:proofErr w:type="gramStart"/>
-            <w:r>
-              <w:t>SoamException</w:t>
-            </w:r>
-            <w:proofErr w:type="spellEnd"/>
-            <w:r>
-              <w:t>(</w:t>
-            </w:r>
-            <w:proofErr w:type="spellStart"/>
-            <w:proofErr w:type="gramEnd"/>
-            <w:r>
-              <w:t>java.lang.String</w:t>
-            </w:r>
-            <w:proofErr w:type="spellEnd"/>
-            <w:r>
-              <w:t xml:space="preserve"> message)</w:t>
+              <w:t>public SoamException(java.lang.String message)</w:t>
             </w:r>
           </w:p>
           <w:p/>
@@ -5276,15 +4521,7 @@
           </w:tcPr>
           <w:p>
             <w:r>
-              <w:t xml:space="preserve">Constructs an exception with the provided detail message and no cause. The cause may be later initialized by invoking </w:t>
-            </w:r>
-            <w:proofErr w:type="spellStart"/>
-            <w:r>
-              <w:t>initCause</w:t>
-            </w:r>
-            <w:proofErr w:type="spellEnd"/>
-            <w:r>
-              <w:t>.</w:t>
+              <w:t>Constructs an exception with the provided detail message and no cause. The cause may be later initialized by invoking initCause.</w:t>
             </w:r>
           </w:p>
           <w:p/>
@@ -5313,15 +4550,7 @@
           </w:p>
           <w:p>
             <w:r>
-              <w:t xml:space="preserve">message - The detail message. The detail message can be accessed by invoking </w:t>
-            </w:r>
-            <w:proofErr w:type="spellStart"/>
-            <w:r>
-              <w:t>getMessage</w:t>
-            </w:r>
-            <w:proofErr w:type="spellEnd"/>
-            <w:r>
-              <w:t>.</w:t>
+              <w:t>message - The detail message. The detail message can be accessed by invoking getMessage.</w:t>
             </w:r>
           </w:p>
           <w:p/>
@@ -5373,46 +4602,12 @@
           </w:tcPr>
           <w:p>
             <w:r>
-              <w:t xml:space="preserve">public </w:t>
-            </w:r>
-            <w:proofErr w:type="spellStart"/>
-            <w:proofErr w:type="gramStart"/>
-            <w:r>
-              <w:t>SoamException</w:t>
-            </w:r>
-            <w:proofErr w:type="spellEnd"/>
-            <w:r>
-              <w:t>(</w:t>
-            </w:r>
-            <w:proofErr w:type="spellStart"/>
-            <w:proofErr w:type="gramEnd"/>
-            <w:r>
-              <w:t>java.lang.String</w:t>
-            </w:r>
-            <w:proofErr w:type="spellEnd"/>
-            <w:r>
-              <w:t xml:space="preserve"> message,</w:t>
-            </w:r>
-          </w:p>
-          <w:p>
-            <w:r>
-              <w:t xml:space="preserve">             </w:t>
-            </w:r>
-            <w:proofErr w:type="spellStart"/>
-            <w:r>
-              <w:t>int</w:t>
-            </w:r>
-            <w:proofErr w:type="spellEnd"/>
-            <w:r>
-              <w:t xml:space="preserve"> </w:t>
-            </w:r>
-            <w:proofErr w:type="spellStart"/>
-            <w:r>
-              <w:t>errorCode</w:t>
-            </w:r>
-            <w:proofErr w:type="spellEnd"/>
-            <w:r>
-              <w:t>)</w:t>
+              <w:t>public SoamException(java.lang.String message,</w:t>
+            </w:r>
+          </w:p>
+          <w:p>
+            <w:r>
+              <w:t xml:space="preserve">             int errorCode)</w:t>
             </w:r>
           </w:p>
           <w:p/>
@@ -5457,25 +4652,12 @@
           </w:p>
           <w:p>
             <w:r>
-              <w:t xml:space="preserve">message - The detail message. The detail message can be accessed by invoking </w:t>
-            </w:r>
-            <w:proofErr w:type="spellStart"/>
-            <w:r>
-              <w:t>getMessage</w:t>
-            </w:r>
-            <w:proofErr w:type="spellEnd"/>
-            <w:r>
-              <w:t>.</w:t>
-            </w:r>
-          </w:p>
-          <w:p>
-            <w:proofErr w:type="spellStart"/>
-            <w:r>
-              <w:t>errorCode</w:t>
-            </w:r>
-            <w:proofErr w:type="spellEnd"/>
-            <w:r>
-              <w:t xml:space="preserve"> - The Error Code message. The detail message can be accessed by invoking getErrorCode.</w:t>
+              <w:t>message - The detail message. The detail message can be accessed by invoking getMessage.</w:t>
+            </w:r>
+          </w:p>
+          <w:p>
+            <w:r>
+              <w:t>errorCode - The Error Code message. The detail message can be accessed by invoking getErrorCode.</w:t>
             </w:r>
           </w:p>
           <w:p/>
@@ -5528,43 +4710,12 @@
           </w:tcPr>
           <w:p>
             <w:r>
-              <w:t xml:space="preserve">public </w:t>
-            </w:r>
-            <w:proofErr w:type="spellStart"/>
-            <w:proofErr w:type="gramStart"/>
-            <w:r>
-              <w:t>SoamException</w:t>
-            </w:r>
-            <w:proofErr w:type="spellEnd"/>
-            <w:r>
-              <w:t>(</w:t>
-            </w:r>
-            <w:proofErr w:type="spellStart"/>
-            <w:proofErr w:type="gramEnd"/>
-            <w:r>
-              <w:t>java.lang.String</w:t>
-            </w:r>
-            <w:proofErr w:type="spellEnd"/>
-            <w:r>
-              <w:t xml:space="preserve"> message,</w:t>
-            </w:r>
-          </w:p>
-          <w:p>
-            <w:r>
-              <w:t xml:space="preserve">             </w:t>
-            </w:r>
-            <w:proofErr w:type="spellStart"/>
-            <w:proofErr w:type="gramStart"/>
-            <w:r>
-              <w:t>java.lang</w:t>
-            </w:r>
-            <w:proofErr w:type="gramEnd"/>
-            <w:r>
-              <w:t>.Throwable</w:t>
-            </w:r>
-            <w:proofErr w:type="spellEnd"/>
-            <w:r>
-              <w:t xml:space="preserve"> cause)</w:t>
+              <w:t>public SoamException(java.lang.String message,</w:t>
+            </w:r>
+          </w:p>
+          <w:p>
+            <w:r>
+              <w:t xml:space="preserve">             java.lang.Throwable cause)</w:t>
             </w:r>
           </w:p>
           <w:p/>
@@ -5609,28 +4760,12 @@
           </w:p>
           <w:p>
             <w:r>
-              <w:t xml:space="preserve">message - The detail message. The detail message can be accessed by invoking </w:t>
-            </w:r>
-            <w:proofErr w:type="spellStart"/>
-            <w:r>
-              <w:t>getMessage</w:t>
-            </w:r>
-            <w:proofErr w:type="spellEnd"/>
-            <w:r>
-              <w:t>.</w:t>
-            </w:r>
-          </w:p>
-          <w:p>
-            <w:r>
-              <w:t xml:space="preserve">cause - The cause of the exception. The cause can be accessed by invoking </w:t>
-            </w:r>
-            <w:proofErr w:type="spellStart"/>
-            <w:r>
-              <w:t>getCause</w:t>
-            </w:r>
-            <w:proofErr w:type="spellEnd"/>
-            <w:r>
-              <w:t>.</w:t>
+              <w:t>message - The detail message. The detail message can be accessed by invoking getMessage.</w:t>
+            </w:r>
+          </w:p>
+          <w:p>
+            <w:r>
+              <w:t>cause - The cause of the exception. The cause can be accessed by invoking getCause.</w:t>
             </w:r>
           </w:p>
           <w:p/>
@@ -5682,25 +4817,7 @@
           </w:tcPr>
           <w:p>
             <w:r>
-              <w:t xml:space="preserve">public </w:t>
-            </w:r>
-            <w:proofErr w:type="spellStart"/>
-            <w:proofErr w:type="gramStart"/>
-            <w:r>
-              <w:t>SoamException</w:t>
-            </w:r>
-            <w:proofErr w:type="spellEnd"/>
-            <w:r>
-              <w:t>(</w:t>
-            </w:r>
-            <w:proofErr w:type="spellStart"/>
-            <w:proofErr w:type="gramEnd"/>
-            <w:r>
-              <w:t>java.lang.Throwable</w:t>
-            </w:r>
-            <w:proofErr w:type="spellEnd"/>
-            <w:r>
-              <w:t xml:space="preserve"> cause)</w:t>
+              <w:t>public SoamException(java.lang.Throwable cause)</w:t>
             </w:r>
           </w:p>
           <w:p/>
@@ -5745,15 +4862,7 @@
           </w:p>
           <w:p>
             <w:r>
-              <w:t xml:space="preserve">cause - The cause of the exception. The cause can be accessed by invoking </w:t>
-            </w:r>
-            <w:proofErr w:type="spellStart"/>
-            <w:r>
-              <w:t>getCause</w:t>
-            </w:r>
-            <w:proofErr w:type="spellEnd"/>
-            <w:r>
-              <w:t>.</w:t>
+              <w:t>cause - The cause of the exception. The cause can be accessed by invoking getCause.</w:t>
             </w:r>
           </w:p>
           <w:p/>
@@ -5805,28 +4914,7 @@
           </w:tcPr>
           <w:p>
             <w:r>
-              <w:t xml:space="preserve">public </w:t>
-            </w:r>
-            <w:proofErr w:type="spellStart"/>
-            <w:r>
-              <w:t>int</w:t>
-            </w:r>
-            <w:proofErr w:type="spellEnd"/>
-            <w:r>
-              <w:t xml:space="preserve"> </w:t>
-            </w:r>
-            <w:proofErr w:type="spellStart"/>
-            <w:proofErr w:type="gramStart"/>
-            <w:r>
-              <w:t>getErrorCode</w:t>
-            </w:r>
-            <w:proofErr w:type="spellEnd"/>
-            <w:r>
-              <w:t>(</w:t>
-            </w:r>
-            <w:proofErr w:type="gramEnd"/>
-            <w:r>
-              <w:t>)</w:t>
+              <w:t>public int getErrorCode()</w:t>
             </w:r>
           </w:p>
           <w:p/>
@@ -5909,7 +4997,6 @@
                 <w:szCs w:val="32"/>
               </w:rPr>
             </w:pPr>
-            <w:proofErr w:type="spellStart"/>
             <w:r>
               <w:rPr>
                 <w:sz w:val="32"/>
@@ -5917,7 +5004,6 @@
               </w:rPr>
               <w:t>getErrorType</w:t>
             </w:r>
-            <w:proofErr w:type="spellEnd"/>
           </w:p>
         </w:tc>
       </w:tr>
@@ -5931,28 +5017,7 @@
           </w:tcPr>
           <w:p>
             <w:r>
-              <w:t xml:space="preserve">public </w:t>
-            </w:r>
-            <w:proofErr w:type="spellStart"/>
-            <w:proofErr w:type="gramStart"/>
-            <w:r>
-              <w:t>java.lang</w:t>
-            </w:r>
-            <w:proofErr w:type="gramEnd"/>
-            <w:r>
-              <w:t>.String</w:t>
-            </w:r>
-            <w:proofErr w:type="spellEnd"/>
-            <w:r>
-              <w:t xml:space="preserve"> </w:t>
-            </w:r>
-            <w:proofErr w:type="spellStart"/>
-            <w:r>
-              <w:t>getErrorType</w:t>
-            </w:r>
-            <w:proofErr w:type="spellEnd"/>
-            <w:r>
-              <w:t>()</w:t>
+              <w:t>public java.lang.String getErrorType()</w:t>
             </w:r>
           </w:p>
           <w:p/>
@@ -6057,114 +5122,52 @@
         <w:rPr>
           <w:i/>
         </w:rPr>
-        <w:t>HPCSOA\sample\</w:t>
-      </w:r>
-      <w:proofErr w:type="spellStart"/>
+        <w:t>HPCSOA\sample\SampleService\src\sample</w:t>
+      </w:r>
       <w:r>
         <w:rPr>
           <w:i/>
         </w:rPr>
-        <w:t>SampleService</w:t>
-      </w:r>
-      <w:proofErr w:type="spellEnd"/>
+        <w:t>\common</w:t>
+      </w:r>
       <w:r>
         <w:rPr>
           <w:i/>
         </w:rPr>
         <w:t>\</w:t>
       </w:r>
-      <w:proofErr w:type="spellStart"/>
       <w:r>
         <w:rPr>
           <w:i/>
         </w:rPr>
-        <w:t>src</w:t>
-      </w:r>
-      <w:proofErr w:type="spellEnd"/>
+        <w:t xml:space="preserve"> </w:t>
+      </w:r>
+      <w:r>
+        <w:t>and</w:t>
+      </w:r>
       <w:r>
         <w:rPr>
           <w:i/>
         </w:rPr>
-        <w:t>\sample</w:t>
+        <w:t xml:space="preserve"> </w:t>
       </w:r>
       <w:r>
         <w:rPr>
           <w:i/>
         </w:rPr>
-        <w:t>\common</w:t>
+        <w:t>HPCSOA\sample\SampleService\src\sample</w:t>
       </w:r>
       <w:r>
         <w:rPr>
           <w:i/>
         </w:rPr>
-        <w:t>\</w:t>
-      </w:r>
+        <w:t>\service</w:t>
+      </w:r>
+      <w:proofErr w:type="gramStart"/>
       <w:r>
         <w:rPr>
           <w:i/>
         </w:rPr>
-        <w:t xml:space="preserve"> </w:t>
-      </w:r>
-      <w:r>
-        <w:t>and</w:t>
-      </w:r>
-      <w:r>
-        <w:rPr>
-          <w:i/>
-        </w:rPr>
-        <w:t xml:space="preserve"> </w:t>
-      </w:r>
-      <w:r>
-        <w:rPr>
-          <w:i/>
-        </w:rPr>
-        <w:t>HPCSOA</w:t>
-      </w:r>
-      <w:proofErr w:type="gramStart"/>
-      <w:r>
-        <w:rPr>
-          <w:i/>
-        </w:rPr>
-        <w:t>\sample\</w:t>
-      </w:r>
-      <w:proofErr w:type="spellStart"/>
-      <w:r>
-        <w:rPr>
-          <w:i/>
-        </w:rPr>
-        <w:t>SampleService</w:t>
-      </w:r>
-      <w:proofErr w:type="spellEnd"/>
-      <w:r>
-        <w:rPr>
-          <w:i/>
-        </w:rPr>
-        <w:t>\</w:t>
-      </w:r>
-      <w:proofErr w:type="spellStart"/>
-      <w:r>
-        <w:rPr>
-          <w:i/>
-        </w:rPr>
-        <w:t>src</w:t>
-      </w:r>
-      <w:proofErr w:type="spellEnd"/>
-      <w:r>
-        <w:rPr>
-          <w:i/>
-        </w:rPr>
-        <w:t>\sample</w:t>
-      </w:r>
-      <w:r>
-        <w:rPr>
-          <w:i/>
-        </w:rPr>
-        <w:t>\service</w:t>
-      </w:r>
-      <w:r>
-        <w:rPr>
-          <w:i/>
-        </w:rPr>
         <w:t xml:space="preserve">\ </w:t>
       </w:r>
       <w:r>
@@ -6190,14 +5193,12 @@
       <w:r>
         <w:t xml:space="preserve">e write </w:t>
       </w:r>
-      <w:proofErr w:type="spellStart"/>
       <w:r>
         <w:rPr>
           <w:b/>
         </w:rPr>
         <w:t>MyInput</w:t>
       </w:r>
-      <w:proofErr w:type="spellEnd"/>
       <w:r>
         <w:t xml:space="preserve"> class which extends </w:t>
       </w:r>
@@ -6212,14 +5213,12 @@
       <w:r>
         <w:t xml:space="preserve"> to contains the data passed from the client to the service, and </w:t>
       </w:r>
-      <w:proofErr w:type="spellStart"/>
       <w:r>
         <w:rPr>
           <w:b/>
         </w:rPr>
         <w:t>MyOutput</w:t>
       </w:r>
-      <w:proofErr w:type="spellEnd"/>
       <w:r>
         <w:t xml:space="preserve"> class to contains the data </w:t>
       </w:r>
@@ -6231,25 +5230,21 @@
       </w:r>
     </w:p>
     <w:p>
-      <w:proofErr w:type="spellStart"/>
       <w:r>
         <w:rPr>
           <w:b/>
         </w:rPr>
         <w:t>MyInput</w:t>
       </w:r>
-      <w:proofErr w:type="spellEnd"/>
       <w:r>
         <w:t xml:space="preserve"> and </w:t>
       </w:r>
-      <w:proofErr w:type="spellStart"/>
       <w:r>
         <w:rPr>
           <w:b/>
         </w:rPr>
         <w:t>MyOutput</w:t>
       </w:r>
-      <w:proofErr w:type="spellEnd"/>
       <w:r>
         <w:t xml:space="preserve"> are almost same. They both have </w:t>
       </w:r>
@@ -6259,25 +5254,21 @@
       <w:r>
         <w:t xml:space="preserve">properties and implement the </w:t>
       </w:r>
-      <w:proofErr w:type="spellStart"/>
       <w:r>
         <w:rPr>
           <w:b/>
         </w:rPr>
         <w:t>onSerialize</w:t>
       </w:r>
-      <w:proofErr w:type="spellEnd"/>
       <w:r>
         <w:t xml:space="preserve"> and </w:t>
       </w:r>
-      <w:proofErr w:type="spellStart"/>
       <w:r>
         <w:rPr>
           <w:b/>
         </w:rPr>
         <w:t>onDeserialize</w:t>
       </w:r>
-      <w:proofErr w:type="spellEnd"/>
       <w:r>
         <w:t xml:space="preserve"> methods </w:t>
       </w:r>
@@ -6292,25 +5283,21 @@
       <w:r>
         <w:t xml:space="preserve">Below are some code snippets of </w:t>
       </w:r>
-      <w:proofErr w:type="spellStart"/>
       <w:r>
         <w:rPr>
           <w:b/>
         </w:rPr>
         <w:t>MyInput</w:t>
       </w:r>
-      <w:proofErr w:type="spellEnd"/>
       <w:r>
         <w:t xml:space="preserve"> and </w:t>
       </w:r>
-      <w:proofErr w:type="spellStart"/>
       <w:r>
         <w:rPr>
           <w:b/>
         </w:rPr>
         <w:t>MyOutput</w:t>
       </w:r>
-      <w:proofErr w:type="spellEnd"/>
       <w:r>
         <w:t>.</w:t>
       </w:r>
@@ -6424,14 +5411,12 @@
       <w:r>
         <w:t xml:space="preserve"> and marks them as </w:t>
       </w:r>
-      <w:proofErr w:type="spellStart"/>
       <w:r>
         <w:rPr>
           <w:b/>
         </w:rPr>
         <w:t>JsonProperty</w:t>
       </w:r>
-      <w:proofErr w:type="spellEnd"/>
       <w:r>
         <w:t>:</w:t>
       </w:r>
@@ -6571,14 +5556,12 @@
       <w:r>
         <w:t xml:space="preserve">Implement </w:t>
       </w:r>
-      <w:proofErr w:type="spellStart"/>
       <w:r>
         <w:rPr>
           <w:b/>
         </w:rPr>
         <w:t>onSerialize</w:t>
       </w:r>
-      <w:proofErr w:type="spellEnd"/>
       <w:r>
         <w:t>:</w:t>
       </w:r>
@@ -6663,14 +5646,12 @@
       <w:r>
         <w:t xml:space="preserve">Implement </w:t>
       </w:r>
-      <w:proofErr w:type="spellStart"/>
       <w:r>
         <w:rPr>
           <w:b/>
         </w:rPr>
         <w:t>onDeserialize</w:t>
       </w:r>
-      <w:proofErr w:type="spellEnd"/>
       <w:r>
         <w:t>:</w:t>
       </w:r>
@@ -6882,14 +5863,12 @@
       <w:r>
         <w:t xml:space="preserve">Add </w:t>
       </w:r>
-      <w:proofErr w:type="spellStart"/>
       <w:r>
         <w:t>J</w:t>
       </w:r>
       <w:r>
         <w:t>son</w:t>
       </w:r>
-      <w:proofErr w:type="spellEnd"/>
       <w:r>
         <w:t xml:space="preserve"> Parser:</w:t>
       </w:r>
@@ -7011,14 +5990,12 @@
       <w:r>
         <w:t xml:space="preserve">Here we write </w:t>
       </w:r>
-      <w:proofErr w:type="spellStart"/>
       <w:r>
         <w:rPr>
           <w:b/>
         </w:rPr>
         <w:t>MyService</w:t>
       </w:r>
-      <w:proofErr w:type="spellEnd"/>
       <w:r>
         <w:t xml:space="preserve"> </w:t>
       </w:r>
@@ -7035,14 +6012,12 @@
         <w:t xml:space="preserve"> </w:t>
       </w:r>
       <w:hyperlink w:anchor="_Class_ServiceContainer" w:history="1">
-        <w:proofErr w:type="spellStart"/>
         <w:r>
           <w:rPr>
             <w:rStyle w:val="Hyperlink"/>
           </w:rPr>
           <w:t>ServiceContainer</w:t>
         </w:r>
-        <w:proofErr w:type="spellEnd"/>
       </w:hyperlink>
       <w:r>
         <w:t xml:space="preserve"> to create our own service. we implement the </w:t>
@@ -7062,14 +6037,12 @@
       <w:r>
         <w:t xml:space="preserve"> the </w:t>
       </w:r>
-      <w:proofErr w:type="spellStart"/>
       <w:r>
         <w:rPr>
           <w:b/>
         </w:rPr>
         <w:t>MyInput</w:t>
       </w:r>
-      <w:proofErr w:type="spellEnd"/>
       <w:r>
         <w:t xml:space="preserve"> data passed from client and </w:t>
       </w:r>
@@ -7079,14 +6052,12 @@
       <w:r>
         <w:t xml:space="preserve"> a </w:t>
       </w:r>
-      <w:proofErr w:type="spellStart"/>
       <w:r>
         <w:rPr>
           <w:b/>
         </w:rPr>
         <w:t>MyOutput</w:t>
       </w:r>
-      <w:proofErr w:type="spellEnd"/>
       <w:r>
         <w:t xml:space="preserve"> data back</w:t>
       </w:r>
@@ -7098,14 +6069,12 @@
       <w:r>
         <w:t xml:space="preserve">Below are some code snippets of </w:t>
       </w:r>
-      <w:proofErr w:type="spellStart"/>
       <w:r>
         <w:rPr>
           <w:b/>
         </w:rPr>
         <w:t>MyService</w:t>
       </w:r>
-      <w:proofErr w:type="spellEnd"/>
       <w:r>
         <w:t>.</w:t>
       </w:r>
@@ -7132,14 +6101,12 @@
         <w:t xml:space="preserve">Extend </w:t>
       </w:r>
       <w:hyperlink w:anchor="_Class_ServiceContainer" w:history="1">
-        <w:proofErr w:type="spellStart"/>
         <w:r>
           <w:rPr>
             <w:rStyle w:val="Hyperlink"/>
           </w:rPr>
           <w:t>ServiceContainer</w:t>
         </w:r>
-        <w:proofErr w:type="spellEnd"/>
       </w:hyperlink>
       <w:r>
         <w:t xml:space="preserve"> class:</w:t>
@@ -7227,7 +6194,6 @@
         <w:t xml:space="preserve">Try to get the common data from </w:t>
       </w:r>
       <w:hyperlink w:anchor="_Class_SessionContext" w:history="1">
-        <w:proofErr w:type="spellStart"/>
         <w:r>
           <w:rPr>
             <w:rStyle w:val="Hyperlink"/>
@@ -7235,7 +6201,6 @@
           </w:rPr>
           <w:t>SessionContext</w:t>
         </w:r>
-        <w:proofErr w:type="spellEnd"/>
       </w:hyperlink>
       <w:r>
         <w:rPr>
@@ -7262,7 +6227,6 @@
         <w:t xml:space="preserve">Call </w:t>
       </w:r>
       <w:hyperlink w:anchor="_Class_TaskContext" w:history="1">
-        <w:proofErr w:type="spellStart"/>
         <w:r>
           <w:rPr>
             <w:rStyle w:val="Hyperlink"/>
@@ -7285,7 +6249,6 @@
         </w:rPr>
         <w:t>populateTaskInput</w:t>
       </w:r>
-      <w:proofErr w:type="spellEnd"/>
       <w:r>
         <w:rPr>
           <w:b/>
@@ -7307,14 +6270,12 @@
       <w:r>
         <w:t xml:space="preserve"> the </w:t>
       </w:r>
-      <w:proofErr w:type="spellStart"/>
       <w:r>
         <w:rPr>
           <w:b/>
         </w:rPr>
         <w:t>MyInput</w:t>
       </w:r>
-      <w:proofErr w:type="spellEnd"/>
       <w:r>
         <w:t xml:space="preserve"> data, </w:t>
       </w:r>
@@ -7330,7 +6291,6 @@
       <w:r>
         <w:t xml:space="preserve">invokes </w:t>
       </w:r>
-      <w:proofErr w:type="spellStart"/>
       <w:r>
         <w:rPr>
           <w:b/>
@@ -7346,7 +6306,6 @@
         </w:rPr>
         <w:t>onDeserialize</w:t>
       </w:r>
-      <w:proofErr w:type="spellEnd"/>
       <w:r>
         <w:rPr>
           <w:b/>
@@ -7354,27 +6313,17 @@
         <w:t xml:space="preserve">() </w:t>
       </w:r>
       <w:r>
-        <w:t xml:space="preserve">to </w:t>
-      </w:r>
-      <w:proofErr w:type="spellStart"/>
-      <w:r>
-        <w:t>deserialize</w:t>
-      </w:r>
-      <w:proofErr w:type="spellEnd"/>
-      <w:r>
-        <w:t xml:space="preserve"> the binary data </w:t>
+        <w:t xml:space="preserve">to deserialize the binary data </w:t>
       </w:r>
       <w:r>
         <w:t xml:space="preserve">passed from client and generate the </w:t>
       </w:r>
-      <w:proofErr w:type="spellStart"/>
       <w:r>
         <w:rPr>
           <w:b/>
         </w:rPr>
         <w:t>MyInput</w:t>
       </w:r>
-      <w:proofErr w:type="spellEnd"/>
       <w:r>
         <w:t xml:space="preserve"> data.</w:t>
       </w:r>
@@ -7393,14 +6342,12 @@
       <w:r>
         <w:t xml:space="preserve">Create a </w:t>
       </w:r>
-      <w:proofErr w:type="spellStart"/>
       <w:r>
         <w:rPr>
           <w:b/>
         </w:rPr>
         <w:t>MyOutput</w:t>
       </w:r>
-      <w:proofErr w:type="spellEnd"/>
       <w:r>
         <w:t xml:space="preserve"> object and set </w:t>
       </w:r>
@@ -7429,7 +6376,6 @@
         <w:t xml:space="preserve">Call </w:t>
       </w:r>
       <w:hyperlink w:anchor="_Class_TaskContext" w:history="1">
-        <w:proofErr w:type="spellStart"/>
         <w:r>
           <w:rPr>
             <w:rStyle w:val="Hyperlink"/>
@@ -7452,7 +6398,6 @@
         </w:rPr>
         <w:t>setTaskOutput</w:t>
       </w:r>
-      <w:proofErr w:type="spellEnd"/>
       <w:r>
         <w:rPr>
           <w:b/>
@@ -7462,7 +6407,6 @@
       <w:r>
         <w:t xml:space="preserve">to set the </w:t>
       </w:r>
-      <w:proofErr w:type="spellStart"/>
       <w:r>
         <w:rPr>
           <w:b/>
@@ -7475,7 +6419,6 @@
         </w:rPr>
         <w:t>Output</w:t>
       </w:r>
-      <w:proofErr w:type="spellEnd"/>
       <w:r>
         <w:t xml:space="preserve"> data, </w:t>
       </w:r>
@@ -7491,7 +6434,6 @@
       <w:r>
         <w:t xml:space="preserve">invokes </w:t>
       </w:r>
-      <w:proofErr w:type="spellStart"/>
       <w:r>
         <w:rPr>
           <w:b/>
@@ -7525,7 +6467,6 @@
         </w:rPr>
         <w:t>erialize</w:t>
       </w:r>
-      <w:proofErr w:type="spellEnd"/>
       <w:r>
         <w:rPr>
           <w:b/>
@@ -7535,14 +6476,12 @@
       <w:r>
         <w:t xml:space="preserve">to serialize the </w:t>
       </w:r>
-      <w:proofErr w:type="spellStart"/>
       <w:r>
         <w:rPr>
           <w:b/>
         </w:rPr>
         <w:t>MyOutput</w:t>
       </w:r>
-      <w:proofErr w:type="spellEnd"/>
       <w:r>
         <w:t xml:space="preserve"> object to binary data which will be </w:t>
       </w:r>
@@ -7888,60 +6827,8 @@
         <w:rPr>
           <w:i/>
         </w:rPr>
-        <w:t>HPCSOA\</w:t>
-      </w:r>
-      <w:proofErr w:type="spellStart"/>
-      <w:r>
-        <w:rPr>
-          <w:i/>
-        </w:rPr>
-        <w:t>HpcServiceHost</w:t>
-      </w:r>
-      <w:proofErr w:type="spellEnd"/>
-      <w:r>
-        <w:rPr>
-          <w:i/>
-        </w:rPr>
-        <w:t>\</w:t>
-      </w:r>
-      <w:proofErr w:type="spellStart"/>
-      <w:r>
-        <w:rPr>
-          <w:i/>
-        </w:rPr>
-        <w:t>src</w:t>
-      </w:r>
-      <w:proofErr w:type="spellEnd"/>
-      <w:r>
-        <w:rPr>
-          <w:i/>
-        </w:rPr>
-        <w:t>\com\</w:t>
-      </w:r>
-      <w:proofErr w:type="spellStart"/>
-      <w:r>
-        <w:rPr>
-          <w:i/>
-        </w:rPr>
-        <w:t>microsoft</w:t>
-      </w:r>
-      <w:proofErr w:type="spellEnd"/>
-      <w:r>
-        <w:rPr>
-          <w:i/>
-        </w:rPr>
-        <w:t>\</w:t>
-      </w:r>
-      <w:proofErr w:type="spellStart"/>
-      <w:r>
-        <w:rPr>
-          <w:i/>
-        </w:rPr>
-        <w:t>hpc</w:t>
-      </w:r>
-      <w:bookmarkStart w:id="7" w:name="_GoBack"/>
-      <w:bookmarkEnd w:id="7"/>
-      <w:proofErr w:type="spellEnd"/>
+        <w:t>HPCSOA\HpcServiceHost\src\com\microsoft\hpc</w:t>
+      </w:r>
       <w:r>
         <w:rPr>
           <w:i/>
@@ -7975,18 +6862,15 @@
           <w:bottom w:val="single" w:sz="6" w:space="1" w:color="auto"/>
         </w:pBdr>
       </w:pPr>
-      <w:proofErr w:type="spellStart"/>
       <w:r>
         <w:t>java.lang.Object</w:t>
       </w:r>
-      <w:proofErr w:type="spellEnd"/>
       <w:r>
         <w:br/>
       </w:r>
       <w:r>
         <w:tab/>
       </w:r>
-      <w:proofErr w:type="spellStart"/>
       <w:r>
         <w:t>com.microsoft.hpc.scheduler.session</w:t>
       </w:r>
@@ -7996,11 +6880,15 @@
       <w:r>
         <w:t>SessionStartInfo</w:t>
       </w:r>
-      <w:proofErr w:type="spellEnd"/>
-    </w:p>
-    <w:p>
-      <w:r>
-        <w:t xml:space="preserve">public class </w:t>
+    </w:p>
+    <w:p>
+      <w:proofErr w:type="gramStart"/>
+      <w:r>
+        <w:t>public</w:t>
+      </w:r>
+      <w:proofErr w:type="gramEnd"/>
+      <w:r>
+        <w:t xml:space="preserve"> class </w:t>
       </w:r>
       <w:r>
         <w:rPr>
@@ -8009,18 +6897,8 @@
         <w:t xml:space="preserve">SessionStartInfo </w:t>
       </w:r>
       <w:r>
-        <w:t xml:space="preserve">extends </w:t>
-      </w:r>
-      <w:proofErr w:type="spellStart"/>
-      <w:proofErr w:type="gramStart"/>
-      <w:r>
-        <w:t>java.lang</w:t>
-      </w:r>
-      <w:proofErr w:type="gramEnd"/>
-      <w:r>
-        <w:t>.Object</w:t>
-      </w:r>
-      <w:proofErr w:type="spellEnd"/>
+        <w:t>extends java.lang.Object</w:t>
+      </w:r>
     </w:p>
     <w:p>
       <w:r>
@@ -8104,99 +6982,81 @@
             <w:r>
               <w:t xml:space="preserve">public </w:t>
             </w:r>
-            <w:proofErr w:type="gramStart"/>
             <w:r>
               <w:t>SessionStartInfo</w:t>
             </w:r>
             <w:r>
               <w:t>(</w:t>
             </w:r>
-            <w:proofErr w:type="gramEnd"/>
-            <w:r>
-              <w:t xml:space="preserve">String </w:t>
-            </w:r>
-            <w:proofErr w:type="spellStart"/>
+            <w:r>
+              <w:t xml:space="preserve">String headnode, String service, </w:t>
+            </w:r>
+          </w:p>
+          <w:p>
+            <w:r>
+              <w:t xml:space="preserve">                    String username, String password</w:t>
+            </w:r>
+            <w:r>
+              <w:t>)</w:t>
+            </w:r>
+            <w:r>
+              <w:t xml:space="preserve"> </w:t>
+            </w:r>
+          </w:p>
+          <w:p/>
+        </w:tc>
+      </w:tr>
+      <w:tr>
+        <w:trPr>
+          <w:trHeight w:val="297"/>
+        </w:trPr>
+        <w:tc>
+          <w:tcPr>
+            <w:tcW w:w="8630" w:type="dxa"/>
+          </w:tcPr>
+          <w:p>
+            <w:r>
+              <w:t>Constructor</w:t>
+            </w:r>
+            <w:r>
+              <w:t>.</w:t>
+            </w:r>
+            <w:r>
+              <w:t xml:space="preserve"> </w:t>
+            </w:r>
+          </w:p>
+          <w:p/>
+        </w:tc>
+      </w:tr>
+      <w:tr>
+        <w:trPr>
+          <w:trHeight w:val="782"/>
+        </w:trPr>
+        <w:tc>
+          <w:tcPr>
+            <w:tcW w:w="8630" w:type="dxa"/>
+          </w:tcPr>
+          <w:p>
+            <w:pPr>
+              <w:rPr>
+                <w:b/>
+              </w:rPr>
+            </w:pPr>
+            <w:r>
+              <w:rPr>
+                <w:b/>
+              </w:rPr>
+              <w:t>Parameters:</w:t>
+            </w:r>
+          </w:p>
+          <w:p>
             <w:r>
               <w:t>headnode</w:t>
             </w:r>
-            <w:proofErr w:type="spellEnd"/>
-            <w:r>
-              <w:t xml:space="preserve">, String service, </w:t>
-            </w:r>
-          </w:p>
-          <w:p>
-            <w:r>
-              <w:t xml:space="preserve">                    String username,</w:t>
-            </w:r>
             <w:r>
               <w:t xml:space="preserve"> </w:t>
             </w:r>
             <w:r>
-              <w:t>String password</w:t>
-            </w:r>
-            <w:r>
-              <w:t>)</w:t>
-            </w:r>
-            <w:r>
-              <w:t xml:space="preserve"> </w:t>
-            </w:r>
-          </w:p>
-          <w:p/>
-        </w:tc>
-      </w:tr>
-      <w:tr>
-        <w:trPr>
-          <w:trHeight w:val="297"/>
-        </w:trPr>
-        <w:tc>
-          <w:tcPr>
-            <w:tcW w:w="8630" w:type="dxa"/>
-          </w:tcPr>
-          <w:p>
-            <w:r>
-              <w:t>Constructor</w:t>
-            </w:r>
-            <w:r>
-              <w:t>.</w:t>
-            </w:r>
-            <w:r>
-              <w:t xml:space="preserve"> </w:t>
-            </w:r>
-          </w:p>
-          <w:p/>
-        </w:tc>
-      </w:tr>
-      <w:tr>
-        <w:trPr>
-          <w:trHeight w:val="782"/>
-        </w:trPr>
-        <w:tc>
-          <w:tcPr>
-            <w:tcW w:w="8630" w:type="dxa"/>
-          </w:tcPr>
-          <w:p>
-            <w:pPr>
-              <w:rPr>
-                <w:b/>
-              </w:rPr>
-            </w:pPr>
-            <w:r>
-              <w:rPr>
-                <w:b/>
-              </w:rPr>
-              <w:t>Parameters:</w:t>
-            </w:r>
-          </w:p>
-          <w:p>
-            <w:proofErr w:type="spellStart"/>
-            <w:r>
-              <w:t>headnode</w:t>
-            </w:r>
-            <w:proofErr w:type="spellEnd"/>
-            <w:r>
-              <w:t xml:space="preserve"> </w:t>
-            </w:r>
-            <w:r>
               <w:t xml:space="preserve">- The </w:t>
             </w:r>
             <w:r>
@@ -8225,22 +7085,10 @@
               <w:t>username</w:t>
             </w:r>
             <w:r>
-              <w:t xml:space="preserve"> </w:t>
-            </w:r>
-            <w:r>
-              <w:t xml:space="preserve">- The </w:t>
-            </w:r>
-            <w:r>
-              <w:t>user</w:t>
-            </w:r>
-            <w:r>
-              <w:t xml:space="preserve"> name </w:t>
-            </w:r>
-            <w:r>
-              <w:t>to run HPC job</w:t>
-            </w:r>
-            <w:r>
-              <w:t>.</w:t>
+              <w:t xml:space="preserve"> - The </w:t>
+            </w:r>
+            <w:r>
+              <w:t>user name to run HPC job.</w:t>
             </w:r>
           </w:p>
           <w:p>
@@ -8248,16 +7096,10 @@
               <w:t>password</w:t>
             </w:r>
             <w:r>
-              <w:t xml:space="preserve"> </w:t>
-            </w:r>
-            <w:r>
-              <w:t xml:space="preserve">- The </w:t>
-            </w:r>
-            <w:r>
-              <w:t>password for the specified user</w:t>
-            </w:r>
-            <w:r>
-              <w:t>.</w:t>
+              <w:t xml:space="preserve"> - The </w:t>
+            </w:r>
+            <w:r>
+              <w:t>password for the specified user.</w:t>
             </w:r>
           </w:p>
           <w:p/>
@@ -8289,7 +7131,6 @@
                 <w:szCs w:val="32"/>
               </w:rPr>
             </w:pPr>
-            <w:proofErr w:type="spellStart"/>
             <w:r>
               <w:rPr>
                 <w:sz w:val="32"/>
@@ -8297,7 +7138,6 @@
               </w:rPr>
               <w:t>setSecure</w:t>
             </w:r>
-            <w:proofErr w:type="spellEnd"/>
           </w:p>
         </w:tc>
       </w:tr>
@@ -8311,20 +7151,7 @@
           </w:tcPr>
           <w:p>
             <w:r>
-              <w:t xml:space="preserve">public void </w:t>
-            </w:r>
-            <w:proofErr w:type="spellStart"/>
-            <w:proofErr w:type="gramStart"/>
-            <w:r>
-              <w:t>setSecure</w:t>
-            </w:r>
-            <w:proofErr w:type="spellEnd"/>
-            <w:r>
-              <w:t>(</w:t>
-            </w:r>
-            <w:proofErr w:type="gramEnd"/>
-            <w:r>
-              <w:t>Boolean value)</w:t>
+              <w:t>public void setSecure(Boolean value)</w:t>
             </w:r>
             <w:r>
               <w:t xml:space="preserve"> </w:t>
@@ -8384,10 +7211,7 @@
               <w:t>value</w:t>
             </w:r>
             <w:r>
-              <w:t xml:space="preserve"> </w:t>
-            </w:r>
-            <w:r>
-              <w:t xml:space="preserve">- </w:t>
+              <w:t xml:space="preserve"> - </w:t>
             </w:r>
             <w:r>
               <w:t xml:space="preserve">TRUE to use secure </w:t>
@@ -8431,7 +7255,6 @@
                 <w:szCs w:val="32"/>
               </w:rPr>
             </w:pPr>
-            <w:proofErr w:type="spellStart"/>
             <w:r>
               <w:rPr>
                 <w:sz w:val="32"/>
@@ -8440,7 +7263,6 @@
               <w:lastRenderedPageBreak/>
               <w:t>setCommonDataClientId</w:t>
             </w:r>
-            <w:proofErr w:type="spellEnd"/>
           </w:p>
         </w:tc>
       </w:tr>
@@ -8454,108 +7276,80 @@
           </w:tcPr>
           <w:p>
             <w:r>
-              <w:t xml:space="preserve">public void </w:t>
-            </w:r>
-            <w:proofErr w:type="spellStart"/>
-            <w:proofErr w:type="gramStart"/>
-            <w:r>
-              <w:t>setCommonDataClientId</w:t>
-            </w:r>
-            <w:proofErr w:type="spellEnd"/>
-            <w:r>
-              <w:t>(</w:t>
-            </w:r>
-            <w:proofErr w:type="gramEnd"/>
-            <w:r>
-              <w:t xml:space="preserve">String </w:t>
-            </w:r>
-            <w:proofErr w:type="spellStart"/>
+              <w:t>public void setCommonDataClientId(String dataClientId)</w:t>
+            </w:r>
+          </w:p>
+          <w:p/>
+        </w:tc>
+      </w:tr>
+      <w:tr>
+        <w:trPr>
+          <w:trHeight w:val="297"/>
+        </w:trPr>
+        <w:tc>
+          <w:tcPr>
+            <w:tcW w:w="8630" w:type="dxa"/>
+          </w:tcPr>
+          <w:p>
+            <w:r>
+              <w:t>Sets</w:t>
+            </w:r>
+            <w:r>
+              <w:t xml:space="preserve"> the common data client Id to </w:t>
+            </w:r>
+            <w:r>
+              <w:t>session start info</w:t>
+            </w:r>
+            <w:r>
+              <w:t xml:space="preserve">. The common data client Id is a unique Id string </w:t>
+            </w:r>
+            <w:r>
+              <w:t>which</w:t>
+            </w:r>
+            <w:r>
+              <w:t xml:space="preserve"> </w:t>
+            </w:r>
+            <w:r>
+              <w:t>identifies</w:t>
+            </w:r>
+            <w:r>
+              <w:t xml:space="preserve"> </w:t>
+            </w:r>
+            <w:r>
+              <w:t>the DataClient</w:t>
+            </w:r>
+            <w:r>
+              <w:t>. The HPC Soam service retrieves the common data from HPC data server with this id.</w:t>
+            </w:r>
+          </w:p>
+          <w:p/>
+        </w:tc>
+      </w:tr>
+      <w:tr>
+        <w:trPr>
+          <w:trHeight w:val="782"/>
+        </w:trPr>
+        <w:tc>
+          <w:tcPr>
+            <w:tcW w:w="8630" w:type="dxa"/>
+          </w:tcPr>
+          <w:p>
+            <w:pPr>
+              <w:rPr>
+                <w:b/>
+              </w:rPr>
+            </w:pPr>
+            <w:r>
+              <w:rPr>
+                <w:b/>
+              </w:rPr>
+              <w:t>Parameters:</w:t>
+            </w:r>
+          </w:p>
+          <w:p>
             <w:r>
               <w:t>dataClientId</w:t>
             </w:r>
-            <w:proofErr w:type="spellEnd"/>
-            <w:r>
-              <w:t>)</w:t>
-            </w:r>
-          </w:p>
-          <w:p/>
-        </w:tc>
-      </w:tr>
-      <w:tr>
-        <w:trPr>
-          <w:trHeight w:val="297"/>
-        </w:trPr>
-        <w:tc>
-          <w:tcPr>
-            <w:tcW w:w="8630" w:type="dxa"/>
-          </w:tcPr>
-          <w:p>
-            <w:r>
-              <w:t>Sets</w:t>
-            </w:r>
-            <w:r>
-              <w:t xml:space="preserve"> the common data client Id to </w:t>
-            </w:r>
-            <w:r>
-              <w:t>session start info</w:t>
-            </w:r>
-            <w:r>
-              <w:t xml:space="preserve">. The common data client Id is a unique Id string </w:t>
-            </w:r>
-            <w:r>
-              <w:t>which</w:t>
-            </w:r>
-            <w:r>
-              <w:t xml:space="preserve"> </w:t>
-            </w:r>
-            <w:r>
-              <w:t>identifies</w:t>
-            </w:r>
-            <w:r>
-              <w:t xml:space="preserve"> </w:t>
-            </w:r>
-            <w:r>
-              <w:t xml:space="preserve">the </w:t>
-            </w:r>
-            <w:proofErr w:type="spellStart"/>
-            <w:r>
-              <w:t>DataClient</w:t>
-            </w:r>
-            <w:proofErr w:type="spellEnd"/>
-            <w:r>
-              <w:t>. The HPC Soam service retrieves the common data from HPC data server with this id.</w:t>
-            </w:r>
-          </w:p>
-          <w:p/>
-        </w:tc>
-      </w:tr>
-      <w:tr>
-        <w:trPr>
-          <w:trHeight w:val="782"/>
-        </w:trPr>
-        <w:tc>
-          <w:tcPr>
-            <w:tcW w:w="8630" w:type="dxa"/>
-          </w:tcPr>
-          <w:p>
-            <w:pPr>
-              <w:rPr>
-                <w:b/>
-              </w:rPr>
-            </w:pPr>
-            <w:r>
-              <w:rPr>
-                <w:b/>
-              </w:rPr>
-              <w:t>Parameters:</w:t>
-            </w:r>
-          </w:p>
-          <w:p>
-            <w:proofErr w:type="spellStart"/>
-            <w:r>
-              <w:t>dataClientId</w:t>
-            </w:r>
-            <w:proofErr w:type="spellEnd"/>
             <w:r>
               <w:t xml:space="preserve"> </w:t>
             </w:r>
@@ -8591,18 +7385,15 @@
           <w:bottom w:val="single" w:sz="6" w:space="1" w:color="auto"/>
         </w:pBdr>
       </w:pPr>
-      <w:proofErr w:type="spellStart"/>
       <w:r>
         <w:t>java.lang.Object</w:t>
       </w:r>
-      <w:proofErr w:type="spellEnd"/>
       <w:r>
         <w:br/>
       </w:r>
       <w:r>
         <w:tab/>
       </w:r>
-      <w:proofErr w:type="spellStart"/>
       <w:r>
         <w:t>com.microsoft.hpc.scheduler.session</w:t>
       </w:r>
@@ -8612,7 +7403,6 @@
       <w:r>
         <w:t>SessionBase</w:t>
       </w:r>
-      <w:proofErr w:type="spellEnd"/>
       <w:r>
         <w:br/>
       </w:r>
@@ -8622,7 +7412,6 @@
       <w:r>
         <w:tab/>
       </w:r>
-      <w:proofErr w:type="spellStart"/>
       <w:r>
         <w:t>com.microsoft.hpc.scheduler.session</w:t>
       </w:r>
@@ -8632,11 +7421,15 @@
       <w:r>
         <w:t>Session</w:t>
       </w:r>
-      <w:proofErr w:type="spellEnd"/>
-    </w:p>
-    <w:p>
-      <w:r>
-        <w:t xml:space="preserve">public class </w:t>
+    </w:p>
+    <w:p>
+      <w:proofErr w:type="gramStart"/>
+      <w:r>
+        <w:t>public</w:t>
+      </w:r>
+      <w:proofErr w:type="gramEnd"/>
+      <w:r>
+        <w:t xml:space="preserve"> class </w:t>
       </w:r>
       <w:r>
         <w:rPr>
@@ -8647,14 +7440,8 @@
       <w:r>
         <w:t xml:space="preserve">extends </w:t>
       </w:r>
-      <w:proofErr w:type="spellStart"/>
-      <w:proofErr w:type="gramStart"/>
-      <w:r>
-        <w:t>com.microsoft.hpc.scheduler</w:t>
-      </w:r>
-      <w:proofErr w:type="gramEnd"/>
-      <w:r>
-        <w:t>.session</w:t>
+      <w:r>
+        <w:t>com.microsoft.hpc.scheduler.session</w:t>
       </w:r>
       <w:r>
         <w:t>.</w:t>
@@ -8662,7 +7449,6 @@
       <w:r>
         <w:t>SessionBase</w:t>
       </w:r>
-      <w:proofErr w:type="spellEnd"/>
     </w:p>
     <w:p>
       <w:r>
@@ -8715,7 +7501,6 @@
                 <w:szCs w:val="32"/>
               </w:rPr>
             </w:pPr>
-            <w:proofErr w:type="spellStart"/>
             <w:r>
               <w:rPr>
                 <w:sz w:val="32"/>
@@ -8723,7 +7508,6 @@
               </w:rPr>
               <w:t>createSession</w:t>
             </w:r>
-            <w:proofErr w:type="spellEnd"/>
           </w:p>
         </w:tc>
       </w:tr>
@@ -8737,204 +7521,155 @@
           </w:tcPr>
           <w:p>
             <w:r>
-              <w:t xml:space="preserve">public static Session </w:t>
-            </w:r>
-            <w:proofErr w:type="spellStart"/>
+              <w:t>public static Session createSession(SessionStartInfo startInfo)</w:t>
+            </w:r>
+          </w:p>
+          <w:p>
+            <w:r>
+              <w:t xml:space="preserve">                    throws SocketTimeoutException, SessionException</w:t>
+            </w:r>
+          </w:p>
+          <w:p/>
+        </w:tc>
+      </w:tr>
+      <w:tr>
+        <w:trPr>
+          <w:trHeight w:val="297"/>
+        </w:trPr>
+        <w:tc>
+          <w:tcPr>
+            <w:tcW w:w="8630" w:type="dxa"/>
+          </w:tcPr>
+          <w:p>
+            <w:r>
+              <w:t>Create a</w:t>
+            </w:r>
+            <w:r>
+              <w:t xml:space="preserve"> service</w:t>
+            </w:r>
+            <w:r>
+              <w:t xml:space="preserve"> session object</w:t>
+            </w:r>
+            <w:r>
+              <w:t>.</w:t>
+            </w:r>
+            <w:r>
+              <w:t xml:space="preserve"> </w:t>
+            </w:r>
+          </w:p>
+          <w:p/>
+        </w:tc>
+      </w:tr>
+      <w:tr>
+        <w:trPr>
+          <w:trHeight w:val="782"/>
+        </w:trPr>
+        <w:tc>
+          <w:tcPr>
+            <w:tcW w:w="8630" w:type="dxa"/>
+          </w:tcPr>
+          <w:p>
+            <w:pPr>
+              <w:rPr>
+                <w:b/>
+              </w:rPr>
+            </w:pPr>
+            <w:r>
+              <w:rPr>
+                <w:b/>
+              </w:rPr>
+              <w:t>Parameters:</w:t>
+            </w:r>
+          </w:p>
+          <w:p>
             <w:proofErr w:type="gramStart"/>
             <w:r>
-              <w:t>createSession</w:t>
-            </w:r>
-            <w:proofErr w:type="spellEnd"/>
-            <w:r>
-              <w:t>(</w:t>
+              <w:t>startInfo</w:t>
             </w:r>
             <w:proofErr w:type="gramEnd"/>
             <w:r>
-              <w:t xml:space="preserve">SessionStartInfo </w:t>
-            </w:r>
-            <w:proofErr w:type="spellStart"/>
-            <w:r>
-              <w:t>startInfo</w:t>
-            </w:r>
-            <w:proofErr w:type="spellEnd"/>
-            <w:r>
-              <w:t>)</w:t>
-            </w:r>
-          </w:p>
-          <w:p>
-            <w:r>
-              <w:t xml:space="preserve">                    throws </w:t>
-            </w:r>
-            <w:proofErr w:type="spellStart"/>
+              <w:t xml:space="preserve"> </w:t>
+            </w:r>
+            <w:r>
+              <w:t xml:space="preserve">- </w:t>
+            </w:r>
+            <w:r>
+              <w:t>The session start info for creating the service session</w:t>
+            </w:r>
+            <w:r>
+              <w:t>.</w:t>
+            </w:r>
+          </w:p>
+          <w:p/>
+        </w:tc>
+      </w:tr>
+      <w:tr>
+        <w:trPr>
+          <w:trHeight w:val="782"/>
+        </w:trPr>
+        <w:tc>
+          <w:tcPr>
+            <w:tcW w:w="8630" w:type="dxa"/>
+          </w:tcPr>
+          <w:p>
+            <w:pPr>
+              <w:rPr>
+                <w:b/>
+              </w:rPr>
+            </w:pPr>
+            <w:r>
+              <w:rPr>
+                <w:b/>
+              </w:rPr>
+              <w:t>Returns:</w:t>
+            </w:r>
+          </w:p>
+          <w:p>
+            <w:r>
+              <w:t>A service job session object</w:t>
+            </w:r>
+            <w:r>
+              <w:t>.</w:t>
+            </w:r>
+          </w:p>
+          <w:p/>
+        </w:tc>
+      </w:tr>
+      <w:tr>
+        <w:trPr>
+          <w:trHeight w:val="990"/>
+        </w:trPr>
+        <w:tc>
+          <w:tcPr>
+            <w:tcW w:w="8630" w:type="dxa"/>
+          </w:tcPr>
+          <w:p>
+            <w:pPr>
+              <w:rPr>
+                <w:b/>
+              </w:rPr>
+            </w:pPr>
+            <w:r>
+              <w:rPr>
+                <w:b/>
+              </w:rPr>
+              <w:t>Throws:</w:t>
+            </w:r>
+          </w:p>
+          <w:p>
             <w:r>
               <w:t>SocketTimeoutException</w:t>
             </w:r>
-            <w:proofErr w:type="spellEnd"/>
-            <w:r>
-              <w:t>,</w:t>
-            </w:r>
-            <w:r>
-              <w:t xml:space="preserve"> </w:t>
-            </w:r>
-            <w:proofErr w:type="spellStart"/>
+          </w:p>
+          <w:p>
+            <w:pPr>
+              <w:rPr>
+                <w:b/>
+              </w:rPr>
+            </w:pPr>
             <w:r>
               <w:t>SessionException</w:t>
             </w:r>
-            <w:proofErr w:type="spellEnd"/>
-          </w:p>
-          <w:p/>
-        </w:tc>
-      </w:tr>
-      <w:tr>
-        <w:trPr>
-          <w:trHeight w:val="297"/>
-        </w:trPr>
-        <w:tc>
-          <w:tcPr>
-            <w:tcW w:w="8630" w:type="dxa"/>
-          </w:tcPr>
-          <w:p>
-            <w:r>
-              <w:t>Create a</w:t>
-            </w:r>
-            <w:r>
-              <w:t xml:space="preserve"> service</w:t>
-            </w:r>
-            <w:r>
-              <w:t xml:space="preserve"> session object</w:t>
-            </w:r>
-            <w:r>
-              <w:t>.</w:t>
-            </w:r>
-            <w:r>
-              <w:t xml:space="preserve"> </w:t>
-            </w:r>
-          </w:p>
-          <w:p/>
-        </w:tc>
-      </w:tr>
-      <w:tr>
-        <w:trPr>
-          <w:trHeight w:val="782"/>
-        </w:trPr>
-        <w:tc>
-          <w:tcPr>
-            <w:tcW w:w="8630" w:type="dxa"/>
-          </w:tcPr>
-          <w:p>
-            <w:pPr>
-              <w:rPr>
-                <w:b/>
-              </w:rPr>
-            </w:pPr>
-            <w:r>
-              <w:rPr>
-                <w:b/>
-              </w:rPr>
-              <w:t>Parameters:</w:t>
-            </w:r>
-          </w:p>
-          <w:p>
-            <w:proofErr w:type="spellStart"/>
-            <w:r>
-              <w:t>startInfo</w:t>
-            </w:r>
-            <w:proofErr w:type="spellEnd"/>
-            <w:r>
-              <w:t xml:space="preserve"> </w:t>
-            </w:r>
-            <w:r>
-              <w:t xml:space="preserve">- </w:t>
-            </w:r>
-            <w:r>
-              <w:t xml:space="preserve">The session </w:t>
-            </w:r>
-            <w:proofErr w:type="gramStart"/>
-            <w:r>
-              <w:t>start</w:t>
-            </w:r>
-            <w:proofErr w:type="gramEnd"/>
-            <w:r>
-              <w:t xml:space="preserve"> info for creating the service session</w:t>
-            </w:r>
-            <w:r>
-              <w:t>.</w:t>
-            </w:r>
-          </w:p>
-          <w:p/>
-        </w:tc>
-      </w:tr>
-      <w:tr>
-        <w:trPr>
-          <w:trHeight w:val="782"/>
-        </w:trPr>
-        <w:tc>
-          <w:tcPr>
-            <w:tcW w:w="8630" w:type="dxa"/>
-          </w:tcPr>
-          <w:p>
-            <w:pPr>
-              <w:rPr>
-                <w:b/>
-              </w:rPr>
-            </w:pPr>
-            <w:r>
-              <w:rPr>
-                <w:b/>
-              </w:rPr>
-              <w:t>Returns:</w:t>
-            </w:r>
-          </w:p>
-          <w:p>
-            <w:r>
-              <w:t>A service job session object</w:t>
-            </w:r>
-            <w:r>
-              <w:t>.</w:t>
-            </w:r>
-          </w:p>
-          <w:p/>
-        </w:tc>
-      </w:tr>
-      <w:tr>
-        <w:trPr>
-          <w:trHeight w:val="990"/>
-        </w:trPr>
-        <w:tc>
-          <w:tcPr>
-            <w:tcW w:w="8630" w:type="dxa"/>
-          </w:tcPr>
-          <w:p>
-            <w:pPr>
-              <w:rPr>
-                <w:b/>
-              </w:rPr>
-            </w:pPr>
-            <w:r>
-              <w:rPr>
-                <w:b/>
-              </w:rPr>
-              <w:t>Throws:</w:t>
-            </w:r>
-          </w:p>
-          <w:p>
-            <w:proofErr w:type="spellStart"/>
-            <w:r>
-              <w:t>SocketTimeoutException</w:t>
-            </w:r>
-            <w:proofErr w:type="spellEnd"/>
-          </w:p>
-          <w:p>
-            <w:pPr>
-              <w:rPr>
-                <w:b/>
-              </w:rPr>
-            </w:pPr>
-            <w:proofErr w:type="spellStart"/>
-            <w:r>
-              <w:t>SessionException</w:t>
-            </w:r>
-            <w:proofErr w:type="spellEnd"/>
           </w:p>
           <w:p>
             <w:pPr>
@@ -8991,34 +7726,22 @@
           </w:tcPr>
           <w:p>
             <w:r>
-              <w:t xml:space="preserve">public void </w:t>
-            </w:r>
-            <w:proofErr w:type="gramStart"/>
-            <w:r>
-              <w:t>close(</w:t>
-            </w:r>
-            <w:proofErr w:type="gramEnd"/>
-            <w:r>
-              <w:t>)</w:t>
+              <w:t>public void close()</w:t>
             </w:r>
           </w:p>
           <w:p>
             <w:r>
               <w:t xml:space="preserve">                    throws </w:t>
             </w:r>
-            <w:proofErr w:type="spellStart"/>
             <w:r>
               <w:t>SocketTimeoutException</w:t>
             </w:r>
-            <w:proofErr w:type="spellEnd"/>
             <w:r>
               <w:t xml:space="preserve">, </w:t>
             </w:r>
-            <w:proofErr w:type="spellStart"/>
             <w:r>
               <w:t>SessionException</w:t>
             </w:r>
-            <w:proofErr w:type="spellEnd"/>
           </w:p>
           <w:p/>
         </w:tc>
@@ -9070,11 +7793,9 @@
                 <w:b/>
               </w:rPr>
             </w:pPr>
-            <w:proofErr w:type="spellStart"/>
             <w:r>
               <w:t>SocketTimeoutException</w:t>
             </w:r>
-            <w:proofErr w:type="spellEnd"/>
             <w:r>
               <w:rPr>
                 <w:b/>
@@ -9088,11 +7809,9 @@
                 <w:b/>
               </w:rPr>
             </w:pPr>
-            <w:proofErr w:type="spellStart"/>
             <w:r>
               <w:t>SessionException</w:t>
             </w:r>
-            <w:proofErr w:type="spellEnd"/>
           </w:p>
         </w:tc>
       </w:tr>
@@ -9105,11 +7824,9 @@
       <w:r>
         <w:t xml:space="preserve">Class </w:t>
       </w:r>
-      <w:proofErr w:type="spellStart"/>
       <w:r>
         <w:t>DurableSession</w:t>
       </w:r>
-      <w:proofErr w:type="spellEnd"/>
     </w:p>
     <w:p>
       <w:pPr>
@@ -9117,18 +7834,15 @@
           <w:bottom w:val="single" w:sz="6" w:space="1" w:color="auto"/>
         </w:pBdr>
       </w:pPr>
-      <w:proofErr w:type="spellStart"/>
       <w:r>
         <w:t>java.lang.Object</w:t>
       </w:r>
-      <w:proofErr w:type="spellEnd"/>
       <w:r>
         <w:br/>
       </w:r>
       <w:r>
         <w:tab/>
       </w:r>
-      <w:proofErr w:type="spellStart"/>
       <w:r>
         <w:t>com.microsoft.hpc.scheduler.session</w:t>
       </w:r>
@@ -9138,7 +7852,6 @@
       <w:r>
         <w:t>SessionBase</w:t>
       </w:r>
-      <w:proofErr w:type="spellEnd"/>
       <w:r>
         <w:br/>
       </w:r>
@@ -9148,7 +7861,6 @@
       <w:r>
         <w:tab/>
       </w:r>
-      <w:proofErr w:type="spellStart"/>
       <w:r>
         <w:t>com.microsoft.hpc.scheduler.session</w:t>
       </w:r>
@@ -9158,20 +7870,22 @@
       <w:r>
         <w:t>DurableSession</w:t>
       </w:r>
-      <w:proofErr w:type="spellEnd"/>
-    </w:p>
-    <w:p>
-      <w:r>
-        <w:t xml:space="preserve">public class </w:t>
-      </w:r>
-      <w:proofErr w:type="spellStart"/>
+    </w:p>
+    <w:p>
+      <w:proofErr w:type="gramStart"/>
+      <w:r>
+        <w:t>public</w:t>
+      </w:r>
+      <w:proofErr w:type="gramEnd"/>
+      <w:r>
+        <w:t xml:space="preserve"> class </w:t>
+      </w:r>
       <w:r>
         <w:rPr>
           <w:b/>
         </w:rPr>
         <w:t>DurableSession</w:t>
       </w:r>
-      <w:proofErr w:type="spellEnd"/>
       <w:r>
         <w:rPr>
           <w:b/>
@@ -9181,14 +7895,8 @@
       <w:r>
         <w:t xml:space="preserve">extends </w:t>
       </w:r>
-      <w:proofErr w:type="spellStart"/>
-      <w:proofErr w:type="gramStart"/>
-      <w:r>
-        <w:t>com.microsoft.hpc.scheduler</w:t>
-      </w:r>
-      <w:proofErr w:type="gramEnd"/>
-      <w:r>
-        <w:t>.session</w:t>
+      <w:r>
+        <w:t>com.microsoft.hpc.scheduler.session</w:t>
       </w:r>
       <w:r>
         <w:t>.</w:t>
@@ -9196,7 +7904,6 @@
       <w:r>
         <w:t>SessionBase</w:t>
       </w:r>
-      <w:proofErr w:type="spellEnd"/>
     </w:p>
     <w:p>
       <w:r>
@@ -9258,7 +7965,6 @@
                 <w:szCs w:val="32"/>
               </w:rPr>
             </w:pPr>
-            <w:proofErr w:type="spellStart"/>
             <w:r>
               <w:rPr>
                 <w:sz w:val="32"/>
@@ -9266,7 +7972,6 @@
               </w:rPr>
               <w:t>createSession</w:t>
             </w:r>
-            <w:proofErr w:type="spellEnd"/>
           </w:p>
         </w:tc>
       </w:tr>
@@ -9282,207 +7987,153 @@
             <w:r>
               <w:t xml:space="preserve">public static </w:t>
             </w:r>
-            <w:proofErr w:type="spellStart"/>
             <w:r>
               <w:t>DurableSession</w:t>
             </w:r>
-            <w:proofErr w:type="spellEnd"/>
+            <w:r>
+              <w:t xml:space="preserve"> createSession(SessionStartInfo startInfo)</w:t>
+            </w:r>
+          </w:p>
+          <w:p>
+            <w:r>
+              <w:t xml:space="preserve">                    throws SocketTimeoutException, SessionException</w:t>
+            </w:r>
+          </w:p>
+          <w:p/>
+        </w:tc>
+      </w:tr>
+      <w:tr>
+        <w:trPr>
+          <w:trHeight w:val="297"/>
+        </w:trPr>
+        <w:tc>
+          <w:tcPr>
+            <w:tcW w:w="8630" w:type="dxa"/>
+          </w:tcPr>
+          <w:p>
+            <w:r>
+              <w:t>Create a service durable session object.</w:t>
+            </w:r>
             <w:r>
               <w:t xml:space="preserve"> </w:t>
             </w:r>
-            <w:proofErr w:type="spellStart"/>
+          </w:p>
+          <w:p/>
+        </w:tc>
+      </w:tr>
+      <w:tr>
+        <w:trPr>
+          <w:trHeight w:val="782"/>
+        </w:trPr>
+        <w:tc>
+          <w:tcPr>
+            <w:tcW w:w="8630" w:type="dxa"/>
+          </w:tcPr>
+          <w:p>
+            <w:pPr>
+              <w:rPr>
+                <w:b/>
+              </w:rPr>
+            </w:pPr>
+            <w:r>
+              <w:rPr>
+                <w:b/>
+              </w:rPr>
+              <w:t>Parameters:</w:t>
+            </w:r>
+          </w:p>
+          <w:p>
             <w:proofErr w:type="gramStart"/>
             <w:r>
-              <w:t>createSession</w:t>
-            </w:r>
-            <w:proofErr w:type="spellEnd"/>
-            <w:r>
-              <w:t>(</w:t>
+              <w:t>startInfo</w:t>
             </w:r>
             <w:proofErr w:type="gramEnd"/>
             <w:r>
-              <w:t xml:space="preserve">SessionStartInfo </w:t>
-            </w:r>
-            <w:proofErr w:type="spellStart"/>
-            <w:r>
-              <w:t>startInfo</w:t>
-            </w:r>
-            <w:proofErr w:type="spellEnd"/>
-            <w:r>
-              <w:t>)</w:t>
-            </w:r>
-          </w:p>
-          <w:p>
-            <w:r>
-              <w:t xml:space="preserve">                    throws </w:t>
-            </w:r>
-            <w:proofErr w:type="spellStart"/>
+              <w:t xml:space="preserve"> - </w:t>
+            </w:r>
+            <w:r>
+              <w:t>The session start info for creating the service session</w:t>
+            </w:r>
+            <w:r>
+              <w:t>.</w:t>
+            </w:r>
+          </w:p>
+          <w:p/>
+        </w:tc>
+      </w:tr>
+      <w:tr>
+        <w:trPr>
+          <w:trHeight w:val="782"/>
+        </w:trPr>
+        <w:tc>
+          <w:tcPr>
+            <w:tcW w:w="8630" w:type="dxa"/>
+          </w:tcPr>
+          <w:p>
+            <w:pPr>
+              <w:rPr>
+                <w:b/>
+              </w:rPr>
+            </w:pPr>
+            <w:r>
+              <w:rPr>
+                <w:b/>
+              </w:rPr>
+              <w:t>Returns:</w:t>
+            </w:r>
+          </w:p>
+          <w:p>
+            <w:r>
+              <w:t xml:space="preserve">A </w:t>
+            </w:r>
+            <w:r>
+              <w:t>durable</w:t>
+            </w:r>
+            <w:r>
+              <w:t xml:space="preserve"> session object</w:t>
+            </w:r>
+            <w:r>
+              <w:t>.</w:t>
+            </w:r>
+          </w:p>
+          <w:p/>
+        </w:tc>
+      </w:tr>
+      <w:tr>
+        <w:trPr>
+          <w:trHeight w:val="990"/>
+        </w:trPr>
+        <w:tc>
+          <w:tcPr>
+            <w:tcW w:w="8630" w:type="dxa"/>
+          </w:tcPr>
+          <w:p>
+            <w:pPr>
+              <w:rPr>
+                <w:b/>
+              </w:rPr>
+            </w:pPr>
+            <w:r>
+              <w:rPr>
+                <w:b/>
+              </w:rPr>
+              <w:t>Throws:</w:t>
+            </w:r>
+          </w:p>
+          <w:p>
             <w:r>
               <w:t>SocketTimeoutException</w:t>
             </w:r>
-            <w:proofErr w:type="spellEnd"/>
-            <w:r>
-              <w:t xml:space="preserve">, </w:t>
-            </w:r>
-            <w:proofErr w:type="spellStart"/>
+          </w:p>
+          <w:p>
+            <w:pPr>
+              <w:rPr>
+                <w:b/>
+              </w:rPr>
+            </w:pPr>
             <w:r>
               <w:t>SessionException</w:t>
             </w:r>
-            <w:proofErr w:type="spellEnd"/>
-          </w:p>
-          <w:p/>
-        </w:tc>
-      </w:tr>
-      <w:tr>
-        <w:trPr>
-          <w:trHeight w:val="297"/>
-        </w:trPr>
-        <w:tc>
-          <w:tcPr>
-            <w:tcW w:w="8630" w:type="dxa"/>
-          </w:tcPr>
-          <w:p>
-            <w:r>
-              <w:t>Create a service</w:t>
-            </w:r>
-            <w:r>
-              <w:t xml:space="preserve"> durable</w:t>
-            </w:r>
-            <w:r>
-              <w:t xml:space="preserve"> session object.</w:t>
-            </w:r>
-            <w:r>
-              <w:t xml:space="preserve"> </w:t>
-            </w:r>
-          </w:p>
-          <w:p/>
-        </w:tc>
-      </w:tr>
-      <w:tr>
-        <w:trPr>
-          <w:trHeight w:val="782"/>
-        </w:trPr>
-        <w:tc>
-          <w:tcPr>
-            <w:tcW w:w="8630" w:type="dxa"/>
-          </w:tcPr>
-          <w:p>
-            <w:pPr>
-              <w:rPr>
-                <w:b/>
-              </w:rPr>
-            </w:pPr>
-            <w:r>
-              <w:rPr>
-                <w:b/>
-              </w:rPr>
-              <w:t>Parameters:</w:t>
-            </w:r>
-          </w:p>
-          <w:p>
-            <w:proofErr w:type="spellStart"/>
-            <w:r>
-              <w:t>startInfo</w:t>
-            </w:r>
-            <w:proofErr w:type="spellEnd"/>
-            <w:r>
-              <w:t xml:space="preserve"> - </w:t>
-            </w:r>
-            <w:r>
-              <w:t xml:space="preserve">The session </w:t>
-            </w:r>
-            <w:proofErr w:type="gramStart"/>
-            <w:r>
-              <w:t>start</w:t>
-            </w:r>
-            <w:proofErr w:type="gramEnd"/>
-            <w:r>
-              <w:t xml:space="preserve"> info for creating the service session</w:t>
-            </w:r>
-            <w:r>
-              <w:t>.</w:t>
-            </w:r>
-          </w:p>
-          <w:p/>
-        </w:tc>
-      </w:tr>
-      <w:tr>
-        <w:trPr>
-          <w:trHeight w:val="782"/>
-        </w:trPr>
-        <w:tc>
-          <w:tcPr>
-            <w:tcW w:w="8630" w:type="dxa"/>
-          </w:tcPr>
-          <w:p>
-            <w:pPr>
-              <w:rPr>
-                <w:b/>
-              </w:rPr>
-            </w:pPr>
-            <w:r>
-              <w:rPr>
-                <w:b/>
-              </w:rPr>
-              <w:t>Returns:</w:t>
-            </w:r>
-          </w:p>
-          <w:p>
-            <w:r>
-              <w:t xml:space="preserve">A </w:t>
-            </w:r>
-            <w:r>
-              <w:t>durable</w:t>
-            </w:r>
-            <w:r>
-              <w:t xml:space="preserve"> session object</w:t>
-            </w:r>
-            <w:r>
-              <w:t>.</w:t>
-            </w:r>
-          </w:p>
-          <w:p/>
-        </w:tc>
-      </w:tr>
-      <w:tr>
-        <w:trPr>
-          <w:trHeight w:val="990"/>
-        </w:trPr>
-        <w:tc>
-          <w:tcPr>
-            <w:tcW w:w="8630" w:type="dxa"/>
-          </w:tcPr>
-          <w:p>
-            <w:pPr>
-              <w:rPr>
-                <w:b/>
-              </w:rPr>
-            </w:pPr>
-            <w:r>
-              <w:rPr>
-                <w:b/>
-              </w:rPr>
-              <w:t>Throws:</w:t>
-            </w:r>
-          </w:p>
-          <w:p>
-            <w:proofErr w:type="spellStart"/>
-            <w:r>
-              <w:t>SocketTimeoutException</w:t>
-            </w:r>
-            <w:proofErr w:type="spellEnd"/>
-          </w:p>
-          <w:p>
-            <w:pPr>
-              <w:rPr>
-                <w:b/>
-              </w:rPr>
-            </w:pPr>
-            <w:proofErr w:type="spellStart"/>
-            <w:r>
-              <w:t>SessionException</w:t>
-            </w:r>
-            <w:proofErr w:type="spellEnd"/>
           </w:p>
           <w:p>
             <w:pPr>
@@ -9539,34 +8190,22 @@
           </w:tcPr>
           <w:p>
             <w:r>
-              <w:t xml:space="preserve">public void </w:t>
-            </w:r>
-            <w:proofErr w:type="gramStart"/>
-            <w:r>
-              <w:t>close(</w:t>
-            </w:r>
-            <w:proofErr w:type="gramEnd"/>
-            <w:r>
-              <w:t>)</w:t>
+              <w:t>public void close()</w:t>
             </w:r>
           </w:p>
           <w:p>
             <w:r>
               <w:t xml:space="preserve">                    throws </w:t>
             </w:r>
-            <w:proofErr w:type="spellStart"/>
             <w:r>
               <w:t>SocketTimeoutException</w:t>
             </w:r>
-            <w:proofErr w:type="spellEnd"/>
             <w:r>
               <w:t xml:space="preserve">, </w:t>
             </w:r>
-            <w:proofErr w:type="spellStart"/>
             <w:r>
               <w:t>SessionException</w:t>
             </w:r>
-            <w:proofErr w:type="spellEnd"/>
           </w:p>
           <w:p/>
         </w:tc>
@@ -9617,11 +8256,9 @@
                 <w:b/>
               </w:rPr>
             </w:pPr>
-            <w:proofErr w:type="spellStart"/>
             <w:r>
               <w:t>SocketTimeoutException</w:t>
             </w:r>
-            <w:proofErr w:type="spellEnd"/>
             <w:r>
               <w:rPr>
                 <w:b/>
@@ -9635,11 +8272,9 @@
                 <w:b/>
               </w:rPr>
             </w:pPr>
-            <w:proofErr w:type="spellStart"/>
             <w:r>
               <w:t>SessionException</w:t>
             </w:r>
-            <w:proofErr w:type="spellEnd"/>
           </w:p>
         </w:tc>
       </w:tr>
@@ -9657,11 +8292,9 @@
         <w:lastRenderedPageBreak/>
         <w:t xml:space="preserve">Class </w:t>
       </w:r>
-      <w:proofErr w:type="spellStart"/>
       <w:r>
         <w:t>DataClient</w:t>
       </w:r>
-      <w:proofErr w:type="spellEnd"/>
     </w:p>
     <w:p>
       <w:pPr>
@@ -9669,18 +8302,15 @@
           <w:bottom w:val="single" w:sz="6" w:space="1" w:color="auto"/>
         </w:pBdr>
       </w:pPr>
-      <w:proofErr w:type="spellStart"/>
       <w:r>
         <w:t>java.lang.Object</w:t>
       </w:r>
-      <w:proofErr w:type="spellEnd"/>
       <w:r>
         <w:br/>
       </w:r>
       <w:r>
         <w:tab/>
       </w:r>
-      <w:proofErr w:type="spellStart"/>
       <w:r>
         <w:t>com.microsoft.hpc.scheduler.session</w:t>
       </w:r>
@@ -9690,48 +8320,26 @@
       <w:r>
         <w:t>DataClient</w:t>
       </w:r>
-      <w:proofErr w:type="spellEnd"/>
-    </w:p>
-    <w:p>
-      <w:r>
-        <w:t xml:space="preserve">public class </w:t>
-      </w:r>
-      <w:proofErr w:type="spellStart"/>
+    </w:p>
+    <w:p>
+      <w:proofErr w:type="gramStart"/>
+      <w:r>
+        <w:t>public</w:t>
+      </w:r>
+      <w:proofErr w:type="gramEnd"/>
+      <w:r>
+        <w:t xml:space="preserve"> class </w:t>
+      </w:r>
       <w:r>
         <w:t>DataClient</w:t>
       </w:r>
-      <w:proofErr w:type="spellEnd"/>
-      <w:r>
-        <w:t xml:space="preserve"> </w:t>
-      </w:r>
-      <w:r>
-        <w:t xml:space="preserve">extends </w:t>
-      </w:r>
-      <w:proofErr w:type="spellStart"/>
-      <w:proofErr w:type="gramStart"/>
-      <w:r>
-        <w:t>java.lang</w:t>
-      </w:r>
-      <w:proofErr w:type="gramEnd"/>
-      <w:r>
-        <w:t>.Object</w:t>
-      </w:r>
-      <w:proofErr w:type="spellEnd"/>
-    </w:p>
-    <w:p>
-      <w:r>
-        <w:t>P</w:t>
-      </w:r>
-      <w:r>
-        <w:t xml:space="preserve">rovides interfaces to manage(create/open/delete) and access(write/read) </w:t>
-      </w:r>
-      <w:proofErr w:type="spellStart"/>
-      <w:r>
-        <w:t>DataClient</w:t>
-      </w:r>
-      <w:proofErr w:type="spellEnd"/>
-      <w:r>
-        <w:t xml:space="preserve"> on the data server.</w:t>
+      <w:r>
+        <w:t xml:space="preserve"> extends java.lang.Object</w:t>
+      </w:r>
+    </w:p>
+    <w:p>
+      <w:r>
+        <w:t>Provides interfaces to manage(create/open/delete) and access(write/read) DataClient on the data server.</w:t>
       </w:r>
       <w:r>
         <w:t xml:space="preserve"> </w:t>
@@ -9800,248 +8408,190 @@
           </w:tcPr>
           <w:p>
             <w:r>
-              <w:t xml:space="preserve">public static </w:t>
-            </w:r>
-            <w:proofErr w:type="spellStart"/>
-            <w:r>
-              <w:t>DataClient</w:t>
-            </w:r>
-            <w:proofErr w:type="spellEnd"/>
+              <w:t>public static DataClient create(String dataclientid, String headnode,</w:t>
+            </w:r>
             <w:r>
               <w:t xml:space="preserve"> </w:t>
             </w:r>
-            <w:proofErr w:type="gramStart"/>
-            <w:r>
-              <w:t>create(</w:t>
-            </w:r>
-            <w:proofErr w:type="gramEnd"/>
-            <w:r>
-              <w:t xml:space="preserve">String </w:t>
-            </w:r>
-            <w:proofErr w:type="spellStart"/>
+          </w:p>
+          <w:p>
+            <w:r>
+              <w:t xml:space="preserve">                    </w:t>
+            </w:r>
+            <w:r>
+              <w:t>String username, String password)</w:t>
+            </w:r>
+          </w:p>
+          <w:p>
+            <w:r>
+              <w:t xml:space="preserve">                    throws </w:t>
+            </w:r>
+            <w:r>
+              <w:t>DataException</w:t>
+            </w:r>
+          </w:p>
+          <w:p/>
+        </w:tc>
+      </w:tr>
+      <w:tr>
+        <w:trPr>
+          <w:trHeight w:val="297"/>
+        </w:trPr>
+        <w:tc>
+          <w:tcPr>
+            <w:tcW w:w="8630" w:type="dxa"/>
+          </w:tcPr>
+          <w:p>
+            <w:r>
+              <w:t>Create a new instance of DataClient</w:t>
+            </w:r>
+            <w:r>
+              <w:t>.</w:t>
+            </w:r>
+          </w:p>
+          <w:p/>
+        </w:tc>
+      </w:tr>
+      <w:tr>
+        <w:trPr>
+          <w:trHeight w:val="782"/>
+        </w:trPr>
+        <w:tc>
+          <w:tcPr>
+            <w:tcW w:w="8630" w:type="dxa"/>
+          </w:tcPr>
+          <w:p>
+            <w:pPr>
+              <w:rPr>
+                <w:b/>
+              </w:rPr>
+            </w:pPr>
+            <w:r>
+              <w:rPr>
+                <w:b/>
+              </w:rPr>
+              <w:t>Parameters:</w:t>
+            </w:r>
+          </w:p>
+          <w:p>
             <w:r>
               <w:t>dataclientid</w:t>
             </w:r>
-            <w:proofErr w:type="spellEnd"/>
-            <w:r>
-              <w:t xml:space="preserve">, String </w:t>
-            </w:r>
-            <w:proofErr w:type="spellStart"/>
+            <w:r>
+              <w:t xml:space="preserve"> - </w:t>
+            </w:r>
+            <w:r>
+              <w:t xml:space="preserve">The </w:t>
+            </w:r>
+            <w:r>
+              <w:t>string identifier of the DataClient</w:t>
+            </w:r>
+            <w:r>
+              <w:t>.</w:t>
+            </w:r>
+          </w:p>
+          <w:p>
             <w:r>
               <w:t>headnode</w:t>
             </w:r>
-            <w:proofErr w:type="spellEnd"/>
-            <w:r>
-              <w:t>,</w:t>
-            </w:r>
-            <w:r>
-              <w:t xml:space="preserve"> </w:t>
-            </w:r>
-          </w:p>
-          <w:p>
-            <w:r>
-              <w:t xml:space="preserve">                    </w:t>
-            </w:r>
-            <w:r>
-              <w:t>String username, String password)</w:t>
-            </w:r>
-          </w:p>
-          <w:p>
-            <w:r>
-              <w:t xml:space="preserve">                    throws </w:t>
-            </w:r>
-            <w:proofErr w:type="spellStart"/>
+            <w:r>
+              <w:t xml:space="preserve"> - The </w:t>
+            </w:r>
+            <w:r>
+              <w:t>host name of the HPC Head node</w:t>
+            </w:r>
+            <w:r>
+              <w:t xml:space="preserve"> to </w:t>
+            </w:r>
+            <w:r>
+              <w:t>connect.</w:t>
+            </w:r>
+          </w:p>
+          <w:p>
+            <w:r>
+              <w:t>username</w:t>
+            </w:r>
+            <w:r>
+              <w:t xml:space="preserve"> - The </w:t>
+            </w:r>
+            <w:r>
+              <w:t>user name to run HPC job.</w:t>
+            </w:r>
+          </w:p>
+          <w:p>
+            <w:r>
+              <w:t>password</w:t>
+            </w:r>
+            <w:r>
+              <w:t xml:space="preserve"> - The </w:t>
+            </w:r>
+            <w:r>
+              <w:t>password for the specified user.</w:t>
+            </w:r>
+          </w:p>
+          <w:p/>
+        </w:tc>
+      </w:tr>
+      <w:tr>
+        <w:trPr>
+          <w:trHeight w:val="782"/>
+        </w:trPr>
+        <w:tc>
+          <w:tcPr>
+            <w:tcW w:w="8630" w:type="dxa"/>
+          </w:tcPr>
+          <w:p>
+            <w:pPr>
+              <w:rPr>
+                <w:b/>
+              </w:rPr>
+            </w:pPr>
+            <w:r>
+              <w:rPr>
+                <w:b/>
+              </w:rPr>
+              <w:t>Returns:</w:t>
+            </w:r>
+          </w:p>
+          <w:p>
+            <w:r>
+              <w:t>A</w:t>
+            </w:r>
+            <w:r>
+              <w:t xml:space="preserve"> new DataClient instance</w:t>
+            </w:r>
+            <w:r>
+              <w:t>.</w:t>
+            </w:r>
+          </w:p>
+          <w:p/>
+        </w:tc>
+      </w:tr>
+      <w:tr>
+        <w:trPr>
+          <w:trHeight w:val="990"/>
+        </w:trPr>
+        <w:tc>
+          <w:tcPr>
+            <w:tcW w:w="8630" w:type="dxa"/>
+          </w:tcPr>
+          <w:p>
+            <w:pPr>
+              <w:rPr>
+                <w:b/>
+              </w:rPr>
+            </w:pPr>
+            <w:r>
+              <w:rPr>
+                <w:b/>
+              </w:rPr>
+              <w:t>Throws:</w:t>
+            </w:r>
+          </w:p>
+          <w:p>
             <w:r>
               <w:t>DataException</w:t>
             </w:r>
-            <w:proofErr w:type="spellEnd"/>
-          </w:p>
-          <w:p/>
-        </w:tc>
-      </w:tr>
-      <w:tr>
-        <w:trPr>
-          <w:trHeight w:val="297"/>
-        </w:trPr>
-        <w:tc>
-          <w:tcPr>
-            <w:tcW w:w="8630" w:type="dxa"/>
-          </w:tcPr>
-          <w:p>
-            <w:r>
-              <w:t xml:space="preserve">Create a new instance of </w:t>
-            </w:r>
-            <w:proofErr w:type="spellStart"/>
-            <w:r>
-              <w:t>DataClient</w:t>
-            </w:r>
-            <w:proofErr w:type="spellEnd"/>
-            <w:r>
-              <w:t>.</w:t>
-            </w:r>
-          </w:p>
-          <w:p/>
-        </w:tc>
-      </w:tr>
-      <w:tr>
-        <w:trPr>
-          <w:trHeight w:val="782"/>
-        </w:trPr>
-        <w:tc>
-          <w:tcPr>
-            <w:tcW w:w="8630" w:type="dxa"/>
-          </w:tcPr>
-          <w:p>
-            <w:pPr>
-              <w:rPr>
-                <w:b/>
-              </w:rPr>
-            </w:pPr>
-            <w:r>
-              <w:rPr>
-                <w:b/>
-              </w:rPr>
-              <w:t>Parameters:</w:t>
-            </w:r>
-          </w:p>
-          <w:p>
-            <w:proofErr w:type="spellStart"/>
-            <w:r>
-              <w:t>dataclientid</w:t>
-            </w:r>
-            <w:proofErr w:type="spellEnd"/>
-            <w:r>
-              <w:t xml:space="preserve"> - </w:t>
-            </w:r>
-            <w:r>
-              <w:t xml:space="preserve">The </w:t>
-            </w:r>
-            <w:r>
-              <w:t xml:space="preserve">string identifier of the </w:t>
-            </w:r>
-            <w:proofErr w:type="spellStart"/>
-            <w:r>
-              <w:t>DataClient</w:t>
-            </w:r>
-            <w:proofErr w:type="spellEnd"/>
-            <w:r>
-              <w:t>.</w:t>
-            </w:r>
-          </w:p>
-          <w:p>
-            <w:proofErr w:type="spellStart"/>
-            <w:r>
-              <w:t>headnode</w:t>
-            </w:r>
-            <w:proofErr w:type="spellEnd"/>
-            <w:r>
-              <w:t xml:space="preserve"> - The </w:t>
-            </w:r>
-            <w:r>
-              <w:t>host name of the HPC Head node</w:t>
-            </w:r>
-            <w:r>
-              <w:t xml:space="preserve"> to </w:t>
-            </w:r>
-            <w:r>
-              <w:t>connect.</w:t>
-            </w:r>
-          </w:p>
-          <w:p>
-            <w:r>
-              <w:t>username</w:t>
-            </w:r>
-            <w:r>
-              <w:t xml:space="preserve"> - The </w:t>
-            </w:r>
-            <w:r>
-              <w:t>user name to run HPC job.</w:t>
-            </w:r>
-          </w:p>
-          <w:p>
-            <w:r>
-              <w:t>password</w:t>
-            </w:r>
-            <w:r>
-              <w:t xml:space="preserve"> - The </w:t>
-            </w:r>
-            <w:r>
-              <w:t>password for the specified user.</w:t>
-            </w:r>
-          </w:p>
-          <w:p/>
-        </w:tc>
-      </w:tr>
-      <w:tr>
-        <w:trPr>
-          <w:trHeight w:val="782"/>
-        </w:trPr>
-        <w:tc>
-          <w:tcPr>
-            <w:tcW w:w="8630" w:type="dxa"/>
-          </w:tcPr>
-          <w:p>
-            <w:pPr>
-              <w:rPr>
-                <w:b/>
-              </w:rPr>
-            </w:pPr>
-            <w:r>
-              <w:rPr>
-                <w:b/>
-              </w:rPr>
-              <w:t>Returns:</w:t>
-            </w:r>
-          </w:p>
-          <w:p>
-            <w:r>
-              <w:t>A</w:t>
-            </w:r>
-            <w:r>
-              <w:t xml:space="preserve"> new </w:t>
-            </w:r>
-            <w:proofErr w:type="spellStart"/>
-            <w:r>
-              <w:t>DataClient</w:t>
-            </w:r>
-            <w:proofErr w:type="spellEnd"/>
-            <w:r>
-              <w:t xml:space="preserve"> instance</w:t>
-            </w:r>
-            <w:r>
-              <w:t>.</w:t>
-            </w:r>
-          </w:p>
-          <w:p/>
-        </w:tc>
-      </w:tr>
-      <w:tr>
-        <w:trPr>
-          <w:trHeight w:val="990"/>
-        </w:trPr>
-        <w:tc>
-          <w:tcPr>
-            <w:tcW w:w="8630" w:type="dxa"/>
-          </w:tcPr>
-          <w:p>
-            <w:pPr>
-              <w:rPr>
-                <w:b/>
-              </w:rPr>
-            </w:pPr>
-            <w:r>
-              <w:rPr>
-                <w:b/>
-              </w:rPr>
-              <w:t>Throws:</w:t>
-            </w:r>
-          </w:p>
-          <w:p>
-            <w:proofErr w:type="spellStart"/>
-            <w:r>
-              <w:t>DataException</w:t>
-            </w:r>
-            <w:proofErr w:type="spellEnd"/>
             <w:r>
               <w:t xml:space="preserve"> </w:t>
             </w:r>
@@ -10101,137 +8651,86 @@
           </w:tcPr>
           <w:p>
             <w:r>
-              <w:t xml:space="preserve">public static </w:t>
-            </w:r>
-            <w:proofErr w:type="spellStart"/>
-            <w:r>
-              <w:t>DataClient</w:t>
-            </w:r>
-            <w:proofErr w:type="spellEnd"/>
-            <w:r>
-              <w:t xml:space="preserve"> </w:t>
-            </w:r>
-            <w:proofErr w:type="gramStart"/>
-            <w:r>
-              <w:t>open(</w:t>
-            </w:r>
-            <w:proofErr w:type="gramEnd"/>
-            <w:r>
-              <w:t xml:space="preserve">String </w:t>
-            </w:r>
-            <w:proofErr w:type="spellStart"/>
+              <w:t>public static DataClient open(String dataclientid, String headnode,</w:t>
+            </w:r>
+          </w:p>
+          <w:p>
+            <w:r>
+              <w:t xml:space="preserve">                    </w:t>
+            </w:r>
+            <w:r>
+              <w:t>String username, String password)</w:t>
+            </w:r>
+          </w:p>
+          <w:p>
+            <w:r>
+              <w:t xml:space="preserve">                    throws </w:t>
+            </w:r>
+            <w:r>
+              <w:t>DataException</w:t>
+            </w:r>
+          </w:p>
+          <w:p/>
+        </w:tc>
+      </w:tr>
+      <w:tr>
+        <w:trPr>
+          <w:trHeight w:val="297"/>
+        </w:trPr>
+        <w:tc>
+          <w:tcPr>
+            <w:tcW w:w="8630" w:type="dxa"/>
+          </w:tcPr>
+          <w:p>
+            <w:r>
+              <w:t>Open an existing DataClient with the specified ID</w:t>
+            </w:r>
+            <w:r>
+              <w:t>.</w:t>
+            </w:r>
+          </w:p>
+          <w:p/>
+        </w:tc>
+      </w:tr>
+      <w:tr>
+        <w:trPr>
+          <w:trHeight w:val="782"/>
+        </w:trPr>
+        <w:tc>
+          <w:tcPr>
+            <w:tcW w:w="8630" w:type="dxa"/>
+          </w:tcPr>
+          <w:p>
+            <w:pPr>
+              <w:rPr>
+                <w:b/>
+              </w:rPr>
+            </w:pPr>
+            <w:r>
+              <w:rPr>
+                <w:b/>
+              </w:rPr>
+              <w:t>Parameters:</w:t>
+            </w:r>
+          </w:p>
+          <w:p>
             <w:r>
               <w:t>dataclientid</w:t>
             </w:r>
-            <w:proofErr w:type="spellEnd"/>
-            <w:r>
-              <w:t xml:space="preserve">, String </w:t>
-            </w:r>
-            <w:proofErr w:type="spellStart"/>
+            <w:r>
+              <w:t xml:space="preserve"> - The </w:t>
+            </w:r>
+            <w:r>
+              <w:t>string identifier of the DataClient</w:t>
+            </w:r>
+            <w:r>
+              <w:t>.</w:t>
+            </w:r>
+          </w:p>
+          <w:p>
             <w:r>
               <w:t>headnode</w:t>
             </w:r>
-            <w:proofErr w:type="spellEnd"/>
-            <w:r>
-              <w:t>,</w:t>
-            </w:r>
-          </w:p>
-          <w:p>
-            <w:r>
-              <w:t xml:space="preserve">                    </w:t>
-            </w:r>
-            <w:r>
-              <w:t>String username, String password)</w:t>
-            </w:r>
-          </w:p>
-          <w:p>
-            <w:r>
-              <w:t xml:space="preserve">                    throws </w:t>
-            </w:r>
-            <w:proofErr w:type="spellStart"/>
-            <w:r>
-              <w:t>DataException</w:t>
-            </w:r>
-            <w:proofErr w:type="spellEnd"/>
-          </w:p>
-          <w:p/>
-        </w:tc>
-      </w:tr>
-      <w:tr>
-        <w:trPr>
-          <w:trHeight w:val="297"/>
-        </w:trPr>
-        <w:tc>
-          <w:tcPr>
-            <w:tcW w:w="8630" w:type="dxa"/>
-          </w:tcPr>
-          <w:p>
-            <w:r>
-              <w:t xml:space="preserve">Open an existing </w:t>
-            </w:r>
-            <w:proofErr w:type="spellStart"/>
-            <w:r>
-              <w:t>DataClient</w:t>
-            </w:r>
-            <w:proofErr w:type="spellEnd"/>
-            <w:r>
-              <w:t xml:space="preserve"> with the specified ID</w:t>
-            </w:r>
-            <w:r>
-              <w:t>.</w:t>
-            </w:r>
-          </w:p>
-          <w:p/>
-        </w:tc>
-      </w:tr>
-      <w:tr>
-        <w:trPr>
-          <w:trHeight w:val="782"/>
-        </w:trPr>
-        <w:tc>
-          <w:tcPr>
-            <w:tcW w:w="8630" w:type="dxa"/>
-          </w:tcPr>
-          <w:p>
-            <w:pPr>
-              <w:rPr>
-                <w:b/>
-              </w:rPr>
-            </w:pPr>
-            <w:r>
-              <w:rPr>
-                <w:b/>
-              </w:rPr>
-              <w:t>Parameters:</w:t>
-            </w:r>
-          </w:p>
-          <w:p>
-            <w:proofErr w:type="spellStart"/>
-            <w:r>
-              <w:t>dataclientid</w:t>
-            </w:r>
-            <w:proofErr w:type="spellEnd"/>
-            <w:r>
-              <w:t xml:space="preserve"> - The </w:t>
-            </w:r>
-            <w:r>
-              <w:t xml:space="preserve">string identifier of the </w:t>
-            </w:r>
-            <w:proofErr w:type="spellStart"/>
-            <w:r>
-              <w:t>DataClient</w:t>
-            </w:r>
-            <w:proofErr w:type="spellEnd"/>
-            <w:r>
-              <w:t>.</w:t>
-            </w:r>
-          </w:p>
-          <w:p>
-            <w:proofErr w:type="spellStart"/>
-            <w:r>
-              <w:t>headnode</w:t>
-            </w:r>
-            <w:proofErr w:type="spellEnd"/>
             <w:r>
               <w:t xml:space="preserve"> - The </w:t>
             </w:r>
@@ -10296,19 +8795,9 @@
             <w:r>
               <w:t xml:space="preserve">A </w:t>
             </w:r>
-            <w:proofErr w:type="spellStart"/>
-            <w:r>
-              <w:t>DataClient</w:t>
-            </w:r>
-            <w:proofErr w:type="spellEnd"/>
-            <w:r>
-              <w:t xml:space="preserve"> instance that provides read/write access to the specified </w:t>
-            </w:r>
-            <w:proofErr w:type="spellStart"/>
-            <w:r>
-              <w:t>DataClient</w:t>
-            </w:r>
-            <w:proofErr w:type="spellEnd"/>
+            <w:r>
+              <w:t>DataClient instance that provides read/write access to the specified DataClient</w:t>
+            </w:r>
             <w:r>
               <w:t>.</w:t>
             </w:r>
@@ -10338,11 +8827,9 @@
             </w:r>
           </w:p>
           <w:p>
-            <w:proofErr w:type="spellStart"/>
             <w:r>
               <w:t>DataException</w:t>
             </w:r>
-            <w:proofErr w:type="spellEnd"/>
             <w:r>
               <w:t xml:space="preserve"> </w:t>
             </w:r>
@@ -10402,212 +8889,160 @@
           </w:tcPr>
           <w:p>
             <w:r>
-              <w:t xml:space="preserve">public static </w:t>
-            </w:r>
-            <w:proofErr w:type="spellStart"/>
-            <w:r>
-              <w:t>DataClient</w:t>
-            </w:r>
-            <w:proofErr w:type="spellEnd"/>
+              <w:t>public static DataClient open(String dataserveraddress,</w:t>
+            </w:r>
             <w:r>
               <w:t xml:space="preserve"> </w:t>
             </w:r>
-            <w:proofErr w:type="gramStart"/>
-            <w:r>
-              <w:t>open(</w:t>
-            </w:r>
-            <w:proofErr w:type="gramEnd"/>
-            <w:r>
-              <w:t xml:space="preserve">String </w:t>
-            </w:r>
-            <w:proofErr w:type="spellStart"/>
+            <w:r>
+              <w:t>String dataclientid</w:t>
+            </w:r>
+            <w:r>
+              <w:t>)</w:t>
+            </w:r>
+          </w:p>
+          <w:p>
+            <w:r>
+              <w:t xml:space="preserve">                    throws </w:t>
+            </w:r>
+            <w:r>
+              <w:t>DataException</w:t>
+            </w:r>
+          </w:p>
+          <w:p/>
+        </w:tc>
+      </w:tr>
+      <w:tr>
+        <w:trPr>
+          <w:trHeight w:val="297"/>
+        </w:trPr>
+        <w:tc>
+          <w:tcPr>
+            <w:tcW w:w="8630" w:type="dxa"/>
+          </w:tcPr>
+          <w:p>
+            <w:r>
+              <w:t>Open a data client on specified data server (file share)</w:t>
+            </w:r>
+            <w:r>
+              <w:t>.</w:t>
+            </w:r>
+          </w:p>
+          <w:p/>
+        </w:tc>
+      </w:tr>
+      <w:tr>
+        <w:trPr>
+          <w:trHeight w:val="782"/>
+        </w:trPr>
+        <w:tc>
+          <w:tcPr>
+            <w:tcW w:w="8630" w:type="dxa"/>
+          </w:tcPr>
+          <w:p>
+            <w:pPr>
+              <w:rPr>
+                <w:b/>
+              </w:rPr>
+            </w:pPr>
+            <w:r>
+              <w:rPr>
+                <w:b/>
+              </w:rPr>
+              <w:t>Parameters:</w:t>
+            </w:r>
+          </w:p>
+          <w:p>
             <w:r>
               <w:t>dataserveraddress</w:t>
             </w:r>
-            <w:proofErr w:type="spellEnd"/>
-            <w:r>
-              <w:t>,</w:t>
-            </w:r>
-            <w:r>
-              <w:t xml:space="preserve"> </w:t>
-            </w:r>
-            <w:r>
-              <w:t xml:space="preserve">String </w:t>
-            </w:r>
-            <w:proofErr w:type="spellStart"/>
+            <w:r>
+              <w:t xml:space="preserve"> - </w:t>
+            </w:r>
+            <w:r>
+              <w:t>File share root path</w:t>
+            </w:r>
+            <w:r>
+              <w:t>.</w:t>
+            </w:r>
+          </w:p>
+          <w:p>
             <w:r>
               <w:t>dataclientid</w:t>
             </w:r>
-            <w:proofErr w:type="spellEnd"/>
-            <w:r>
-              <w:t>)</w:t>
-            </w:r>
-          </w:p>
-          <w:p>
-            <w:r>
-              <w:t xml:space="preserve">                    throws </w:t>
-            </w:r>
-            <w:proofErr w:type="spellStart"/>
+            <w:r>
+              <w:t xml:space="preserve"> - The </w:t>
+            </w:r>
+            <w:r>
+              <w:t>string identifier of the DataClient</w:t>
+            </w:r>
+            <w:r>
+              <w:t>.</w:t>
+            </w:r>
+          </w:p>
+          <w:p/>
+        </w:tc>
+      </w:tr>
+      <w:tr>
+        <w:trPr>
+          <w:trHeight w:val="782"/>
+        </w:trPr>
+        <w:tc>
+          <w:tcPr>
+            <w:tcW w:w="8630" w:type="dxa"/>
+          </w:tcPr>
+          <w:p>
+            <w:pPr>
+              <w:rPr>
+                <w:b/>
+              </w:rPr>
+            </w:pPr>
+            <w:r>
+              <w:rPr>
+                <w:b/>
+              </w:rPr>
+              <w:t>Returns:</w:t>
+            </w:r>
+          </w:p>
+          <w:p>
+            <w:r>
+              <w:t xml:space="preserve">A </w:t>
+            </w:r>
+            <w:r>
+              <w:t>DataClient instance that provides read/write access to the specified DataClient</w:t>
+            </w:r>
+            <w:r>
+              <w:t>.</w:t>
+            </w:r>
+          </w:p>
+          <w:p/>
+        </w:tc>
+      </w:tr>
+      <w:tr>
+        <w:trPr>
+          <w:trHeight w:val="990"/>
+        </w:trPr>
+        <w:tc>
+          <w:tcPr>
+            <w:tcW w:w="8630" w:type="dxa"/>
+          </w:tcPr>
+          <w:p>
+            <w:pPr>
+              <w:rPr>
+                <w:b/>
+              </w:rPr>
+            </w:pPr>
+            <w:r>
+              <w:rPr>
+                <w:b/>
+              </w:rPr>
+              <w:t>Throws:</w:t>
+            </w:r>
+          </w:p>
+          <w:p>
             <w:r>
               <w:t>DataException</w:t>
             </w:r>
-            <w:proofErr w:type="spellEnd"/>
-          </w:p>
-          <w:p/>
-        </w:tc>
-      </w:tr>
-      <w:tr>
-        <w:trPr>
-          <w:trHeight w:val="297"/>
-        </w:trPr>
-        <w:tc>
-          <w:tcPr>
-            <w:tcW w:w="8630" w:type="dxa"/>
-          </w:tcPr>
-          <w:p>
-            <w:r>
-              <w:t>Open a data client on specified data server (file share)</w:t>
-            </w:r>
-            <w:r>
-              <w:t>.</w:t>
-            </w:r>
-          </w:p>
-          <w:p/>
-        </w:tc>
-      </w:tr>
-      <w:tr>
-        <w:trPr>
-          <w:trHeight w:val="782"/>
-        </w:trPr>
-        <w:tc>
-          <w:tcPr>
-            <w:tcW w:w="8630" w:type="dxa"/>
-          </w:tcPr>
-          <w:p>
-            <w:pPr>
-              <w:rPr>
-                <w:b/>
-              </w:rPr>
-            </w:pPr>
-            <w:r>
-              <w:rPr>
-                <w:b/>
-              </w:rPr>
-              <w:t>Parameters:</w:t>
-            </w:r>
-          </w:p>
-          <w:p>
-            <w:proofErr w:type="spellStart"/>
-            <w:r>
-              <w:t>dataserveraddress</w:t>
-            </w:r>
-            <w:proofErr w:type="spellEnd"/>
-            <w:r>
-              <w:t xml:space="preserve"> - </w:t>
-            </w:r>
-            <w:r>
-              <w:t>File share root path</w:t>
-            </w:r>
-            <w:r>
-              <w:t>.</w:t>
-            </w:r>
-          </w:p>
-          <w:p>
-            <w:proofErr w:type="spellStart"/>
-            <w:r>
-              <w:t>dataclientid</w:t>
-            </w:r>
-            <w:proofErr w:type="spellEnd"/>
-            <w:r>
-              <w:t xml:space="preserve"> - The </w:t>
-            </w:r>
-            <w:r>
-              <w:t xml:space="preserve">string identifier of the </w:t>
-            </w:r>
-            <w:proofErr w:type="spellStart"/>
-            <w:r>
-              <w:t>DataClient</w:t>
-            </w:r>
-            <w:proofErr w:type="spellEnd"/>
-            <w:r>
-              <w:t>.</w:t>
-            </w:r>
-          </w:p>
-          <w:p/>
-        </w:tc>
-      </w:tr>
-      <w:tr>
-        <w:trPr>
-          <w:trHeight w:val="782"/>
-        </w:trPr>
-        <w:tc>
-          <w:tcPr>
-            <w:tcW w:w="8630" w:type="dxa"/>
-          </w:tcPr>
-          <w:p>
-            <w:pPr>
-              <w:rPr>
-                <w:b/>
-              </w:rPr>
-            </w:pPr>
-            <w:r>
-              <w:rPr>
-                <w:b/>
-              </w:rPr>
-              <w:t>Returns:</w:t>
-            </w:r>
-          </w:p>
-          <w:p>
-            <w:r>
-              <w:t xml:space="preserve">A </w:t>
-            </w:r>
-            <w:proofErr w:type="spellStart"/>
-            <w:r>
-              <w:t>DataClient</w:t>
-            </w:r>
-            <w:proofErr w:type="spellEnd"/>
-            <w:r>
-              <w:t xml:space="preserve"> instance that provides read/write access to the specified </w:t>
-            </w:r>
-            <w:proofErr w:type="spellStart"/>
-            <w:r>
-              <w:t>DataClient</w:t>
-            </w:r>
-            <w:proofErr w:type="spellEnd"/>
-            <w:r>
-              <w:t>.</w:t>
-            </w:r>
-          </w:p>
-          <w:p/>
-        </w:tc>
-      </w:tr>
-      <w:tr>
-        <w:trPr>
-          <w:trHeight w:val="990"/>
-        </w:trPr>
-        <w:tc>
-          <w:tcPr>
-            <w:tcW w:w="8630" w:type="dxa"/>
-          </w:tcPr>
-          <w:p>
-            <w:pPr>
-              <w:rPr>
-                <w:b/>
-              </w:rPr>
-            </w:pPr>
-            <w:r>
-              <w:rPr>
-                <w:b/>
-              </w:rPr>
-              <w:t>Throws:</w:t>
-            </w:r>
-          </w:p>
-          <w:p>
-            <w:proofErr w:type="spellStart"/>
-            <w:r>
-              <w:t>DataException</w:t>
-            </w:r>
-            <w:proofErr w:type="spellEnd"/>
             <w:r>
               <w:t xml:space="preserve"> </w:t>
             </w:r>
@@ -10673,200 +9108,152 @@
               <w:t>void</w:t>
             </w:r>
             <w:r>
-              <w:t xml:space="preserve"> </w:t>
-            </w:r>
-            <w:proofErr w:type="gramStart"/>
-            <w:r>
-              <w:t>delete</w:t>
-            </w:r>
-            <w:r>
-              <w:t>(</w:t>
-            </w:r>
-            <w:proofErr w:type="gramEnd"/>
-            <w:r>
-              <w:t xml:space="preserve">String </w:t>
-            </w:r>
-            <w:proofErr w:type="spellStart"/>
+              <w:t xml:space="preserve"> delete(String dataclientid, String headnode,</w:t>
+            </w:r>
+          </w:p>
+          <w:p>
+            <w:r>
+              <w:t xml:space="preserve">                    </w:t>
+            </w:r>
+            <w:r>
+              <w:t>String username, String password)</w:t>
+            </w:r>
+          </w:p>
+          <w:p>
+            <w:r>
+              <w:t xml:space="preserve">                    throws </w:t>
+            </w:r>
+            <w:r>
+              <w:t>DataException</w:t>
+            </w:r>
+          </w:p>
+          <w:p/>
+        </w:tc>
+      </w:tr>
+      <w:tr>
+        <w:trPr>
+          <w:trHeight w:val="297"/>
+        </w:trPr>
+        <w:tc>
+          <w:tcPr>
+            <w:tcW w:w="8630" w:type="dxa"/>
+          </w:tcPr>
+          <w:p>
+            <w:r>
+              <w:t>Delete</w:t>
+            </w:r>
+            <w:r>
+              <w:t xml:space="preserve"> an existing DataClient with the specified ID</w:t>
+            </w:r>
+            <w:r>
+              <w:t>.</w:t>
+            </w:r>
+          </w:p>
+          <w:p/>
+        </w:tc>
+      </w:tr>
+      <w:tr>
+        <w:trPr>
+          <w:trHeight w:val="782"/>
+        </w:trPr>
+        <w:tc>
+          <w:tcPr>
+            <w:tcW w:w="8630" w:type="dxa"/>
+          </w:tcPr>
+          <w:p>
+            <w:pPr>
+              <w:rPr>
+                <w:b/>
+              </w:rPr>
+            </w:pPr>
+            <w:r>
+              <w:rPr>
+                <w:b/>
+              </w:rPr>
+              <w:t>Parameters:</w:t>
+            </w:r>
+          </w:p>
+          <w:p>
             <w:r>
               <w:t>dataclientid</w:t>
             </w:r>
-            <w:proofErr w:type="spellEnd"/>
-            <w:r>
-              <w:t xml:space="preserve">, String </w:t>
-            </w:r>
-            <w:proofErr w:type="spellStart"/>
+            <w:r>
+              <w:t xml:space="preserve"> - The </w:t>
+            </w:r>
+            <w:r>
+              <w:t>string identifier of the DataClient</w:t>
+            </w:r>
+            <w:r>
+              <w:t>.</w:t>
+            </w:r>
+          </w:p>
+          <w:p>
             <w:r>
               <w:t>headnode</w:t>
             </w:r>
-            <w:proofErr w:type="spellEnd"/>
-            <w:r>
-              <w:t>,</w:t>
-            </w:r>
-          </w:p>
-          <w:p>
-            <w:r>
-              <w:t xml:space="preserve">                    </w:t>
-            </w:r>
-            <w:r>
-              <w:t>String username, String password)</w:t>
-            </w:r>
-          </w:p>
-          <w:p>
-            <w:r>
-              <w:t xml:space="preserve">                    throws </w:t>
-            </w:r>
-            <w:proofErr w:type="spellStart"/>
+            <w:r>
+              <w:t xml:space="preserve"> - The </w:t>
+            </w:r>
+            <w:r>
+              <w:t>host name of the HPC Head node</w:t>
+            </w:r>
+            <w:r>
+              <w:t xml:space="preserve"> to </w:t>
+            </w:r>
+            <w:r>
+              <w:t>connect.</w:t>
+            </w:r>
+          </w:p>
+          <w:p>
+            <w:r>
+              <w:t>username</w:t>
+            </w:r>
+            <w:r>
+              <w:t xml:space="preserve"> - The </w:t>
+            </w:r>
+            <w:r>
+              <w:t>user name to run HPC job.</w:t>
+            </w:r>
+          </w:p>
+          <w:p>
+            <w:r>
+              <w:t>password</w:t>
+            </w:r>
+            <w:r>
+              <w:t xml:space="preserve"> - The </w:t>
+            </w:r>
+            <w:r>
+              <w:t>password for the specified user.</w:t>
+            </w:r>
+          </w:p>
+          <w:p/>
+        </w:tc>
+      </w:tr>
+      <w:tr>
+        <w:trPr>
+          <w:trHeight w:val="990"/>
+        </w:trPr>
+        <w:tc>
+          <w:tcPr>
+            <w:tcW w:w="8630" w:type="dxa"/>
+          </w:tcPr>
+          <w:p>
+            <w:pPr>
+              <w:rPr>
+                <w:b/>
+              </w:rPr>
+            </w:pPr>
+            <w:r>
+              <w:rPr>
+                <w:b/>
+              </w:rPr>
+              <w:t>Throws:</w:t>
+            </w:r>
+          </w:p>
+          <w:p>
             <w:r>
               <w:t>DataException</w:t>
             </w:r>
-            <w:proofErr w:type="spellEnd"/>
-          </w:p>
-          <w:p/>
-        </w:tc>
-      </w:tr>
-      <w:tr>
-        <w:trPr>
-          <w:trHeight w:val="297"/>
-        </w:trPr>
-        <w:tc>
-          <w:tcPr>
-            <w:tcW w:w="8630" w:type="dxa"/>
-          </w:tcPr>
-          <w:p>
-            <w:r>
-              <w:t>Delete</w:t>
-            </w:r>
-            <w:r>
-              <w:t xml:space="preserve"> an existing </w:t>
-            </w:r>
-            <w:proofErr w:type="spellStart"/>
-            <w:r>
-              <w:t>DataClient</w:t>
-            </w:r>
-            <w:proofErr w:type="spellEnd"/>
-            <w:r>
-              <w:t xml:space="preserve"> with the specified ID</w:t>
-            </w:r>
-            <w:r>
-              <w:t>.</w:t>
-            </w:r>
-          </w:p>
-          <w:p/>
-        </w:tc>
-      </w:tr>
-      <w:tr>
-        <w:trPr>
-          <w:trHeight w:val="782"/>
-        </w:trPr>
-        <w:tc>
-          <w:tcPr>
-            <w:tcW w:w="8630" w:type="dxa"/>
-          </w:tcPr>
-          <w:p>
-            <w:pPr>
-              <w:rPr>
-                <w:b/>
-              </w:rPr>
-            </w:pPr>
-            <w:r>
-              <w:rPr>
-                <w:b/>
-              </w:rPr>
-              <w:t>Parameters:</w:t>
-            </w:r>
-          </w:p>
-          <w:p>
-            <w:proofErr w:type="spellStart"/>
-            <w:r>
-              <w:t>dataclientid</w:t>
-            </w:r>
-            <w:proofErr w:type="spellEnd"/>
-            <w:r>
-              <w:t xml:space="preserve"> - The </w:t>
-            </w:r>
-            <w:r>
-              <w:t xml:space="preserve">string identifier of the </w:t>
-            </w:r>
-            <w:proofErr w:type="spellStart"/>
-            <w:r>
-              <w:t>DataClient</w:t>
-            </w:r>
-            <w:proofErr w:type="spellEnd"/>
-            <w:r>
-              <w:t>.</w:t>
-            </w:r>
-          </w:p>
-          <w:p>
-            <w:proofErr w:type="spellStart"/>
-            <w:r>
-              <w:t>headnode</w:t>
-            </w:r>
-            <w:proofErr w:type="spellEnd"/>
-            <w:r>
-              <w:t xml:space="preserve"> - The </w:t>
-            </w:r>
-            <w:r>
-              <w:t>host name of the HPC Head node</w:t>
-            </w:r>
-            <w:r>
-              <w:t xml:space="preserve"> to </w:t>
-            </w:r>
-            <w:r>
-              <w:t>connect.</w:t>
-            </w:r>
-          </w:p>
-          <w:p>
-            <w:r>
-              <w:t>username</w:t>
-            </w:r>
-            <w:r>
-              <w:t xml:space="preserve"> - The </w:t>
-            </w:r>
-            <w:r>
-              <w:t>user name to run HPC job.</w:t>
-            </w:r>
-          </w:p>
-          <w:p>
-            <w:r>
-              <w:t>password</w:t>
-            </w:r>
-            <w:r>
-              <w:t xml:space="preserve"> - The </w:t>
-            </w:r>
-            <w:r>
-              <w:t>password for the specified user.</w:t>
-            </w:r>
-          </w:p>
-          <w:p/>
-        </w:tc>
-      </w:tr>
-      <w:tr>
-        <w:trPr>
-          <w:trHeight w:val="990"/>
-        </w:trPr>
-        <w:tc>
-          <w:tcPr>
-            <w:tcW w:w="8630" w:type="dxa"/>
-          </w:tcPr>
-          <w:p>
-            <w:pPr>
-              <w:rPr>
-                <w:b/>
-              </w:rPr>
-            </w:pPr>
-            <w:r>
-              <w:rPr>
-                <w:b/>
-              </w:rPr>
-              <w:t>Throws:</w:t>
-            </w:r>
-          </w:p>
-          <w:p>
-            <w:proofErr w:type="spellStart"/>
-            <w:r>
-              <w:t>DataException</w:t>
-            </w:r>
-            <w:proofErr w:type="spellEnd"/>
             <w:r>
               <w:t xml:space="preserve"> </w:t>
             </w:r>
@@ -10927,15 +9314,7 @@
           <w:p>
             <w:r>
               <w:lastRenderedPageBreak/>
-              <w:t xml:space="preserve">public void </w:t>
-            </w:r>
-            <w:proofErr w:type="gramStart"/>
-            <w:r>
-              <w:t>close(</w:t>
-            </w:r>
-            <w:proofErr w:type="gramEnd"/>
-            <w:r>
-              <w:t>)</w:t>
+              <w:t>public void close()</w:t>
             </w:r>
           </w:p>
           <w:p/>
@@ -10951,13 +9330,8 @@
           </w:tcPr>
           <w:p>
             <w:r>
-              <w:t xml:space="preserve">Close the </w:t>
-            </w:r>
-            <w:proofErr w:type="spellStart"/>
-            <w:r>
-              <w:t>DataClient</w:t>
-            </w:r>
-            <w:proofErr w:type="spellEnd"/>
+              <w:t>Close the DataClient</w:t>
+            </w:r>
             <w:r>
               <w:t>.</w:t>
             </w:r>
@@ -10991,7 +9365,6 @@
                 <w:szCs w:val="32"/>
               </w:rPr>
             </w:pPr>
-            <w:proofErr w:type="spellStart"/>
             <w:r>
               <w:rPr>
                 <w:sz w:val="32"/>
@@ -10999,7 +9372,6 @@
               </w:rPr>
               <w:t>readRawBytesAll</w:t>
             </w:r>
-            <w:proofErr w:type="spellEnd"/>
           </w:p>
         </w:tc>
       </w:tr>
@@ -11013,34 +9385,16 @@
           </w:tcPr>
           <w:p>
             <w:r>
-              <w:t xml:space="preserve">public </w:t>
-            </w:r>
-            <w:proofErr w:type="gramStart"/>
-            <w:r>
-              <w:t>byte[</w:t>
-            </w:r>
-            <w:proofErr w:type="gramEnd"/>
-            <w:r>
-              <w:t xml:space="preserve">] </w:t>
-            </w:r>
-            <w:proofErr w:type="spellStart"/>
-            <w:r>
-              <w:t>readRawBytesAll</w:t>
-            </w:r>
-            <w:proofErr w:type="spellEnd"/>
-            <w:r>
-              <w:t>()</w:t>
+              <w:t>public byte[] readRawBytesAll()</w:t>
             </w:r>
           </w:p>
           <w:p>
             <w:r>
               <w:t xml:space="preserve">                    throws </w:t>
             </w:r>
-            <w:proofErr w:type="spellStart"/>
             <w:r>
               <w:t>DataException</w:t>
             </w:r>
-            <w:proofErr w:type="spellEnd"/>
           </w:p>
           <w:p/>
         </w:tc>
@@ -11055,15 +9409,7 @@
           </w:tcPr>
           <w:p>
             <w:r>
-              <w:t xml:space="preserve">Read back all the data in the </w:t>
-            </w:r>
-            <w:proofErr w:type="spellStart"/>
-            <w:r>
-              <w:t>DataClient</w:t>
-            </w:r>
-            <w:proofErr w:type="spellEnd"/>
-            <w:r>
-              <w:t xml:space="preserve"> as raw bytes</w:t>
+              <w:t>Read back all the data in the DataClient as raw bytes</w:t>
             </w:r>
             <w:r>
               <w:t>.</w:t>
@@ -11098,15 +9444,7 @@
               <w:t>D</w:t>
             </w:r>
             <w:r>
-              <w:t xml:space="preserve">ata in the </w:t>
-            </w:r>
-            <w:proofErr w:type="spellStart"/>
-            <w:r>
-              <w:t>DataClient</w:t>
-            </w:r>
-            <w:proofErr w:type="spellEnd"/>
-            <w:r>
-              <w:t xml:space="preserve"> as raw bytes</w:t>
+              <w:t>ata in the DataClient as raw bytes</w:t>
             </w:r>
             <w:r>
               <w:t>.</w:t>
@@ -11137,11 +9475,9 @@
             </w:r>
           </w:p>
           <w:p>
-            <w:proofErr w:type="spellStart"/>
             <w:r>
               <w:t>DataException</w:t>
             </w:r>
-            <w:proofErr w:type="spellEnd"/>
             <w:r>
               <w:t xml:space="preserve"> </w:t>
             </w:r>
@@ -11181,7 +9517,6 @@
                 <w:szCs w:val="32"/>
               </w:rPr>
             </w:pPr>
-            <w:proofErr w:type="spellStart"/>
             <w:r>
               <w:rPr>
                 <w:sz w:val="32"/>
@@ -11189,7 +9524,6 @@
               </w:rPr>
               <w:t>writeRawBytesAll</w:t>
             </w:r>
-            <w:proofErr w:type="spellEnd"/>
           </w:p>
         </w:tc>
       </w:tr>
@@ -11203,42 +9537,22 @@
           </w:tcPr>
           <w:p>
             <w:r>
-              <w:t xml:space="preserve">public void </w:t>
-            </w:r>
-            <w:proofErr w:type="spellStart"/>
-            <w:r>
-              <w:t>writeRawBytesAll</w:t>
-            </w:r>
-            <w:proofErr w:type="spellEnd"/>
-            <w:r>
-              <w:t>(</w:t>
-            </w:r>
-            <w:proofErr w:type="gramStart"/>
-            <w:r>
-              <w:t>byte[</w:t>
-            </w:r>
-            <w:proofErr w:type="gramEnd"/>
-            <w:r>
-              <w:t>] data)</w:t>
+              <w:t>public void writeRawBytesAll(byte[] data)</w:t>
             </w:r>
           </w:p>
           <w:p>
             <w:r>
               <w:t xml:space="preserve">                    throws </w:t>
             </w:r>
-            <w:proofErr w:type="spellStart"/>
             <w:r>
               <w:t>IllegalStateException</w:t>
             </w:r>
-            <w:proofErr w:type="spellEnd"/>
             <w:r>
               <w:t xml:space="preserve">, </w:t>
             </w:r>
-            <w:proofErr w:type="spellStart"/>
             <w:r>
               <w:t>DataException</w:t>
             </w:r>
-            <w:proofErr w:type="spellEnd"/>
           </w:p>
           <w:p/>
         </w:tc>
@@ -11253,23 +9567,7 @@
           </w:tcPr>
           <w:p>
             <w:r>
-              <w:t xml:space="preserve">Write raw bytes to the </w:t>
-            </w:r>
-            <w:proofErr w:type="spellStart"/>
-            <w:r>
-              <w:t>DataClient</w:t>
-            </w:r>
-            <w:proofErr w:type="spellEnd"/>
-            <w:r>
-              <w:t xml:space="preserve"> and mark the </w:t>
-            </w:r>
-            <w:proofErr w:type="spellStart"/>
-            <w:r>
-              <w:t>DataClient</w:t>
-            </w:r>
-            <w:proofErr w:type="spellEnd"/>
-            <w:r>
-              <w:t xml:space="preserve"> as ready for read</w:t>
+              <w:t>Write raw bytes to the DataClient and mark the DataClient as ready for read</w:t>
             </w:r>
             <w:r>
               <w:t>.</w:t>
@@ -11304,10 +9602,7 @@
               <w:t>data</w:t>
             </w:r>
             <w:r>
-              <w:t xml:space="preserve"> </w:t>
-            </w:r>
-            <w:r>
-              <w:t xml:space="preserve">- The </w:t>
+              <w:t xml:space="preserve"> - The </w:t>
             </w:r>
             <w:r>
               <w:t>bytes to write</w:t>
@@ -11341,35 +9636,23 @@
             </w:r>
           </w:p>
           <w:p>
-            <w:proofErr w:type="spellStart"/>
             <w:r>
               <w:t>IllegalStateException</w:t>
             </w:r>
-            <w:proofErr w:type="spellEnd"/>
             <w:r>
               <w:t xml:space="preserve"> - I</w:t>
             </w:r>
             <w:r>
-              <w:t xml:space="preserve">f the </w:t>
-            </w:r>
-            <w:proofErr w:type="spellStart"/>
-            <w:r>
-              <w:t>DataClient</w:t>
-            </w:r>
-            <w:proofErr w:type="spellEnd"/>
-            <w:r>
-              <w:t xml:space="preserve"> is opened for read</w:t>
+              <w:t>f the DataClient is opened for read</w:t>
             </w:r>
             <w:r>
               <w:t>.</w:t>
             </w:r>
           </w:p>
           <w:p>
-            <w:proofErr w:type="spellStart"/>
             <w:r>
               <w:t>DataException</w:t>
             </w:r>
-            <w:proofErr w:type="spellEnd"/>
             <w:r>
               <w:t xml:space="preserve"> </w:t>
             </w:r>
@@ -11418,7 +9701,6 @@
                 <w:szCs w:val="32"/>
               </w:rPr>
             </w:pPr>
-            <w:proofErr w:type="spellStart"/>
             <w:r>
               <w:rPr>
                 <w:sz w:val="32"/>
@@ -11426,7 +9708,6 @@
               </w:rPr>
               <w:t>writeRawBytesAll</w:t>
             </w:r>
-            <w:proofErr w:type="spellEnd"/>
           </w:p>
         </w:tc>
       </w:tr>
@@ -11440,56 +9721,22 @@
           </w:tcPr>
           <w:p>
             <w:r>
-              <w:t xml:space="preserve">public void </w:t>
-            </w:r>
-            <w:proofErr w:type="spellStart"/>
-            <w:r>
-              <w:t>writeRawBytesAll</w:t>
-            </w:r>
-            <w:proofErr w:type="spellEnd"/>
-            <w:r>
-              <w:t>(</w:t>
-            </w:r>
-            <w:proofErr w:type="gramStart"/>
-            <w:r>
-              <w:t>byte[</w:t>
-            </w:r>
-            <w:proofErr w:type="gramEnd"/>
-            <w:r>
-              <w:t>] data</w:t>
+              <w:t>public void writeRawBytesAll(byte[] data, boolean compressible)</w:t>
+            </w:r>
+          </w:p>
+          <w:p>
+            <w:r>
+              <w:t xml:space="preserve">                    throws </w:t>
+            </w:r>
+            <w:r>
+              <w:t>IllegalStateException</w:t>
             </w:r>
             <w:r>
               <w:t xml:space="preserve">, </w:t>
             </w:r>
-            <w:proofErr w:type="spellStart"/>
-            <w:r>
-              <w:t>boolean</w:t>
-            </w:r>
-            <w:proofErr w:type="spellEnd"/>
-            <w:r>
-              <w:t xml:space="preserve"> compressible</w:t>
-            </w:r>
-            <w:r>
-              <w:t>)</w:t>
-            </w:r>
-          </w:p>
-          <w:p>
-            <w:r>
-              <w:t xml:space="preserve">                    throws </w:t>
-            </w:r>
-            <w:proofErr w:type="spellStart"/>
-            <w:r>
-              <w:t>IllegalStateException</w:t>
-            </w:r>
-            <w:proofErr w:type="spellEnd"/>
-            <w:r>
-              <w:t xml:space="preserve">, </w:t>
-            </w:r>
-            <w:proofErr w:type="spellStart"/>
             <w:r>
               <w:t>DataException</w:t>
             </w:r>
-            <w:proofErr w:type="spellEnd"/>
           </w:p>
           <w:p/>
         </w:tc>
@@ -11504,23 +9751,7 @@
           </w:tcPr>
           <w:p>
             <w:r>
-              <w:t xml:space="preserve">Write raw bytes to the </w:t>
-            </w:r>
-            <w:proofErr w:type="spellStart"/>
-            <w:r>
-              <w:t>DataClient</w:t>
-            </w:r>
-            <w:proofErr w:type="spellEnd"/>
-            <w:r>
-              <w:t xml:space="preserve"> and mark the </w:t>
-            </w:r>
-            <w:proofErr w:type="spellStart"/>
-            <w:r>
-              <w:t>DataClient</w:t>
-            </w:r>
-            <w:proofErr w:type="spellEnd"/>
-            <w:r>
-              <w:t xml:space="preserve"> as ready for read</w:t>
+              <w:t>Write raw bytes to the DataClient and mark the DataClient as ready for read</w:t>
             </w:r>
             <w:r>
               <w:t>.</w:t>
@@ -11566,10 +9797,7 @@
           </w:p>
           <w:p>
             <w:r>
-              <w:t>compressible</w:t>
-            </w:r>
-            <w:r>
-              <w:t xml:space="preserve"> </w:t>
+              <w:t xml:space="preserve">compressible </w:t>
             </w:r>
             <w:r>
               <w:t>- A</w:t>
@@ -11607,35 +9835,23 @@
             </w:r>
           </w:p>
           <w:p>
-            <w:proofErr w:type="spellStart"/>
             <w:r>
               <w:t>IllegalStateException</w:t>
             </w:r>
-            <w:proofErr w:type="spellEnd"/>
             <w:r>
               <w:t xml:space="preserve"> - I</w:t>
             </w:r>
             <w:r>
-              <w:t xml:space="preserve">f the </w:t>
-            </w:r>
-            <w:proofErr w:type="spellStart"/>
-            <w:r>
-              <w:t>DataClient</w:t>
-            </w:r>
-            <w:proofErr w:type="spellEnd"/>
-            <w:r>
-              <w:t xml:space="preserve"> is opened for read</w:t>
+              <w:t>f the DataClient is opened for read</w:t>
             </w:r>
             <w:r>
               <w:t>.</w:t>
             </w:r>
           </w:p>
           <w:p>
-            <w:proofErr w:type="spellStart"/>
             <w:r>
               <w:t>DataException</w:t>
             </w:r>
-            <w:proofErr w:type="spellEnd"/>
             <w:r>
               <w:t xml:space="preserve"> </w:t>
             </w:r>
@@ -11667,11 +9883,9 @@
       <w:r>
         <w:t xml:space="preserve">Class </w:t>
       </w:r>
-      <w:proofErr w:type="spellStart"/>
       <w:r>
         <w:t>BrokerClient</w:t>
       </w:r>
-      <w:proofErr w:type="spellEnd"/>
     </w:p>
     <w:p>
       <w:pPr>
@@ -11679,18 +9893,15 @@
           <w:bottom w:val="single" w:sz="6" w:space="1" w:color="auto"/>
         </w:pBdr>
       </w:pPr>
-      <w:proofErr w:type="spellStart"/>
       <w:r>
         <w:t>java.lang.Object</w:t>
       </w:r>
-      <w:proofErr w:type="spellEnd"/>
       <w:r>
         <w:br/>
       </w:r>
       <w:r>
         <w:tab/>
       </w:r>
-      <w:proofErr w:type="spellStart"/>
       <w:r>
         <w:t>com.microsoft.hpc.scheduler.session</w:t>
       </w:r>
@@ -11700,44 +9911,22 @@
       <w:r>
         <w:t>BrokerClient</w:t>
       </w:r>
-      <w:proofErr w:type="spellEnd"/>
-    </w:p>
-    <w:p>
-      <w:r>
-        <w:t xml:space="preserve">public class </w:t>
-      </w:r>
-      <w:proofErr w:type="spellStart"/>
-      <w:r>
-        <w:t>BrokerClient</w:t>
-      </w:r>
-      <w:proofErr w:type="spellEnd"/>
-      <w:r>
-        <w:t>&lt;</w:t>
-      </w:r>
-      <w:proofErr w:type="spellStart"/>
-      <w:r>
-        <w:t>TContract</w:t>
-      </w:r>
-      <w:proofErr w:type="spellEnd"/>
-      <w:r>
-        <w:t xml:space="preserve"> extends Service&gt;</w:t>
-      </w:r>
-      <w:r>
-        <w:t xml:space="preserve"> </w:t>
-      </w:r>
-      <w:r>
-        <w:t xml:space="preserve">extends </w:t>
-      </w:r>
-      <w:proofErr w:type="spellStart"/>
+    </w:p>
+    <w:p>
       <w:proofErr w:type="gramStart"/>
       <w:r>
-        <w:t>java.lang</w:t>
+        <w:t>public</w:t>
       </w:r>
       <w:proofErr w:type="gramEnd"/>
       <w:r>
-        <w:t>.Object</w:t>
-      </w:r>
-      <w:proofErr w:type="spellEnd"/>
+        <w:t xml:space="preserve"> class </w:t>
+      </w:r>
+      <w:r>
+        <w:t>BrokerClient&lt;TContract extends Service&gt;</w:t>
+      </w:r>
+      <w:r>
+        <w:t xml:space="preserve"> extends java.lang.Object</w:t>
+      </w:r>
     </w:p>
     <w:p>
       <w:r>
@@ -11790,7 +9979,6 @@
                 <w:szCs w:val="32"/>
               </w:rPr>
             </w:pPr>
-            <w:proofErr w:type="spellStart"/>
             <w:r>
               <w:rPr>
                 <w:sz w:val="32"/>
@@ -11798,7 +9986,6 @@
               </w:rPr>
               <w:t>BrokerClient</w:t>
             </w:r>
-            <w:proofErr w:type="spellEnd"/>
           </w:p>
         </w:tc>
       </w:tr>
@@ -11812,33 +9999,7 @@
           </w:tcPr>
           <w:p>
             <w:r>
-              <w:t xml:space="preserve">public </w:t>
-            </w:r>
-            <w:proofErr w:type="spellStart"/>
-            <w:proofErr w:type="gramStart"/>
-            <w:r>
-              <w:t>BrokerClient</w:t>
-            </w:r>
-            <w:proofErr w:type="spellEnd"/>
-            <w:r>
-              <w:t>(</w:t>
-            </w:r>
-            <w:proofErr w:type="spellStart"/>
-            <w:proofErr w:type="gramEnd"/>
-            <w:r>
-              <w:t>SessionBase</w:t>
-            </w:r>
-            <w:proofErr w:type="spellEnd"/>
-            <w:r>
-              <w:t xml:space="preserve"> session, Class&lt;</w:t>
-            </w:r>
-            <w:proofErr w:type="spellStart"/>
-            <w:r>
-              <w:t>TContract</w:t>
-            </w:r>
-            <w:proofErr w:type="spellEnd"/>
-            <w:r>
-              <w:t>&gt; service)</w:t>
+              <w:t>public BrokerClient(SessionBase session, Class&lt;TContract&gt; service)</w:t>
             </w:r>
           </w:p>
           <w:p/>
@@ -11892,19 +10053,11 @@
               <w:t>session</w:t>
             </w:r>
             <w:r>
-              <w:t xml:space="preserve"> </w:t>
-            </w:r>
-            <w:r>
-              <w:t xml:space="preserve">- </w:t>
-            </w:r>
-            <w:r>
-              <w:t xml:space="preserve">Session or </w:t>
-            </w:r>
-            <w:proofErr w:type="spellStart"/>
-            <w:r>
-              <w:t>DurableSession</w:t>
-            </w:r>
-            <w:proofErr w:type="spellEnd"/>
+              <w:t xml:space="preserve"> - </w:t>
+            </w:r>
+            <w:r>
+              <w:t>Session or DurableSession</w:t>
+            </w:r>
             <w:r>
               <w:t>.</w:t>
             </w:r>
@@ -11972,34 +10125,22 @@
           </w:tcPr>
           <w:p>
             <w:r>
-              <w:t xml:space="preserve">public void </w:t>
-            </w:r>
-            <w:proofErr w:type="gramStart"/>
-            <w:r>
-              <w:t>close(</w:t>
-            </w:r>
-            <w:proofErr w:type="gramEnd"/>
-            <w:r>
-              <w:t>)</w:t>
+              <w:t>public void close()</w:t>
             </w:r>
           </w:p>
           <w:p>
             <w:r>
               <w:t xml:space="preserve">                    throws </w:t>
             </w:r>
-            <w:proofErr w:type="spellStart"/>
             <w:r>
               <w:t>SocketTimeoutException</w:t>
             </w:r>
-            <w:proofErr w:type="spellEnd"/>
             <w:r>
               <w:t xml:space="preserve">, </w:t>
             </w:r>
-            <w:proofErr w:type="spellStart"/>
             <w:r>
               <w:t>SessionException</w:t>
             </w:r>
-            <w:proofErr w:type="spellEnd"/>
           </w:p>
           <w:p/>
         </w:tc>
@@ -12050,11 +10191,9 @@
                 <w:b/>
               </w:rPr>
             </w:pPr>
-            <w:proofErr w:type="spellStart"/>
             <w:r>
               <w:t>SocketTimeoutException</w:t>
             </w:r>
-            <w:proofErr w:type="spellEnd"/>
             <w:r>
               <w:rPr>
                 <w:b/>
@@ -12068,11 +10207,9 @@
                 <w:b/>
               </w:rPr>
             </w:pPr>
-            <w:proofErr w:type="spellStart"/>
             <w:r>
               <w:t>SessionException</w:t>
             </w:r>
-            <w:proofErr w:type="spellEnd"/>
           </w:p>
         </w:tc>
       </w:tr>
@@ -12102,7 +10239,6 @@
                 <w:szCs w:val="32"/>
               </w:rPr>
             </w:pPr>
-            <w:proofErr w:type="spellStart"/>
             <w:r>
               <w:rPr>
                 <w:sz w:val="32"/>
@@ -12110,7 +10246,6 @@
               </w:rPr>
               <w:t>sendRequest</w:t>
             </w:r>
-            <w:proofErr w:type="spellEnd"/>
           </w:p>
         </w:tc>
       </w:tr>
@@ -12124,47 +10259,16 @@
           </w:tcPr>
           <w:p>
             <w:r>
-              <w:t xml:space="preserve">public void </w:t>
-            </w:r>
-            <w:proofErr w:type="spellStart"/>
-            <w:proofErr w:type="gramStart"/>
-            <w:r>
-              <w:t>sendRequest</w:t>
-            </w:r>
-            <w:proofErr w:type="spellEnd"/>
-            <w:r>
-              <w:t>(</w:t>
-            </w:r>
-            <w:proofErr w:type="gramEnd"/>
-            <w:r>
-              <w:t xml:space="preserve">Object request, Object </w:t>
-            </w:r>
-            <w:proofErr w:type="spellStart"/>
-            <w:r>
-              <w:t>userData</w:t>
-            </w:r>
-            <w:proofErr w:type="spellEnd"/>
-            <w:r>
-              <w:t>)</w:t>
+              <w:t>public void sendRequest(Object request, Object userData)</w:t>
             </w:r>
           </w:p>
           <w:p>
             <w:r>
               <w:t xml:space="preserve">                    throws </w:t>
             </w:r>
-            <w:proofErr w:type="spellStart"/>
-            <w:r>
-              <w:t>SessionException</w:t>
-            </w:r>
-            <w:proofErr w:type="spellEnd"/>
-            <w:r>
-              <w:t xml:space="preserve">, </w:t>
-            </w:r>
-            <w:proofErr w:type="spellStart"/>
-            <w:r>
-              <w:t>SocketTimeoutException</w:t>
-            </w:r>
-            <w:proofErr w:type="spellEnd"/>
+            <w:r>
+              <w:t>SessionException, SocketTimeoutException</w:t>
+            </w:r>
           </w:p>
           <w:p/>
         </w:tc>
@@ -12227,12 +10331,10 @@
             </w:r>
           </w:p>
           <w:p>
-            <w:proofErr w:type="spellStart"/>
             <w:r>
               <w:lastRenderedPageBreak/>
               <w:t>userData</w:t>
             </w:r>
-            <w:proofErr w:type="spellEnd"/>
             <w:r>
               <w:t xml:space="preserve"> </w:t>
             </w:r>
@@ -12246,16 +10348,7 @@
               <w:t>.</w:t>
             </w:r>
             <w:r>
-              <w:t xml:space="preserve"> </w:t>
-            </w:r>
-            <w:r>
-              <w:t>(will be converted to String because of Java</w:t>
-            </w:r>
-            <w:r>
-              <w:t xml:space="preserve"> </w:t>
-            </w:r>
-            <w:r>
-              <w:t>limitations)</w:t>
+              <w:t xml:space="preserve"> (will be converted to String because of Java limitations)</w:t>
             </w:r>
           </w:p>
           <w:p/>
@@ -12289,11 +10382,9 @@
                 <w:b/>
               </w:rPr>
             </w:pPr>
-            <w:proofErr w:type="spellStart"/>
             <w:r>
               <w:t>SessionException</w:t>
             </w:r>
-            <w:proofErr w:type="spellEnd"/>
             <w:r>
               <w:rPr>
                 <w:b/>
@@ -12302,11 +10393,9 @@
             </w:r>
           </w:p>
           <w:p>
-            <w:proofErr w:type="spellStart"/>
             <w:r>
               <w:t>SocketTimeoutException</w:t>
             </w:r>
-            <w:proofErr w:type="spellEnd"/>
           </w:p>
           <w:p>
             <w:pPr>
@@ -12343,7 +10432,6 @@
                 <w:szCs w:val="32"/>
               </w:rPr>
             </w:pPr>
-            <w:proofErr w:type="spellStart"/>
             <w:r>
               <w:rPr>
                 <w:sz w:val="32"/>
@@ -12351,7 +10439,6 @@
               </w:rPr>
               <w:t>endRequests</w:t>
             </w:r>
-            <w:proofErr w:type="spellEnd"/>
           </w:p>
         </w:tc>
       </w:tr>
@@ -12365,123 +10452,80 @@
           </w:tcPr>
           <w:p>
             <w:r>
-              <w:t xml:space="preserve">public void </w:t>
-            </w:r>
-            <w:proofErr w:type="spellStart"/>
-            <w:proofErr w:type="gramStart"/>
-            <w:r>
-              <w:t>endRequests</w:t>
-            </w:r>
-            <w:proofErr w:type="spellEnd"/>
-            <w:r>
-              <w:t>(</w:t>
-            </w:r>
-            <w:proofErr w:type="gramEnd"/>
-            <w:r>
-              <w:t>)</w:t>
+              <w:t>public void endRequests()</w:t>
             </w:r>
           </w:p>
           <w:p>
             <w:r>
               <w:t xml:space="preserve">                    throws </w:t>
             </w:r>
-            <w:proofErr w:type="spellStart"/>
+            <w:r>
+              <w:t>SessionException, SocketTimeoutException</w:t>
+            </w:r>
+          </w:p>
+          <w:p/>
+        </w:tc>
+      </w:tr>
+      <w:tr>
+        <w:trPr>
+          <w:trHeight w:val="297"/>
+        </w:trPr>
+        <w:tc>
+          <w:tcPr>
+            <w:tcW w:w="8630" w:type="dxa"/>
+          </w:tcPr>
+          <w:p>
+            <w:r>
+              <w:t>Commits uncommited requests to broker's store, and indicates that all requests are sent out. Default timeout is 60 sec</w:t>
+            </w:r>
+            <w:r>
+              <w:t>ends.</w:t>
+            </w:r>
+          </w:p>
+          <w:p/>
+        </w:tc>
+      </w:tr>
+      <w:tr>
+        <w:trPr>
+          <w:trHeight w:val="990"/>
+        </w:trPr>
+        <w:tc>
+          <w:tcPr>
+            <w:tcW w:w="8630" w:type="dxa"/>
+          </w:tcPr>
+          <w:p>
+            <w:pPr>
+              <w:rPr>
+                <w:b/>
+              </w:rPr>
+            </w:pPr>
+            <w:r>
+              <w:rPr>
+                <w:b/>
+              </w:rPr>
+              <w:t>Throws:</w:t>
+            </w:r>
+          </w:p>
+          <w:p>
+            <w:pPr>
+              <w:rPr>
+                <w:b/>
+              </w:rPr>
+            </w:pPr>
             <w:r>
               <w:t>SessionException</w:t>
             </w:r>
-            <w:proofErr w:type="spellEnd"/>
-            <w:r>
-              <w:t xml:space="preserve">, </w:t>
-            </w:r>
-            <w:proofErr w:type="spellStart"/>
+            <w:r>
+              <w:rPr>
+                <w:b/>
+              </w:rPr>
+              <w:t xml:space="preserve"> </w:t>
+            </w:r>
+          </w:p>
+          <w:p>
             <w:r>
               <w:t>SocketTimeoutException</w:t>
             </w:r>
-            <w:proofErr w:type="spellEnd"/>
-          </w:p>
-          <w:p/>
-        </w:tc>
-      </w:tr>
-      <w:tr>
-        <w:trPr>
-          <w:trHeight w:val="297"/>
-        </w:trPr>
-        <w:tc>
-          <w:tcPr>
-            <w:tcW w:w="8630" w:type="dxa"/>
-          </w:tcPr>
-          <w:p>
-            <w:r>
-              <w:t xml:space="preserve">Commits </w:t>
-            </w:r>
-            <w:proofErr w:type="spellStart"/>
-            <w:r>
-              <w:t>uncommited</w:t>
-            </w:r>
-            <w:proofErr w:type="spellEnd"/>
-            <w:r>
-              <w:t xml:space="preserve"> requests to broker's store, and indicates that all requests are sent out. Default timeout is 60 </w:t>
-            </w:r>
-            <w:proofErr w:type="spellStart"/>
-            <w:r>
-              <w:t>sec</w:t>
-            </w:r>
-            <w:r>
-              <w:t>ends</w:t>
-            </w:r>
-            <w:proofErr w:type="spellEnd"/>
-            <w:r>
-              <w:t>.</w:t>
-            </w:r>
-          </w:p>
-          <w:p/>
-        </w:tc>
-      </w:tr>
-      <w:tr>
-        <w:trPr>
-          <w:trHeight w:val="990"/>
-        </w:trPr>
-        <w:tc>
-          <w:tcPr>
-            <w:tcW w:w="8630" w:type="dxa"/>
-          </w:tcPr>
-          <w:p>
-            <w:pPr>
-              <w:rPr>
-                <w:b/>
-              </w:rPr>
-            </w:pPr>
-            <w:r>
-              <w:rPr>
-                <w:b/>
-              </w:rPr>
-              <w:t>Throws:</w:t>
-            </w:r>
-          </w:p>
-          <w:p>
-            <w:pPr>
-              <w:rPr>
-                <w:b/>
-              </w:rPr>
-            </w:pPr>
-            <w:proofErr w:type="spellStart"/>
-            <w:r>
-              <w:t>SessionException</w:t>
-            </w:r>
-            <w:proofErr w:type="spellEnd"/>
-            <w:r>
-              <w:rPr>
-                <w:b/>
-              </w:rPr>
-              <w:t xml:space="preserve"> </w:t>
-            </w:r>
-          </w:p>
-          <w:p>
-            <w:proofErr w:type="spellStart"/>
-            <w:r>
-              <w:t>SocketTimeoutException</w:t>
-            </w:r>
-            <w:proofErr w:type="spellEnd"/>
           </w:p>
           <w:p>
             <w:pPr>
@@ -12518,7 +10562,6 @@
                 <w:szCs w:val="32"/>
               </w:rPr>
             </w:pPr>
-            <w:proofErr w:type="spellStart"/>
             <w:r>
               <w:rPr>
                 <w:sz w:val="32"/>
@@ -12526,7 +10569,6 @@
               </w:rPr>
               <w:t>getResponses</w:t>
             </w:r>
-            <w:proofErr w:type="spellEnd"/>
           </w:p>
         </w:tc>
       </w:tr>
@@ -12540,239 +10582,181 @@
           </w:tcPr>
           <w:p>
             <w:r>
-              <w:t>public &lt;</w:t>
-            </w:r>
-            <w:proofErr w:type="spellStart"/>
-            <w:r>
-              <w:t>TMessage</w:t>
-            </w:r>
-            <w:proofErr w:type="spellEnd"/>
-            <w:r>
-              <w:t>&gt; Iterable&lt;</w:t>
-            </w:r>
-            <w:proofErr w:type="spellStart"/>
-            <w:r>
-              <w:t>BrokerResponse</w:t>
-            </w:r>
-            <w:proofErr w:type="spellEnd"/>
-            <w:r>
-              <w:t>&lt;</w:t>
-            </w:r>
-            <w:proofErr w:type="spellStart"/>
-            <w:r>
-              <w:t>TMessage</w:t>
-            </w:r>
-            <w:proofErr w:type="spellEnd"/>
-            <w:r>
-              <w:t xml:space="preserve">&gt;&gt; </w:t>
-            </w:r>
-            <w:proofErr w:type="spellStart"/>
-            <w:proofErr w:type="gramStart"/>
-            <w:r>
-              <w:t>getResponses</w:t>
-            </w:r>
-            <w:proofErr w:type="spellEnd"/>
-            <w:r>
-              <w:t>(</w:t>
-            </w:r>
-            <w:proofErr w:type="gramEnd"/>
+              <w:t>public &lt;TMessage&gt; Iterable&lt;BrokerResponse&lt;TMessage&gt;&gt; getResponses(</w:t>
+            </w:r>
           </w:p>
           <w:p>
             <w:r>
               <w:t xml:space="preserve">                    </w:t>
             </w:r>
             <w:r>
-              <w:t>Class&lt;</w:t>
-            </w:r>
-            <w:proofErr w:type="spellStart"/>
-            <w:r>
-              <w:t>TMessage</w:t>
-            </w:r>
-            <w:proofErr w:type="spellEnd"/>
-            <w:r>
-              <w:t>&gt; message)</w:t>
-            </w:r>
-          </w:p>
-          <w:p>
-            <w:r>
-              <w:t xml:space="preserve">                    throws </w:t>
-            </w:r>
-            <w:proofErr w:type="spellStart"/>
+              <w:t>Class&lt;TMessage&gt; message)</w:t>
+            </w:r>
+          </w:p>
+          <w:p>
+            <w:r>
+              <w:t xml:space="preserve">                    throws SessionException</w:t>
+            </w:r>
+          </w:p>
+          <w:p/>
+        </w:tc>
+      </w:tr>
+      <w:tr>
+        <w:trPr>
+          <w:trHeight w:val="297"/>
+        </w:trPr>
+        <w:tc>
+          <w:tcPr>
+            <w:tcW w:w="8630" w:type="dxa"/>
+          </w:tcPr>
+          <w:p>
+            <w:r>
+              <w:t>Get the response</w:t>
+            </w:r>
+            <w:r>
+              <w:t>s from the server. T</w:t>
+            </w:r>
+            <w:r>
+              <w:t xml:space="preserve">he function </w:t>
+            </w:r>
+            <w:r>
+              <w:t>r</w:t>
+            </w:r>
+            <w:r>
+              <w:t>eturn</w:t>
+            </w:r>
+            <w:r>
+              <w:t>s</w:t>
+            </w:r>
+            <w:r>
+              <w:t xml:space="preserve"> an </w:t>
+            </w:r>
+            <w:r>
+              <w:t>iterable</w:t>
+            </w:r>
+            <w:r>
+              <w:t xml:space="preserve"> instance which can be used to </w:t>
+            </w:r>
+            <w:r>
+              <w:t>process</w:t>
+            </w:r>
+            <w:r>
+              <w:t xml:space="preserve"> for each.</w:t>
+            </w:r>
+          </w:p>
+          <w:p>
+            <w:r>
+              <w:t xml:space="preserve"> </w:t>
+            </w:r>
+          </w:p>
+        </w:tc>
+      </w:tr>
+      <w:tr>
+        <w:trPr>
+          <w:trHeight w:val="782"/>
+        </w:trPr>
+        <w:tc>
+          <w:tcPr>
+            <w:tcW w:w="8630" w:type="dxa"/>
+          </w:tcPr>
+          <w:p>
+            <w:pPr>
+              <w:rPr>
+                <w:b/>
+              </w:rPr>
+            </w:pPr>
+            <w:r>
+              <w:rPr>
+                <w:b/>
+              </w:rPr>
+              <w:t>Parameters:</w:t>
+            </w:r>
+          </w:p>
+          <w:p>
+            <w:r>
+              <w:t>message</w:t>
+            </w:r>
+            <w:r>
+              <w:t xml:space="preserve"> </w:t>
+            </w:r>
+            <w:r>
+              <w:t xml:space="preserve">- </w:t>
+            </w:r>
+            <w:r>
+              <w:t>Response's type</w:t>
+            </w:r>
+            <w:r>
+              <w:t>.</w:t>
+            </w:r>
+          </w:p>
+          <w:p/>
+        </w:tc>
+      </w:tr>
+      <w:tr>
+        <w:trPr>
+          <w:trHeight w:val="782"/>
+        </w:trPr>
+        <w:tc>
+          <w:tcPr>
+            <w:tcW w:w="8630" w:type="dxa"/>
+          </w:tcPr>
+          <w:p>
+            <w:pPr>
+              <w:rPr>
+                <w:b/>
+              </w:rPr>
+            </w:pPr>
+            <w:r>
+              <w:rPr>
+                <w:b/>
+              </w:rPr>
+              <w:t>Returns:</w:t>
+            </w:r>
+          </w:p>
+          <w:p>
+            <w:r>
+              <w:t xml:space="preserve">An </w:t>
+            </w:r>
+            <w:r>
+              <w:t>iterable</w:t>
+            </w:r>
+            <w:r>
+              <w:t xml:space="preserve"> instance which stores all responses.</w:t>
+            </w:r>
+          </w:p>
+          <w:p/>
+        </w:tc>
+      </w:tr>
+      <w:tr>
+        <w:trPr>
+          <w:trHeight w:val="990"/>
+        </w:trPr>
+        <w:tc>
+          <w:tcPr>
+            <w:tcW w:w="8630" w:type="dxa"/>
+          </w:tcPr>
+          <w:p>
+            <w:pPr>
+              <w:rPr>
+                <w:b/>
+              </w:rPr>
+            </w:pPr>
+            <w:r>
+              <w:rPr>
+                <w:b/>
+              </w:rPr>
+              <w:t>Throws:</w:t>
+            </w:r>
+          </w:p>
+          <w:p>
+            <w:pPr>
+              <w:rPr>
+                <w:b/>
+              </w:rPr>
+            </w:pPr>
             <w:r>
               <w:t>SessionException</w:t>
             </w:r>
-            <w:proofErr w:type="spellEnd"/>
-          </w:p>
-          <w:p/>
-        </w:tc>
-      </w:tr>
-      <w:tr>
-        <w:trPr>
-          <w:trHeight w:val="297"/>
-        </w:trPr>
-        <w:tc>
-          <w:tcPr>
-            <w:tcW w:w="8630" w:type="dxa"/>
-          </w:tcPr>
-          <w:p>
-            <w:r>
-              <w:t>Get the response</w:t>
-            </w:r>
-            <w:r>
-              <w:t>s from the server. T</w:t>
-            </w:r>
-            <w:r>
-              <w:t xml:space="preserve">he function </w:t>
-            </w:r>
-            <w:r>
-              <w:t>r</w:t>
-            </w:r>
-            <w:r>
-              <w:t>eturn</w:t>
-            </w:r>
-            <w:r>
-              <w:t>s</w:t>
-            </w:r>
-            <w:r>
-              <w:t xml:space="preserve"> an </w:t>
-            </w:r>
-            <w:r>
-              <w:t>iterable</w:t>
-            </w:r>
-            <w:r>
-              <w:t xml:space="preserve"> </w:t>
-            </w:r>
-            <w:r>
-              <w:t xml:space="preserve">instance which can be used to </w:t>
-            </w:r>
-            <w:r>
-              <w:t>process</w:t>
-            </w:r>
-            <w:r>
-              <w:t xml:space="preserve"> for each.</w:t>
-            </w:r>
-          </w:p>
-          <w:p>
-            <w:r>
-              <w:t xml:space="preserve"> </w:t>
-            </w:r>
-          </w:p>
-        </w:tc>
-      </w:tr>
-      <w:tr>
-        <w:trPr>
-          <w:trHeight w:val="782"/>
-        </w:trPr>
-        <w:tc>
-          <w:tcPr>
-            <w:tcW w:w="8630" w:type="dxa"/>
-          </w:tcPr>
-          <w:p>
-            <w:pPr>
-              <w:rPr>
-                <w:b/>
-              </w:rPr>
-            </w:pPr>
-            <w:r>
-              <w:rPr>
-                <w:b/>
-              </w:rPr>
-              <w:t>Parameters:</w:t>
-            </w:r>
-          </w:p>
-          <w:p>
-            <w:r>
-              <w:t>message</w:t>
-            </w:r>
-            <w:r>
-              <w:t xml:space="preserve"> </w:t>
-            </w:r>
-            <w:r>
-              <w:t xml:space="preserve">- </w:t>
-            </w:r>
-            <w:r>
-              <w:t>Response's type</w:t>
-            </w:r>
-            <w:r>
-              <w:t>.</w:t>
-            </w:r>
-          </w:p>
-          <w:p/>
-        </w:tc>
-      </w:tr>
-      <w:tr>
-        <w:trPr>
-          <w:trHeight w:val="782"/>
-        </w:trPr>
-        <w:tc>
-          <w:tcPr>
-            <w:tcW w:w="8630" w:type="dxa"/>
-          </w:tcPr>
-          <w:p>
-            <w:pPr>
-              <w:rPr>
-                <w:b/>
-              </w:rPr>
-            </w:pPr>
-            <w:r>
-              <w:rPr>
-                <w:b/>
-              </w:rPr>
-              <w:t>Returns:</w:t>
-            </w:r>
-          </w:p>
-          <w:p>
-            <w:r>
-              <w:t>A</w:t>
-            </w:r>
-            <w:r>
-              <w:t xml:space="preserve">n </w:t>
-            </w:r>
-            <w:r>
-              <w:t>iterable</w:t>
-            </w:r>
-            <w:r>
-              <w:t xml:space="preserve"> i</w:t>
-            </w:r>
-            <w:r>
-              <w:t>nstance which stores all responses.</w:t>
-            </w:r>
-          </w:p>
-          <w:p/>
-        </w:tc>
-      </w:tr>
-      <w:tr>
-        <w:trPr>
-          <w:trHeight w:val="990"/>
-        </w:trPr>
-        <w:tc>
-          <w:tcPr>
-            <w:tcW w:w="8630" w:type="dxa"/>
-          </w:tcPr>
-          <w:p>
-            <w:pPr>
-              <w:rPr>
-                <w:b/>
-              </w:rPr>
-            </w:pPr>
-            <w:r>
-              <w:rPr>
-                <w:b/>
-              </w:rPr>
-              <w:t>Throws:</w:t>
-            </w:r>
-          </w:p>
-          <w:p>
-            <w:pPr>
-              <w:rPr>
-                <w:b/>
-              </w:rPr>
-            </w:pPr>
-            <w:proofErr w:type="spellStart"/>
-            <w:r>
-              <w:t>SessionException</w:t>
-            </w:r>
-            <w:proofErr w:type="spellEnd"/>
             <w:r>
               <w:rPr>
                 <w:b/>
@@ -12798,11 +10782,9 @@
       <w:r>
         <w:t xml:space="preserve">Class </w:t>
       </w:r>
-      <w:proofErr w:type="spellStart"/>
       <w:r>
         <w:t>BrokerResponse</w:t>
       </w:r>
-      <w:proofErr w:type="spellEnd"/>
     </w:p>
     <w:p>
       <w:pPr>
@@ -12810,18 +10792,15 @@
           <w:bottom w:val="single" w:sz="6" w:space="1" w:color="auto"/>
         </w:pBdr>
       </w:pPr>
-      <w:proofErr w:type="spellStart"/>
       <w:r>
         <w:t>java.lang.Object</w:t>
       </w:r>
-      <w:proofErr w:type="spellEnd"/>
       <w:r>
         <w:br/>
       </w:r>
       <w:r>
         <w:tab/>
       </w:r>
-      <w:proofErr w:type="spellStart"/>
       <w:r>
         <w:t>com.microsoft.hpc.scheduler.session</w:t>
       </w:r>
@@ -12831,41 +10810,19 @@
       <w:r>
         <w:t>BrokerResponse</w:t>
       </w:r>
-      <w:proofErr w:type="spellEnd"/>
-    </w:p>
-    <w:p>
-      <w:r>
-        <w:t xml:space="preserve">public class </w:t>
-      </w:r>
-      <w:proofErr w:type="spellStart"/>
-      <w:r>
-        <w:t>BrokerResponse</w:t>
-      </w:r>
-      <w:proofErr w:type="spellEnd"/>
-      <w:r>
-        <w:t>&lt;</w:t>
-      </w:r>
-      <w:proofErr w:type="spellStart"/>
-      <w:r>
-        <w:t>TMessage</w:t>
-      </w:r>
-      <w:proofErr w:type="spellEnd"/>
-      <w:r>
-        <w:t>&gt;</w:t>
-      </w:r>
-      <w:r>
-        <w:t xml:space="preserve"> extends </w:t>
-      </w:r>
-      <w:proofErr w:type="spellStart"/>
+    </w:p>
+    <w:p>
       <w:proofErr w:type="gramStart"/>
       <w:r>
-        <w:t>java.lang</w:t>
+        <w:t>public</w:t>
       </w:r>
       <w:proofErr w:type="gramEnd"/>
       <w:r>
-        <w:t>.Object</w:t>
-      </w:r>
-      <w:proofErr w:type="spellEnd"/>
+        <w:t xml:space="preserve"> class BrokerResponse&lt;TMessage&gt;</w:t>
+      </w:r>
+      <w:r>
+        <w:t xml:space="preserve"> extends java.lang.Object</w:t>
+      </w:r>
     </w:p>
     <w:p>
       <w:r>
@@ -12919,7 +10876,6 @@
                 <w:szCs w:val="32"/>
               </w:rPr>
             </w:pPr>
-            <w:proofErr w:type="spellStart"/>
             <w:r>
               <w:rPr>
                 <w:sz w:val="32"/>
@@ -12927,7 +10883,6 @@
               </w:rPr>
               <w:t>getResult</w:t>
             </w:r>
-            <w:proofErr w:type="spellEnd"/>
           </w:p>
         </w:tc>
       </w:tr>
@@ -12941,153 +10896,118 @@
           </w:tcPr>
           <w:p>
             <w:r>
-              <w:t xml:space="preserve">public </w:t>
-            </w:r>
-            <w:proofErr w:type="spellStart"/>
-            <w:r>
-              <w:t>TMessage</w:t>
-            </w:r>
-            <w:proofErr w:type="spellEnd"/>
+              <w:t>public TMessage getResult()</w:t>
+            </w:r>
+          </w:p>
+          <w:p>
+            <w:r>
+              <w:t xml:space="preserve">                    throws </w:t>
+            </w:r>
+            <w:r>
+              <w:t>SOAPFaultException, SOAPException</w:t>
+            </w:r>
+          </w:p>
+          <w:p/>
+        </w:tc>
+      </w:tr>
+      <w:tr>
+        <w:trPr>
+          <w:trHeight w:val="297"/>
+        </w:trPr>
+        <w:tc>
+          <w:tcPr>
+            <w:tcW w:w="8630" w:type="dxa"/>
+          </w:tcPr>
+          <w:p>
+            <w:r>
+              <w:t>Gets response's data</w:t>
+            </w:r>
+            <w:r>
+              <w:t>.</w:t>
+            </w:r>
             <w:r>
               <w:t xml:space="preserve"> </w:t>
             </w:r>
-            <w:proofErr w:type="spellStart"/>
-            <w:proofErr w:type="gramStart"/>
-            <w:r>
-              <w:t>getResult</w:t>
-            </w:r>
-            <w:proofErr w:type="spellEnd"/>
-            <w:r>
-              <w:t>(</w:t>
-            </w:r>
-            <w:proofErr w:type="gramEnd"/>
-            <w:r>
-              <w:t>)</w:t>
-            </w:r>
-          </w:p>
-          <w:p>
-            <w:r>
-              <w:t xml:space="preserve">                    throws </w:t>
-            </w:r>
-            <w:proofErr w:type="spellStart"/>
+          </w:p>
+          <w:p/>
+        </w:tc>
+      </w:tr>
+      <w:tr>
+        <w:trPr>
+          <w:trHeight w:val="782"/>
+        </w:trPr>
+        <w:tc>
+          <w:tcPr>
+            <w:tcW w:w="8630" w:type="dxa"/>
+          </w:tcPr>
+          <w:p>
+            <w:pPr>
+              <w:rPr>
+                <w:b/>
+              </w:rPr>
+            </w:pPr>
+            <w:r>
+              <w:rPr>
+                <w:b/>
+              </w:rPr>
+              <w:t>Returns:</w:t>
+            </w:r>
+          </w:p>
+          <w:p>
+            <w:r>
+              <w:t>R</w:t>
+            </w:r>
+            <w:r>
+              <w:t>esponse's data</w:t>
+            </w:r>
+            <w:r>
+              <w:t>.</w:t>
+            </w:r>
+          </w:p>
+          <w:p/>
+        </w:tc>
+      </w:tr>
+      <w:tr>
+        <w:trPr>
+          <w:trHeight w:val="990"/>
+        </w:trPr>
+        <w:tc>
+          <w:tcPr>
+            <w:tcW w:w="8630" w:type="dxa"/>
+          </w:tcPr>
+          <w:p>
+            <w:pPr>
+              <w:rPr>
+                <w:b/>
+              </w:rPr>
+            </w:pPr>
+            <w:r>
+              <w:rPr>
+                <w:b/>
+              </w:rPr>
+              <w:t>Throws:</w:t>
+            </w:r>
+          </w:p>
+          <w:p>
+            <w:pPr>
+              <w:rPr>
+                <w:b/>
+              </w:rPr>
+            </w:pPr>
             <w:r>
               <w:t>SOAPFaultException</w:t>
             </w:r>
-            <w:proofErr w:type="spellEnd"/>
-            <w:r>
-              <w:t xml:space="preserve">, </w:t>
-            </w:r>
-            <w:proofErr w:type="spellStart"/>
+            <w:r>
+              <w:rPr>
+                <w:b/>
+              </w:rPr>
+              <w:t xml:space="preserve"> </w:t>
+            </w:r>
+          </w:p>
+          <w:p>
             <w:r>
               <w:t>SOAPException</w:t>
             </w:r>
-            <w:proofErr w:type="spellEnd"/>
-          </w:p>
-          <w:p/>
-        </w:tc>
-      </w:tr>
-      <w:tr>
-        <w:trPr>
-          <w:trHeight w:val="297"/>
-        </w:trPr>
-        <w:tc>
-          <w:tcPr>
-            <w:tcW w:w="8630" w:type="dxa"/>
-          </w:tcPr>
-          <w:p>
-            <w:r>
-              <w:t>Gets response's data</w:t>
-            </w:r>
-            <w:r>
-              <w:t>.</w:t>
-            </w:r>
-            <w:r>
-              <w:t xml:space="preserve"> </w:t>
-            </w:r>
-          </w:p>
-          <w:p/>
-        </w:tc>
-      </w:tr>
-      <w:tr>
-        <w:trPr>
-          <w:trHeight w:val="782"/>
-        </w:trPr>
-        <w:tc>
-          <w:tcPr>
-            <w:tcW w:w="8630" w:type="dxa"/>
-          </w:tcPr>
-          <w:p>
-            <w:pPr>
-              <w:rPr>
-                <w:b/>
-              </w:rPr>
-            </w:pPr>
-            <w:r>
-              <w:rPr>
-                <w:b/>
-              </w:rPr>
-              <w:t>Returns:</w:t>
-            </w:r>
-          </w:p>
-          <w:p>
-            <w:r>
-              <w:t>R</w:t>
-            </w:r>
-            <w:r>
-              <w:t>esponse's data</w:t>
-            </w:r>
-            <w:r>
-              <w:t>.</w:t>
-            </w:r>
-          </w:p>
-          <w:p/>
-        </w:tc>
-      </w:tr>
-      <w:tr>
-        <w:trPr>
-          <w:trHeight w:val="990"/>
-        </w:trPr>
-        <w:tc>
-          <w:tcPr>
-            <w:tcW w:w="8630" w:type="dxa"/>
-          </w:tcPr>
-          <w:p>
-            <w:pPr>
-              <w:rPr>
-                <w:b/>
-              </w:rPr>
-            </w:pPr>
-            <w:r>
-              <w:rPr>
-                <w:b/>
-              </w:rPr>
-              <w:t>Throws:</w:t>
-            </w:r>
-          </w:p>
-          <w:p>
-            <w:pPr>
-              <w:rPr>
-                <w:b/>
-              </w:rPr>
-            </w:pPr>
-            <w:proofErr w:type="spellStart"/>
-            <w:r>
-              <w:t>SOAPFaultException</w:t>
-            </w:r>
-            <w:proofErr w:type="spellEnd"/>
-            <w:r>
-              <w:rPr>
-                <w:b/>
-              </w:rPr>
-              <w:t xml:space="preserve"> </w:t>
-            </w:r>
-          </w:p>
-          <w:p>
-            <w:proofErr w:type="spellStart"/>
-            <w:r>
-              <w:t>SOAPException</w:t>
-            </w:r>
-            <w:proofErr w:type="spellEnd"/>
           </w:p>
           <w:p>
             <w:pPr>
@@ -13124,7 +11044,6 @@
                 <w:szCs w:val="32"/>
               </w:rPr>
             </w:pPr>
-            <w:proofErr w:type="spellStart"/>
             <w:r>
               <w:rPr>
                 <w:sz w:val="32"/>
@@ -13132,7 +11051,6 @@
               </w:rPr>
               <w:t>getUserData</w:t>
             </w:r>
-            <w:proofErr w:type="spellEnd"/>
           </w:p>
         </w:tc>
       </w:tr>
@@ -13146,20 +11064,7 @@
           </w:tcPr>
           <w:p>
             <w:r>
-              <w:t xml:space="preserve">public String </w:t>
-            </w:r>
-            <w:proofErr w:type="spellStart"/>
-            <w:proofErr w:type="gramStart"/>
-            <w:r>
-              <w:t>getUserData</w:t>
-            </w:r>
-            <w:proofErr w:type="spellEnd"/>
-            <w:r>
-              <w:t>(</w:t>
-            </w:r>
-            <w:proofErr w:type="gramEnd"/>
-            <w:r>
-              <w:t>)</w:t>
+              <w:t>public String getUserData()</w:t>
             </w:r>
           </w:p>
           <w:p/>
@@ -13247,46 +11152,30 @@
       <w:r>
         <w:t xml:space="preserve">You can find the sample file at </w:t>
       </w:r>
+      <w:r>
+        <w:rPr>
+          <w:i/>
+        </w:rPr>
+        <w:t>HPCSOA\</w:t>
+      </w:r>
+      <w:r>
+        <w:rPr>
+          <w:i/>
+        </w:rPr>
+        <w:t>sample\SampleClient\src</w:t>
+      </w:r>
+      <w:r>
+        <w:rPr>
+          <w:i/>
+        </w:rPr>
+        <w:t>\</w:t>
+      </w:r>
       <w:proofErr w:type="gramStart"/>
       <w:r>
         <w:rPr>
           <w:i/>
         </w:rPr>
-        <w:t>HPCSOA\</w:t>
-      </w:r>
-      <w:r>
-        <w:rPr>
-          <w:i/>
-        </w:rPr>
-        <w:t>sample\</w:t>
-      </w:r>
-      <w:proofErr w:type="spellStart"/>
-      <w:r>
-        <w:rPr>
-          <w:i/>
-        </w:rPr>
-        <w:t>SampleClient</w:t>
-      </w:r>
-      <w:proofErr w:type="spellEnd"/>
-      <w:r>
-        <w:rPr>
-          <w:i/>
-        </w:rPr>
-        <w:t>\</w:t>
-      </w:r>
-      <w:proofErr w:type="spellStart"/>
-      <w:r>
-        <w:rPr>
-          <w:i/>
-        </w:rPr>
-        <w:t>src</w:t>
-      </w:r>
-      <w:proofErr w:type="spellEnd"/>
-      <w:r>
-        <w:rPr>
-          <w:i/>
-        </w:rPr>
-        <w:t xml:space="preserve">\HelloWorld.java </w:t>
+        <w:t xml:space="preserve">HelloWorld.java </w:t>
       </w:r>
       <w:r>
         <w:t>.</w:t>
@@ -13305,25 +11194,21 @@
       <w:r>
         <w:t xml:space="preserve">We write a client function to test the HPC Soam service we wrote above. This function sends several </w:t>
       </w:r>
-      <w:proofErr w:type="spellStart"/>
       <w:r>
         <w:rPr>
           <w:b/>
         </w:rPr>
         <w:t>MyInput</w:t>
       </w:r>
-      <w:proofErr w:type="spellEnd"/>
       <w:r>
         <w:t xml:space="preserve"> data to the service and waits to get </w:t>
       </w:r>
-      <w:proofErr w:type="spellStart"/>
       <w:r>
         <w:rPr>
           <w:b/>
         </w:rPr>
         <w:t>MyOutput</w:t>
       </w:r>
-      <w:proofErr w:type="spellEnd"/>
       <w:r>
         <w:t xml:space="preserve"> response data from the service.</w:t>
       </w:r>
@@ -13431,7 +11316,6 @@
         </w:rPr>
         <w:t xml:space="preserve">Create a 1KB size random binary data as Common Data and send to HPC Data Server by invoking </w:t>
       </w:r>
-      <w:proofErr w:type="spellStart"/>
       <w:r>
         <w:rPr>
           <w:b/>
@@ -13439,7 +11323,6 @@
         </w:rPr>
         <w:t>DataClient</w:t>
       </w:r>
-      <w:proofErr w:type="spellEnd"/>
       <w:r>
         <w:rPr>
           <w:lang w:eastAsia="en-US"/>
@@ -13621,7 +11504,6 @@
         </w:rPr>
         <w:t xml:space="preserve">Create a </w:t>
       </w:r>
-      <w:proofErr w:type="spellStart"/>
       <w:r>
         <w:rPr>
           <w:b/>
@@ -13629,7 +11511,6 @@
         </w:rPr>
         <w:t>DurableSession</w:t>
       </w:r>
-      <w:proofErr w:type="spellEnd"/>
       <w:r>
         <w:rPr>
           <w:lang w:eastAsia="en-US"/>
@@ -13679,7 +11560,6 @@
         </w:rPr>
         <w:t xml:space="preserve">Create a </w:t>
       </w:r>
-      <w:proofErr w:type="spellStart"/>
       <w:r>
         <w:rPr>
           <w:b/>
@@ -13687,14 +11567,12 @@
         </w:rPr>
         <w:t>BrokerClient</w:t>
       </w:r>
-      <w:proofErr w:type="spellEnd"/>
       <w:r>
         <w:rPr>
           <w:lang w:eastAsia="en-US"/>
         </w:rPr>
         <w:t xml:space="preserve"> with the </w:t>
       </w:r>
-      <w:proofErr w:type="spellStart"/>
       <w:r>
         <w:rPr>
           <w:b/>
@@ -13702,14 +11580,12 @@
         </w:rPr>
         <w:t>DurableSession</w:t>
       </w:r>
-      <w:proofErr w:type="spellEnd"/>
       <w:r>
         <w:rPr>
           <w:lang w:eastAsia="en-US"/>
         </w:rPr>
         <w:t xml:space="preserve">. And here </w:t>
       </w:r>
-      <w:proofErr w:type="spellStart"/>
       <w:r>
         <w:rPr>
           <w:b/>
@@ -13717,7 +11593,6 @@
         </w:rPr>
         <w:t>SoamSvc</w:t>
       </w:r>
-      <w:proofErr w:type="spellEnd"/>
       <w:r>
         <w:rPr>
           <w:lang w:eastAsia="en-US"/>
@@ -13754,7 +11629,6 @@
         </w:rPr>
         <w:t xml:space="preserve">Create </w:t>
       </w:r>
-      <w:proofErr w:type="spellStart"/>
       <w:r>
         <w:rPr>
           <w:b/>
@@ -13762,7 +11636,6 @@
         </w:rPr>
         <w:t>MyInput</w:t>
       </w:r>
-      <w:proofErr w:type="spellEnd"/>
       <w:r>
         <w:rPr>
           <w:lang w:eastAsia="en-US"/>
@@ -13883,23 +11756,21 @@
         </w:rPr>
         <w:t xml:space="preserve">Call </w:t>
       </w:r>
-      <w:proofErr w:type="spellStart"/>
       <w:proofErr w:type="gramStart"/>
       <w:r>
         <w:rPr>
           <w:b/>
           <w:lang w:eastAsia="en-US"/>
         </w:rPr>
-        <w:t>client.getResponses</w:t>
-      </w:r>
-      <w:proofErr w:type="spellEnd"/>
+        <w:t>client.getResponses(</w:t>
+      </w:r>
       <w:proofErr w:type="gramEnd"/>
       <w:r>
         <w:rPr>
           <w:b/>
           <w:lang w:eastAsia="en-US"/>
         </w:rPr>
-        <w:t>()</w:t>
+        <w:t>)</w:t>
       </w:r>
       <w:r>
         <w:rPr>
@@ -14216,21 +12087,7 @@
         <w:rPr>
           <w:lang w:eastAsia="en-US"/>
         </w:rPr>
-        <w:t xml:space="preserve">We will use multiple </w:t>
-      </w:r>
-      <w:proofErr w:type="spellStart"/>
-      <w:r>
-        <w:rPr>
-          <w:lang w:eastAsia="en-US"/>
-        </w:rPr>
-        <w:t>BrokerClients</w:t>
-      </w:r>
-      <w:proofErr w:type="spellEnd"/>
-      <w:r>
-        <w:rPr>
-          <w:lang w:eastAsia="en-US"/>
-        </w:rPr>
-        <w:t xml:space="preserve"> to send data. So we store them in a list.</w:t>
+        <w:t>We will use multiple BrokerClients to send data. So we store them in a list.</w:t>
       </w:r>
     </w:p>
     <w:p>
@@ -14292,15 +12149,15 @@
         <w:pStyle w:val="FileCode"/>
       </w:pPr>
       <w:r>
+        <w:t xml:space="preserve">        try {</w:t>
+      </w:r>
+    </w:p>
+    <w:p>
+      <w:pPr>
+        <w:pStyle w:val="FileCode"/>
+      </w:pPr>
+      <w:r>
         <w:lastRenderedPageBreak/>
-        <w:t xml:space="preserve">        try {</w:t>
-      </w:r>
-    </w:p>
-    <w:p>
-      <w:pPr>
-        <w:pStyle w:val="FileCode"/>
-      </w:pPr>
-      <w:r>
         <w:t xml:space="preserve">            Session session = Session.createSession(info);</w:t>
       </w:r>
     </w:p>
@@ -14325,7 +12182,6 @@
         </w:rPr>
         <w:t xml:space="preserve">Invoke </w:t>
       </w:r>
-      <w:proofErr w:type="spellStart"/>
       <w:proofErr w:type="gramStart"/>
       <w:r>
         <w:rPr>
@@ -14334,7 +12190,6 @@
         </w:rPr>
         <w:t>sendRequests</w:t>
       </w:r>
-      <w:proofErr w:type="spellEnd"/>
       <w:r>
         <w:rPr>
           <w:lang w:eastAsia="en-US"/>
@@ -14346,45 +12201,30 @@
         <w:rPr>
           <w:lang w:eastAsia="en-US"/>
         </w:rPr>
-        <w:t xml:space="preserve">) to create </w:t>
-      </w:r>
-      <w:proofErr w:type="spellStart"/>
-      <w:r>
+        <w:t>) to create BrokerClients and send data.</w:t>
+      </w:r>
+    </w:p>
+    <w:p>
+      <w:pPr>
+        <w:pStyle w:val="FileCode"/>
+      </w:pPr>
+      <w:r>
+        <w:t xml:space="preserve">            sendRequests(session, clientList);</w:t>
+      </w:r>
+    </w:p>
+    <w:p>
+      <w:pPr>
+        <w:spacing w:before="240"/>
         <w:rPr>
           <w:lang w:eastAsia="en-US"/>
         </w:rPr>
-        <w:t>BrokerClients</w:t>
-      </w:r>
-      <w:proofErr w:type="spellEnd"/>
+      </w:pPr>
       <w:r>
         <w:rPr>
           <w:lang w:eastAsia="en-US"/>
         </w:rPr>
-        <w:t xml:space="preserve"> and send data.</w:t>
-      </w:r>
-    </w:p>
-    <w:p>
-      <w:pPr>
-        <w:pStyle w:val="FileCode"/>
-      </w:pPr>
-      <w:r>
-        <w:t xml:space="preserve">            sendRequests(session, clientList);</w:t>
-      </w:r>
-    </w:p>
-    <w:p>
-      <w:pPr>
-        <w:spacing w:before="240"/>
-        <w:rPr>
-          <w:lang w:eastAsia="en-US"/>
-        </w:rPr>
-      </w:pPr>
-      <w:r>
-        <w:rPr>
-          <w:lang w:eastAsia="en-US"/>
-        </w:rPr>
         <w:t xml:space="preserve">Invoke </w:t>
       </w:r>
-      <w:proofErr w:type="spellStart"/>
       <w:proofErr w:type="gramStart"/>
       <w:r>
         <w:rPr>
@@ -14393,7 +12233,6 @@
         </w:rPr>
         <w:t>getResponses</w:t>
       </w:r>
-      <w:proofErr w:type="spellEnd"/>
       <w:r>
         <w:rPr>
           <w:lang w:eastAsia="en-US"/>
@@ -14499,7 +12338,6 @@
         </w:rPr>
         <w:t xml:space="preserve">In </w:t>
       </w:r>
-      <w:proofErr w:type="spellStart"/>
       <w:proofErr w:type="gramStart"/>
       <w:r>
         <w:rPr>
@@ -14508,7 +12346,6 @@
         </w:rPr>
         <w:t>sendRequests</w:t>
       </w:r>
-      <w:proofErr w:type="spellEnd"/>
       <w:r>
         <w:rPr>
           <w:lang w:eastAsia="en-US"/>
@@ -14526,359 +12363,345 @@
         <w:rPr>
           <w:lang w:eastAsia="en-US"/>
         </w:rPr>
-        <w:t xml:space="preserve">t </w:t>
-      </w:r>
-      <w:proofErr w:type="spellStart"/>
+        <w:t>t BrokerClients in multi-thread</w:t>
+      </w:r>
       <w:r>
         <w:rPr>
           <w:lang w:eastAsia="en-US"/>
         </w:rPr>
-        <w:t>BrokerClients</w:t>
-      </w:r>
-      <w:proofErr w:type="spellEnd"/>
-      <w:r>
+        <w:t>.</w:t>
+      </w:r>
+    </w:p>
+    <w:p>
+      <w:pPr>
+        <w:pStyle w:val="FileCode"/>
+      </w:pPr>
+      <w:r>
+        <w:t xml:space="preserve">    private static void sendRequests(final SessionBase session, final List&lt;BrokerClient&lt;SoamSvc&gt;&gt; clientList) {</w:t>
+      </w:r>
+    </w:p>
+    <w:p>
+      <w:pPr>
+        <w:pStyle w:val="FileCode"/>
+      </w:pPr>
+      <w:r>
+        <w:t xml:space="preserve">        Runnable runnable = new Runnable() {</w:t>
+      </w:r>
+    </w:p>
+    <w:p>
+      <w:pPr>
+        <w:pStyle w:val="FileCode"/>
+      </w:pPr>
+      <w:r>
+        <w:t xml:space="preserve">            @Override</w:t>
+      </w:r>
+    </w:p>
+    <w:p>
+      <w:pPr>
+        <w:pStyle w:val="FileCode"/>
+      </w:pPr>
+      <w:r>
+        <w:t xml:space="preserve">            public void run() {</w:t>
+      </w:r>
+    </w:p>
+    <w:p>
+      <w:pPr>
+        <w:pStyle w:val="FileCode"/>
+      </w:pPr>
+      <w:r>
+        <w:t xml:space="preserve">                try {</w:t>
+      </w:r>
+    </w:p>
+    <w:p>
+      <w:pPr>
+        <w:pStyle w:val="FileCode"/>
+      </w:pPr>
+      <w:r>
+        <w:t xml:space="preserve">                    String clientId = UUID.randomUUID().toString();</w:t>
+      </w:r>
+    </w:p>
+    <w:p>
+      <w:pPr>
+        <w:pStyle w:val="FileCode"/>
+      </w:pPr>
+      <w:r>
+        <w:t xml:space="preserve">                    final BrokerClient&lt;SoamSvc&gt; client = new BrokerClient&lt;SoamSvc&gt;(</w:t>
+      </w:r>
+    </w:p>
+    <w:p>
+      <w:pPr>
+        <w:pStyle w:val="FileCode"/>
+      </w:pPr>
+      <w:r>
+        <w:t xml:space="preserve">                            clientId, session, SoamSvc.class);</w:t>
+      </w:r>
+    </w:p>
+    <w:p>
+      <w:pPr>
+        <w:pStyle w:val="FileCode"/>
+      </w:pPr>
+      <w:r>
+        <w:t xml:space="preserve">                    clientList.add(client);</w:t>
+      </w:r>
+    </w:p>
+    <w:p>
+      <w:pPr>
+        <w:pStyle w:val="FileCode"/>
+      </w:pPr>
+    </w:p>
+    <w:p>
+      <w:pPr>
+        <w:pStyle w:val="FileCode"/>
+      </w:pPr>
+      <w:r>
+        <w:t xml:space="preserve">                    // Send request</w:t>
+      </w:r>
+    </w:p>
+    <w:p>
+      <w:pPr>
+        <w:pStyle w:val="FileCode"/>
+      </w:pPr>
+      <w:r>
+        <w:t xml:space="preserve">                    for (int i = 0; i &lt; nbatchrequests; i++) {</w:t>
+      </w:r>
+    </w:p>
+    <w:p>
+      <w:pPr>
+        <w:pStyle w:val="FileCode"/>
+      </w:pPr>
+      <w:r>
+        <w:t xml:space="preserve">                        MyInput input = new MyInput();</w:t>
+      </w:r>
+    </w:p>
+    <w:p>
+      <w:pPr>
+        <w:pStyle w:val="FileCode"/>
+      </w:pPr>
+      <w:r>
+        <w:t xml:space="preserve">                        ObjectFactory of = new ObjectFactory();</w:t>
+      </w:r>
+    </w:p>
+    <w:p>
+      <w:pPr>
+        <w:pStyle w:val="FileCode"/>
+      </w:pPr>
+      <w:r>
+        <w:t xml:space="preserve">                        SoamInvoke request = of.createSoamInvoke();</w:t>
+      </w:r>
+    </w:p>
+    <w:p>
+      <w:pPr>
+        <w:pStyle w:val="FileCode"/>
+      </w:pPr>
+      <w:r>
+        <w:t xml:space="preserve">                        request.setSoamInputObject(input);</w:t>
+      </w:r>
+    </w:p>
+    <w:p>
+      <w:pPr>
+        <w:pStyle w:val="FileCode"/>
+      </w:pPr>
+      <w:r>
+        <w:t xml:space="preserve">                        client.sendRequest(request, i + 1);</w:t>
+      </w:r>
+    </w:p>
+    <w:p>
+      <w:pPr>
+        <w:pStyle w:val="FileCode"/>
+      </w:pPr>
+      <w:r>
+        <w:t xml:space="preserve">                        //System.out.printf("Sent request %s: %s%n", i + 1, input);</w:t>
+      </w:r>
+    </w:p>
+    <w:p>
+      <w:pPr>
+        <w:pStyle w:val="FileCode"/>
+      </w:pPr>
+      <w:r>
+        <w:t xml:space="preserve">                    }</w:t>
+      </w:r>
+    </w:p>
+    <w:p>
+      <w:pPr>
+        <w:pStyle w:val="FileCode"/>
+      </w:pPr>
+    </w:p>
+    <w:p>
+      <w:pPr>
+        <w:pStyle w:val="FileCode"/>
+      </w:pPr>
+      <w:r>
+        <w:t xml:space="preserve">                    client.endRequests(timeout);</w:t>
+      </w:r>
+    </w:p>
+    <w:p>
+      <w:pPr>
+        <w:pStyle w:val="FileCode"/>
+      </w:pPr>
+      <w:r>
+        <w:t xml:space="preserve">                } catch (Throwable e) {</w:t>
+      </w:r>
+    </w:p>
+    <w:p>
+      <w:pPr>
+        <w:pStyle w:val="FileCode"/>
+      </w:pPr>
+      <w:r>
+        <w:t xml:space="preserve">                    e.printStackTrace();</w:t>
+      </w:r>
+    </w:p>
+    <w:p>
+      <w:pPr>
+        <w:pStyle w:val="FileCode"/>
+      </w:pPr>
+      <w:r>
+        <w:t xml:space="preserve">                }</w:t>
+      </w:r>
+    </w:p>
+    <w:p>
+      <w:pPr>
+        <w:pStyle w:val="FileCode"/>
+      </w:pPr>
+      <w:r>
+        <w:t xml:space="preserve">            }</w:t>
+      </w:r>
+    </w:p>
+    <w:p>
+      <w:pPr>
+        <w:pStyle w:val="FileCode"/>
+      </w:pPr>
+      <w:r>
+        <w:t xml:space="preserve">        };</w:t>
+      </w:r>
+    </w:p>
+    <w:p>
+      <w:pPr>
+        <w:pStyle w:val="FileCode"/>
+      </w:pPr>
+    </w:p>
+    <w:p>
+      <w:pPr>
+        <w:pStyle w:val="FileCode"/>
+      </w:pPr>
+      <w:r>
+        <w:t xml:space="preserve">        Thread[] threads = new Thread[batchCount];</w:t>
+      </w:r>
+    </w:p>
+    <w:p>
+      <w:pPr>
+        <w:pStyle w:val="FileCode"/>
+      </w:pPr>
+      <w:r>
+        <w:t xml:space="preserve">        for (int i = 0; i &lt; batchCount; i++) {</w:t>
+      </w:r>
+    </w:p>
+    <w:p>
+      <w:pPr>
+        <w:pStyle w:val="FileCode"/>
+      </w:pPr>
+      <w:r>
+        <w:t xml:space="preserve">            threads[i] = new Thread(runnable);</w:t>
+      </w:r>
+    </w:p>
+    <w:p>
+      <w:pPr>
+        <w:pStyle w:val="FileCode"/>
+      </w:pPr>
+      <w:r>
+        <w:t xml:space="preserve">            threads[i].start();</w:t>
+      </w:r>
+    </w:p>
+    <w:p>
+      <w:pPr>
+        <w:pStyle w:val="FileCode"/>
+      </w:pPr>
+      <w:r>
+        <w:t xml:space="preserve">        }</w:t>
+      </w:r>
+    </w:p>
+    <w:p>
+      <w:pPr>
+        <w:pStyle w:val="FileCode"/>
+      </w:pPr>
+    </w:p>
+    <w:p>
+      <w:pPr>
+        <w:pStyle w:val="FileCode"/>
+      </w:pPr>
+      <w:r>
+        <w:lastRenderedPageBreak/>
+        <w:t xml:space="preserve">        for (int i = 0; i &lt; batchCount; i++) {</w:t>
+      </w:r>
+    </w:p>
+    <w:p>
+      <w:pPr>
+        <w:pStyle w:val="FileCode"/>
+      </w:pPr>
+      <w:r>
+        <w:t xml:space="preserve">            try {</w:t>
+      </w:r>
+    </w:p>
+    <w:p>
+      <w:pPr>
+        <w:pStyle w:val="FileCode"/>
+      </w:pPr>
+      <w:r>
+        <w:t xml:space="preserve">                threads[i].join();</w:t>
+      </w:r>
+    </w:p>
+    <w:p>
+      <w:pPr>
+        <w:pStyle w:val="FileCode"/>
+      </w:pPr>
+      <w:r>
+        <w:t xml:space="preserve">            } catch (InterruptedException e) {</w:t>
+      </w:r>
+    </w:p>
+    <w:p>
+      <w:pPr>
+        <w:pStyle w:val="FileCode"/>
+      </w:pPr>
+      <w:r>
+        <w:t xml:space="preserve">                e.printStackTrace();</w:t>
+      </w:r>
+    </w:p>
+    <w:p>
+      <w:pPr>
+        <w:pStyle w:val="FileCode"/>
+      </w:pPr>
+      <w:r>
+        <w:t xml:space="preserve">            }</w:t>
+      </w:r>
+    </w:p>
+    <w:p>
+      <w:pPr>
+        <w:pStyle w:val="FileCode"/>
+      </w:pPr>
+      <w:r>
+        <w:t xml:space="preserve">        }</w:t>
+      </w:r>
+    </w:p>
+    <w:p>
+      <w:pPr>
+        <w:pStyle w:val="FileCode"/>
+      </w:pPr>
+      <w:r>
+        <w:t xml:space="preserve">    }</w:t>
+      </w:r>
+    </w:p>
+    <w:p>
+      <w:pPr>
+        <w:spacing w:before="240"/>
         <w:rPr>
           <w:lang w:eastAsia="en-US"/>
         </w:rPr>
-        <w:t xml:space="preserve"> in multi-thread</w:t>
-      </w:r>
+      </w:pPr>
       <w:r>
         <w:rPr>
           <w:lang w:eastAsia="en-US"/>
         </w:rPr>
-        <w:t>.</w:t>
-      </w:r>
-    </w:p>
-    <w:p>
-      <w:pPr>
-        <w:pStyle w:val="FileCode"/>
-      </w:pPr>
-      <w:r>
-        <w:t xml:space="preserve">    private static void sendRequests(final SessionBase session, final List&lt;BrokerClient&lt;SoamSvc&gt;&gt; clientList) {</w:t>
-      </w:r>
-    </w:p>
-    <w:p>
-      <w:pPr>
-        <w:pStyle w:val="FileCode"/>
-      </w:pPr>
-      <w:r>
-        <w:t xml:space="preserve">        Runnable runnable = new Runnable() {</w:t>
-      </w:r>
-    </w:p>
-    <w:p>
-      <w:pPr>
-        <w:pStyle w:val="FileCode"/>
-      </w:pPr>
-      <w:r>
-        <w:t xml:space="preserve">            @Override</w:t>
-      </w:r>
-    </w:p>
-    <w:p>
-      <w:pPr>
-        <w:pStyle w:val="FileCode"/>
-      </w:pPr>
-      <w:r>
-        <w:t xml:space="preserve">            public void run() {</w:t>
-      </w:r>
-    </w:p>
-    <w:p>
-      <w:pPr>
-        <w:pStyle w:val="FileCode"/>
-      </w:pPr>
-      <w:r>
-        <w:t xml:space="preserve">                try {</w:t>
-      </w:r>
-    </w:p>
-    <w:p>
-      <w:pPr>
-        <w:pStyle w:val="FileCode"/>
-      </w:pPr>
-      <w:r>
-        <w:t xml:space="preserve">                    String clientId = UUID.randomUUID().toString();</w:t>
-      </w:r>
-    </w:p>
-    <w:p>
-      <w:pPr>
-        <w:pStyle w:val="FileCode"/>
-      </w:pPr>
-      <w:r>
-        <w:t xml:space="preserve">                    final BrokerClient&lt;SoamSvc&gt; client = new BrokerClient&lt;SoamSvc&gt;(</w:t>
-      </w:r>
-    </w:p>
-    <w:p>
-      <w:pPr>
-        <w:pStyle w:val="FileCode"/>
-      </w:pPr>
-      <w:r>
-        <w:t xml:space="preserve">                            clientId, session, SoamSvc.class);</w:t>
-      </w:r>
-    </w:p>
-    <w:p>
-      <w:pPr>
-        <w:pStyle w:val="FileCode"/>
-      </w:pPr>
-      <w:r>
-        <w:t xml:space="preserve">                    clientList.add(client);</w:t>
-      </w:r>
-    </w:p>
-    <w:p>
-      <w:pPr>
-        <w:pStyle w:val="FileCode"/>
-      </w:pPr>
-    </w:p>
-    <w:p>
-      <w:pPr>
-        <w:pStyle w:val="FileCode"/>
-      </w:pPr>
-      <w:r>
-        <w:t xml:space="preserve">                    // Send request</w:t>
-      </w:r>
-    </w:p>
-    <w:p>
-      <w:pPr>
-        <w:pStyle w:val="FileCode"/>
-      </w:pPr>
-      <w:r>
-        <w:t xml:space="preserve">                    for (int i = 0; i &lt; nbatchrequests; i++) {</w:t>
-      </w:r>
-    </w:p>
-    <w:p>
-      <w:pPr>
-        <w:pStyle w:val="FileCode"/>
-      </w:pPr>
-      <w:r>
-        <w:t xml:space="preserve">                        MyInput input = new MyInput();</w:t>
-      </w:r>
-    </w:p>
-    <w:p>
-      <w:pPr>
-        <w:pStyle w:val="FileCode"/>
-      </w:pPr>
-      <w:r>
-        <w:t xml:space="preserve">                        ObjectFactory of = new ObjectFactory();</w:t>
-      </w:r>
-    </w:p>
-    <w:p>
-      <w:pPr>
-        <w:pStyle w:val="FileCode"/>
-      </w:pPr>
-      <w:r>
-        <w:t xml:space="preserve">                        SoamInvoke request = of.createSoamInvoke();</w:t>
-      </w:r>
-    </w:p>
-    <w:p>
-      <w:pPr>
-        <w:pStyle w:val="FileCode"/>
-      </w:pPr>
-      <w:r>
-        <w:t xml:space="preserve">                        request.setSoamInputObject(input);</w:t>
-      </w:r>
-    </w:p>
-    <w:p>
-      <w:pPr>
-        <w:pStyle w:val="FileCode"/>
-      </w:pPr>
-      <w:r>
-        <w:t xml:space="preserve">                        client.sendRequest(request, i + 1);</w:t>
-      </w:r>
-    </w:p>
-    <w:p>
-      <w:pPr>
-        <w:pStyle w:val="FileCode"/>
-      </w:pPr>
-      <w:r>
-        <w:t xml:space="preserve">                        //System.out.printf("Sent request %s: %s%n", i + 1, input);</w:t>
-      </w:r>
-    </w:p>
-    <w:p>
-      <w:pPr>
-        <w:pStyle w:val="FileCode"/>
-      </w:pPr>
-      <w:r>
-        <w:t xml:space="preserve">                    }</w:t>
-      </w:r>
-    </w:p>
-    <w:p>
-      <w:pPr>
-        <w:pStyle w:val="FileCode"/>
-      </w:pPr>
-    </w:p>
-    <w:p>
-      <w:pPr>
-        <w:pStyle w:val="FileCode"/>
-      </w:pPr>
-      <w:r>
-        <w:t xml:space="preserve">                    client.endRequests(timeout);</w:t>
-      </w:r>
-    </w:p>
-    <w:p>
-      <w:pPr>
-        <w:pStyle w:val="FileCode"/>
-      </w:pPr>
-      <w:r>
-        <w:t xml:space="preserve">                } catch (Throwable e) {</w:t>
-      </w:r>
-    </w:p>
-    <w:p>
-      <w:pPr>
-        <w:pStyle w:val="FileCode"/>
-      </w:pPr>
-      <w:r>
-        <w:t xml:space="preserve">                    e.printStackTrace();</w:t>
-      </w:r>
-    </w:p>
-    <w:p>
-      <w:pPr>
-        <w:pStyle w:val="FileCode"/>
-      </w:pPr>
-      <w:r>
-        <w:t xml:space="preserve">                }</w:t>
-      </w:r>
-    </w:p>
-    <w:p>
-      <w:pPr>
-        <w:pStyle w:val="FileCode"/>
-      </w:pPr>
-      <w:r>
-        <w:t xml:space="preserve">            }</w:t>
-      </w:r>
-    </w:p>
-    <w:p>
-      <w:pPr>
-        <w:pStyle w:val="FileCode"/>
-      </w:pPr>
-      <w:r>
-        <w:t xml:space="preserve">        };</w:t>
-      </w:r>
-    </w:p>
-    <w:p>
-      <w:pPr>
-        <w:pStyle w:val="FileCode"/>
-      </w:pPr>
-    </w:p>
-    <w:p>
-      <w:pPr>
-        <w:pStyle w:val="FileCode"/>
-      </w:pPr>
-      <w:r>
-        <w:t xml:space="preserve">        Thread[] threads = new Thread[batchCount];</w:t>
-      </w:r>
-    </w:p>
-    <w:p>
-      <w:pPr>
-        <w:pStyle w:val="FileCode"/>
-      </w:pPr>
-      <w:r>
-        <w:t xml:space="preserve">        for (int i = 0; i &lt; batchCount; i++) {</w:t>
-      </w:r>
-    </w:p>
-    <w:p>
-      <w:pPr>
-        <w:pStyle w:val="FileCode"/>
-      </w:pPr>
-      <w:r>
-        <w:t xml:space="preserve">            threads[i] = new Thread(runnable);</w:t>
-      </w:r>
-    </w:p>
-    <w:p>
-      <w:pPr>
-        <w:pStyle w:val="FileCode"/>
-      </w:pPr>
-      <w:r>
-        <w:t xml:space="preserve">            threads[i].start();</w:t>
-      </w:r>
-    </w:p>
-    <w:p>
-      <w:pPr>
-        <w:pStyle w:val="FileCode"/>
-      </w:pPr>
-      <w:r>
-        <w:t xml:space="preserve">        }</w:t>
-      </w:r>
-    </w:p>
-    <w:p>
-      <w:pPr>
-        <w:pStyle w:val="FileCode"/>
-      </w:pPr>
-    </w:p>
-    <w:p>
-      <w:pPr>
-        <w:pStyle w:val="FileCode"/>
-      </w:pPr>
-      <w:r>
-        <w:t xml:space="preserve">        for (int i = 0; i &lt; batchCount; i++) {</w:t>
-      </w:r>
-    </w:p>
-    <w:p>
-      <w:pPr>
-        <w:pStyle w:val="FileCode"/>
-      </w:pPr>
-      <w:r>
-        <w:t xml:space="preserve">            try {</w:t>
-      </w:r>
-    </w:p>
-    <w:p>
-      <w:pPr>
-        <w:pStyle w:val="FileCode"/>
-      </w:pPr>
-      <w:r>
-        <w:t xml:space="preserve">                threads[i].join();</w:t>
-      </w:r>
-    </w:p>
-    <w:p>
-      <w:pPr>
-        <w:pStyle w:val="FileCode"/>
-      </w:pPr>
-      <w:r>
-        <w:t xml:space="preserve">            } catch (InterruptedException e) {</w:t>
-      </w:r>
-    </w:p>
-    <w:p>
-      <w:pPr>
-        <w:pStyle w:val="FileCode"/>
-      </w:pPr>
-      <w:r>
-        <w:t xml:space="preserve">                e.printStackTrace();</w:t>
-      </w:r>
-    </w:p>
-    <w:p>
-      <w:pPr>
-        <w:pStyle w:val="FileCode"/>
-      </w:pPr>
-      <w:r>
-        <w:t xml:space="preserve">            }</w:t>
-      </w:r>
-    </w:p>
-    <w:p>
-      <w:pPr>
-        <w:pStyle w:val="FileCode"/>
-      </w:pPr>
-      <w:r>
-        <w:t xml:space="preserve">        }</w:t>
-      </w:r>
-    </w:p>
-    <w:p>
-      <w:pPr>
-        <w:pStyle w:val="FileCode"/>
-      </w:pPr>
-      <w:r>
-        <w:t xml:space="preserve">    }</w:t>
-      </w:r>
-    </w:p>
-    <w:p>
-      <w:pPr>
-        <w:spacing w:before="240"/>
-        <w:rPr>
-          <w:lang w:eastAsia="en-US"/>
-        </w:rPr>
-      </w:pPr>
-      <w:r>
-        <w:rPr>
-          <w:lang w:eastAsia="en-US"/>
-        </w:rPr>
         <w:t xml:space="preserve">In </w:t>
       </w:r>
-      <w:proofErr w:type="spellStart"/>
       <w:proofErr w:type="gramStart"/>
       <w:r>
         <w:rPr>
@@ -14887,7 +12710,6 @@
         </w:rPr>
         <w:t>getResponses</w:t>
       </w:r>
-      <w:proofErr w:type="spellEnd"/>
       <w:r>
         <w:rPr>
           <w:lang w:eastAsia="en-US"/>
@@ -15237,15 +13059,15 @@
         <w:pStyle w:val="FileCode"/>
       </w:pPr>
       <w:r>
+        <w:t xml:space="preserve">        while (threadPool.getActiveCount() &gt; 0) {</w:t>
+      </w:r>
+    </w:p>
+    <w:p>
+      <w:pPr>
+        <w:pStyle w:val="FileCode"/>
+      </w:pPr>
+      <w:r>
         <w:lastRenderedPageBreak/>
-        <w:t xml:space="preserve">        while (threadPool.getActiveCount() &gt; 0) {</w:t>
-      </w:r>
-    </w:p>
-    <w:p>
-      <w:pPr>
-        <w:pStyle w:val="FileCode"/>
-      </w:pPr>
-      <w:r>
         <w:t xml:space="preserve">            //System.out.printf("Active: %d Completed: %d\n", threadPool.getActiveCount(), threadPool.getCompletedTaskCount());</w:t>
       </w:r>
     </w:p>
@@ -15401,11 +13223,9 @@
       <w:pPr>
         <w:pStyle w:val="Heading1"/>
       </w:pPr>
-      <w:proofErr w:type="spellStart"/>
       <w:r>
         <w:t>ServiceRegistration</w:t>
       </w:r>
-      <w:proofErr w:type="spellEnd"/>
       <w:r>
         <w:t xml:space="preserve"> file</w:t>
       </w:r>
@@ -15434,28 +13254,24 @@
         </w:rPr>
         <w:t>HPCSOA\</w:t>
       </w:r>
-      <w:proofErr w:type="spellStart"/>
       <w:r>
         <w:rPr>
           <w:i/>
         </w:rPr>
         <w:t>SoamSvcHost</w:t>
       </w:r>
-      <w:proofErr w:type="spellEnd"/>
       <w:r>
         <w:rPr>
           <w:i/>
         </w:rPr>
         <w:t>\</w:t>
       </w:r>
-      <w:proofErr w:type="spellStart"/>
       <w:r>
         <w:rPr>
           <w:i/>
         </w:rPr>
         <w:t>SoamSvc.config</w:t>
       </w:r>
-      <w:proofErr w:type="spellEnd"/>
       <w:r>
         <w:t xml:space="preserve"> for running on Windows or </w:t>
       </w:r>
@@ -15463,34 +13279,12 @@
         <w:rPr>
           <w:i/>
         </w:rPr>
-        <w:t>HPCSOA\</w:t>
-      </w:r>
-      <w:proofErr w:type="spellStart"/>
+        <w:t>HPCSOA\SoamSvcHostLinux\SoamSvcLinux.config</w:t>
+      </w:r>
       <w:r>
         <w:rPr>
           <w:i/>
         </w:rPr>
-        <w:t>SoamSvcHostLinux</w:t>
-      </w:r>
-      <w:proofErr w:type="spellEnd"/>
-      <w:r>
-        <w:rPr>
-          <w:i/>
-        </w:rPr>
-        <w:t>\</w:t>
-      </w:r>
-      <w:proofErr w:type="spellStart"/>
-      <w:r>
-        <w:rPr>
-          <w:i/>
-        </w:rPr>
-        <w:t>SoamSvcLinux.config</w:t>
-      </w:r>
-      <w:proofErr w:type="spellEnd"/>
-      <w:r>
-        <w:rPr>
-          <w:i/>
-        </w:rPr>
         <w:t xml:space="preserve"> </w:t>
       </w:r>
       <w:r>
@@ -15511,39 +13305,25 @@
         <w:rPr>
           <w:b/>
         </w:rPr>
-        <w:t>&lt;</w:t>
-      </w:r>
-      <w:proofErr w:type="spellStart"/>
+        <w:t>&lt;microsoft.Hpc.Session.ServiceRegistration</w:t>
+      </w:r>
       <w:proofErr w:type="gramStart"/>
       <w:r>
         <w:rPr>
           <w:b/>
         </w:rPr>
-        <w:t>microsoft.Hpc.Session</w:t>
+        <w:t>&gt;</w:t>
+      </w:r>
+      <w:r>
+        <w:rPr>
+          <w:b/>
+        </w:rPr>
+        <w:t xml:space="preserve"> </w:t>
+      </w:r>
+      <w:r>
+        <w:t>.</w:t>
       </w:r>
       <w:proofErr w:type="gramEnd"/>
-      <w:r>
-        <w:rPr>
-          <w:b/>
-        </w:rPr>
-        <w:t>.ServiceRegistration</w:t>
-      </w:r>
-      <w:proofErr w:type="spellEnd"/>
-      <w:r>
-        <w:rPr>
-          <w:b/>
-        </w:rPr>
-        <w:t>&gt;</w:t>
-      </w:r>
-      <w:r>
-        <w:rPr>
-          <w:b/>
-        </w:rPr>
-        <w:t xml:space="preserve"> </w:t>
-      </w:r>
-      <w:r>
-        <w:t>.</w:t>
-      </w:r>
       <w:r>
         <w:t xml:space="preserve"> </w:t>
       </w:r>
@@ -15685,19 +13465,11 @@
         </w:rPr>
         <w:t>&lt;</w:t>
       </w:r>
-      <w:proofErr w:type="spellStart"/>
       <w:r>
         <w:rPr>
           <w:b/>
         </w:rPr>
-        <w:t>environmentVariables</w:t>
-      </w:r>
-      <w:proofErr w:type="spellEnd"/>
-      <w:r>
-        <w:rPr>
-          <w:b/>
-        </w:rPr>
-        <w:t>&gt;</w:t>
+        <w:t>environmentVariables&gt;</w:t>
       </w:r>
       <w:r>
         <w:t xml:space="preserve"> section.</w:t>
@@ -15770,7 +13542,6 @@
         <w:rPr>
           <w:b/>
         </w:rPr>
-        <w:lastRenderedPageBreak/>
         <w:t>SOA_HOME</w:t>
       </w:r>
       <w:r>
@@ -15789,6 +13560,7 @@
         <w:rPr>
           <w:b/>
         </w:rPr>
+        <w:lastRenderedPageBreak/>
         <w:t>ENABLE_BACKEND_SECURITY</w:t>
       </w:r>
       <w:r>
@@ -15966,7 +13738,6 @@
         </w:rPr>
         <w:t xml:space="preserve"> tab, we set </w:t>
       </w:r>
-      <w:proofErr w:type="spellStart"/>
       <w:r>
         <w:rPr>
           <w:b/>
@@ -15974,14 +13745,12 @@
         </w:rPr>
         <w:t>hostType</w:t>
       </w:r>
-      <w:proofErr w:type="spellEnd"/>
       <w:r>
         <w:rPr>
           <w:lang w:eastAsia="en-US"/>
         </w:rPr>
         <w:t xml:space="preserve"> as “Customize” and </w:t>
       </w:r>
-      <w:proofErr w:type="spellStart"/>
       <w:r>
         <w:rPr>
           <w:b/>
@@ -15989,7 +13758,6 @@
         </w:rPr>
         <w:t>exeFileName</w:t>
       </w:r>
-      <w:proofErr w:type="spellEnd"/>
       <w:r>
         <w:rPr>
           <w:lang w:eastAsia="en-US"/>
@@ -16082,21 +13850,14 @@
         </w:numPr>
       </w:pPr>
       <w:r>
-        <w:t xml:space="preserve">Switch to </w:t>
-      </w:r>
-      <w:proofErr w:type="spellStart"/>
-      <w:r>
-        <w:t>HpcServiceHost</w:t>
-      </w:r>
-      <w:proofErr w:type="spellEnd"/>
+        <w:t>Switch to HpcServiceHost</w:t>
+      </w:r>
       <w:r>
         <w:t>\</w:t>
       </w:r>
-      <w:proofErr w:type="spellStart"/>
       <w:r>
         <w:t>src</w:t>
       </w:r>
-      <w:proofErr w:type="spellEnd"/>
       <w:r>
         <w:t>\</w:t>
       </w:r>
@@ -16163,74 +13924,52 @@
         </w:numPr>
       </w:pPr>
       <w:r>
-        <w:lastRenderedPageBreak/>
-        <w:t>Do the same things in sample</w:t>
+        <w:t>Do the same things in sample\HpcSoam\</w:t>
+      </w:r>
+      <w:r>
+        <w:t>src</w:t>
       </w:r>
       <w:proofErr w:type="gramStart"/>
       <w:r>
         <w:t>\</w:t>
       </w:r>
-      <w:proofErr w:type="spellStart"/>
-      <w:r>
-        <w:t>HpcSoam</w:t>
-      </w:r>
-      <w:proofErr w:type="spellEnd"/>
+      <w:r>
+        <w:t xml:space="preserve"> ,</w:t>
+      </w:r>
+      <w:proofErr w:type="gramEnd"/>
+      <w:r>
+        <w:t xml:space="preserve"> sample</w:t>
+      </w:r>
       <w:r>
         <w:t>\</w:t>
       </w:r>
-      <w:proofErr w:type="spellStart"/>
+      <w:r>
+        <w:t>HpcSoamSvc</w:t>
+      </w:r>
+      <w:r>
+        <w:t>\</w:t>
+      </w:r>
       <w:r>
         <w:t>src</w:t>
       </w:r>
-      <w:proofErr w:type="spellEnd"/>
       <w:r>
         <w:t>\</w:t>
       </w:r>
       <w:r>
-        <w:t xml:space="preserve"> ,</w:t>
-      </w:r>
-      <w:proofErr w:type="gramEnd"/>
-      <w:r>
-        <w:t xml:space="preserve"> sample</w:t>
+        <w:t xml:space="preserve"> , sample</w:t>
       </w:r>
       <w:r>
         <w:t>\</w:t>
       </w:r>
-      <w:proofErr w:type="spellStart"/>
-      <w:r>
-        <w:t>HpcSoamSvc</w:t>
-      </w:r>
-      <w:proofErr w:type="spellEnd"/>
+      <w:r>
+        <w:t>SampleService</w:t>
+      </w:r>
       <w:r>
         <w:t>\</w:t>
       </w:r>
-      <w:proofErr w:type="spellStart"/>
       <w:r>
         <w:t>src</w:t>
       </w:r>
-      <w:proofErr w:type="spellEnd"/>
-      <w:r>
-        <w:t>\</w:t>
-      </w:r>
-      <w:r>
-        <w:t xml:space="preserve"> , sample</w:t>
-      </w:r>
-      <w:r>
-        <w:t>\</w:t>
-      </w:r>
-      <w:proofErr w:type="spellStart"/>
-      <w:r>
-        <w:t>SampleService</w:t>
-      </w:r>
-      <w:proofErr w:type="spellEnd"/>
-      <w:r>
-        <w:t>\</w:t>
-      </w:r>
-      <w:proofErr w:type="spellStart"/>
-      <w:r>
-        <w:t>src</w:t>
-      </w:r>
-      <w:proofErr w:type="spellEnd"/>
       <w:r>
         <w:t>\</w:t>
       </w:r>
@@ -16255,6 +13994,7 @@
         <w:ind w:firstLine="720"/>
       </w:pPr>
       <w:r>
+        <w:lastRenderedPageBreak/>
         <w:t>You should see the following files added into your SOA_HOME directory.</w:t>
       </w:r>
     </w:p>
@@ -16328,6 +14068,122 @@
     </w:p>
     <w:p>
       <w:r>
+        <w:t>On head node</w:t>
+      </w:r>
+      <w:r>
+        <w:t>:</w:t>
+      </w:r>
+    </w:p>
+    <w:p>
+      <w:pPr>
+        <w:pStyle w:val="ListParagraph"/>
+        <w:numPr>
+          <w:ilvl w:val="0"/>
+          <w:numId w:val="14"/>
+        </w:numPr>
+      </w:pPr>
+      <w:r>
+        <w:t xml:space="preserve">Copy </w:t>
+      </w:r>
+      <w:r>
+        <w:t>the</w:t>
+      </w:r>
+      <w:r>
+        <w:t xml:space="preserve"> </w:t>
+      </w:r>
+      <w:r>
+        <w:t>ServiceRegistration</w:t>
+      </w:r>
+      <w:r>
+        <w:t xml:space="preserve"> file</w:t>
+      </w:r>
+      <w:r>
+        <w:t xml:space="preserve"> in the SOA_HOME directory </w:t>
+      </w:r>
+      <w:r>
+        <w:t>to %CCP_HOM</w:t>
+      </w:r>
+      <w:r>
+        <w:t>E%\ServiceRegistration directory</w:t>
+      </w:r>
+      <w:r>
+        <w:t>.</w:t>
+      </w:r>
+      <w:r>
+        <w:t xml:space="preserve"> HPC will load this file there.</w:t>
+      </w:r>
+    </w:p>
+    <w:p>
+      <w:pPr>
+        <w:ind w:left="720" w:firstLine="360"/>
+      </w:pPr>
+      <w:r>
+        <w:t>(The</w:t>
+      </w:r>
+      <w:r>
+        <w:t xml:space="preserve"> default path of %CCP_HOME% should be C:\Program Files\Microsoft HPC Pack </w:t>
+      </w:r>
+      <w:r>
+        <w:t>2</w:t>
+      </w:r>
+      <w:r>
+        <w:t>012\)</w:t>
+      </w:r>
+    </w:p>
+    <w:p>
+      <w:r>
+        <w:t>On broker nodes:</w:t>
+      </w:r>
+    </w:p>
+    <w:p>
+      <w:pPr>
+        <w:pStyle w:val="ListParagraph"/>
+        <w:numPr>
+          <w:ilvl w:val="0"/>
+          <w:numId w:val="18"/>
+        </w:numPr>
+      </w:pPr>
+      <w:r>
+        <w:t>Create self-signed certificate for https communications using the createcert.cmd under ~\tools\ directory. If there is already an self-signed certificate under Cert</w:t>
+      </w:r>
+      <w:proofErr w:type="gramStart"/>
+      <w:r>
+        <w:t>:\</w:t>
+      </w:r>
+      <w:proofErr w:type="gramEnd"/>
+      <w:r>
+        <w:t>LocalMachine\My (e.g. HPC Pack cluster deployed in Azure IaaS), and the SSL validation is not enabled (by default) at the SOA client, it is feasible to reuse the existing certificate.</w:t>
+      </w:r>
+    </w:p>
+    <w:p>
+      <w:pPr>
+        <w:pStyle w:val="ListParagraph"/>
+        <w:numPr>
+          <w:ilvl w:val="0"/>
+          <w:numId w:val="18"/>
+        </w:numPr>
+      </w:pPr>
+      <w:r>
+        <w:t>Install the certificate using the installcert.ps1 under ~\tools\ directory by running,</w:t>
+      </w:r>
+    </w:p>
+    <w:p>
+      <w:pPr>
+        <w:pStyle w:val="ListParagraph"/>
+        <w:ind w:left="1080"/>
+        <w:rPr>
+          <w:i/>
+        </w:rPr>
+      </w:pPr>
+      <w:r>
+        <w:rPr>
+          <w:i/>
+        </w:rPr>
+        <w:t>.\installcert.ps1 install</w:t>
+      </w:r>
+    </w:p>
+    <w:p>
+      <w:r>
         <w:t>On all compute nodes:</w:t>
       </w:r>
     </w:p>
@@ -16340,7 +14196,16 @@
         </w:numPr>
       </w:pPr>
       <w:r>
-        <w:t>Download and install all "Prerequisites".</w:t>
+        <w:t xml:space="preserve">Download and install all "Prerequisites". </w:t>
+      </w:r>
+    </w:p>
+    <w:p>
+      <w:pPr>
+        <w:pStyle w:val="ListParagraph"/>
+        <w:ind w:left="1080"/>
+      </w:pPr>
+      <w:r>
+        <w:t>Note for compute nodes, it is ok to install only JRE instead of JDK.</w:t>
       </w:r>
     </w:p>
     <w:p>
@@ -16368,65 +14233,55 @@
       </w:r>
     </w:p>
     <w:p>
-      <w:r>
-        <w:t>On head node and broker nodes:</w:t>
-      </w:r>
-    </w:p>
-    <w:p>
       <w:pPr>
         <w:pStyle w:val="ListParagraph"/>
         <w:numPr>
           <w:ilvl w:val="0"/>
-          <w:numId w:val="14"/>
+          <w:numId w:val="13"/>
         </w:numPr>
       </w:pPr>
       <w:r>
-        <w:t xml:space="preserve">Copy </w:t>
-      </w:r>
-      <w:r>
-        <w:t>the</w:t>
-      </w:r>
-      <w:r>
-        <w:t xml:space="preserve"> </w:t>
-      </w:r>
-      <w:r>
-        <w:t>ServiceRegistration</w:t>
-      </w:r>
-      <w:r>
-        <w:t xml:space="preserve"> file</w:t>
-      </w:r>
-      <w:r>
-        <w:t xml:space="preserve"> in the SOA_HOME directory </w:t>
-      </w:r>
-      <w:r>
-        <w:t>to %CCP_HOM</w:t>
-      </w:r>
-      <w:r>
-        <w:t>E%\ServiceRegistration directory</w:t>
-      </w:r>
-      <w:r>
+        <w:t>Create the firewall rule for Java.exe by clusrun the following line on compute nodes,</w:t>
+      </w:r>
+    </w:p>
+    <w:p>
+      <w:pPr>
+        <w:pStyle w:val="ListParagraph"/>
+        <w:ind w:left="1080"/>
+        <w:rPr>
+          <w:i/>
+        </w:rPr>
+      </w:pPr>
+      <w:proofErr w:type="gramStart"/>
+      <w:r>
+        <w:rPr>
+          <w:i/>
+        </w:rPr>
+        <w:t>netsh</w:t>
+      </w:r>
+      <w:proofErr w:type="gramEnd"/>
+      <w:r>
+        <w:rPr>
+          <w:i/>
+        </w:rPr>
+        <w:t xml:space="preserve"> advfirewall firewall add rule name="Java1</w:t>
+      </w:r>
+      <w:r>
+        <w:rPr>
+          <w:i/>
+        </w:rPr>
         <w:t>.</w:t>
       </w:r>
       <w:r>
-        <w:t xml:space="preserve"> HPC will load this file there.</w:t>
-      </w:r>
-    </w:p>
-    <w:p>
-      <w:pPr>
-        <w:ind w:left="720" w:firstLine="360"/>
-      </w:pPr>
-      <w:r>
-        <w:t>(The</w:t>
-      </w:r>
-      <w:r>
-        <w:t xml:space="preserve"> default path of %CCP_HOME% should be C:\Program Files\Microsoft HPC Pack </w:t>
-      </w:r>
-      <w:r>
-        <w:t>2</w:t>
-      </w:r>
-      <w:r>
-        <w:t>012\)</w:t>
-      </w:r>
+        <w:rPr>
+          <w:i/>
+        </w:rPr>
+        <w:t>8" dir=in action=allow program="C:\Program Files\Java\jre1.8.0_60\bin\java.exe" enable=yes</w:t>
+      </w:r>
+    </w:p>
+    <w:p>
+      <w:bookmarkStart w:id="7" w:name="_GoBack"/>
+      <w:bookmarkEnd w:id="7"/>
     </w:p>
     <w:p>
       <w:pPr>
@@ -16456,23 +14311,7 @@
         </w:numPr>
       </w:pPr>
       <w:r>
-        <w:t>Go to sample/</w:t>
-      </w:r>
-      <w:proofErr w:type="spellStart"/>
-      <w:r>
-        <w:t>SampleClient</w:t>
-      </w:r>
-      <w:proofErr w:type="spellEnd"/>
-      <w:r>
-        <w:t>/</w:t>
-      </w:r>
-      <w:proofErr w:type="spellStart"/>
-      <w:r>
-        <w:t>src</w:t>
-      </w:r>
-      <w:proofErr w:type="spellEnd"/>
-      <w:r>
-        <w:t xml:space="preserve"> directory.</w:t>
+        <w:t>Go to sample/SampleClient/src directory.</w:t>
       </w:r>
     </w:p>
     <w:p>
@@ -16502,15 +14341,7 @@
         <w:t>to set correct</w:t>
       </w:r>
       <w:r>
-        <w:t xml:space="preserve"> username, password, </w:t>
-      </w:r>
-      <w:proofErr w:type="spellStart"/>
-      <w:r>
-        <w:t>headnode</w:t>
-      </w:r>
-      <w:proofErr w:type="spellEnd"/>
-      <w:r>
-        <w:t xml:space="preserve"> name, and service name. the service name should be the base name of the ServiceRegistration file.</w:t>
+        <w:t xml:space="preserve"> username, password, headnode name, and service name. the service name should be the base name of the ServiceRegistration file.</w:t>
       </w:r>
     </w:p>
     <w:p>
@@ -16522,15 +14353,7 @@
         </w:numPr>
       </w:pPr>
       <w:r>
-        <w:t xml:space="preserve">Run "RunTest.cmd </w:t>
-      </w:r>
-      <w:proofErr w:type="spellStart"/>
-      <w:r>
-        <w:t>src</w:t>
-      </w:r>
-      <w:proofErr w:type="spellEnd"/>
-      <w:r>
-        <w:t>" to build the HelloWorld.java.</w:t>
+        <w:t>Run "RunTest.cmd src" to build the HelloWorld.java.</w:t>
       </w:r>
     </w:p>
     <w:p>
@@ -16542,6 +14365,7 @@
         </w:numPr>
       </w:pPr>
       <w:r>
+        <w:lastRenderedPageBreak/>
         <w:t>Run "RunTest.cmd run" to run the client.</w:t>
       </w:r>
     </w:p>
@@ -16578,7 +14402,7 @@
 </file>
 
 <file path=word/numbering.xml><?xml version="1.0" encoding="utf-8"?>
-<w:numbering xmlns:wpc="http://schemas.microsoft.com/office/word/2010/wordprocessingCanvas" xmlns:cx="http://schemas.microsoft.com/office/drawing/2014/chartex" xmlns:mc="http://schemas.openxmlformats.org/markup-compatibility/2006" xmlns:o="urn:schemas-microsoft-com:office:office" xmlns:r="http://schemas.openxmlformats.org/officeDocument/2006/relationships" xmlns:m="http://schemas.openxmlformats.org/officeDocument/2006/math" xmlns:v="urn:schemas-microsoft-com:vml" xmlns:wp14="http://schemas.microsoft.com/office/word/2010/wordprocessingDrawing" xmlns:wp="http://schemas.openxmlformats.org/drawingml/2006/wordprocessingDrawing" xmlns:w10="urn:schemas-microsoft-com:office:word" xmlns:w="http://schemas.openxmlformats.org/wordprocessingml/2006/main" xmlns:w14="http://schemas.microsoft.com/office/word/2010/wordml" xmlns:w15="http://schemas.microsoft.com/office/word/2012/wordml" xmlns:w16se="http://schemas.microsoft.com/office/word/2015/wordml/symex" xmlns:wpg="http://schemas.microsoft.com/office/word/2010/wordprocessingGroup" xmlns:wpi="http://schemas.microsoft.com/office/word/2010/wordprocessingInk" xmlns:wne="http://schemas.microsoft.com/office/word/2006/wordml" xmlns:wps="http://schemas.microsoft.com/office/word/2010/wordprocessingShape" mc:Ignorable="w14 w15 w16se wp14">
+<w:numbering xmlns:wpc="http://schemas.microsoft.com/office/word/2010/wordprocessingCanvas" xmlns:mc="http://schemas.openxmlformats.org/markup-compatibility/2006" xmlns:o="urn:schemas-microsoft-com:office:office" xmlns:r="http://schemas.openxmlformats.org/officeDocument/2006/relationships" xmlns:m="http://schemas.openxmlformats.org/officeDocument/2006/math" xmlns:v="urn:schemas-microsoft-com:vml" xmlns:wp14="http://schemas.microsoft.com/office/word/2010/wordprocessingDrawing" xmlns:wp="http://schemas.openxmlformats.org/drawingml/2006/wordprocessingDrawing" xmlns:w10="urn:schemas-microsoft-com:office:word" xmlns:w="http://schemas.openxmlformats.org/wordprocessingml/2006/main" xmlns:w14="http://schemas.microsoft.com/office/word/2010/wordml" xmlns:w15="http://schemas.microsoft.com/office/word/2012/wordml" xmlns:wpg="http://schemas.microsoft.com/office/word/2010/wordprocessingGroup" xmlns:wpi="http://schemas.microsoft.com/office/word/2010/wordprocessingInk" xmlns:wne="http://schemas.microsoft.com/office/word/2006/wordml" xmlns:wps="http://schemas.microsoft.com/office/word/2010/wordprocessingShape" mc:Ignorable="w14 w15 wp14">
   <w:abstractNum w:abstractNumId="0" w15:restartNumberingAfterBreak="0">
     <w:nsid w:val="07197F6C"/>
     <w:multiLevelType w:val="hybridMultilevel"/>
@@ -16844,6 +14668,95 @@
     </w:lvl>
   </w:abstractNum>
   <w:abstractNum w:abstractNumId="3" w15:restartNumberingAfterBreak="0">
+    <w:nsid w:val="195A53C1"/>
+    <w:multiLevelType w:val="hybridMultilevel"/>
+    <w:tmpl w:val="71FC422E"/>
+    <w:lvl w:ilvl="0" w:tplc="0409000F">
+      <w:start w:val="1"/>
+      <w:numFmt w:val="decimal"/>
+      <w:lvlText w:val="%1."/>
+      <w:lvlJc w:val="left"/>
+      <w:pPr>
+        <w:ind w:left="720" w:hanging="360"/>
+      </w:pPr>
+      <w:rPr>
+        <w:rFonts w:hint="default"/>
+      </w:rPr>
+    </w:lvl>
+    <w:lvl w:ilvl="1" w:tplc="04090019" w:tentative="1">
+      <w:start w:val="1"/>
+      <w:numFmt w:val="lowerLetter"/>
+      <w:lvlText w:val="%2."/>
+      <w:lvlJc w:val="left"/>
+      <w:pPr>
+        <w:ind w:left="1440" w:hanging="360"/>
+      </w:pPr>
+    </w:lvl>
+    <w:lvl w:ilvl="2" w:tplc="0409001B" w:tentative="1">
+      <w:start w:val="1"/>
+      <w:numFmt w:val="lowerRoman"/>
+      <w:lvlText w:val="%3."/>
+      <w:lvlJc w:val="right"/>
+      <w:pPr>
+        <w:ind w:left="2160" w:hanging="180"/>
+      </w:pPr>
+    </w:lvl>
+    <w:lvl w:ilvl="3" w:tplc="0409000F" w:tentative="1">
+      <w:start w:val="1"/>
+      <w:numFmt w:val="decimal"/>
+      <w:lvlText w:val="%4."/>
+      <w:lvlJc w:val="left"/>
+      <w:pPr>
+        <w:ind w:left="2880" w:hanging="360"/>
+      </w:pPr>
+    </w:lvl>
+    <w:lvl w:ilvl="4" w:tplc="04090019" w:tentative="1">
+      <w:start w:val="1"/>
+      <w:numFmt w:val="lowerLetter"/>
+      <w:lvlText w:val="%5."/>
+      <w:lvlJc w:val="left"/>
+      <w:pPr>
+        <w:ind w:left="3600" w:hanging="360"/>
+      </w:pPr>
+    </w:lvl>
+    <w:lvl w:ilvl="5" w:tplc="0409001B" w:tentative="1">
+      <w:start w:val="1"/>
+      <w:numFmt w:val="lowerRoman"/>
+      <w:lvlText w:val="%6."/>
+      <w:lvlJc w:val="right"/>
+      <w:pPr>
+        <w:ind w:left="4320" w:hanging="180"/>
+      </w:pPr>
+    </w:lvl>
+    <w:lvl w:ilvl="6" w:tplc="0409000F" w:tentative="1">
+      <w:start w:val="1"/>
+      <w:numFmt w:val="decimal"/>
+      <w:lvlText w:val="%7."/>
+      <w:lvlJc w:val="left"/>
+      <w:pPr>
+        <w:ind w:left="5040" w:hanging="360"/>
+      </w:pPr>
+    </w:lvl>
+    <w:lvl w:ilvl="7" w:tplc="04090019" w:tentative="1">
+      <w:start w:val="1"/>
+      <w:numFmt w:val="lowerLetter"/>
+      <w:lvlText w:val="%8."/>
+      <w:lvlJc w:val="left"/>
+      <w:pPr>
+        <w:ind w:left="5760" w:hanging="360"/>
+      </w:pPr>
+    </w:lvl>
+    <w:lvl w:ilvl="8" w:tplc="0409001B" w:tentative="1">
+      <w:start w:val="1"/>
+      <w:numFmt w:val="lowerRoman"/>
+      <w:lvlText w:val="%9."/>
+      <w:lvlJc w:val="right"/>
+      <w:pPr>
+        <w:ind w:left="6480" w:hanging="180"/>
+      </w:pPr>
+    </w:lvl>
+  </w:abstractNum>
+  <w:abstractNum w:abstractNumId="4" w15:restartNumberingAfterBreak="0">
     <w:nsid w:val="1AF427C2"/>
     <w:multiLevelType w:val="hybridMultilevel"/>
     <w:tmpl w:val="08CE1008"/>
@@ -16956,7 +14869,7 @@
       </w:rPr>
     </w:lvl>
   </w:abstractNum>
-  <w:abstractNum w:abstractNumId="4" w15:restartNumberingAfterBreak="0">
+  <w:abstractNum w:abstractNumId="5" w15:restartNumberingAfterBreak="0">
     <w:nsid w:val="1D126D23"/>
     <w:multiLevelType w:val="hybridMultilevel"/>
     <w:tmpl w:val="499065DC"/>
@@ -17069,7 +14982,7 @@
       </w:rPr>
     </w:lvl>
   </w:abstractNum>
-  <w:abstractNum w:abstractNumId="5" w15:restartNumberingAfterBreak="0">
+  <w:abstractNum w:abstractNumId="6" w15:restartNumberingAfterBreak="0">
     <w:nsid w:val="1EF55D23"/>
     <w:multiLevelType w:val="hybridMultilevel"/>
     <w:tmpl w:val="3A7E4D2C"/>
@@ -17158,7 +15071,7 @@
       </w:pPr>
     </w:lvl>
   </w:abstractNum>
-  <w:abstractNum w:abstractNumId="6" w15:restartNumberingAfterBreak="0">
+  <w:abstractNum w:abstractNumId="7" w15:restartNumberingAfterBreak="0">
     <w:nsid w:val="1EF9604A"/>
     <w:multiLevelType w:val="hybridMultilevel"/>
     <w:tmpl w:val="CA0CC98C"/>
@@ -17247,7 +15160,7 @@
       </w:pPr>
     </w:lvl>
   </w:abstractNum>
-  <w:abstractNum w:abstractNumId="7" w15:restartNumberingAfterBreak="0">
+  <w:abstractNum w:abstractNumId="8" w15:restartNumberingAfterBreak="0">
     <w:nsid w:val="2D500261"/>
     <w:multiLevelType w:val="hybridMultilevel"/>
     <w:tmpl w:val="00D07F94"/>
@@ -17360,7 +15273,7 @@
       </w:rPr>
     </w:lvl>
   </w:abstractNum>
-  <w:abstractNum w:abstractNumId="8" w15:restartNumberingAfterBreak="0">
+  <w:abstractNum w:abstractNumId="9" w15:restartNumberingAfterBreak="0">
     <w:nsid w:val="44BD3CCF"/>
     <w:multiLevelType w:val="hybridMultilevel"/>
     <w:tmpl w:val="3F2CC9EA"/>
@@ -17473,7 +15386,7 @@
       </w:rPr>
     </w:lvl>
   </w:abstractNum>
-  <w:abstractNum w:abstractNumId="9" w15:restartNumberingAfterBreak="0">
+  <w:abstractNum w:abstractNumId="10" w15:restartNumberingAfterBreak="0">
     <w:nsid w:val="4BBC42C7"/>
     <w:multiLevelType w:val="hybridMultilevel"/>
     <w:tmpl w:val="31527C90"/>
@@ -17562,7 +15475,96 @@
       </w:pPr>
     </w:lvl>
   </w:abstractNum>
-  <w:abstractNum w:abstractNumId="10" w15:restartNumberingAfterBreak="0">
+  <w:abstractNum w:abstractNumId="11" w15:restartNumberingAfterBreak="0">
+    <w:nsid w:val="4E4B46C8"/>
+    <w:multiLevelType w:val="hybridMultilevel"/>
+    <w:tmpl w:val="CA0CC98C"/>
+    <w:lvl w:ilvl="0" w:tplc="EFFE9F36">
+      <w:start w:val="1"/>
+      <w:numFmt w:val="decimal"/>
+      <w:lvlText w:val="%1)"/>
+      <w:lvlJc w:val="left"/>
+      <w:pPr>
+        <w:ind w:left="1080" w:hanging="360"/>
+      </w:pPr>
+      <w:rPr>
+        <w:rFonts w:hint="default"/>
+      </w:rPr>
+    </w:lvl>
+    <w:lvl w:ilvl="1" w:tplc="04090019">
+      <w:start w:val="1"/>
+      <w:numFmt w:val="lowerLetter"/>
+      <w:lvlText w:val="%2."/>
+      <w:lvlJc w:val="left"/>
+      <w:pPr>
+        <w:ind w:left="1800" w:hanging="360"/>
+      </w:pPr>
+    </w:lvl>
+    <w:lvl w:ilvl="2" w:tplc="0409001B" w:tentative="1">
+      <w:start w:val="1"/>
+      <w:numFmt w:val="lowerRoman"/>
+      <w:lvlText w:val="%3."/>
+      <w:lvlJc w:val="right"/>
+      <w:pPr>
+        <w:ind w:left="2520" w:hanging="180"/>
+      </w:pPr>
+    </w:lvl>
+    <w:lvl w:ilvl="3" w:tplc="0409000F" w:tentative="1">
+      <w:start w:val="1"/>
+      <w:numFmt w:val="decimal"/>
+      <w:lvlText w:val="%4."/>
+      <w:lvlJc w:val="left"/>
+      <w:pPr>
+        <w:ind w:left="3240" w:hanging="360"/>
+      </w:pPr>
+    </w:lvl>
+    <w:lvl w:ilvl="4" w:tplc="04090019" w:tentative="1">
+      <w:start w:val="1"/>
+      <w:numFmt w:val="lowerLetter"/>
+      <w:lvlText w:val="%5."/>
+      <w:lvlJc w:val="left"/>
+      <w:pPr>
+        <w:ind w:left="3960" w:hanging="360"/>
+      </w:pPr>
+    </w:lvl>
+    <w:lvl w:ilvl="5" w:tplc="0409001B" w:tentative="1">
+      <w:start w:val="1"/>
+      <w:numFmt w:val="lowerRoman"/>
+      <w:lvlText w:val="%6."/>
+      <w:lvlJc w:val="right"/>
+      <w:pPr>
+        <w:ind w:left="4680" w:hanging="180"/>
+      </w:pPr>
+    </w:lvl>
+    <w:lvl w:ilvl="6" w:tplc="0409000F" w:tentative="1">
+      <w:start w:val="1"/>
+      <w:numFmt w:val="decimal"/>
+      <w:lvlText w:val="%7."/>
+      <w:lvlJc w:val="left"/>
+      <w:pPr>
+        <w:ind w:left="5400" w:hanging="360"/>
+      </w:pPr>
+    </w:lvl>
+    <w:lvl w:ilvl="7" w:tplc="04090019" w:tentative="1">
+      <w:start w:val="1"/>
+      <w:numFmt w:val="lowerLetter"/>
+      <w:lvlText w:val="%8."/>
+      <w:lvlJc w:val="left"/>
+      <w:pPr>
+        <w:ind w:left="6120" w:hanging="360"/>
+      </w:pPr>
+    </w:lvl>
+    <w:lvl w:ilvl="8" w:tplc="0409001B" w:tentative="1">
+      <w:start w:val="1"/>
+      <w:numFmt w:val="lowerRoman"/>
+      <w:lvlText w:val="%9."/>
+      <w:lvlJc w:val="right"/>
+      <w:pPr>
+        <w:ind w:left="6840" w:hanging="180"/>
+      </w:pPr>
+    </w:lvl>
+  </w:abstractNum>
+  <w:abstractNum w:abstractNumId="12" w15:restartNumberingAfterBreak="0">
     <w:nsid w:val="53693D21"/>
     <w:multiLevelType w:val="hybridMultilevel"/>
     <w:tmpl w:val="C7F45796"/>
@@ -17651,7 +15653,7 @@
       </w:pPr>
     </w:lvl>
   </w:abstractNum>
-  <w:abstractNum w:abstractNumId="11" w15:restartNumberingAfterBreak="0">
+  <w:abstractNum w:abstractNumId="13" w15:restartNumberingAfterBreak="0">
     <w:nsid w:val="61CE6353"/>
     <w:multiLevelType w:val="hybridMultilevel"/>
     <w:tmpl w:val="E188AEA0"/>
@@ -17740,7 +15742,7 @@
       </w:pPr>
     </w:lvl>
   </w:abstractNum>
-  <w:abstractNum w:abstractNumId="12" w15:restartNumberingAfterBreak="0">
+  <w:abstractNum w:abstractNumId="14" w15:restartNumberingAfterBreak="0">
     <w:nsid w:val="659C4F03"/>
     <w:multiLevelType w:val="hybridMultilevel"/>
     <w:tmpl w:val="EE1060A6"/>
@@ -17853,7 +15855,7 @@
       </w:rPr>
     </w:lvl>
   </w:abstractNum>
-  <w:abstractNum w:abstractNumId="13" w15:restartNumberingAfterBreak="0">
+  <w:abstractNum w:abstractNumId="15" w15:restartNumberingAfterBreak="0">
     <w:nsid w:val="67BD1939"/>
     <w:multiLevelType w:val="hybridMultilevel"/>
     <w:tmpl w:val="CA0CC98C"/>
@@ -17869,7 +15871,7 @@
         <w:rFonts w:hint="default"/>
       </w:rPr>
     </w:lvl>
-    <w:lvl w:ilvl="1" w:tplc="04090019" w:tentative="1">
+    <w:lvl w:ilvl="1" w:tplc="04090019">
       <w:start w:val="1"/>
       <w:numFmt w:val="lowerLetter"/>
       <w:lvlText w:val="%2."/>
@@ -17942,7 +15944,7 @@
       </w:pPr>
     </w:lvl>
   </w:abstractNum>
-  <w:abstractNum w:abstractNumId="14" w15:restartNumberingAfterBreak="0">
+  <w:abstractNum w:abstractNumId="16" w15:restartNumberingAfterBreak="0">
     <w:nsid w:val="6DDF4E2A"/>
     <w:multiLevelType w:val="hybridMultilevel"/>
     <w:tmpl w:val="F16079FC"/>
@@ -18028,7 +16030,7 @@
       </w:pPr>
     </w:lvl>
   </w:abstractNum>
-  <w:abstractNum w:abstractNumId="15" w15:restartNumberingAfterBreak="0">
+  <w:abstractNum w:abstractNumId="17" w15:restartNumberingAfterBreak="0">
     <w:nsid w:val="742A4C31"/>
     <w:multiLevelType w:val="hybridMultilevel"/>
     <w:tmpl w:val="628878AE"/>
@@ -18145,55 +16147,61 @@
     <w:abstractNumId w:val="0"/>
   </w:num>
   <w:num w:numId="2">
-    <w:abstractNumId w:val="11"/>
+    <w:abstractNumId w:val="13"/>
   </w:num>
   <w:num w:numId="3">
+    <w:abstractNumId w:val="9"/>
+  </w:num>
+  <w:num w:numId="4">
+    <w:abstractNumId w:val="6"/>
+  </w:num>
+  <w:num w:numId="5">
     <w:abstractNumId w:val="8"/>
   </w:num>
-  <w:num w:numId="4">
+  <w:num w:numId="6">
+    <w:abstractNumId w:val="4"/>
+  </w:num>
+  <w:num w:numId="7">
     <w:abstractNumId w:val="5"/>
   </w:num>
-  <w:num w:numId="5">
+  <w:num w:numId="8">
+    <w:abstractNumId w:val="17"/>
+  </w:num>
+  <w:num w:numId="9">
+    <w:abstractNumId w:val="10"/>
+  </w:num>
+  <w:num w:numId="10">
     <w:abstractNumId w:val="7"/>
   </w:num>
-  <w:num w:numId="6">
-    <w:abstractNumId w:val="3"/>
-  </w:num>
-  <w:num w:numId="7">
-    <w:abstractNumId w:val="4"/>
-  </w:num>
-  <w:num w:numId="8">
-    <w:abstractNumId w:val="15"/>
-  </w:num>
-  <w:num w:numId="9">
-    <w:abstractNumId w:val="9"/>
-  </w:num>
-  <w:num w:numId="10">
-    <w:abstractNumId w:val="6"/>
-  </w:num>
   <w:num w:numId="11">
-    <w:abstractNumId w:val="10"/>
+    <w:abstractNumId w:val="12"/>
   </w:num>
   <w:num w:numId="12">
-    <w:abstractNumId w:val="12"/>
+    <w:abstractNumId w:val="14"/>
   </w:num>
   <w:num w:numId="13">
-    <w:abstractNumId w:val="13"/>
+    <w:abstractNumId w:val="15"/>
   </w:num>
   <w:num w:numId="14">
     <w:abstractNumId w:val="2"/>
   </w:num>
   <w:num w:numId="15">
-    <w:abstractNumId w:val="14"/>
+    <w:abstractNumId w:val="16"/>
   </w:num>
   <w:num w:numId="16">
     <w:abstractNumId w:val="1"/>
+  </w:num>
+  <w:num w:numId="17">
+    <w:abstractNumId w:val="3"/>
+  </w:num>
+  <w:num w:numId="18">
+    <w:abstractNumId w:val="11"/>
   </w:num>
 </w:numbering>
 </file>
 
 <file path=word/styles.xml><?xml version="1.0" encoding="utf-8"?>
-<w:styles xmlns:mc="http://schemas.openxmlformats.org/markup-compatibility/2006" xmlns:r="http://schemas.openxmlformats.org/officeDocument/2006/relationships" xmlns:w="http://schemas.openxmlformats.org/wordprocessingml/2006/main" xmlns:w14="http://schemas.microsoft.com/office/word/2010/wordml" xmlns:w15="http://schemas.microsoft.com/office/word/2012/wordml" xmlns:w16se="http://schemas.microsoft.com/office/word/2015/wordml/symex" mc:Ignorable="w14 w15 w16se">
+<w:styles xmlns:mc="http://schemas.openxmlformats.org/markup-compatibility/2006" xmlns:r="http://schemas.openxmlformats.org/officeDocument/2006/relationships" xmlns:w="http://schemas.openxmlformats.org/wordprocessingml/2006/main" xmlns:w14="http://schemas.microsoft.com/office/word/2010/wordml" xmlns:w15="http://schemas.microsoft.com/office/word/2012/wordml" mc:Ignorable="w14 w15">
   <w:docDefaults>
     <w:rPrDefault>
       <w:rPr>
@@ -19621,6 +17629,18 @@
       <w:spacing w:after="0" w:line="240" w:lineRule="auto"/>
     </w:pPr>
   </w:style>
+  <w:style w:type="character" w:styleId="FollowedHyperlink">
+    <w:name w:val="FollowedHyperlink"/>
+    <w:basedOn w:val="DefaultParagraphFont"/>
+    <w:uiPriority w:val="99"/>
+    <w:semiHidden/>
+    <w:unhideWhenUsed/>
+    <w:rsid w:val="00BE0304"/>
+    <w:rPr>
+      <w:color w:val="954F72" w:themeColor="followedHyperlink"/>
+      <w:u w:val="single"/>
+    </w:rPr>
+  </w:style>
 </w:styles>
 </file>
 
